--- a/files/docs/errors-omissions-liability.docx
+++ b/files/docs/errors-omissions-liability.docx
@@ -169,7 +169,7 @@
       <w:sdtContent>
         <w:p>
           <w:pPr>
-            <w:pStyle w:val="TOCHeading"/>
+            <w:pStyle w:val="CabealhodoSumrio"/>
           </w:pPr>
           <w:r>
             <w:t>Sumário</w:t>
@@ -177,7 +177,7 @@
         </w:p>
         <w:p>
           <w:pPr>
-            <w:pStyle w:val="TOC1"/>
+            <w:pStyle w:val="Sumrio1"/>
             <w:tabs>
               <w:tab w:val="right" w:leader="dot" w:pos="8494"/>
             </w:tabs>
@@ -258,7 +258,7 @@
         </w:p>
         <w:p>
           <w:pPr>
-            <w:pStyle w:val="TOC1"/>
+            <w:pStyle w:val="Sumrio1"/>
             <w:tabs>
               <w:tab w:val="right" w:leader="dot" w:pos="8494"/>
             </w:tabs>
@@ -330,7 +330,7 @@
         </w:p>
         <w:p>
           <w:pPr>
-            <w:pStyle w:val="TOC1"/>
+            <w:pStyle w:val="Sumrio1"/>
             <w:tabs>
               <w:tab w:val="right" w:leader="dot" w:pos="8494"/>
             </w:tabs>
@@ -402,7 +402,7 @@
         </w:p>
         <w:p>
           <w:pPr>
-            <w:pStyle w:val="TOC2"/>
+            <w:pStyle w:val="Sumrio2"/>
             <w:tabs>
               <w:tab w:val="right" w:leader="dot" w:pos="8494"/>
             </w:tabs>
@@ -472,7 +472,7 @@
         </w:p>
         <w:p>
           <w:pPr>
-            <w:pStyle w:val="TOC1"/>
+            <w:pStyle w:val="Sumrio1"/>
             <w:tabs>
               <w:tab w:val="right" w:leader="dot" w:pos="8494"/>
             </w:tabs>
@@ -544,7 +544,7 @@
         </w:p>
         <w:p>
           <w:pPr>
-            <w:pStyle w:val="TOC1"/>
+            <w:pStyle w:val="Sumrio1"/>
             <w:tabs>
               <w:tab w:val="right" w:leader="dot" w:pos="8494"/>
             </w:tabs>
@@ -616,7 +616,7 @@
         </w:p>
         <w:p>
           <w:pPr>
-            <w:pStyle w:val="TOC1"/>
+            <w:pStyle w:val="Sumrio1"/>
             <w:tabs>
               <w:tab w:val="right" w:leader="dot" w:pos="8494"/>
             </w:tabs>
@@ -688,7 +688,7 @@
         </w:p>
         <w:p>
           <w:pPr>
-            <w:pStyle w:val="TOC1"/>
+            <w:pStyle w:val="Sumrio1"/>
             <w:tabs>
               <w:tab w:val="right" w:leader="dot" w:pos="8494"/>
             </w:tabs>
@@ -760,7 +760,7 @@
         </w:p>
         <w:p>
           <w:pPr>
-            <w:pStyle w:val="TOC1"/>
+            <w:pStyle w:val="Sumrio1"/>
             <w:tabs>
               <w:tab w:val="right" w:leader="dot" w:pos="8494"/>
             </w:tabs>
@@ -832,7 +832,7 @@
         </w:p>
         <w:p>
           <w:pPr>
-            <w:pStyle w:val="TOC1"/>
+            <w:pStyle w:val="Sumrio1"/>
             <w:tabs>
               <w:tab w:val="right" w:leader="dot" w:pos="8494"/>
             </w:tabs>
@@ -904,7 +904,7 @@
         </w:p>
         <w:p>
           <w:pPr>
-            <w:pStyle w:val="TOC1"/>
+            <w:pStyle w:val="Sumrio1"/>
             <w:tabs>
               <w:tab w:val="right" w:leader="dot" w:pos="8494"/>
             </w:tabs>
@@ -976,7 +976,7 @@
         </w:p>
         <w:p>
           <w:pPr>
-            <w:pStyle w:val="TOC1"/>
+            <w:pStyle w:val="Sumrio1"/>
             <w:tabs>
               <w:tab w:val="right" w:leader="dot" w:pos="8494"/>
             </w:tabs>
@@ -1048,7 +1048,7 @@
         </w:p>
         <w:p>
           <w:pPr>
-            <w:pStyle w:val="TOC1"/>
+            <w:pStyle w:val="Sumrio1"/>
             <w:tabs>
               <w:tab w:val="right" w:leader="dot" w:pos="8494"/>
             </w:tabs>
@@ -1263,7 +1263,7 @@
     </w:p>
     <w:p>
       <w:pPr>
-        <w:pStyle w:val="Heading1"/>
+        <w:pStyle w:val="Ttulo1"/>
         <w:rPr>
           <w:b/>
           <w:bCs/>
@@ -1326,7 +1326,7 @@
     <w:p/>
     <w:p>
       <w:pPr>
-        <w:pStyle w:val="Heading1"/>
+        <w:pStyle w:val="Ttulo1"/>
         <w:rPr>
           <w:b/>
           <w:bCs/>
@@ -1399,7 +1399,7 @@
     <w:p/>
     <w:p>
       <w:pPr>
-        <w:pStyle w:val="Heading1"/>
+        <w:pStyle w:val="Ttulo1"/>
         <w:rPr>
           <w:b/>
           <w:bCs/>
@@ -1425,7 +1425,7 @@
     <w:p/>
     <w:p>
       <w:pPr>
-        <w:pStyle w:val="Heading2"/>
+        <w:pStyle w:val="Ttulo2"/>
       </w:pPr>
       <w:bookmarkStart w:id="3" w:name="_Toc94281027"/>
       <w:r>
@@ -1547,7 +1547,7 @@
     </w:p>
     <w:tbl>
       <w:tblPr>
-        <w:tblStyle w:val="TableGrid"/>
+        <w:tblStyle w:val="Tabelacomgrade"/>
         <w:tblpPr w:leftFromText="141" w:rightFromText="141" w:vertAnchor="text" w:horzAnchor="margin" w:tblpY="59"/>
         <w:tblW w:w="0" w:type="auto"/>
         <w:tblLook w:val="04A0" w:firstRow="1" w:lastRow="0" w:firstColumn="1" w:lastColumn="0" w:noHBand="0" w:noVBand="1"/>
@@ -3530,7 +3530,29 @@
           <w:szCs w:val="21"/>
           <w:lang w:val="en-US" w:eastAsia="pt-BR"/>
         </w:rPr>
-        <w:t>"ACME Group Seguros"</w:t>
+        <w:t xml:space="preserve">"ACME Group </w:t>
+      </w:r>
+      <w:proofErr w:type="spellStart"/>
+      <w:r>
+        <w:rPr>
+          <w:rFonts w:ascii="Consolas" w:eastAsia="Times New Roman" w:hAnsi="Consolas" w:cs="Times New Roman"/>
+          <w:color w:val="CE9178"/>
+          <w:sz w:val="21"/>
+          <w:szCs w:val="21"/>
+          <w:lang w:val="en-US" w:eastAsia="pt-BR"/>
+        </w:rPr>
+        <w:t>Seguros</w:t>
+      </w:r>
+      <w:proofErr w:type="spellEnd"/>
+      <w:r>
+        <w:rPr>
+          <w:rFonts w:ascii="Consolas" w:eastAsia="Times New Roman" w:hAnsi="Consolas" w:cs="Times New Roman"/>
+          <w:color w:val="CE9178"/>
+          <w:sz w:val="21"/>
+          <w:szCs w:val="21"/>
+          <w:lang w:val="en-US" w:eastAsia="pt-BR"/>
+        </w:rPr>
+        <w:t>"</w:t>
       </w:r>
       <w:r>
         <w:rPr>
@@ -3659,7 +3681,29 @@
           <w:szCs w:val="21"/>
           <w:lang w:val="en-US" w:eastAsia="pt-BR"/>
         </w:rPr>
-        <w:t>"ACME Seguros"</w:t>
+        <w:t xml:space="preserve">"ACME </w:t>
+      </w:r>
+      <w:proofErr w:type="spellStart"/>
+      <w:r>
+        <w:rPr>
+          <w:rFonts w:ascii="Consolas" w:eastAsia="Times New Roman" w:hAnsi="Consolas" w:cs="Times New Roman"/>
+          <w:color w:val="CE9178"/>
+          <w:sz w:val="21"/>
+          <w:szCs w:val="21"/>
+          <w:lang w:val="en-US" w:eastAsia="pt-BR"/>
+        </w:rPr>
+        <w:t>Seguros</w:t>
+      </w:r>
+      <w:proofErr w:type="spellEnd"/>
+      <w:r>
+        <w:rPr>
+          <w:rFonts w:ascii="Consolas" w:eastAsia="Times New Roman" w:hAnsi="Consolas" w:cs="Times New Roman"/>
+          <w:color w:val="CE9178"/>
+          <w:sz w:val="21"/>
+          <w:szCs w:val="21"/>
+          <w:lang w:val="en-US" w:eastAsia="pt-BR"/>
+        </w:rPr>
+        <w:t>"</w:t>
       </w:r>
       <w:r>
         <w:rPr>
@@ -3702,7 +3746,29 @@
           <w:szCs w:val="21"/>
           <w:lang w:val="en-US" w:eastAsia="pt-BR"/>
         </w:rPr>
-        <w:t>"cnpjNumber"</w:t>
+        <w:t>"</w:t>
+      </w:r>
+      <w:proofErr w:type="spellStart"/>
+      <w:r>
+        <w:rPr>
+          <w:rFonts w:ascii="Consolas" w:eastAsia="Times New Roman" w:hAnsi="Consolas" w:cs="Times New Roman"/>
+          <w:color w:val="9CDCFE"/>
+          <w:sz w:val="21"/>
+          <w:szCs w:val="21"/>
+          <w:lang w:val="en-US" w:eastAsia="pt-BR"/>
+        </w:rPr>
+        <w:t>cnpjNumber</w:t>
+      </w:r>
+      <w:proofErr w:type="spellEnd"/>
+      <w:r>
+        <w:rPr>
+          <w:rFonts w:ascii="Consolas" w:eastAsia="Times New Roman" w:hAnsi="Consolas" w:cs="Times New Roman"/>
+          <w:color w:val="9CDCFE"/>
+          <w:sz w:val="21"/>
+          <w:szCs w:val="21"/>
+          <w:lang w:val="en-US" w:eastAsia="pt-BR"/>
+        </w:rPr>
+        <w:t>"</w:t>
       </w:r>
       <w:r>
         <w:rPr>
@@ -4087,7 +4153,7 @@
           <w:color w:val="D4D4D4"/>
           <w:sz w:val="21"/>
           <w:szCs w:val="21"/>
-          <w:lang w:val="en-US" w:eastAsia="pt-BR"/>
+          <w:lang w:eastAsia="pt-BR"/>
         </w:rPr>
       </w:pPr>
       <w:r>
@@ -4106,9 +4172,31 @@
           <w:color w:val="9CDCFE"/>
           <w:sz w:val="21"/>
           <w:szCs w:val="21"/>
-          <w:lang w:val="en-US" w:eastAsia="pt-BR"/>
-        </w:rPr>
-        <w:t>"professionalClassOthers"</w:t>
+          <w:lang w:eastAsia="pt-BR"/>
+        </w:rPr>
+        <w:t>"</w:t>
+      </w:r>
+      <w:proofErr w:type="spellStart"/>
+      <w:r>
+        <w:rPr>
+          <w:rFonts w:ascii="Consolas" w:eastAsia="Times New Roman" w:hAnsi="Consolas" w:cs="Times New Roman"/>
+          <w:color w:val="9CDCFE"/>
+          <w:sz w:val="21"/>
+          <w:szCs w:val="21"/>
+          <w:lang w:eastAsia="pt-BR"/>
+        </w:rPr>
+        <w:t>professionalClassOthers</w:t>
+      </w:r>
+      <w:proofErr w:type="spellEnd"/>
+      <w:r>
+        <w:rPr>
+          <w:rFonts w:ascii="Consolas" w:eastAsia="Times New Roman" w:hAnsi="Consolas" w:cs="Times New Roman"/>
+          <w:color w:val="9CDCFE"/>
+          <w:sz w:val="21"/>
+          <w:szCs w:val="21"/>
+          <w:lang w:eastAsia="pt-BR"/>
+        </w:rPr>
+        <w:t>"</w:t>
       </w:r>
       <w:r>
         <w:rPr>
@@ -4116,7 +4204,7 @@
           <w:color w:val="D4D4D4"/>
           <w:sz w:val="21"/>
           <w:szCs w:val="21"/>
-          <w:lang w:val="en-US" w:eastAsia="pt-BR"/>
+          <w:lang w:eastAsia="pt-BR"/>
         </w:rPr>
         <w:t xml:space="preserve">: </w:t>
       </w:r>
@@ -4126,9 +4214,31 @@
           <w:color w:val="CE9178"/>
           <w:sz w:val="21"/>
           <w:szCs w:val="21"/>
-          <w:lang w:val="en-US" w:eastAsia="pt-BR"/>
-        </w:rPr>
-        <w:t>"string"</w:t>
+          <w:lang w:eastAsia="pt-BR"/>
+        </w:rPr>
+        <w:t>"</w:t>
+      </w:r>
+      <w:proofErr w:type="spellStart"/>
+      <w:r>
+        <w:rPr>
+          <w:rFonts w:ascii="Consolas" w:eastAsia="Times New Roman" w:hAnsi="Consolas" w:cs="Times New Roman"/>
+          <w:color w:val="CE9178"/>
+          <w:sz w:val="21"/>
+          <w:szCs w:val="21"/>
+          <w:lang w:eastAsia="pt-BR"/>
+        </w:rPr>
+        <w:t>string</w:t>
+      </w:r>
+      <w:proofErr w:type="spellEnd"/>
+      <w:r>
+        <w:rPr>
+          <w:rFonts w:ascii="Consolas" w:eastAsia="Times New Roman" w:hAnsi="Consolas" w:cs="Times New Roman"/>
+          <w:color w:val="CE9178"/>
+          <w:sz w:val="21"/>
+          <w:szCs w:val="21"/>
+          <w:lang w:eastAsia="pt-BR"/>
+        </w:rPr>
+        <w:t>"</w:t>
       </w:r>
       <w:r>
         <w:rPr>
@@ -4136,7 +4246,7 @@
           <w:color w:val="D4D4D4"/>
           <w:sz w:val="21"/>
           <w:szCs w:val="21"/>
-          <w:lang w:val="en-US" w:eastAsia="pt-BR"/>
+          <w:lang w:eastAsia="pt-BR"/>
         </w:rPr>
         <w:t>,</w:t>
       </w:r>
@@ -4150,7 +4260,7 @@
           <w:color w:val="D4D4D4"/>
           <w:sz w:val="21"/>
           <w:szCs w:val="21"/>
-          <w:lang w:val="en-US" w:eastAsia="pt-BR"/>
+          <w:lang w:eastAsia="pt-BR"/>
         </w:rPr>
       </w:pPr>
       <w:r>
@@ -4159,7 +4269,7 @@
           <w:color w:val="D4D4D4"/>
           <w:sz w:val="21"/>
           <w:szCs w:val="21"/>
-          <w:lang w:val="en-US" w:eastAsia="pt-BR"/>
+          <w:lang w:eastAsia="pt-BR"/>
         </w:rPr>
         <w:t xml:space="preserve">              </w:t>
       </w:r>
@@ -4169,9 +4279,31 @@
           <w:color w:val="9CDCFE"/>
           <w:sz w:val="21"/>
           <w:szCs w:val="21"/>
-          <w:lang w:val="en-US" w:eastAsia="pt-BR"/>
-        </w:rPr>
-        <w:t>"coverages"</w:t>
+          <w:lang w:eastAsia="pt-BR"/>
+        </w:rPr>
+        <w:t>"</w:t>
+      </w:r>
+      <w:proofErr w:type="spellStart"/>
+      <w:r>
+        <w:rPr>
+          <w:rFonts w:ascii="Consolas" w:eastAsia="Times New Roman" w:hAnsi="Consolas" w:cs="Times New Roman"/>
+          <w:color w:val="9CDCFE"/>
+          <w:sz w:val="21"/>
+          <w:szCs w:val="21"/>
+          <w:lang w:eastAsia="pt-BR"/>
+        </w:rPr>
+        <w:t>coverages</w:t>
+      </w:r>
+      <w:proofErr w:type="spellEnd"/>
+      <w:r>
+        <w:rPr>
+          <w:rFonts w:ascii="Consolas" w:eastAsia="Times New Roman" w:hAnsi="Consolas" w:cs="Times New Roman"/>
+          <w:color w:val="9CDCFE"/>
+          <w:sz w:val="21"/>
+          <w:szCs w:val="21"/>
+          <w:lang w:eastAsia="pt-BR"/>
+        </w:rPr>
+        <w:t>"</w:t>
       </w:r>
       <w:r>
         <w:rPr>
@@ -4179,7 +4311,7 @@
           <w:color w:val="D4D4D4"/>
           <w:sz w:val="21"/>
           <w:szCs w:val="21"/>
-          <w:lang w:val="en-US" w:eastAsia="pt-BR"/>
+          <w:lang w:eastAsia="pt-BR"/>
         </w:rPr>
         <w:t>: [</w:t>
       </w:r>
@@ -4193,7 +4325,7 @@
           <w:color w:val="D4D4D4"/>
           <w:sz w:val="21"/>
           <w:szCs w:val="21"/>
-          <w:lang w:val="en-US" w:eastAsia="pt-BR"/>
+          <w:lang w:eastAsia="pt-BR"/>
         </w:rPr>
       </w:pPr>
       <w:r>
@@ -4202,7 +4334,7 @@
           <w:color w:val="D4D4D4"/>
           <w:sz w:val="21"/>
           <w:szCs w:val="21"/>
-          <w:lang w:val="en-US" w:eastAsia="pt-BR"/>
+          <w:lang w:eastAsia="pt-BR"/>
         </w:rPr>
         <w:t>                {</w:t>
       </w:r>
@@ -4216,7 +4348,7 @@
           <w:color w:val="D4D4D4"/>
           <w:sz w:val="21"/>
           <w:szCs w:val="21"/>
-          <w:lang w:val="en-US" w:eastAsia="pt-BR"/>
+          <w:lang w:eastAsia="pt-BR"/>
         </w:rPr>
       </w:pPr>
       <w:r>
@@ -4225,7 +4357,7 @@
           <w:color w:val="D4D4D4"/>
           <w:sz w:val="21"/>
           <w:szCs w:val="21"/>
-          <w:lang w:val="en-US" w:eastAsia="pt-BR"/>
+          <w:lang w:eastAsia="pt-BR"/>
         </w:rPr>
         <w:t xml:space="preserve">                  </w:t>
       </w:r>
@@ -4235,9 +4367,31 @@
           <w:color w:val="9CDCFE"/>
           <w:sz w:val="21"/>
           <w:szCs w:val="21"/>
-          <w:lang w:val="en-US" w:eastAsia="pt-BR"/>
-        </w:rPr>
-        <w:t>"coverage"</w:t>
+          <w:lang w:eastAsia="pt-BR"/>
+        </w:rPr>
+        <w:t>"</w:t>
+      </w:r>
+      <w:proofErr w:type="spellStart"/>
+      <w:r>
+        <w:rPr>
+          <w:rFonts w:ascii="Consolas" w:eastAsia="Times New Roman" w:hAnsi="Consolas" w:cs="Times New Roman"/>
+          <w:color w:val="9CDCFE"/>
+          <w:sz w:val="21"/>
+          <w:szCs w:val="21"/>
+          <w:lang w:eastAsia="pt-BR"/>
+        </w:rPr>
+        <w:t>coverage</w:t>
+      </w:r>
+      <w:proofErr w:type="spellEnd"/>
+      <w:r>
+        <w:rPr>
+          <w:rFonts w:ascii="Consolas" w:eastAsia="Times New Roman" w:hAnsi="Consolas" w:cs="Times New Roman"/>
+          <w:color w:val="9CDCFE"/>
+          <w:sz w:val="21"/>
+          <w:szCs w:val="21"/>
+          <w:lang w:eastAsia="pt-BR"/>
+        </w:rPr>
+        <w:t>"</w:t>
       </w:r>
       <w:r>
         <w:rPr>
@@ -4245,9 +4399,29 @@
           <w:color w:val="D4D4D4"/>
           <w:sz w:val="21"/>
           <w:szCs w:val="21"/>
-          <w:lang w:val="en-US" w:eastAsia="pt-BR"/>
-        </w:rPr>
-        <w:t>: [</w:t>
+          <w:lang w:eastAsia="pt-BR"/>
+        </w:rPr>
+        <w:t xml:space="preserve">: </w:t>
+      </w:r>
+      <w:r>
+        <w:rPr>
+          <w:rFonts w:ascii="Consolas" w:eastAsia="Times New Roman" w:hAnsi="Consolas" w:cs="Times New Roman"/>
+          <w:color w:val="CE9178"/>
+          <w:sz w:val="21"/>
+          <w:szCs w:val="21"/>
+          <w:lang w:eastAsia="pt-BR"/>
+        </w:rPr>
+        <w:t>"RESPONSABILIZACAO_CIVIL_VINCULADA_A_PRESTACAO_DE_SERVICOS_PROFISSIONAIS_OBJETO_DA_ATIVIDADE_DO_SEGURADO"</w:t>
+      </w:r>
+      <w:r>
+        <w:rPr>
+          <w:rFonts w:ascii="Consolas" w:eastAsia="Times New Roman" w:hAnsi="Consolas" w:cs="Times New Roman"/>
+          <w:color w:val="D4D4D4"/>
+          <w:sz w:val="21"/>
+          <w:szCs w:val="21"/>
+          <w:lang w:eastAsia="pt-BR"/>
+        </w:rPr>
+        <w:t>,</w:t>
       </w:r>
     </w:p>
     <w:p>
@@ -4268,9 +4442,51 @@
           <w:color w:val="D4D4D4"/>
           <w:sz w:val="21"/>
           <w:szCs w:val="21"/>
-          <w:lang w:val="en-US" w:eastAsia="pt-BR"/>
-        </w:rPr>
-        <w:t xml:space="preserve">                    </w:t>
+          <w:lang w:eastAsia="pt-BR"/>
+        </w:rPr>
+        <w:t xml:space="preserve">                  </w:t>
+      </w:r>
+      <w:r>
+        <w:rPr>
+          <w:rFonts w:ascii="Consolas" w:eastAsia="Times New Roman" w:hAnsi="Consolas" w:cs="Times New Roman"/>
+          <w:color w:val="9CDCFE"/>
+          <w:sz w:val="21"/>
+          <w:szCs w:val="21"/>
+          <w:lang w:val="en-US" w:eastAsia="pt-BR"/>
+        </w:rPr>
+        <w:t>"</w:t>
+      </w:r>
+      <w:proofErr w:type="spellStart"/>
+      <w:r>
+        <w:rPr>
+          <w:rFonts w:ascii="Consolas" w:eastAsia="Times New Roman" w:hAnsi="Consolas" w:cs="Times New Roman"/>
+          <w:color w:val="9CDCFE"/>
+          <w:sz w:val="21"/>
+          <w:szCs w:val="21"/>
+          <w:lang w:val="en-US" w:eastAsia="pt-BR"/>
+        </w:rPr>
+        <w:t>coverageDescription</w:t>
+      </w:r>
+      <w:proofErr w:type="spellEnd"/>
+      <w:r>
+        <w:rPr>
+          <w:rFonts w:ascii="Consolas" w:eastAsia="Times New Roman" w:hAnsi="Consolas" w:cs="Times New Roman"/>
+          <w:color w:val="9CDCFE"/>
+          <w:sz w:val="21"/>
+          <w:szCs w:val="21"/>
+          <w:lang w:val="en-US" w:eastAsia="pt-BR"/>
+        </w:rPr>
+        <w:t>"</w:t>
+      </w:r>
+      <w:r>
+        <w:rPr>
+          <w:rFonts w:ascii="Consolas" w:eastAsia="Times New Roman" w:hAnsi="Consolas" w:cs="Times New Roman"/>
+          <w:color w:val="D4D4D4"/>
+          <w:sz w:val="21"/>
+          <w:szCs w:val="21"/>
+          <w:lang w:val="en-US" w:eastAsia="pt-BR"/>
+        </w:rPr>
+        <w:t xml:space="preserve">: </w:t>
       </w:r>
       <w:r>
         <w:rPr>
@@ -4280,7 +4496,17 @@
           <w:szCs w:val="21"/>
           <w:lang w:val="en-US" w:eastAsia="pt-BR"/>
         </w:rPr>
-        <w:t>"RESPONSABILIDADE_CIVIL_PROFISSIONAL_-_ALL_RISK"</w:t>
+        <w:t>"string"</w:t>
+      </w:r>
+      <w:r>
+        <w:rPr>
+          <w:rFonts w:ascii="Consolas" w:eastAsia="Times New Roman" w:hAnsi="Consolas" w:cs="Times New Roman"/>
+          <w:color w:val="D4D4D4"/>
+          <w:sz w:val="21"/>
+          <w:szCs w:val="21"/>
+          <w:lang w:val="en-US" w:eastAsia="pt-BR"/>
+        </w:rPr>
+        <w:t>,</w:t>
       </w:r>
     </w:p>
     <w:p>
@@ -4303,7 +4529,49 @@
           <w:szCs w:val="21"/>
           <w:lang w:val="en-US" w:eastAsia="pt-BR"/>
         </w:rPr>
-        <w:t>                  ],</w:t>
+        <w:t xml:space="preserve">                  </w:t>
+      </w:r>
+      <w:r>
+        <w:rPr>
+          <w:rFonts w:ascii="Consolas" w:eastAsia="Times New Roman" w:hAnsi="Consolas" w:cs="Times New Roman"/>
+          <w:color w:val="9CDCFE"/>
+          <w:sz w:val="21"/>
+          <w:szCs w:val="21"/>
+          <w:lang w:val="en-US" w:eastAsia="pt-BR"/>
+        </w:rPr>
+        <w:t>"</w:t>
+      </w:r>
+      <w:proofErr w:type="spellStart"/>
+      <w:r>
+        <w:rPr>
+          <w:rFonts w:ascii="Consolas" w:eastAsia="Times New Roman" w:hAnsi="Consolas" w:cs="Times New Roman"/>
+          <w:color w:val="9CDCFE"/>
+          <w:sz w:val="21"/>
+          <w:szCs w:val="21"/>
+          <w:lang w:val="en-US" w:eastAsia="pt-BR"/>
+        </w:rPr>
+        <w:t>coverageAttributes</w:t>
+      </w:r>
+      <w:proofErr w:type="spellEnd"/>
+      <w:r>
+        <w:rPr>
+          <w:rFonts w:ascii="Consolas" w:eastAsia="Times New Roman" w:hAnsi="Consolas" w:cs="Times New Roman"/>
+          <w:color w:val="9CDCFE"/>
+          <w:sz w:val="21"/>
+          <w:szCs w:val="21"/>
+          <w:lang w:val="en-US" w:eastAsia="pt-BR"/>
+        </w:rPr>
+        <w:t>"</w:t>
+      </w:r>
+      <w:r>
+        <w:rPr>
+          <w:rFonts w:ascii="Consolas" w:eastAsia="Times New Roman" w:hAnsi="Consolas" w:cs="Times New Roman"/>
+          <w:color w:val="D4D4D4"/>
+          <w:sz w:val="21"/>
+          <w:szCs w:val="21"/>
+          <w:lang w:val="en-US" w:eastAsia="pt-BR"/>
+        </w:rPr>
+        <w:t>: {</w:t>
       </w:r>
     </w:p>
     <w:p>
@@ -4326,7 +4594,7 @@
           <w:szCs w:val="21"/>
           <w:lang w:val="en-US" w:eastAsia="pt-BR"/>
         </w:rPr>
-        <w:t xml:space="preserve">                  </w:t>
+        <w:t xml:space="preserve">                    </w:t>
       </w:r>
       <w:r>
         <w:rPr>
@@ -4336,7 +4604,29 @@
           <w:szCs w:val="21"/>
           <w:lang w:val="en-US" w:eastAsia="pt-BR"/>
         </w:rPr>
-        <w:t>"coverageDescription"</w:t>
+        <w:t>"</w:t>
+      </w:r>
+      <w:proofErr w:type="spellStart"/>
+      <w:r>
+        <w:rPr>
+          <w:rFonts w:ascii="Consolas" w:eastAsia="Times New Roman" w:hAnsi="Consolas" w:cs="Times New Roman"/>
+          <w:color w:val="9CDCFE"/>
+          <w:sz w:val="21"/>
+          <w:szCs w:val="21"/>
+          <w:lang w:val="en-US" w:eastAsia="pt-BR"/>
+        </w:rPr>
+        <w:t>maxLMI</w:t>
+      </w:r>
+      <w:proofErr w:type="spellEnd"/>
+      <w:r>
+        <w:rPr>
+          <w:rFonts w:ascii="Consolas" w:eastAsia="Times New Roman" w:hAnsi="Consolas" w:cs="Times New Roman"/>
+          <w:color w:val="9CDCFE"/>
+          <w:sz w:val="21"/>
+          <w:szCs w:val="21"/>
+          <w:lang w:val="en-US" w:eastAsia="pt-BR"/>
+        </w:rPr>
+        <w:t>"</w:t>
       </w:r>
       <w:r>
         <w:rPr>
@@ -4346,27 +4636,7 @@
           <w:szCs w:val="21"/>
           <w:lang w:val="en-US" w:eastAsia="pt-BR"/>
         </w:rPr>
-        <w:t xml:space="preserve">: </w:t>
-      </w:r>
-      <w:r>
-        <w:rPr>
-          <w:rFonts w:ascii="Consolas" w:eastAsia="Times New Roman" w:hAnsi="Consolas" w:cs="Times New Roman"/>
-          <w:color w:val="CE9178"/>
-          <w:sz w:val="21"/>
-          <w:szCs w:val="21"/>
-          <w:lang w:val="en-US" w:eastAsia="pt-BR"/>
-        </w:rPr>
-        <w:t>"descrição cobertura"</w:t>
-      </w:r>
-      <w:r>
-        <w:rPr>
-          <w:rFonts w:ascii="Consolas" w:eastAsia="Times New Roman" w:hAnsi="Consolas" w:cs="Times New Roman"/>
-          <w:color w:val="D4D4D4"/>
-          <w:sz w:val="21"/>
-          <w:szCs w:val="21"/>
-          <w:lang w:val="en-US" w:eastAsia="pt-BR"/>
-        </w:rPr>
-        <w:t>,</w:t>
+        <w:t>: {</w:t>
       </w:r>
     </w:p>
     <w:p>
@@ -4389,7 +4659,7 @@
           <w:szCs w:val="21"/>
           <w:lang w:val="en-US" w:eastAsia="pt-BR"/>
         </w:rPr>
-        <w:t xml:space="preserve">                  </w:t>
+        <w:t xml:space="preserve">                      </w:t>
       </w:r>
       <w:r>
         <w:rPr>
@@ -4399,7 +4669,7 @@
           <w:szCs w:val="21"/>
           <w:lang w:val="en-US" w:eastAsia="pt-BR"/>
         </w:rPr>
-        <w:t>"coverageAttributes"</w:t>
+        <w:t>"amount"</w:t>
       </w:r>
       <w:r>
         <w:rPr>
@@ -4409,7 +4679,27 @@
           <w:szCs w:val="21"/>
           <w:lang w:val="en-US" w:eastAsia="pt-BR"/>
         </w:rPr>
-        <w:t>: {</w:t>
+        <w:t xml:space="preserve">: </w:t>
+      </w:r>
+      <w:r>
+        <w:rPr>
+          <w:rFonts w:ascii="Consolas" w:eastAsia="Times New Roman" w:hAnsi="Consolas" w:cs="Times New Roman"/>
+          <w:color w:val="B5CEA8"/>
+          <w:sz w:val="21"/>
+          <w:szCs w:val="21"/>
+          <w:lang w:val="en-US" w:eastAsia="pt-BR"/>
+        </w:rPr>
+        <w:t>0</w:t>
+      </w:r>
+      <w:r>
+        <w:rPr>
+          <w:rFonts w:ascii="Consolas" w:eastAsia="Times New Roman" w:hAnsi="Consolas" w:cs="Times New Roman"/>
+          <w:color w:val="D4D4D4"/>
+          <w:sz w:val="21"/>
+          <w:szCs w:val="21"/>
+          <w:lang w:val="en-US" w:eastAsia="pt-BR"/>
+        </w:rPr>
+        <w:t>,</w:t>
       </w:r>
     </w:p>
     <w:p>
@@ -4432,7 +4722,7 @@
           <w:szCs w:val="21"/>
           <w:lang w:val="en-US" w:eastAsia="pt-BR"/>
         </w:rPr>
-        <w:t xml:space="preserve">                    </w:t>
+        <w:t xml:space="preserve">                      </w:t>
       </w:r>
       <w:r>
         <w:rPr>
@@ -4442,7 +4732,7 @@
           <w:szCs w:val="21"/>
           <w:lang w:val="en-US" w:eastAsia="pt-BR"/>
         </w:rPr>
-        <w:t>"maxLMI"</w:t>
+        <w:t>"unit"</w:t>
       </w:r>
       <w:r>
         <w:rPr>
@@ -4475,7 +4765,7 @@
           <w:szCs w:val="21"/>
           <w:lang w:val="en-US" w:eastAsia="pt-BR"/>
         </w:rPr>
-        <w:t xml:space="preserve">                      </w:t>
+        <w:t xml:space="preserve">                        </w:t>
       </w:r>
       <w:r>
         <w:rPr>
@@ -4485,7 +4775,7 @@
           <w:szCs w:val="21"/>
           <w:lang w:val="en-US" w:eastAsia="pt-BR"/>
         </w:rPr>
-        <w:t>"amount"</w:t>
+        <w:t>"code"</w:t>
       </w:r>
       <w:r>
         <w:rPr>
@@ -4500,12 +4790,12 @@
       <w:r>
         <w:rPr>
           <w:rFonts w:ascii="Consolas" w:eastAsia="Times New Roman" w:hAnsi="Consolas" w:cs="Times New Roman"/>
-          <w:color w:val="B5CEA8"/>
-          <w:sz w:val="21"/>
-          <w:szCs w:val="21"/>
-          <w:lang w:val="en-US" w:eastAsia="pt-BR"/>
-        </w:rPr>
-        <w:t>0</w:t>
+          <w:color w:val="CE9178"/>
+          <w:sz w:val="21"/>
+          <w:szCs w:val="21"/>
+          <w:lang w:val="en-US" w:eastAsia="pt-BR"/>
+        </w:rPr>
+        <w:t>"R$"</w:t>
       </w:r>
       <w:r>
         <w:rPr>
@@ -4538,7 +4828,7 @@
           <w:szCs w:val="21"/>
           <w:lang w:val="en-US" w:eastAsia="pt-BR"/>
         </w:rPr>
-        <w:t xml:space="preserve">                      </w:t>
+        <w:t xml:space="preserve">                        </w:t>
       </w:r>
       <w:r>
         <w:rPr>
@@ -4548,7 +4838,7 @@
           <w:szCs w:val="21"/>
           <w:lang w:val="en-US" w:eastAsia="pt-BR"/>
         </w:rPr>
-        <w:t>"unit"</w:t>
+        <w:t>"description"</w:t>
       </w:r>
       <w:r>
         <w:rPr>
@@ -4558,7 +4848,17 @@
           <w:szCs w:val="21"/>
           <w:lang w:val="en-US" w:eastAsia="pt-BR"/>
         </w:rPr>
-        <w:t>: {</w:t>
+        <w:t xml:space="preserve">: </w:t>
+      </w:r>
+      <w:r>
+        <w:rPr>
+          <w:rFonts w:ascii="Consolas" w:eastAsia="Times New Roman" w:hAnsi="Consolas" w:cs="Times New Roman"/>
+          <w:color w:val="CE9178"/>
+          <w:sz w:val="21"/>
+          <w:szCs w:val="21"/>
+          <w:lang w:val="en-US" w:eastAsia="pt-BR"/>
+        </w:rPr>
+        <w:t>"REAL"</w:t>
       </w:r>
     </w:p>
     <w:p>
@@ -4581,47 +4881,7 @@
           <w:szCs w:val="21"/>
           <w:lang w:val="en-US" w:eastAsia="pt-BR"/>
         </w:rPr>
-        <w:t xml:space="preserve">                        </w:t>
-      </w:r>
-      <w:r>
-        <w:rPr>
-          <w:rFonts w:ascii="Consolas" w:eastAsia="Times New Roman" w:hAnsi="Consolas" w:cs="Times New Roman"/>
-          <w:color w:val="9CDCFE"/>
-          <w:sz w:val="21"/>
-          <w:szCs w:val="21"/>
-          <w:lang w:val="en-US" w:eastAsia="pt-BR"/>
-        </w:rPr>
-        <w:t>"code"</w:t>
-      </w:r>
-      <w:r>
-        <w:rPr>
-          <w:rFonts w:ascii="Consolas" w:eastAsia="Times New Roman" w:hAnsi="Consolas" w:cs="Times New Roman"/>
-          <w:color w:val="D4D4D4"/>
-          <w:sz w:val="21"/>
-          <w:szCs w:val="21"/>
-          <w:lang w:val="en-US" w:eastAsia="pt-BR"/>
-        </w:rPr>
-        <w:t xml:space="preserve">: </w:t>
-      </w:r>
-      <w:r>
-        <w:rPr>
-          <w:rFonts w:ascii="Consolas" w:eastAsia="Times New Roman" w:hAnsi="Consolas" w:cs="Times New Roman"/>
-          <w:color w:val="CE9178"/>
-          <w:sz w:val="21"/>
-          <w:szCs w:val="21"/>
-          <w:lang w:val="en-US" w:eastAsia="pt-BR"/>
-        </w:rPr>
-        <w:t>"R$"</w:t>
-      </w:r>
-      <w:r>
-        <w:rPr>
-          <w:rFonts w:ascii="Consolas" w:eastAsia="Times New Roman" w:hAnsi="Consolas" w:cs="Times New Roman"/>
-          <w:color w:val="D4D4D4"/>
-          <w:sz w:val="21"/>
-          <w:szCs w:val="21"/>
-          <w:lang w:val="en-US" w:eastAsia="pt-BR"/>
-        </w:rPr>
-        <w:t>,</w:t>
+        <w:t>                      }</w:t>
       </w:r>
     </w:p>
     <w:p>
@@ -4644,37 +4904,7 @@
           <w:szCs w:val="21"/>
           <w:lang w:val="en-US" w:eastAsia="pt-BR"/>
         </w:rPr>
-        <w:t xml:space="preserve">                        </w:t>
-      </w:r>
-      <w:r>
-        <w:rPr>
-          <w:rFonts w:ascii="Consolas" w:eastAsia="Times New Roman" w:hAnsi="Consolas" w:cs="Times New Roman"/>
-          <w:color w:val="9CDCFE"/>
-          <w:sz w:val="21"/>
-          <w:szCs w:val="21"/>
-          <w:lang w:val="en-US" w:eastAsia="pt-BR"/>
-        </w:rPr>
-        <w:t>"description"</w:t>
-      </w:r>
-      <w:r>
-        <w:rPr>
-          <w:rFonts w:ascii="Consolas" w:eastAsia="Times New Roman" w:hAnsi="Consolas" w:cs="Times New Roman"/>
-          <w:color w:val="D4D4D4"/>
-          <w:sz w:val="21"/>
-          <w:szCs w:val="21"/>
-          <w:lang w:val="en-US" w:eastAsia="pt-BR"/>
-        </w:rPr>
-        <w:t xml:space="preserve">: </w:t>
-      </w:r>
-      <w:r>
-        <w:rPr>
-          <w:rFonts w:ascii="Consolas" w:eastAsia="Times New Roman" w:hAnsi="Consolas" w:cs="Times New Roman"/>
-          <w:color w:val="CE9178"/>
-          <w:sz w:val="21"/>
-          <w:szCs w:val="21"/>
-          <w:lang w:val="en-US" w:eastAsia="pt-BR"/>
-        </w:rPr>
-        <w:t>"REAL"</w:t>
+        <w:t>                    },</w:t>
       </w:r>
     </w:p>
     <w:p>
@@ -4697,7 +4927,49 @@
           <w:szCs w:val="21"/>
           <w:lang w:val="en-US" w:eastAsia="pt-BR"/>
         </w:rPr>
-        <w:t>                      }</w:t>
+        <w:t xml:space="preserve">                    </w:t>
+      </w:r>
+      <w:r>
+        <w:rPr>
+          <w:rFonts w:ascii="Consolas" w:eastAsia="Times New Roman" w:hAnsi="Consolas" w:cs="Times New Roman"/>
+          <w:color w:val="9CDCFE"/>
+          <w:sz w:val="21"/>
+          <w:szCs w:val="21"/>
+          <w:lang w:val="en-US" w:eastAsia="pt-BR"/>
+        </w:rPr>
+        <w:t>"</w:t>
+      </w:r>
+      <w:proofErr w:type="spellStart"/>
+      <w:r>
+        <w:rPr>
+          <w:rFonts w:ascii="Consolas" w:eastAsia="Times New Roman" w:hAnsi="Consolas" w:cs="Times New Roman"/>
+          <w:color w:val="9CDCFE"/>
+          <w:sz w:val="21"/>
+          <w:szCs w:val="21"/>
+          <w:lang w:val="en-US" w:eastAsia="pt-BR"/>
+        </w:rPr>
+        <w:t>insuredParticipation</w:t>
+      </w:r>
+      <w:proofErr w:type="spellEnd"/>
+      <w:r>
+        <w:rPr>
+          <w:rFonts w:ascii="Consolas" w:eastAsia="Times New Roman" w:hAnsi="Consolas" w:cs="Times New Roman"/>
+          <w:color w:val="9CDCFE"/>
+          <w:sz w:val="21"/>
+          <w:szCs w:val="21"/>
+          <w:lang w:val="en-US" w:eastAsia="pt-BR"/>
+        </w:rPr>
+        <w:t>"</w:t>
+      </w:r>
+      <w:r>
+        <w:rPr>
+          <w:rFonts w:ascii="Consolas" w:eastAsia="Times New Roman" w:hAnsi="Consolas" w:cs="Times New Roman"/>
+          <w:color w:val="D4D4D4"/>
+          <w:sz w:val="21"/>
+          <w:szCs w:val="21"/>
+          <w:lang w:val="en-US" w:eastAsia="pt-BR"/>
+        </w:rPr>
+        <w:t>: [</w:t>
       </w:r>
     </w:p>
     <w:p>
@@ -4720,7 +4992,17 @@
           <w:szCs w:val="21"/>
           <w:lang w:val="en-US" w:eastAsia="pt-BR"/>
         </w:rPr>
-        <w:t>                    },</w:t>
+        <w:t xml:space="preserve">                      </w:t>
+      </w:r>
+      <w:r>
+        <w:rPr>
+          <w:rFonts w:ascii="Consolas" w:eastAsia="Times New Roman" w:hAnsi="Consolas" w:cs="Times New Roman"/>
+          <w:color w:val="CE9178"/>
+          <w:sz w:val="21"/>
+          <w:szCs w:val="21"/>
+          <w:lang w:val="en-US" w:eastAsia="pt-BR"/>
+        </w:rPr>
+        <w:t>"FRANQUIA"</w:t>
       </w:r>
     </w:p>
     <w:p>
@@ -4743,27 +5025,7 @@
           <w:szCs w:val="21"/>
           <w:lang w:val="en-US" w:eastAsia="pt-BR"/>
         </w:rPr>
-        <w:t xml:space="preserve">                    </w:t>
-      </w:r>
-      <w:r>
-        <w:rPr>
-          <w:rFonts w:ascii="Consolas" w:eastAsia="Times New Roman" w:hAnsi="Consolas" w:cs="Times New Roman"/>
-          <w:color w:val="9CDCFE"/>
-          <w:sz w:val="21"/>
-          <w:szCs w:val="21"/>
-          <w:lang w:val="en-US" w:eastAsia="pt-BR"/>
-        </w:rPr>
-        <w:t>"insuredParticipation"</w:t>
-      </w:r>
-      <w:r>
-        <w:rPr>
-          <w:rFonts w:ascii="Consolas" w:eastAsia="Times New Roman" w:hAnsi="Consolas" w:cs="Times New Roman"/>
-          <w:color w:val="D4D4D4"/>
-          <w:sz w:val="21"/>
-          <w:szCs w:val="21"/>
-          <w:lang w:val="en-US" w:eastAsia="pt-BR"/>
-        </w:rPr>
-        <w:t>: [</w:t>
+        <w:t>                    ],</w:t>
       </w:r>
     </w:p>
     <w:p>
@@ -4786,7 +5048,49 @@
           <w:szCs w:val="21"/>
           <w:lang w:val="en-US" w:eastAsia="pt-BR"/>
         </w:rPr>
-        <w:t xml:space="preserve">                      </w:t>
+        <w:t xml:space="preserve">                    </w:t>
+      </w:r>
+      <w:r>
+        <w:rPr>
+          <w:rFonts w:ascii="Consolas" w:eastAsia="Times New Roman" w:hAnsi="Consolas" w:cs="Times New Roman"/>
+          <w:color w:val="9CDCFE"/>
+          <w:sz w:val="21"/>
+          <w:szCs w:val="21"/>
+          <w:lang w:val="en-US" w:eastAsia="pt-BR"/>
+        </w:rPr>
+        <w:t>"</w:t>
+      </w:r>
+      <w:proofErr w:type="spellStart"/>
+      <w:r>
+        <w:rPr>
+          <w:rFonts w:ascii="Consolas" w:eastAsia="Times New Roman" w:hAnsi="Consolas" w:cs="Times New Roman"/>
+          <w:color w:val="9CDCFE"/>
+          <w:sz w:val="21"/>
+          <w:szCs w:val="21"/>
+          <w:lang w:val="en-US" w:eastAsia="pt-BR"/>
+        </w:rPr>
+        <w:t>insuredParticipationDescription</w:t>
+      </w:r>
+      <w:proofErr w:type="spellEnd"/>
+      <w:r>
+        <w:rPr>
+          <w:rFonts w:ascii="Consolas" w:eastAsia="Times New Roman" w:hAnsi="Consolas" w:cs="Times New Roman"/>
+          <w:color w:val="9CDCFE"/>
+          <w:sz w:val="21"/>
+          <w:szCs w:val="21"/>
+          <w:lang w:val="en-US" w:eastAsia="pt-BR"/>
+        </w:rPr>
+        <w:t>"</w:t>
+      </w:r>
+      <w:r>
+        <w:rPr>
+          <w:rFonts w:ascii="Consolas" w:eastAsia="Times New Roman" w:hAnsi="Consolas" w:cs="Times New Roman"/>
+          <w:color w:val="D4D4D4"/>
+          <w:sz w:val="21"/>
+          <w:szCs w:val="21"/>
+          <w:lang w:val="en-US" w:eastAsia="pt-BR"/>
+        </w:rPr>
+        <w:t xml:space="preserve">: </w:t>
       </w:r>
       <w:r>
         <w:rPr>
@@ -4796,7 +5100,17 @@
           <w:szCs w:val="21"/>
           <w:lang w:val="en-US" w:eastAsia="pt-BR"/>
         </w:rPr>
-        <w:t>"FRANQUIA"</w:t>
+        <w:t>"string"</w:t>
+      </w:r>
+      <w:r>
+        <w:rPr>
+          <w:rFonts w:ascii="Consolas" w:eastAsia="Times New Roman" w:hAnsi="Consolas" w:cs="Times New Roman"/>
+          <w:color w:val="D4D4D4"/>
+          <w:sz w:val="21"/>
+          <w:szCs w:val="21"/>
+          <w:lang w:val="en-US" w:eastAsia="pt-BR"/>
+        </w:rPr>
+        <w:t>,</w:t>
       </w:r>
     </w:p>
     <w:p>
@@ -4819,7 +5133,69 @@
           <w:szCs w:val="21"/>
           <w:lang w:val="en-US" w:eastAsia="pt-BR"/>
         </w:rPr>
-        <w:t>                    ],</w:t>
+        <w:t xml:space="preserve">                    </w:t>
+      </w:r>
+      <w:r>
+        <w:rPr>
+          <w:rFonts w:ascii="Consolas" w:eastAsia="Times New Roman" w:hAnsi="Consolas" w:cs="Times New Roman"/>
+          <w:color w:val="9CDCFE"/>
+          <w:sz w:val="21"/>
+          <w:szCs w:val="21"/>
+          <w:lang w:val="en-US" w:eastAsia="pt-BR"/>
+        </w:rPr>
+        <w:t>"</w:t>
+      </w:r>
+      <w:proofErr w:type="spellStart"/>
+      <w:r>
+        <w:rPr>
+          <w:rFonts w:ascii="Consolas" w:eastAsia="Times New Roman" w:hAnsi="Consolas" w:cs="Times New Roman"/>
+          <w:color w:val="9CDCFE"/>
+          <w:sz w:val="21"/>
+          <w:szCs w:val="21"/>
+          <w:lang w:val="en-US" w:eastAsia="pt-BR"/>
+        </w:rPr>
+        <w:t>idenizationBasis</w:t>
+      </w:r>
+      <w:proofErr w:type="spellEnd"/>
+      <w:r>
+        <w:rPr>
+          <w:rFonts w:ascii="Consolas" w:eastAsia="Times New Roman" w:hAnsi="Consolas" w:cs="Times New Roman"/>
+          <w:color w:val="9CDCFE"/>
+          <w:sz w:val="21"/>
+          <w:szCs w:val="21"/>
+          <w:lang w:val="en-US" w:eastAsia="pt-BR"/>
+        </w:rPr>
+        <w:t>"</w:t>
+      </w:r>
+      <w:r>
+        <w:rPr>
+          <w:rFonts w:ascii="Consolas" w:eastAsia="Times New Roman" w:hAnsi="Consolas" w:cs="Times New Roman"/>
+          <w:color w:val="D4D4D4"/>
+          <w:sz w:val="21"/>
+          <w:szCs w:val="21"/>
+          <w:lang w:val="en-US" w:eastAsia="pt-BR"/>
+        </w:rPr>
+        <w:t xml:space="preserve">: </w:t>
+      </w:r>
+      <w:r>
+        <w:rPr>
+          <w:rFonts w:ascii="Consolas" w:eastAsia="Times New Roman" w:hAnsi="Consolas" w:cs="Times New Roman"/>
+          <w:color w:val="CE9178"/>
+          <w:sz w:val="21"/>
+          <w:szCs w:val="21"/>
+          <w:lang w:val="en-US" w:eastAsia="pt-BR"/>
+        </w:rPr>
+        <w:t>"POR_OCORRENCIA"</w:t>
+      </w:r>
+      <w:r>
+        <w:rPr>
+          <w:rFonts w:ascii="Consolas" w:eastAsia="Times New Roman" w:hAnsi="Consolas" w:cs="Times New Roman"/>
+          <w:color w:val="D4D4D4"/>
+          <w:sz w:val="21"/>
+          <w:szCs w:val="21"/>
+          <w:lang w:val="en-US" w:eastAsia="pt-BR"/>
+        </w:rPr>
+        <w:t>,</w:t>
       </w:r>
     </w:p>
     <w:p>
@@ -4852,7 +5228,29 @@
           <w:szCs w:val="21"/>
           <w:lang w:val="en-US" w:eastAsia="pt-BR"/>
         </w:rPr>
-        <w:t>"insuredParticipationOthers"</w:t>
+        <w:t>"</w:t>
+      </w:r>
+      <w:proofErr w:type="spellStart"/>
+      <w:r>
+        <w:rPr>
+          <w:rFonts w:ascii="Consolas" w:eastAsia="Times New Roman" w:hAnsi="Consolas" w:cs="Times New Roman"/>
+          <w:color w:val="9CDCFE"/>
+          <w:sz w:val="21"/>
+          <w:szCs w:val="21"/>
+          <w:lang w:val="en-US" w:eastAsia="pt-BR"/>
+        </w:rPr>
+        <w:t>idenizationBasisOthers</w:t>
+      </w:r>
+      <w:proofErr w:type="spellEnd"/>
+      <w:r>
+        <w:rPr>
+          <w:rFonts w:ascii="Consolas" w:eastAsia="Times New Roman" w:hAnsi="Consolas" w:cs="Times New Roman"/>
+          <w:color w:val="9CDCFE"/>
+          <w:sz w:val="21"/>
+          <w:szCs w:val="21"/>
+          <w:lang w:val="en-US" w:eastAsia="pt-BR"/>
+        </w:rPr>
+        <w:t>"</w:t>
       </w:r>
       <w:r>
         <w:rPr>
@@ -4873,16 +5271,6 @@
           <w:lang w:val="en-US" w:eastAsia="pt-BR"/>
         </w:rPr>
         <w:t>"string"</w:t>
-      </w:r>
-      <w:r>
-        <w:rPr>
-          <w:rFonts w:ascii="Consolas" w:eastAsia="Times New Roman" w:hAnsi="Consolas" w:cs="Times New Roman"/>
-          <w:color w:val="D4D4D4"/>
-          <w:sz w:val="21"/>
-          <w:szCs w:val="21"/>
-          <w:lang w:val="en-US" w:eastAsia="pt-BR"/>
-        </w:rPr>
-        <w:t>,</w:t>
       </w:r>
     </w:p>
     <w:p>
@@ -4905,47 +5293,7 @@
           <w:szCs w:val="21"/>
           <w:lang w:val="en-US" w:eastAsia="pt-BR"/>
         </w:rPr>
-        <w:t xml:space="preserve">                    </w:t>
-      </w:r>
-      <w:r>
-        <w:rPr>
-          <w:rFonts w:ascii="Consolas" w:eastAsia="Times New Roman" w:hAnsi="Consolas" w:cs="Times New Roman"/>
-          <w:color w:val="9CDCFE"/>
-          <w:sz w:val="21"/>
-          <w:szCs w:val="21"/>
-          <w:lang w:val="en-US" w:eastAsia="pt-BR"/>
-        </w:rPr>
-        <w:t>"insuredParticipationDescription"</w:t>
-      </w:r>
-      <w:r>
-        <w:rPr>
-          <w:rFonts w:ascii="Consolas" w:eastAsia="Times New Roman" w:hAnsi="Consolas" w:cs="Times New Roman"/>
-          <w:color w:val="D4D4D4"/>
-          <w:sz w:val="21"/>
-          <w:szCs w:val="21"/>
-          <w:lang w:val="en-US" w:eastAsia="pt-BR"/>
-        </w:rPr>
-        <w:t xml:space="preserve">: </w:t>
-      </w:r>
-      <w:r>
-        <w:rPr>
-          <w:rFonts w:ascii="Consolas" w:eastAsia="Times New Roman" w:hAnsi="Consolas" w:cs="Times New Roman"/>
-          <w:color w:val="CE9178"/>
-          <w:sz w:val="21"/>
-          <w:szCs w:val="21"/>
-          <w:lang w:val="en-US" w:eastAsia="pt-BR"/>
-        </w:rPr>
-        <w:t>"string"</w:t>
-      </w:r>
-      <w:r>
-        <w:rPr>
-          <w:rFonts w:ascii="Consolas" w:eastAsia="Times New Roman" w:hAnsi="Consolas" w:cs="Times New Roman"/>
-          <w:color w:val="D4D4D4"/>
-          <w:sz w:val="21"/>
-          <w:szCs w:val="21"/>
-          <w:lang w:val="en-US" w:eastAsia="pt-BR"/>
-        </w:rPr>
-        <w:t>,</w:t>
+        <w:t>                  }</w:t>
       </w:r>
     </w:p>
     <w:p>
@@ -4968,47 +5316,7 @@
           <w:szCs w:val="21"/>
           <w:lang w:val="en-US" w:eastAsia="pt-BR"/>
         </w:rPr>
-        <w:t xml:space="preserve">                    </w:t>
-      </w:r>
-      <w:r>
-        <w:rPr>
-          <w:rFonts w:ascii="Consolas" w:eastAsia="Times New Roman" w:hAnsi="Consolas" w:cs="Times New Roman"/>
-          <w:color w:val="9CDCFE"/>
-          <w:sz w:val="21"/>
-          <w:szCs w:val="21"/>
-          <w:lang w:val="en-US" w:eastAsia="pt-BR"/>
-        </w:rPr>
-        <w:t>"idenizationBasis"</w:t>
-      </w:r>
-      <w:r>
-        <w:rPr>
-          <w:rFonts w:ascii="Consolas" w:eastAsia="Times New Roman" w:hAnsi="Consolas" w:cs="Times New Roman"/>
-          <w:color w:val="D4D4D4"/>
-          <w:sz w:val="21"/>
-          <w:szCs w:val="21"/>
-          <w:lang w:val="en-US" w:eastAsia="pt-BR"/>
-        </w:rPr>
-        <w:t xml:space="preserve">: </w:t>
-      </w:r>
-      <w:r>
-        <w:rPr>
-          <w:rFonts w:ascii="Consolas" w:eastAsia="Times New Roman" w:hAnsi="Consolas" w:cs="Times New Roman"/>
-          <w:color w:val="CE9178"/>
-          <w:sz w:val="21"/>
-          <w:szCs w:val="21"/>
-          <w:lang w:val="en-US" w:eastAsia="pt-BR"/>
-        </w:rPr>
-        <w:t>"POR_OCORRENCIA"</w:t>
-      </w:r>
-      <w:r>
-        <w:rPr>
-          <w:rFonts w:ascii="Consolas" w:eastAsia="Times New Roman" w:hAnsi="Consolas" w:cs="Times New Roman"/>
-          <w:color w:val="D4D4D4"/>
-          <w:sz w:val="21"/>
-          <w:szCs w:val="21"/>
-          <w:lang w:val="en-US" w:eastAsia="pt-BR"/>
-        </w:rPr>
-        <w:t>,</w:t>
+        <w:t>                }</w:t>
       </w:r>
     </w:p>
     <w:p>
@@ -5031,37 +5339,8 @@
           <w:szCs w:val="21"/>
           <w:lang w:val="en-US" w:eastAsia="pt-BR"/>
         </w:rPr>
-        <w:t xml:space="preserve">                    </w:t>
-      </w:r>
-      <w:r>
-        <w:rPr>
-          <w:rFonts w:ascii="Consolas" w:eastAsia="Times New Roman" w:hAnsi="Consolas" w:cs="Times New Roman"/>
-          <w:color w:val="9CDCFE"/>
-          <w:sz w:val="21"/>
-          <w:szCs w:val="21"/>
-          <w:lang w:val="en-US" w:eastAsia="pt-BR"/>
-        </w:rPr>
-        <w:t>"idenizationBasisOthers"</w:t>
-      </w:r>
-      <w:r>
-        <w:rPr>
-          <w:rFonts w:ascii="Consolas" w:eastAsia="Times New Roman" w:hAnsi="Consolas" w:cs="Times New Roman"/>
-          <w:color w:val="D4D4D4"/>
-          <w:sz w:val="21"/>
-          <w:szCs w:val="21"/>
-          <w:lang w:val="en-US" w:eastAsia="pt-BR"/>
-        </w:rPr>
-        <w:t xml:space="preserve">: </w:t>
-      </w:r>
-      <w:r>
-        <w:rPr>
-          <w:rFonts w:ascii="Consolas" w:eastAsia="Times New Roman" w:hAnsi="Consolas" w:cs="Times New Roman"/>
-          <w:color w:val="CE9178"/>
-          <w:sz w:val="21"/>
-          <w:szCs w:val="21"/>
-          <w:lang w:val="en-US" w:eastAsia="pt-BR"/>
-        </w:rPr>
-        <w:t>"string"</w:t>
+        <w:lastRenderedPageBreak/>
+        <w:t>              ],</w:t>
       </w:r>
     </w:p>
     <w:p>
@@ -5084,7 +5363,47 @@
           <w:szCs w:val="21"/>
           <w:lang w:val="en-US" w:eastAsia="pt-BR"/>
         </w:rPr>
-        <w:t>                  }</w:t>
+        <w:t xml:space="preserve">              </w:t>
+      </w:r>
+      <w:r>
+        <w:rPr>
+          <w:rFonts w:ascii="Consolas" w:eastAsia="Times New Roman" w:hAnsi="Consolas" w:cs="Times New Roman"/>
+          <w:color w:val="9CDCFE"/>
+          <w:sz w:val="21"/>
+          <w:szCs w:val="21"/>
+          <w:lang w:val="en-US" w:eastAsia="pt-BR"/>
+        </w:rPr>
+        <w:t>"traits"</w:t>
+      </w:r>
+      <w:r>
+        <w:rPr>
+          <w:rFonts w:ascii="Consolas" w:eastAsia="Times New Roman" w:hAnsi="Consolas" w:cs="Times New Roman"/>
+          <w:color w:val="D4D4D4"/>
+          <w:sz w:val="21"/>
+          <w:szCs w:val="21"/>
+          <w:lang w:val="en-US" w:eastAsia="pt-BR"/>
+        </w:rPr>
+        <w:t xml:space="preserve">: </w:t>
+      </w:r>
+      <w:r>
+        <w:rPr>
+          <w:rFonts w:ascii="Consolas" w:eastAsia="Times New Roman" w:hAnsi="Consolas" w:cs="Times New Roman"/>
+          <w:color w:val="569CD6"/>
+          <w:sz w:val="21"/>
+          <w:szCs w:val="21"/>
+          <w:lang w:val="en-US" w:eastAsia="pt-BR"/>
+        </w:rPr>
+        <w:t>true</w:t>
+      </w:r>
+      <w:r>
+        <w:rPr>
+          <w:rFonts w:ascii="Consolas" w:eastAsia="Times New Roman" w:hAnsi="Consolas" w:cs="Times New Roman"/>
+          <w:color w:val="D4D4D4"/>
+          <w:sz w:val="21"/>
+          <w:szCs w:val="21"/>
+          <w:lang w:val="en-US" w:eastAsia="pt-BR"/>
+        </w:rPr>
+        <w:t>,</w:t>
       </w:r>
     </w:p>
     <w:p>
@@ -5107,8 +5426,69 @@
           <w:szCs w:val="21"/>
           <w:lang w:val="en-US" w:eastAsia="pt-BR"/>
         </w:rPr>
-        <w:lastRenderedPageBreak/>
-        <w:t>                }</w:t>
+        <w:t xml:space="preserve">              </w:t>
+      </w:r>
+      <w:r>
+        <w:rPr>
+          <w:rFonts w:ascii="Consolas" w:eastAsia="Times New Roman" w:hAnsi="Consolas" w:cs="Times New Roman"/>
+          <w:color w:val="9CDCFE"/>
+          <w:sz w:val="21"/>
+          <w:szCs w:val="21"/>
+          <w:lang w:val="en-US" w:eastAsia="pt-BR"/>
+        </w:rPr>
+        <w:t>"</w:t>
+      </w:r>
+      <w:proofErr w:type="spellStart"/>
+      <w:r>
+        <w:rPr>
+          <w:rFonts w:ascii="Consolas" w:eastAsia="Times New Roman" w:hAnsi="Consolas" w:cs="Times New Roman"/>
+          <w:color w:val="9CDCFE"/>
+          <w:sz w:val="21"/>
+          <w:szCs w:val="21"/>
+          <w:lang w:val="en-US" w:eastAsia="pt-BR"/>
+        </w:rPr>
+        <w:t>maxLMG</w:t>
+      </w:r>
+      <w:proofErr w:type="spellEnd"/>
+      <w:r>
+        <w:rPr>
+          <w:rFonts w:ascii="Consolas" w:eastAsia="Times New Roman" w:hAnsi="Consolas" w:cs="Times New Roman"/>
+          <w:color w:val="9CDCFE"/>
+          <w:sz w:val="21"/>
+          <w:szCs w:val="21"/>
+          <w:lang w:val="en-US" w:eastAsia="pt-BR"/>
+        </w:rPr>
+        <w:t>"</w:t>
+      </w:r>
+      <w:r>
+        <w:rPr>
+          <w:rFonts w:ascii="Consolas" w:eastAsia="Times New Roman" w:hAnsi="Consolas" w:cs="Times New Roman"/>
+          <w:color w:val="D4D4D4"/>
+          <w:sz w:val="21"/>
+          <w:szCs w:val="21"/>
+          <w:lang w:val="en-US" w:eastAsia="pt-BR"/>
+        </w:rPr>
+        <w:t xml:space="preserve">: </w:t>
+      </w:r>
+      <w:r>
+        <w:rPr>
+          <w:rFonts w:ascii="Consolas" w:eastAsia="Times New Roman" w:hAnsi="Consolas" w:cs="Times New Roman"/>
+          <w:color w:val="B5CEA8"/>
+          <w:sz w:val="21"/>
+          <w:szCs w:val="21"/>
+          <w:lang w:val="en-US" w:eastAsia="pt-BR"/>
+        </w:rPr>
+        <w:t>0</w:t>
+      </w:r>
+      <w:r>
+        <w:rPr>
+          <w:rFonts w:ascii="Consolas" w:eastAsia="Times New Roman" w:hAnsi="Consolas" w:cs="Times New Roman"/>
+          <w:color w:val="D4D4D4"/>
+          <w:sz w:val="21"/>
+          <w:szCs w:val="21"/>
+          <w:lang w:val="en-US" w:eastAsia="pt-BR"/>
+        </w:rPr>
+        <w:t>,</w:t>
       </w:r>
     </w:p>
     <w:p>
@@ -5131,7 +5511,69 @@
           <w:szCs w:val="21"/>
           <w:lang w:val="en-US" w:eastAsia="pt-BR"/>
         </w:rPr>
-        <w:t>              ],</w:t>
+        <w:t xml:space="preserve">              </w:t>
+      </w:r>
+      <w:r>
+        <w:rPr>
+          <w:rFonts w:ascii="Consolas" w:eastAsia="Times New Roman" w:hAnsi="Consolas" w:cs="Times New Roman"/>
+          <w:color w:val="9CDCFE"/>
+          <w:sz w:val="21"/>
+          <w:szCs w:val="21"/>
+          <w:lang w:val="en-US" w:eastAsia="pt-BR"/>
+        </w:rPr>
+        <w:t>"</w:t>
+      </w:r>
+      <w:proofErr w:type="spellStart"/>
+      <w:r>
+        <w:rPr>
+          <w:rFonts w:ascii="Consolas" w:eastAsia="Times New Roman" w:hAnsi="Consolas" w:cs="Times New Roman"/>
+          <w:color w:val="9CDCFE"/>
+          <w:sz w:val="21"/>
+          <w:szCs w:val="21"/>
+          <w:lang w:val="en-US" w:eastAsia="pt-BR"/>
+        </w:rPr>
+        <w:t>maxLMGDescription</w:t>
+      </w:r>
+      <w:proofErr w:type="spellEnd"/>
+      <w:r>
+        <w:rPr>
+          <w:rFonts w:ascii="Consolas" w:eastAsia="Times New Roman" w:hAnsi="Consolas" w:cs="Times New Roman"/>
+          <w:color w:val="9CDCFE"/>
+          <w:sz w:val="21"/>
+          <w:szCs w:val="21"/>
+          <w:lang w:val="en-US" w:eastAsia="pt-BR"/>
+        </w:rPr>
+        <w:t>"</w:t>
+      </w:r>
+      <w:r>
+        <w:rPr>
+          <w:rFonts w:ascii="Consolas" w:eastAsia="Times New Roman" w:hAnsi="Consolas" w:cs="Times New Roman"/>
+          <w:color w:val="D4D4D4"/>
+          <w:sz w:val="21"/>
+          <w:szCs w:val="21"/>
+          <w:lang w:val="en-US" w:eastAsia="pt-BR"/>
+        </w:rPr>
+        <w:t xml:space="preserve">: </w:t>
+      </w:r>
+      <w:r>
+        <w:rPr>
+          <w:rFonts w:ascii="Consolas" w:eastAsia="Times New Roman" w:hAnsi="Consolas" w:cs="Times New Roman"/>
+          <w:color w:val="CE9178"/>
+          <w:sz w:val="21"/>
+          <w:szCs w:val="21"/>
+          <w:lang w:val="en-US" w:eastAsia="pt-BR"/>
+        </w:rPr>
+        <w:t>"string"</w:t>
+      </w:r>
+      <w:r>
+        <w:rPr>
+          <w:rFonts w:ascii="Consolas" w:eastAsia="Times New Roman" w:hAnsi="Consolas" w:cs="Times New Roman"/>
+          <w:color w:val="D4D4D4"/>
+          <w:sz w:val="21"/>
+          <w:szCs w:val="21"/>
+          <w:lang w:val="en-US" w:eastAsia="pt-BR"/>
+        </w:rPr>
+        <w:t>,</w:t>
       </w:r>
     </w:p>
     <w:p>
@@ -5164,7 +5606,29 @@
           <w:szCs w:val="21"/>
           <w:lang w:val="en-US" w:eastAsia="pt-BR"/>
         </w:rPr>
-        <w:t>"traits"</w:t>
+        <w:t>"</w:t>
+      </w:r>
+      <w:proofErr w:type="spellStart"/>
+      <w:r>
+        <w:rPr>
+          <w:rFonts w:ascii="Consolas" w:eastAsia="Times New Roman" w:hAnsi="Consolas" w:cs="Times New Roman"/>
+          <w:color w:val="9CDCFE"/>
+          <w:sz w:val="21"/>
+          <w:szCs w:val="21"/>
+          <w:lang w:val="en-US" w:eastAsia="pt-BR"/>
+        </w:rPr>
+        <w:t>allowApartPurchase</w:t>
+      </w:r>
+      <w:proofErr w:type="spellEnd"/>
+      <w:r>
+        <w:rPr>
+          <w:rFonts w:ascii="Consolas" w:eastAsia="Times New Roman" w:hAnsi="Consolas" w:cs="Times New Roman"/>
+          <w:color w:val="9CDCFE"/>
+          <w:sz w:val="21"/>
+          <w:szCs w:val="21"/>
+          <w:lang w:val="en-US" w:eastAsia="pt-BR"/>
+        </w:rPr>
+        <w:t>"</w:t>
       </w:r>
       <w:r>
         <w:rPr>
@@ -5227,7 +5691,29 @@
           <w:szCs w:val="21"/>
           <w:lang w:val="en-US" w:eastAsia="pt-BR"/>
         </w:rPr>
-        <w:t>"maxLMG"</w:t>
+        <w:t>"</w:t>
+      </w:r>
+      <w:proofErr w:type="spellStart"/>
+      <w:r>
+        <w:rPr>
+          <w:rFonts w:ascii="Consolas" w:eastAsia="Times New Roman" w:hAnsi="Consolas" w:cs="Times New Roman"/>
+          <w:color w:val="9CDCFE"/>
+          <w:sz w:val="21"/>
+          <w:szCs w:val="21"/>
+          <w:lang w:val="en-US" w:eastAsia="pt-BR"/>
+        </w:rPr>
+        <w:t>customerServices</w:t>
+      </w:r>
+      <w:proofErr w:type="spellEnd"/>
+      <w:r>
+        <w:rPr>
+          <w:rFonts w:ascii="Consolas" w:eastAsia="Times New Roman" w:hAnsi="Consolas" w:cs="Times New Roman"/>
+          <w:color w:val="9CDCFE"/>
+          <w:sz w:val="21"/>
+          <w:szCs w:val="21"/>
+          <w:lang w:val="en-US" w:eastAsia="pt-BR"/>
+        </w:rPr>
+        <w:t>"</w:t>
       </w:r>
       <w:r>
         <w:rPr>
@@ -5242,12 +5728,12 @@
       <w:r>
         <w:rPr>
           <w:rFonts w:ascii="Consolas" w:eastAsia="Times New Roman" w:hAnsi="Consolas" w:cs="Times New Roman"/>
-          <w:color w:val="B5CEA8"/>
-          <w:sz w:val="21"/>
-          <w:szCs w:val="21"/>
-          <w:lang w:val="en-US" w:eastAsia="pt-BR"/>
-        </w:rPr>
-        <w:t>0</w:t>
+          <w:color w:val="CE9178"/>
+          <w:sz w:val="21"/>
+          <w:szCs w:val="21"/>
+          <w:lang w:val="en-US" w:eastAsia="pt-BR"/>
+        </w:rPr>
+        <w:t>"REDE_REFERENCIADA"</w:t>
       </w:r>
       <w:r>
         <w:rPr>
@@ -5290,7 +5776,29 @@
           <w:szCs w:val="21"/>
           <w:lang w:val="en-US" w:eastAsia="pt-BR"/>
         </w:rPr>
-        <w:t>"maxLMGDescription"</w:t>
+        <w:t>"</w:t>
+      </w:r>
+      <w:proofErr w:type="spellStart"/>
+      <w:r>
+        <w:rPr>
+          <w:rFonts w:ascii="Consolas" w:eastAsia="Times New Roman" w:hAnsi="Consolas" w:cs="Times New Roman"/>
+          <w:color w:val="9CDCFE"/>
+          <w:sz w:val="21"/>
+          <w:szCs w:val="21"/>
+          <w:lang w:val="en-US" w:eastAsia="pt-BR"/>
+        </w:rPr>
+        <w:t>assistanceServices</w:t>
+      </w:r>
+      <w:proofErr w:type="spellEnd"/>
+      <w:r>
+        <w:rPr>
+          <w:rFonts w:ascii="Consolas" w:eastAsia="Times New Roman" w:hAnsi="Consolas" w:cs="Times New Roman"/>
+          <w:color w:val="9CDCFE"/>
+          <w:sz w:val="21"/>
+          <w:szCs w:val="21"/>
+          <w:lang w:val="en-US" w:eastAsia="pt-BR"/>
+        </w:rPr>
+        <w:t>"</w:t>
       </w:r>
       <w:r>
         <w:rPr>
@@ -5300,27 +5808,7 @@
           <w:szCs w:val="21"/>
           <w:lang w:val="en-US" w:eastAsia="pt-BR"/>
         </w:rPr>
-        <w:t xml:space="preserve">: </w:t>
-      </w:r>
-      <w:r>
-        <w:rPr>
-          <w:rFonts w:ascii="Consolas" w:eastAsia="Times New Roman" w:hAnsi="Consolas" w:cs="Times New Roman"/>
-          <w:color w:val="CE9178"/>
-          <w:sz w:val="21"/>
-          <w:szCs w:val="21"/>
-          <w:lang w:val="en-US" w:eastAsia="pt-BR"/>
-        </w:rPr>
-        <w:t>"string"</w:t>
-      </w:r>
-      <w:r>
-        <w:rPr>
-          <w:rFonts w:ascii="Consolas" w:eastAsia="Times New Roman" w:hAnsi="Consolas" w:cs="Times New Roman"/>
-          <w:color w:val="D4D4D4"/>
-          <w:sz w:val="21"/>
-          <w:szCs w:val="21"/>
-          <w:lang w:val="en-US" w:eastAsia="pt-BR"/>
-        </w:rPr>
-        <w:t>,</w:t>
+        <w:t>: [</w:t>
       </w:r>
     </w:p>
     <w:p>
@@ -5343,47 +5831,7 @@
           <w:szCs w:val="21"/>
           <w:lang w:val="en-US" w:eastAsia="pt-BR"/>
         </w:rPr>
-        <w:t xml:space="preserve">              </w:t>
-      </w:r>
-      <w:r>
-        <w:rPr>
-          <w:rFonts w:ascii="Consolas" w:eastAsia="Times New Roman" w:hAnsi="Consolas" w:cs="Times New Roman"/>
-          <w:color w:val="9CDCFE"/>
-          <w:sz w:val="21"/>
-          <w:szCs w:val="21"/>
-          <w:lang w:val="en-US" w:eastAsia="pt-BR"/>
-        </w:rPr>
-        <w:t>"allowApartPurchase"</w:t>
-      </w:r>
-      <w:r>
-        <w:rPr>
-          <w:rFonts w:ascii="Consolas" w:eastAsia="Times New Roman" w:hAnsi="Consolas" w:cs="Times New Roman"/>
-          <w:color w:val="D4D4D4"/>
-          <w:sz w:val="21"/>
-          <w:szCs w:val="21"/>
-          <w:lang w:val="en-US" w:eastAsia="pt-BR"/>
-        </w:rPr>
-        <w:t xml:space="preserve">: </w:t>
-      </w:r>
-      <w:r>
-        <w:rPr>
-          <w:rFonts w:ascii="Consolas" w:eastAsia="Times New Roman" w:hAnsi="Consolas" w:cs="Times New Roman"/>
-          <w:color w:val="569CD6"/>
-          <w:sz w:val="21"/>
-          <w:szCs w:val="21"/>
-          <w:lang w:val="en-US" w:eastAsia="pt-BR"/>
-        </w:rPr>
-        <w:t>true</w:t>
-      </w:r>
-      <w:r>
-        <w:rPr>
-          <w:rFonts w:ascii="Consolas" w:eastAsia="Times New Roman" w:hAnsi="Consolas" w:cs="Times New Roman"/>
-          <w:color w:val="D4D4D4"/>
-          <w:sz w:val="21"/>
-          <w:szCs w:val="21"/>
-          <w:lang w:val="en-US" w:eastAsia="pt-BR"/>
-        </w:rPr>
-        <w:t>,</w:t>
+        <w:t>                {</w:t>
       </w:r>
     </w:p>
     <w:p>
@@ -5406,7 +5854,7 @@
           <w:szCs w:val="21"/>
           <w:lang w:val="en-US" w:eastAsia="pt-BR"/>
         </w:rPr>
-        <w:t xml:space="preserve">              </w:t>
+        <w:t xml:space="preserve">                  </w:t>
       </w:r>
       <w:r>
         <w:rPr>
@@ -5416,7 +5864,29 @@
           <w:szCs w:val="21"/>
           <w:lang w:val="en-US" w:eastAsia="pt-BR"/>
         </w:rPr>
-        <w:t>"premiumPayment"</w:t>
+        <w:t>"</w:t>
+      </w:r>
+      <w:proofErr w:type="spellStart"/>
+      <w:r>
+        <w:rPr>
+          <w:rFonts w:ascii="Consolas" w:eastAsia="Times New Roman" w:hAnsi="Consolas" w:cs="Times New Roman"/>
+          <w:color w:val="9CDCFE"/>
+          <w:sz w:val="21"/>
+          <w:szCs w:val="21"/>
+          <w:lang w:val="en-US" w:eastAsia="pt-BR"/>
+        </w:rPr>
+        <w:t>assistanceServices</w:t>
+      </w:r>
+      <w:proofErr w:type="spellEnd"/>
+      <w:r>
+        <w:rPr>
+          <w:rFonts w:ascii="Consolas" w:eastAsia="Times New Roman" w:hAnsi="Consolas" w:cs="Times New Roman"/>
+          <w:color w:val="9CDCFE"/>
+          <w:sz w:val="21"/>
+          <w:szCs w:val="21"/>
+          <w:lang w:val="en-US" w:eastAsia="pt-BR"/>
+        </w:rPr>
+        <w:t>"</w:t>
       </w:r>
       <w:r>
         <w:rPr>
@@ -5426,7 +5896,27 @@
           <w:szCs w:val="21"/>
           <w:lang w:val="en-US" w:eastAsia="pt-BR"/>
         </w:rPr>
-        <w:t>: {</w:t>
+        <w:t xml:space="preserve">: </w:t>
+      </w:r>
+      <w:r>
+        <w:rPr>
+          <w:rFonts w:ascii="Consolas" w:eastAsia="Times New Roman" w:hAnsi="Consolas" w:cs="Times New Roman"/>
+          <w:color w:val="569CD6"/>
+          <w:sz w:val="21"/>
+          <w:szCs w:val="21"/>
+          <w:lang w:val="en-US" w:eastAsia="pt-BR"/>
+        </w:rPr>
+        <w:t>true</w:t>
+      </w:r>
+      <w:r>
+        <w:rPr>
+          <w:rFonts w:ascii="Consolas" w:eastAsia="Times New Roman" w:hAnsi="Consolas" w:cs="Times New Roman"/>
+          <w:color w:val="D4D4D4"/>
+          <w:sz w:val="21"/>
+          <w:szCs w:val="21"/>
+          <w:lang w:val="en-US" w:eastAsia="pt-BR"/>
+        </w:rPr>
+        <w:t>,</w:t>
       </w:r>
     </w:p>
     <w:p>
@@ -5449,7 +5939,7 @@
           <w:szCs w:val="21"/>
           <w:lang w:val="en-US" w:eastAsia="pt-BR"/>
         </w:rPr>
-        <w:t xml:space="preserve">                </w:t>
+        <w:t xml:space="preserve">                  </w:t>
       </w:r>
       <w:r>
         <w:rPr>
@@ -5459,7 +5949,29 @@
           <w:szCs w:val="21"/>
           <w:lang w:val="en-US" w:eastAsia="pt-BR"/>
         </w:rPr>
-        <w:t>"paymentMethod"</w:t>
+        <w:t>"</w:t>
+      </w:r>
+      <w:proofErr w:type="spellStart"/>
+      <w:r>
+        <w:rPr>
+          <w:rFonts w:ascii="Consolas" w:eastAsia="Times New Roman" w:hAnsi="Consolas" w:cs="Times New Roman"/>
+          <w:color w:val="9CDCFE"/>
+          <w:sz w:val="21"/>
+          <w:szCs w:val="21"/>
+          <w:lang w:val="en-US" w:eastAsia="pt-BR"/>
+        </w:rPr>
+        <w:t>assistanceServicesPackage</w:t>
+      </w:r>
+      <w:proofErr w:type="spellEnd"/>
+      <w:r>
+        <w:rPr>
+          <w:rFonts w:ascii="Consolas" w:eastAsia="Times New Roman" w:hAnsi="Consolas" w:cs="Times New Roman"/>
+          <w:color w:val="9CDCFE"/>
+          <w:sz w:val="21"/>
+          <w:szCs w:val="21"/>
+          <w:lang w:val="en-US" w:eastAsia="pt-BR"/>
+        </w:rPr>
+        <w:t>"</w:t>
       </w:r>
       <w:r>
         <w:rPr>
@@ -5492,7 +6004,7 @@
           <w:szCs w:val="21"/>
           <w:lang w:val="en-US" w:eastAsia="pt-BR"/>
         </w:rPr>
-        <w:t xml:space="preserve">                  </w:t>
+        <w:t xml:space="preserve">                    </w:t>
       </w:r>
       <w:r>
         <w:rPr>
@@ -5502,7 +6014,7 @@
           <w:szCs w:val="21"/>
           <w:lang w:val="en-US" w:eastAsia="pt-BR"/>
         </w:rPr>
-        <w:t>"CARTAO_DE_CREDITO"</w:t>
+        <w:t>"ATE_10_SERVICOS"</w:t>
       </w:r>
     </w:p>
     <w:p>
@@ -5525,7 +6037,7 @@
           <w:szCs w:val="21"/>
           <w:lang w:val="en-US" w:eastAsia="pt-BR"/>
         </w:rPr>
-        <w:t>                ],</w:t>
+        <w:t>                  ],</w:t>
       </w:r>
     </w:p>
     <w:p>
@@ -5548,7 +6060,7 @@
           <w:szCs w:val="21"/>
           <w:lang w:val="en-US" w:eastAsia="pt-BR"/>
         </w:rPr>
-        <w:t xml:space="preserve">                </w:t>
+        <w:t xml:space="preserve">                  </w:t>
       </w:r>
       <w:r>
         <w:rPr>
@@ -5558,7 +6070,29 @@
           <w:szCs w:val="21"/>
           <w:lang w:val="en-US" w:eastAsia="pt-BR"/>
         </w:rPr>
-        <w:t>"paymentDetail"</w:t>
+        <w:t>"</w:t>
+      </w:r>
+      <w:proofErr w:type="spellStart"/>
+      <w:r>
+        <w:rPr>
+          <w:rFonts w:ascii="Consolas" w:eastAsia="Times New Roman" w:hAnsi="Consolas" w:cs="Times New Roman"/>
+          <w:color w:val="9CDCFE"/>
+          <w:sz w:val="21"/>
+          <w:szCs w:val="21"/>
+          <w:lang w:val="en-US" w:eastAsia="pt-BR"/>
+        </w:rPr>
+        <w:t>complementaryAssistanceServicesDetail</w:t>
+      </w:r>
+      <w:proofErr w:type="spellEnd"/>
+      <w:r>
+        <w:rPr>
+          <w:rFonts w:ascii="Consolas" w:eastAsia="Times New Roman" w:hAnsi="Consolas" w:cs="Times New Roman"/>
+          <w:color w:val="9CDCFE"/>
+          <w:sz w:val="21"/>
+          <w:szCs w:val="21"/>
+          <w:lang w:val="en-US" w:eastAsia="pt-BR"/>
+        </w:rPr>
+        <w:t>"</w:t>
       </w:r>
       <w:r>
         <w:rPr>
@@ -5611,7 +6145,7 @@
           <w:szCs w:val="21"/>
           <w:lang w:val="en-US" w:eastAsia="pt-BR"/>
         </w:rPr>
-        <w:t xml:space="preserve">                </w:t>
+        <w:t xml:space="preserve">                  </w:t>
       </w:r>
       <w:r>
         <w:rPr>
@@ -5621,7 +6155,29 @@
           <w:szCs w:val="21"/>
           <w:lang w:val="en-US" w:eastAsia="pt-BR"/>
         </w:rPr>
-        <w:t>"paymentType"</w:t>
+        <w:t>"</w:t>
+      </w:r>
+      <w:proofErr w:type="spellStart"/>
+      <w:r>
+        <w:rPr>
+          <w:rFonts w:ascii="Consolas" w:eastAsia="Times New Roman" w:hAnsi="Consolas" w:cs="Times New Roman"/>
+          <w:color w:val="9CDCFE"/>
+          <w:sz w:val="21"/>
+          <w:szCs w:val="21"/>
+          <w:lang w:val="en-US" w:eastAsia="pt-BR"/>
+        </w:rPr>
+        <w:t>chargeTypeSignaling</w:t>
+      </w:r>
+      <w:proofErr w:type="spellEnd"/>
+      <w:r>
+        <w:rPr>
+          <w:rFonts w:ascii="Consolas" w:eastAsia="Times New Roman" w:hAnsi="Consolas" w:cs="Times New Roman"/>
+          <w:color w:val="9CDCFE"/>
+          <w:sz w:val="21"/>
+          <w:szCs w:val="21"/>
+          <w:lang w:val="en-US" w:eastAsia="pt-BR"/>
+        </w:rPr>
+        <w:t>"</w:t>
       </w:r>
       <w:r>
         <w:rPr>
@@ -5631,7 +6187,17 @@
           <w:szCs w:val="21"/>
           <w:lang w:val="en-US" w:eastAsia="pt-BR"/>
         </w:rPr>
-        <w:t>: [</w:t>
+        <w:t xml:space="preserve">: </w:t>
+      </w:r>
+      <w:r>
+        <w:rPr>
+          <w:rFonts w:ascii="Consolas" w:eastAsia="Times New Roman" w:hAnsi="Consolas" w:cs="Times New Roman"/>
+          <w:color w:val="CE9178"/>
+          <w:sz w:val="21"/>
+          <w:szCs w:val="21"/>
+          <w:lang w:val="en-US" w:eastAsia="pt-BR"/>
+        </w:rPr>
+        <w:t>"GRATUITO"</w:t>
       </w:r>
     </w:p>
     <w:p>
@@ -5654,17 +6220,7 @@
           <w:szCs w:val="21"/>
           <w:lang w:val="en-US" w:eastAsia="pt-BR"/>
         </w:rPr>
-        <w:t xml:space="preserve">                  </w:t>
-      </w:r>
-      <w:r>
-        <w:rPr>
-          <w:rFonts w:ascii="Consolas" w:eastAsia="Times New Roman" w:hAnsi="Consolas" w:cs="Times New Roman"/>
-          <w:color w:val="CE9178"/>
-          <w:sz w:val="21"/>
-          <w:szCs w:val="21"/>
-          <w:lang w:val="en-US" w:eastAsia="pt-BR"/>
-        </w:rPr>
-        <w:t>"A_VISTA"</w:t>
+        <w:t>                }</w:t>
       </w:r>
     </w:p>
     <w:p>
@@ -5687,7 +6243,7 @@
           <w:szCs w:val="21"/>
           <w:lang w:val="en-US" w:eastAsia="pt-BR"/>
         </w:rPr>
-        <w:t>                ],</w:t>
+        <w:t>              ],</w:t>
       </w:r>
     </w:p>
     <w:p>
@@ -5710,7 +6266,7 @@
           <w:szCs w:val="21"/>
           <w:lang w:val="en-US" w:eastAsia="pt-BR"/>
         </w:rPr>
-        <w:t xml:space="preserve">                </w:t>
+        <w:t xml:space="preserve">              </w:t>
       </w:r>
       <w:r>
         <w:rPr>
@@ -5720,7 +6276,29 @@
           <w:szCs w:val="21"/>
           <w:lang w:val="en-US" w:eastAsia="pt-BR"/>
         </w:rPr>
-        <w:t>"premiumRates"</w:t>
+        <w:t>"</w:t>
+      </w:r>
+      <w:proofErr w:type="spellStart"/>
+      <w:r>
+        <w:rPr>
+          <w:rFonts w:ascii="Consolas" w:eastAsia="Times New Roman" w:hAnsi="Consolas" w:cs="Times New Roman"/>
+          <w:color w:val="9CDCFE"/>
+          <w:sz w:val="21"/>
+          <w:szCs w:val="21"/>
+          <w:lang w:val="en-US" w:eastAsia="pt-BR"/>
+        </w:rPr>
+        <w:t>premiumPayment</w:t>
+      </w:r>
+      <w:proofErr w:type="spellEnd"/>
+      <w:r>
+        <w:rPr>
+          <w:rFonts w:ascii="Consolas" w:eastAsia="Times New Roman" w:hAnsi="Consolas" w:cs="Times New Roman"/>
+          <w:color w:val="9CDCFE"/>
+          <w:sz w:val="21"/>
+          <w:szCs w:val="21"/>
+          <w:lang w:val="en-US" w:eastAsia="pt-BR"/>
+        </w:rPr>
+        <w:t>"</w:t>
       </w:r>
       <w:r>
         <w:rPr>
@@ -5753,17 +6331,7 @@
           <w:szCs w:val="21"/>
           <w:lang w:val="en-US" w:eastAsia="pt-BR"/>
         </w:rPr>
-        <w:t xml:space="preserve">                  </w:t>
-      </w:r>
-      <w:r>
-        <w:rPr>
-          <w:rFonts w:ascii="Consolas" w:eastAsia="Times New Roman" w:hAnsi="Consolas" w:cs="Times New Roman"/>
-          <w:color w:val="CE9178"/>
-          <w:sz w:val="21"/>
-          <w:szCs w:val="21"/>
-          <w:lang w:val="en-US" w:eastAsia="pt-BR"/>
-        </w:rPr>
-        <w:t>"string"</w:t>
+        <w:t>                {</w:t>
       </w:r>
     </w:p>
     <w:p>
@@ -5786,7 +6354,69 @@
           <w:szCs w:val="21"/>
           <w:lang w:val="en-US" w:eastAsia="pt-BR"/>
         </w:rPr>
-        <w:t>                ]</w:t>
+        <w:t xml:space="preserve">                  </w:t>
+      </w:r>
+      <w:r>
+        <w:rPr>
+          <w:rFonts w:ascii="Consolas" w:eastAsia="Times New Roman" w:hAnsi="Consolas" w:cs="Times New Roman"/>
+          <w:color w:val="9CDCFE"/>
+          <w:sz w:val="21"/>
+          <w:szCs w:val="21"/>
+          <w:lang w:val="en-US" w:eastAsia="pt-BR"/>
+        </w:rPr>
+        <w:t>"</w:t>
+      </w:r>
+      <w:proofErr w:type="spellStart"/>
+      <w:r>
+        <w:rPr>
+          <w:rFonts w:ascii="Consolas" w:eastAsia="Times New Roman" w:hAnsi="Consolas" w:cs="Times New Roman"/>
+          <w:color w:val="9CDCFE"/>
+          <w:sz w:val="21"/>
+          <w:szCs w:val="21"/>
+          <w:lang w:val="en-US" w:eastAsia="pt-BR"/>
+        </w:rPr>
+        <w:t>paymentMethod</w:t>
+      </w:r>
+      <w:proofErr w:type="spellEnd"/>
+      <w:r>
+        <w:rPr>
+          <w:rFonts w:ascii="Consolas" w:eastAsia="Times New Roman" w:hAnsi="Consolas" w:cs="Times New Roman"/>
+          <w:color w:val="9CDCFE"/>
+          <w:sz w:val="21"/>
+          <w:szCs w:val="21"/>
+          <w:lang w:val="en-US" w:eastAsia="pt-BR"/>
+        </w:rPr>
+        <w:t>"</w:t>
+      </w:r>
+      <w:r>
+        <w:rPr>
+          <w:rFonts w:ascii="Consolas" w:eastAsia="Times New Roman" w:hAnsi="Consolas" w:cs="Times New Roman"/>
+          <w:color w:val="D4D4D4"/>
+          <w:sz w:val="21"/>
+          <w:szCs w:val="21"/>
+          <w:lang w:val="en-US" w:eastAsia="pt-BR"/>
+        </w:rPr>
+        <w:t xml:space="preserve">: </w:t>
+      </w:r>
+      <w:r>
+        <w:rPr>
+          <w:rFonts w:ascii="Consolas" w:eastAsia="Times New Roman" w:hAnsi="Consolas" w:cs="Times New Roman"/>
+          <w:color w:val="CE9178"/>
+          <w:sz w:val="21"/>
+          <w:szCs w:val="21"/>
+          <w:lang w:val="en-US" w:eastAsia="pt-BR"/>
+        </w:rPr>
+        <w:t>"CARTAO_DE_CREDITO"</w:t>
+      </w:r>
+      <w:r>
+        <w:rPr>
+          <w:rFonts w:ascii="Consolas" w:eastAsia="Times New Roman" w:hAnsi="Consolas" w:cs="Times New Roman"/>
+          <w:color w:val="D4D4D4"/>
+          <w:sz w:val="21"/>
+          <w:szCs w:val="21"/>
+          <w:lang w:val="en-US" w:eastAsia="pt-BR"/>
+        </w:rPr>
+        <w:t>,</w:t>
       </w:r>
     </w:p>
     <w:p>
@@ -5809,7 +6439,69 @@
           <w:szCs w:val="21"/>
           <w:lang w:val="en-US" w:eastAsia="pt-BR"/>
         </w:rPr>
-        <w:t>              },</w:t>
+        <w:t xml:space="preserve">                  </w:t>
+      </w:r>
+      <w:r>
+        <w:rPr>
+          <w:rFonts w:ascii="Consolas" w:eastAsia="Times New Roman" w:hAnsi="Consolas" w:cs="Times New Roman"/>
+          <w:color w:val="9CDCFE"/>
+          <w:sz w:val="21"/>
+          <w:szCs w:val="21"/>
+          <w:lang w:val="en-US" w:eastAsia="pt-BR"/>
+        </w:rPr>
+        <w:t>"</w:t>
+      </w:r>
+      <w:proofErr w:type="spellStart"/>
+      <w:r>
+        <w:rPr>
+          <w:rFonts w:ascii="Consolas" w:eastAsia="Times New Roman" w:hAnsi="Consolas" w:cs="Times New Roman"/>
+          <w:color w:val="9CDCFE"/>
+          <w:sz w:val="21"/>
+          <w:szCs w:val="21"/>
+          <w:lang w:val="en-US" w:eastAsia="pt-BR"/>
+        </w:rPr>
+        <w:t>paymentDetail</w:t>
+      </w:r>
+      <w:proofErr w:type="spellEnd"/>
+      <w:r>
+        <w:rPr>
+          <w:rFonts w:ascii="Consolas" w:eastAsia="Times New Roman" w:hAnsi="Consolas" w:cs="Times New Roman"/>
+          <w:color w:val="9CDCFE"/>
+          <w:sz w:val="21"/>
+          <w:szCs w:val="21"/>
+          <w:lang w:val="en-US" w:eastAsia="pt-BR"/>
+        </w:rPr>
+        <w:t>"</w:t>
+      </w:r>
+      <w:r>
+        <w:rPr>
+          <w:rFonts w:ascii="Consolas" w:eastAsia="Times New Roman" w:hAnsi="Consolas" w:cs="Times New Roman"/>
+          <w:color w:val="D4D4D4"/>
+          <w:sz w:val="21"/>
+          <w:szCs w:val="21"/>
+          <w:lang w:val="en-US" w:eastAsia="pt-BR"/>
+        </w:rPr>
+        <w:t xml:space="preserve">: </w:t>
+      </w:r>
+      <w:r>
+        <w:rPr>
+          <w:rFonts w:ascii="Consolas" w:eastAsia="Times New Roman" w:hAnsi="Consolas" w:cs="Times New Roman"/>
+          <w:color w:val="CE9178"/>
+          <w:sz w:val="21"/>
+          <w:szCs w:val="21"/>
+          <w:lang w:val="en-US" w:eastAsia="pt-BR"/>
+        </w:rPr>
+        <w:t>"string"</w:t>
+      </w:r>
+      <w:r>
+        <w:rPr>
+          <w:rFonts w:ascii="Consolas" w:eastAsia="Times New Roman" w:hAnsi="Consolas" w:cs="Times New Roman"/>
+          <w:color w:val="D4D4D4"/>
+          <w:sz w:val="21"/>
+          <w:szCs w:val="21"/>
+          <w:lang w:val="en-US" w:eastAsia="pt-BR"/>
+        </w:rPr>
+        <w:t>,</w:t>
       </w:r>
     </w:p>
     <w:p>
@@ -5832,7 +6524,7 @@
           <w:szCs w:val="21"/>
           <w:lang w:val="en-US" w:eastAsia="pt-BR"/>
         </w:rPr>
-        <w:t xml:space="preserve">              </w:t>
+        <w:t xml:space="preserve">                  </w:t>
       </w:r>
       <w:r>
         <w:rPr>
@@ -5842,7 +6534,29 @@
           <w:szCs w:val="21"/>
           <w:lang w:val="en-US" w:eastAsia="pt-BR"/>
         </w:rPr>
-        <w:t>"validity"</w:t>
+        <w:t>"</w:t>
+      </w:r>
+      <w:proofErr w:type="spellStart"/>
+      <w:r>
+        <w:rPr>
+          <w:rFonts w:ascii="Consolas" w:eastAsia="Times New Roman" w:hAnsi="Consolas" w:cs="Times New Roman"/>
+          <w:color w:val="9CDCFE"/>
+          <w:sz w:val="21"/>
+          <w:szCs w:val="21"/>
+          <w:lang w:val="en-US" w:eastAsia="pt-BR"/>
+        </w:rPr>
+        <w:t>paymentType</w:t>
+      </w:r>
+      <w:proofErr w:type="spellEnd"/>
+      <w:r>
+        <w:rPr>
+          <w:rFonts w:ascii="Consolas" w:eastAsia="Times New Roman" w:hAnsi="Consolas" w:cs="Times New Roman"/>
+          <w:color w:val="9CDCFE"/>
+          <w:sz w:val="21"/>
+          <w:szCs w:val="21"/>
+          <w:lang w:val="en-US" w:eastAsia="pt-BR"/>
+        </w:rPr>
+        <w:t>"</w:t>
       </w:r>
       <w:r>
         <w:rPr>
@@ -5852,7 +6566,7 @@
           <w:szCs w:val="21"/>
           <w:lang w:val="en-US" w:eastAsia="pt-BR"/>
         </w:rPr>
-        <w:t>: {</w:t>
+        <w:t>: [</w:t>
       </w:r>
     </w:p>
     <w:p>
@@ -5875,27 +6589,17 @@
           <w:szCs w:val="21"/>
           <w:lang w:val="en-US" w:eastAsia="pt-BR"/>
         </w:rPr>
-        <w:t xml:space="preserve">                </w:t>
-      </w:r>
-      <w:r>
-        <w:rPr>
-          <w:rFonts w:ascii="Consolas" w:eastAsia="Times New Roman" w:hAnsi="Consolas" w:cs="Times New Roman"/>
-          <w:color w:val="9CDCFE"/>
-          <w:sz w:val="21"/>
-          <w:szCs w:val="21"/>
-          <w:lang w:val="en-US" w:eastAsia="pt-BR"/>
-        </w:rPr>
-        <w:t>"term"</w:t>
-      </w:r>
-      <w:r>
-        <w:rPr>
-          <w:rFonts w:ascii="Consolas" w:eastAsia="Times New Roman" w:hAnsi="Consolas" w:cs="Times New Roman"/>
-          <w:color w:val="D4D4D4"/>
-          <w:sz w:val="21"/>
-          <w:szCs w:val="21"/>
-          <w:lang w:val="en-US" w:eastAsia="pt-BR"/>
-        </w:rPr>
-        <w:t>: [</w:t>
+        <w:t xml:space="preserve">                    </w:t>
+      </w:r>
+      <w:r>
+        <w:rPr>
+          <w:rFonts w:ascii="Consolas" w:eastAsia="Times New Roman" w:hAnsi="Consolas" w:cs="Times New Roman"/>
+          <w:color w:val="CE9178"/>
+          <w:sz w:val="21"/>
+          <w:szCs w:val="21"/>
+          <w:lang w:val="en-US" w:eastAsia="pt-BR"/>
+        </w:rPr>
+        <w:t>"A_VISTA"</w:t>
       </w:r>
     </w:p>
     <w:p>
@@ -5918,17 +6622,7 @@
           <w:szCs w:val="21"/>
           <w:lang w:val="en-US" w:eastAsia="pt-BR"/>
         </w:rPr>
-        <w:t xml:space="preserve">                  </w:t>
-      </w:r>
-      <w:r>
-        <w:rPr>
-          <w:rFonts w:ascii="Consolas" w:eastAsia="Times New Roman" w:hAnsi="Consolas" w:cs="Times New Roman"/>
-          <w:color w:val="CE9178"/>
-          <w:sz w:val="21"/>
-          <w:szCs w:val="21"/>
-          <w:lang w:val="en-US" w:eastAsia="pt-BR"/>
-        </w:rPr>
-        <w:t>"ANUAL"</w:t>
+        <w:t>                  ],</w:t>
       </w:r>
     </w:p>
     <w:p>
@@ -5951,7 +6645,59 @@
           <w:szCs w:val="21"/>
           <w:lang w:val="en-US" w:eastAsia="pt-BR"/>
         </w:rPr>
-        <w:t>                ],</w:t>
+        <w:t xml:space="preserve">                  </w:t>
+      </w:r>
+      <w:r>
+        <w:rPr>
+          <w:rFonts w:ascii="Consolas" w:eastAsia="Times New Roman" w:hAnsi="Consolas" w:cs="Times New Roman"/>
+          <w:color w:val="9CDCFE"/>
+          <w:sz w:val="21"/>
+          <w:szCs w:val="21"/>
+          <w:lang w:val="en-US" w:eastAsia="pt-BR"/>
+        </w:rPr>
+        <w:t>"</w:t>
+      </w:r>
+      <w:proofErr w:type="spellStart"/>
+      <w:r>
+        <w:rPr>
+          <w:rFonts w:ascii="Consolas" w:eastAsia="Times New Roman" w:hAnsi="Consolas" w:cs="Times New Roman"/>
+          <w:color w:val="9CDCFE"/>
+          <w:sz w:val="21"/>
+          <w:szCs w:val="21"/>
+          <w:lang w:val="en-US" w:eastAsia="pt-BR"/>
+        </w:rPr>
+        <w:t>premiumRates</w:t>
+      </w:r>
+      <w:proofErr w:type="spellEnd"/>
+      <w:r>
+        <w:rPr>
+          <w:rFonts w:ascii="Consolas" w:eastAsia="Times New Roman" w:hAnsi="Consolas" w:cs="Times New Roman"/>
+          <w:color w:val="9CDCFE"/>
+          <w:sz w:val="21"/>
+          <w:szCs w:val="21"/>
+          <w:lang w:val="en-US" w:eastAsia="pt-BR"/>
+        </w:rPr>
+        <w:t>"</w:t>
+      </w:r>
+      <w:r>
+        <w:rPr>
+          <w:rFonts w:ascii="Consolas" w:eastAsia="Times New Roman" w:hAnsi="Consolas" w:cs="Times New Roman"/>
+          <w:color w:val="D4D4D4"/>
+          <w:sz w:val="21"/>
+          <w:szCs w:val="21"/>
+          <w:lang w:val="en-US" w:eastAsia="pt-BR"/>
+        </w:rPr>
+        <w:t xml:space="preserve">: </w:t>
+      </w:r>
+      <w:r>
+        <w:rPr>
+          <w:rFonts w:ascii="Consolas" w:eastAsia="Times New Roman" w:hAnsi="Consolas" w:cs="Times New Roman"/>
+          <w:color w:val="CE9178"/>
+          <w:sz w:val="21"/>
+          <w:szCs w:val="21"/>
+          <w:lang w:val="en-US" w:eastAsia="pt-BR"/>
+        </w:rPr>
+        <w:t>"string"</w:t>
       </w:r>
     </w:p>
     <w:p>
@@ -5974,37 +6720,7 @@
           <w:szCs w:val="21"/>
           <w:lang w:val="en-US" w:eastAsia="pt-BR"/>
         </w:rPr>
-        <w:t xml:space="preserve">                </w:t>
-      </w:r>
-      <w:r>
-        <w:rPr>
-          <w:rFonts w:ascii="Consolas" w:eastAsia="Times New Roman" w:hAnsi="Consolas" w:cs="Times New Roman"/>
-          <w:color w:val="9CDCFE"/>
-          <w:sz w:val="21"/>
-          <w:szCs w:val="21"/>
-          <w:lang w:val="en-US" w:eastAsia="pt-BR"/>
-        </w:rPr>
-        <w:t>"termOthers"</w:t>
-      </w:r>
-      <w:r>
-        <w:rPr>
-          <w:rFonts w:ascii="Consolas" w:eastAsia="Times New Roman" w:hAnsi="Consolas" w:cs="Times New Roman"/>
-          <w:color w:val="D4D4D4"/>
-          <w:sz w:val="21"/>
-          <w:szCs w:val="21"/>
-          <w:lang w:val="en-US" w:eastAsia="pt-BR"/>
-        </w:rPr>
-        <w:t xml:space="preserve">: </w:t>
-      </w:r>
-      <w:r>
-        <w:rPr>
-          <w:rFonts w:ascii="Consolas" w:eastAsia="Times New Roman" w:hAnsi="Consolas" w:cs="Times New Roman"/>
-          <w:color w:val="CE9178"/>
-          <w:sz w:val="21"/>
-          <w:szCs w:val="21"/>
-          <w:lang w:val="en-US" w:eastAsia="pt-BR"/>
-        </w:rPr>
-        <w:t>"string"</w:t>
+        <w:t>                }</w:t>
       </w:r>
     </w:p>
     <w:p>
@@ -6027,7 +6743,7 @@
           <w:szCs w:val="21"/>
           <w:lang w:val="en-US" w:eastAsia="pt-BR"/>
         </w:rPr>
-        <w:t>              },</w:t>
+        <w:t>              ],</w:t>
       </w:r>
     </w:p>
     <w:p>
@@ -6060,7 +6776,7 @@
           <w:szCs w:val="21"/>
           <w:lang w:val="en-US" w:eastAsia="pt-BR"/>
         </w:rPr>
-        <w:t>"termsAndConditions"</w:t>
+        <w:t>"validity"</w:t>
       </w:r>
       <w:r>
         <w:rPr>
@@ -6103,7 +6819,7 @@
           <w:szCs w:val="21"/>
           <w:lang w:val="en-US" w:eastAsia="pt-BR"/>
         </w:rPr>
-        <w:t>"susepProcessNumber"</w:t>
+        <w:t>"term"</w:t>
       </w:r>
       <w:r>
         <w:rPr>
@@ -6113,27 +6829,7 @@
           <w:szCs w:val="21"/>
           <w:lang w:val="en-US" w:eastAsia="pt-BR"/>
         </w:rPr>
-        <w:t xml:space="preserve">: </w:t>
-      </w:r>
-      <w:r>
-        <w:rPr>
-          <w:rFonts w:ascii="Consolas" w:eastAsia="Times New Roman" w:hAnsi="Consolas" w:cs="Times New Roman"/>
-          <w:color w:val="CE9178"/>
-          <w:sz w:val="21"/>
-          <w:szCs w:val="21"/>
-          <w:lang w:val="en-US" w:eastAsia="pt-BR"/>
-        </w:rPr>
-        <w:t>"15414622222222222"</w:t>
-      </w:r>
-      <w:r>
-        <w:rPr>
-          <w:rFonts w:ascii="Consolas" w:eastAsia="Times New Roman" w:hAnsi="Consolas" w:cs="Times New Roman"/>
-          <w:color w:val="D4D4D4"/>
-          <w:sz w:val="21"/>
-          <w:szCs w:val="21"/>
-          <w:lang w:val="en-US" w:eastAsia="pt-BR"/>
-        </w:rPr>
-        <w:t>,</w:t>
+        <w:t>: [</w:t>
       </w:r>
     </w:p>
     <w:p>
@@ -6156,27 +6852,7 @@
           <w:szCs w:val="21"/>
           <w:lang w:val="en-US" w:eastAsia="pt-BR"/>
         </w:rPr>
-        <w:t xml:space="preserve">                </w:t>
-      </w:r>
-      <w:r>
-        <w:rPr>
-          <w:rFonts w:ascii="Consolas" w:eastAsia="Times New Roman" w:hAnsi="Consolas" w:cs="Times New Roman"/>
-          <w:color w:val="9CDCFE"/>
-          <w:sz w:val="21"/>
-          <w:szCs w:val="21"/>
-          <w:lang w:val="en-US" w:eastAsia="pt-BR"/>
-        </w:rPr>
-        <w:t>"definition"</w:t>
-      </w:r>
-      <w:r>
-        <w:rPr>
-          <w:rFonts w:ascii="Consolas" w:eastAsia="Times New Roman" w:hAnsi="Consolas" w:cs="Times New Roman"/>
-          <w:color w:val="D4D4D4"/>
-          <w:sz w:val="21"/>
-          <w:szCs w:val="21"/>
-          <w:lang w:val="en-US" w:eastAsia="pt-BR"/>
-        </w:rPr>
-        <w:t xml:space="preserve">: </w:t>
+        <w:t xml:space="preserve">                  </w:t>
       </w:r>
       <w:r>
         <w:rPr>
@@ -6186,7 +6862,7 @@
           <w:szCs w:val="21"/>
           <w:lang w:val="en-US" w:eastAsia="pt-BR"/>
         </w:rPr>
-        <w:t>"https://www.seguradora.com.br/produto/tradicional/pdf/condicoes_gerais.pdf"</w:t>
+        <w:t>"ANUAL"</w:t>
       </w:r>
     </w:p>
     <w:p>
@@ -6209,7 +6885,7 @@
           <w:szCs w:val="21"/>
           <w:lang w:val="en-US" w:eastAsia="pt-BR"/>
         </w:rPr>
-        <w:t>              },</w:t>
+        <w:t>                ],</w:t>
       </w:r>
     </w:p>
     <w:p>
@@ -6232,7 +6908,7 @@
           <w:szCs w:val="21"/>
           <w:lang w:val="en-US" w:eastAsia="pt-BR"/>
         </w:rPr>
-        <w:t xml:space="preserve">              </w:t>
+        <w:t xml:space="preserve">                </w:t>
       </w:r>
       <w:r>
         <w:rPr>
@@ -6242,7 +6918,29 @@
           <w:szCs w:val="21"/>
           <w:lang w:val="en-US" w:eastAsia="pt-BR"/>
         </w:rPr>
-        <w:t>"minimumRequirements"</w:t>
+        <w:t>"</w:t>
+      </w:r>
+      <w:proofErr w:type="spellStart"/>
+      <w:r>
+        <w:rPr>
+          <w:rFonts w:ascii="Consolas" w:eastAsia="Times New Roman" w:hAnsi="Consolas" w:cs="Times New Roman"/>
+          <w:color w:val="9CDCFE"/>
+          <w:sz w:val="21"/>
+          <w:szCs w:val="21"/>
+          <w:lang w:val="en-US" w:eastAsia="pt-BR"/>
+        </w:rPr>
+        <w:t>termOthers</w:t>
+      </w:r>
+      <w:proofErr w:type="spellEnd"/>
+      <w:r>
+        <w:rPr>
+          <w:rFonts w:ascii="Consolas" w:eastAsia="Times New Roman" w:hAnsi="Consolas" w:cs="Times New Roman"/>
+          <w:color w:val="9CDCFE"/>
+          <w:sz w:val="21"/>
+          <w:szCs w:val="21"/>
+          <w:lang w:val="en-US" w:eastAsia="pt-BR"/>
+        </w:rPr>
+        <w:t>"</w:t>
       </w:r>
       <w:r>
         <w:rPr>
@@ -6252,7 +6950,17 @@
           <w:szCs w:val="21"/>
           <w:lang w:val="en-US" w:eastAsia="pt-BR"/>
         </w:rPr>
-        <w:t>: {</w:t>
+        <w:t xml:space="preserve">: </w:t>
+      </w:r>
+      <w:r>
+        <w:rPr>
+          <w:rFonts w:ascii="Consolas" w:eastAsia="Times New Roman" w:hAnsi="Consolas" w:cs="Times New Roman"/>
+          <w:color w:val="CE9178"/>
+          <w:sz w:val="21"/>
+          <w:szCs w:val="21"/>
+          <w:lang w:val="en-US" w:eastAsia="pt-BR"/>
+        </w:rPr>
+        <w:t>"string"</w:t>
       </w:r>
     </w:p>
     <w:p>
@@ -6275,27 +6983,7 @@
           <w:szCs w:val="21"/>
           <w:lang w:val="en-US" w:eastAsia="pt-BR"/>
         </w:rPr>
-        <w:t xml:space="preserve">                </w:t>
-      </w:r>
-      <w:r>
-        <w:rPr>
-          <w:rFonts w:ascii="Consolas" w:eastAsia="Times New Roman" w:hAnsi="Consolas" w:cs="Times New Roman"/>
-          <w:color w:val="9CDCFE"/>
-          <w:sz w:val="21"/>
-          <w:szCs w:val="21"/>
-          <w:lang w:val="en-US" w:eastAsia="pt-BR"/>
-        </w:rPr>
-        <w:t>"contractType"</w:t>
-      </w:r>
-      <w:r>
-        <w:rPr>
-          <w:rFonts w:ascii="Consolas" w:eastAsia="Times New Roman" w:hAnsi="Consolas" w:cs="Times New Roman"/>
-          <w:color w:val="D4D4D4"/>
-          <w:sz w:val="21"/>
-          <w:szCs w:val="21"/>
-          <w:lang w:val="en-US" w:eastAsia="pt-BR"/>
-        </w:rPr>
-        <w:t>: [</w:t>
+        <w:t>              },</w:t>
       </w:r>
     </w:p>
     <w:p>
@@ -6318,17 +7006,49 @@
           <w:szCs w:val="21"/>
           <w:lang w:val="en-US" w:eastAsia="pt-BR"/>
         </w:rPr>
-        <w:t xml:space="preserve">                  </w:t>
-      </w:r>
-      <w:r>
-        <w:rPr>
-          <w:rFonts w:ascii="Consolas" w:eastAsia="Times New Roman" w:hAnsi="Consolas" w:cs="Times New Roman"/>
-          <w:color w:val="CE9178"/>
-          <w:sz w:val="21"/>
-          <w:szCs w:val="21"/>
-          <w:lang w:val="en-US" w:eastAsia="pt-BR"/>
-        </w:rPr>
-        <w:t>"COLETIVO"</w:t>
+        <w:t xml:space="preserve">              </w:t>
+      </w:r>
+      <w:r>
+        <w:rPr>
+          <w:rFonts w:ascii="Consolas" w:eastAsia="Times New Roman" w:hAnsi="Consolas" w:cs="Times New Roman"/>
+          <w:color w:val="9CDCFE"/>
+          <w:sz w:val="21"/>
+          <w:szCs w:val="21"/>
+          <w:lang w:val="en-US" w:eastAsia="pt-BR"/>
+        </w:rPr>
+        <w:t>"</w:t>
+      </w:r>
+      <w:proofErr w:type="spellStart"/>
+      <w:r>
+        <w:rPr>
+          <w:rFonts w:ascii="Consolas" w:eastAsia="Times New Roman" w:hAnsi="Consolas" w:cs="Times New Roman"/>
+          <w:color w:val="9CDCFE"/>
+          <w:sz w:val="21"/>
+          <w:szCs w:val="21"/>
+          <w:lang w:val="en-US" w:eastAsia="pt-BR"/>
+        </w:rPr>
+        <w:t>termsAndConditions</w:t>
+      </w:r>
+      <w:proofErr w:type="spellEnd"/>
+      <w:r>
+        <w:rPr>
+          <w:rFonts w:ascii="Consolas" w:eastAsia="Times New Roman" w:hAnsi="Consolas" w:cs="Times New Roman"/>
+          <w:color w:val="9CDCFE"/>
+          <w:sz w:val="21"/>
+          <w:szCs w:val="21"/>
+          <w:lang w:val="en-US" w:eastAsia="pt-BR"/>
+        </w:rPr>
+        <w:t>"</w:t>
+      </w:r>
+      <w:r>
+        <w:rPr>
+          <w:rFonts w:ascii="Consolas" w:eastAsia="Times New Roman" w:hAnsi="Consolas" w:cs="Times New Roman"/>
+          <w:color w:val="D4D4D4"/>
+          <w:sz w:val="21"/>
+          <w:szCs w:val="21"/>
+          <w:lang w:val="en-US" w:eastAsia="pt-BR"/>
+        </w:rPr>
+        <w:t>: {</w:t>
       </w:r>
     </w:p>
     <w:p>
@@ -6351,7 +7071,69 @@
           <w:szCs w:val="21"/>
           <w:lang w:val="en-US" w:eastAsia="pt-BR"/>
         </w:rPr>
-        <w:t>                ],</w:t>
+        <w:t xml:space="preserve">                </w:t>
+      </w:r>
+      <w:r>
+        <w:rPr>
+          <w:rFonts w:ascii="Consolas" w:eastAsia="Times New Roman" w:hAnsi="Consolas" w:cs="Times New Roman"/>
+          <w:color w:val="9CDCFE"/>
+          <w:sz w:val="21"/>
+          <w:szCs w:val="21"/>
+          <w:lang w:val="en-US" w:eastAsia="pt-BR"/>
+        </w:rPr>
+        <w:t>"</w:t>
+      </w:r>
+      <w:proofErr w:type="spellStart"/>
+      <w:r>
+        <w:rPr>
+          <w:rFonts w:ascii="Consolas" w:eastAsia="Times New Roman" w:hAnsi="Consolas" w:cs="Times New Roman"/>
+          <w:color w:val="9CDCFE"/>
+          <w:sz w:val="21"/>
+          <w:szCs w:val="21"/>
+          <w:lang w:val="en-US" w:eastAsia="pt-BR"/>
+        </w:rPr>
+        <w:t>susepProcessNumber</w:t>
+      </w:r>
+      <w:proofErr w:type="spellEnd"/>
+      <w:r>
+        <w:rPr>
+          <w:rFonts w:ascii="Consolas" w:eastAsia="Times New Roman" w:hAnsi="Consolas" w:cs="Times New Roman"/>
+          <w:color w:val="9CDCFE"/>
+          <w:sz w:val="21"/>
+          <w:szCs w:val="21"/>
+          <w:lang w:val="en-US" w:eastAsia="pt-BR"/>
+        </w:rPr>
+        <w:t>"</w:t>
+      </w:r>
+      <w:r>
+        <w:rPr>
+          <w:rFonts w:ascii="Consolas" w:eastAsia="Times New Roman" w:hAnsi="Consolas" w:cs="Times New Roman"/>
+          <w:color w:val="D4D4D4"/>
+          <w:sz w:val="21"/>
+          <w:szCs w:val="21"/>
+          <w:lang w:val="en-US" w:eastAsia="pt-BR"/>
+        </w:rPr>
+        <w:t xml:space="preserve">: </w:t>
+      </w:r>
+      <w:r>
+        <w:rPr>
+          <w:rFonts w:ascii="Consolas" w:eastAsia="Times New Roman" w:hAnsi="Consolas" w:cs="Times New Roman"/>
+          <w:color w:val="CE9178"/>
+          <w:sz w:val="21"/>
+          <w:szCs w:val="21"/>
+          <w:lang w:val="en-US" w:eastAsia="pt-BR"/>
+        </w:rPr>
+        <w:t>"15414622222222222"</w:t>
+      </w:r>
+      <w:r>
+        <w:rPr>
+          <w:rFonts w:ascii="Consolas" w:eastAsia="Times New Roman" w:hAnsi="Consolas" w:cs="Times New Roman"/>
+          <w:color w:val="D4D4D4"/>
+          <w:sz w:val="21"/>
+          <w:szCs w:val="21"/>
+          <w:lang w:val="en-US" w:eastAsia="pt-BR"/>
+        </w:rPr>
+        <w:t>,</w:t>
       </w:r>
     </w:p>
     <w:p>
@@ -6384,7 +7166,7 @@
           <w:szCs w:val="21"/>
           <w:lang w:val="en-US" w:eastAsia="pt-BR"/>
         </w:rPr>
-        <w:t>"minimumRequirementDetails"</w:t>
+        <w:t>"definition"</w:t>
       </w:r>
       <w:r>
         <w:rPr>
@@ -6404,17 +7186,7 @@
           <w:szCs w:val="21"/>
           <w:lang w:val="en-US" w:eastAsia="pt-BR"/>
         </w:rPr>
-        <w:t>"https://openinsurance.com.br/aaa"</w:t>
-      </w:r>
-      <w:r>
-        <w:rPr>
-          <w:rFonts w:ascii="Consolas" w:eastAsia="Times New Roman" w:hAnsi="Consolas" w:cs="Times New Roman"/>
-          <w:color w:val="D4D4D4"/>
-          <w:sz w:val="21"/>
-          <w:szCs w:val="21"/>
-          <w:lang w:val="en-US" w:eastAsia="pt-BR"/>
-        </w:rPr>
-        <w:t>,</w:t>
+        <w:t>"https://www.seguradora.com.br/produto/tradicional/pdf/condicoes_gerais.pdf"</w:t>
       </w:r>
     </w:p>
     <w:p>
@@ -6426,7 +7198,7 @@
           <w:color w:val="D4D4D4"/>
           <w:sz w:val="21"/>
           <w:szCs w:val="21"/>
-          <w:lang w:eastAsia="pt-BR"/>
+          <w:lang w:val="en-US" w:eastAsia="pt-BR"/>
         </w:rPr>
       </w:pPr>
       <w:r>
@@ -6437,49 +7209,7 @@
           <w:szCs w:val="21"/>
           <w:lang w:val="en-US" w:eastAsia="pt-BR"/>
         </w:rPr>
-        <w:t xml:space="preserve">                </w:t>
-      </w:r>
-      <w:r>
-        <w:rPr>
-          <w:rFonts w:ascii="Consolas" w:eastAsia="Times New Roman" w:hAnsi="Consolas" w:cs="Times New Roman"/>
-          <w:color w:val="9CDCFE"/>
-          <w:sz w:val="21"/>
-          <w:szCs w:val="21"/>
-          <w:lang w:eastAsia="pt-BR"/>
-        </w:rPr>
-        <w:t>"</w:t>
-      </w:r>
-      <w:proofErr w:type="spellStart"/>
-      <w:r>
-        <w:rPr>
-          <w:rFonts w:ascii="Consolas" w:eastAsia="Times New Roman" w:hAnsi="Consolas" w:cs="Times New Roman"/>
-          <w:color w:val="9CDCFE"/>
-          <w:sz w:val="21"/>
-          <w:szCs w:val="21"/>
-          <w:lang w:eastAsia="pt-BR"/>
-        </w:rPr>
-        <w:t>targetAudiences</w:t>
-      </w:r>
-      <w:proofErr w:type="spellEnd"/>
-      <w:r>
-        <w:rPr>
-          <w:rFonts w:ascii="Consolas" w:eastAsia="Times New Roman" w:hAnsi="Consolas" w:cs="Times New Roman"/>
-          <w:color w:val="9CDCFE"/>
-          <w:sz w:val="21"/>
-          <w:szCs w:val="21"/>
-          <w:lang w:eastAsia="pt-BR"/>
-        </w:rPr>
-        <w:t>"</w:t>
-      </w:r>
-      <w:r>
-        <w:rPr>
-          <w:rFonts w:ascii="Consolas" w:eastAsia="Times New Roman" w:hAnsi="Consolas" w:cs="Times New Roman"/>
-          <w:color w:val="D4D4D4"/>
-          <w:sz w:val="21"/>
-          <w:szCs w:val="21"/>
-          <w:lang w:eastAsia="pt-BR"/>
-        </w:rPr>
-        <w:t>: [</w:t>
+        <w:t>              },</w:t>
       </w:r>
     </w:p>
     <w:p>
@@ -6491,7 +7221,7 @@
           <w:color w:val="D4D4D4"/>
           <w:sz w:val="21"/>
           <w:szCs w:val="21"/>
-          <w:lang w:eastAsia="pt-BR"/>
+          <w:lang w:val="en-US" w:eastAsia="pt-BR"/>
         </w:rPr>
       </w:pPr>
       <w:r>
@@ -6500,19 +7230,51 @@
           <w:color w:val="D4D4D4"/>
           <w:sz w:val="21"/>
           <w:szCs w:val="21"/>
-          <w:lang w:eastAsia="pt-BR"/>
-        </w:rPr>
-        <w:t xml:space="preserve">                  </w:t>
-      </w:r>
-      <w:r>
-        <w:rPr>
-          <w:rFonts w:ascii="Consolas" w:eastAsia="Times New Roman" w:hAnsi="Consolas" w:cs="Times New Roman"/>
-          <w:color w:val="CE9178"/>
-          <w:sz w:val="21"/>
-          <w:szCs w:val="21"/>
-          <w:lang w:eastAsia="pt-BR"/>
-        </w:rPr>
-        <w:t>"PESSOA_NATURAL"</w:t>
+          <w:lang w:val="en-US" w:eastAsia="pt-BR"/>
+        </w:rPr>
+        <w:t xml:space="preserve">              </w:t>
+      </w:r>
+      <w:r>
+        <w:rPr>
+          <w:rFonts w:ascii="Consolas" w:eastAsia="Times New Roman" w:hAnsi="Consolas" w:cs="Times New Roman"/>
+          <w:color w:val="9CDCFE"/>
+          <w:sz w:val="21"/>
+          <w:szCs w:val="21"/>
+          <w:lang w:val="en-US" w:eastAsia="pt-BR"/>
+        </w:rPr>
+        <w:t>"</w:t>
+      </w:r>
+      <w:proofErr w:type="spellStart"/>
+      <w:r>
+        <w:rPr>
+          <w:rFonts w:ascii="Consolas" w:eastAsia="Times New Roman" w:hAnsi="Consolas" w:cs="Times New Roman"/>
+          <w:color w:val="9CDCFE"/>
+          <w:sz w:val="21"/>
+          <w:szCs w:val="21"/>
+          <w:lang w:val="en-US" w:eastAsia="pt-BR"/>
+        </w:rPr>
+        <w:t>minimumRequirements</w:t>
+      </w:r>
+      <w:proofErr w:type="spellEnd"/>
+      <w:r>
+        <w:rPr>
+          <w:rFonts w:ascii="Consolas" w:eastAsia="Times New Roman" w:hAnsi="Consolas" w:cs="Times New Roman"/>
+          <w:color w:val="9CDCFE"/>
+          <w:sz w:val="21"/>
+          <w:szCs w:val="21"/>
+          <w:lang w:val="en-US" w:eastAsia="pt-BR"/>
+        </w:rPr>
+        <w:t>"</w:t>
+      </w:r>
+      <w:r>
+        <w:rPr>
+          <w:rFonts w:ascii="Consolas" w:eastAsia="Times New Roman" w:hAnsi="Consolas" w:cs="Times New Roman"/>
+          <w:color w:val="D4D4D4"/>
+          <w:sz w:val="21"/>
+          <w:szCs w:val="21"/>
+          <w:lang w:val="en-US" w:eastAsia="pt-BR"/>
+        </w:rPr>
+        <w:t>: {</w:t>
       </w:r>
     </w:p>
     <w:p>
@@ -6524,7 +7286,7 @@
           <w:color w:val="D4D4D4"/>
           <w:sz w:val="21"/>
           <w:szCs w:val="21"/>
-          <w:lang w:eastAsia="pt-BR"/>
+          <w:lang w:val="en-US" w:eastAsia="pt-BR"/>
         </w:rPr>
       </w:pPr>
       <w:r>
@@ -6533,9 +7295,51 @@
           <w:color w:val="D4D4D4"/>
           <w:sz w:val="21"/>
           <w:szCs w:val="21"/>
-          <w:lang w:eastAsia="pt-BR"/>
-        </w:rPr>
-        <w:t>                ]</w:t>
+          <w:lang w:val="en-US" w:eastAsia="pt-BR"/>
+        </w:rPr>
+        <w:t xml:space="preserve">                </w:t>
+      </w:r>
+      <w:r>
+        <w:rPr>
+          <w:rFonts w:ascii="Consolas" w:eastAsia="Times New Roman" w:hAnsi="Consolas" w:cs="Times New Roman"/>
+          <w:color w:val="9CDCFE"/>
+          <w:sz w:val="21"/>
+          <w:szCs w:val="21"/>
+          <w:lang w:val="en-US" w:eastAsia="pt-BR"/>
+        </w:rPr>
+        <w:t>"</w:t>
+      </w:r>
+      <w:proofErr w:type="spellStart"/>
+      <w:r>
+        <w:rPr>
+          <w:rFonts w:ascii="Consolas" w:eastAsia="Times New Roman" w:hAnsi="Consolas" w:cs="Times New Roman"/>
+          <w:color w:val="9CDCFE"/>
+          <w:sz w:val="21"/>
+          <w:szCs w:val="21"/>
+          <w:lang w:val="en-US" w:eastAsia="pt-BR"/>
+        </w:rPr>
+        <w:t>contractType</w:t>
+      </w:r>
+      <w:proofErr w:type="spellEnd"/>
+      <w:r>
+        <w:rPr>
+          <w:rFonts w:ascii="Consolas" w:eastAsia="Times New Roman" w:hAnsi="Consolas" w:cs="Times New Roman"/>
+          <w:color w:val="9CDCFE"/>
+          <w:sz w:val="21"/>
+          <w:szCs w:val="21"/>
+          <w:lang w:val="en-US" w:eastAsia="pt-BR"/>
+        </w:rPr>
+        <w:t>"</w:t>
+      </w:r>
+      <w:r>
+        <w:rPr>
+          <w:rFonts w:ascii="Consolas" w:eastAsia="Times New Roman" w:hAnsi="Consolas" w:cs="Times New Roman"/>
+          <w:color w:val="D4D4D4"/>
+          <w:sz w:val="21"/>
+          <w:szCs w:val="21"/>
+          <w:lang w:val="en-US" w:eastAsia="pt-BR"/>
+        </w:rPr>
+        <w:t>: [</w:t>
       </w:r>
     </w:p>
     <w:p>
@@ -6547,7 +7351,7 @@
           <w:color w:val="D4D4D4"/>
           <w:sz w:val="21"/>
           <w:szCs w:val="21"/>
-          <w:lang w:eastAsia="pt-BR"/>
+          <w:lang w:val="en-US" w:eastAsia="pt-BR"/>
         </w:rPr>
       </w:pPr>
       <w:r>
@@ -6556,9 +7360,19 @@
           <w:color w:val="D4D4D4"/>
           <w:sz w:val="21"/>
           <w:szCs w:val="21"/>
-          <w:lang w:eastAsia="pt-BR"/>
-        </w:rPr>
-        <w:t>              }</w:t>
+          <w:lang w:val="en-US" w:eastAsia="pt-BR"/>
+        </w:rPr>
+        <w:t xml:space="preserve">                  </w:t>
+      </w:r>
+      <w:r>
+        <w:rPr>
+          <w:rFonts w:ascii="Consolas" w:eastAsia="Times New Roman" w:hAnsi="Consolas" w:cs="Times New Roman"/>
+          <w:color w:val="CE9178"/>
+          <w:sz w:val="21"/>
+          <w:szCs w:val="21"/>
+          <w:lang w:val="en-US" w:eastAsia="pt-BR"/>
+        </w:rPr>
+        <w:t>"COLETIVO"</w:t>
       </w:r>
     </w:p>
     <w:p>
@@ -6570,7 +7384,7 @@
           <w:color w:val="D4D4D4"/>
           <w:sz w:val="21"/>
           <w:szCs w:val="21"/>
-          <w:lang w:eastAsia="pt-BR"/>
+          <w:lang w:val="en-US" w:eastAsia="pt-BR"/>
         </w:rPr>
       </w:pPr>
       <w:r>
@@ -6579,9 +7393,9 @@
           <w:color w:val="D4D4D4"/>
           <w:sz w:val="21"/>
           <w:szCs w:val="21"/>
-          <w:lang w:eastAsia="pt-BR"/>
-        </w:rPr>
-        <w:t>            }</w:t>
+          <w:lang w:val="en-US" w:eastAsia="pt-BR"/>
+        </w:rPr>
+        <w:t>                ],</w:t>
       </w:r>
     </w:p>
     <w:p>
@@ -6593,7 +7407,7 @@
           <w:color w:val="D4D4D4"/>
           <w:sz w:val="21"/>
           <w:szCs w:val="21"/>
-          <w:lang w:eastAsia="pt-BR"/>
+          <w:lang w:val="en-US" w:eastAsia="pt-BR"/>
         </w:rPr>
       </w:pPr>
       <w:r>
@@ -6602,9 +7416,93 @@
           <w:color w:val="D4D4D4"/>
           <w:sz w:val="21"/>
           <w:szCs w:val="21"/>
-          <w:lang w:eastAsia="pt-BR"/>
-        </w:rPr>
-        <w:t>          ]</w:t>
+          <w:lang w:val="en-US" w:eastAsia="pt-BR"/>
+        </w:rPr>
+        <w:t xml:space="preserve">                </w:t>
+      </w:r>
+      <w:r>
+        <w:rPr>
+          <w:rFonts w:ascii="Consolas" w:eastAsia="Times New Roman" w:hAnsi="Consolas" w:cs="Times New Roman"/>
+          <w:color w:val="9CDCFE"/>
+          <w:sz w:val="21"/>
+          <w:szCs w:val="21"/>
+          <w:lang w:val="en-US" w:eastAsia="pt-BR"/>
+        </w:rPr>
+        <w:t>"</w:t>
+      </w:r>
+      <w:proofErr w:type="spellStart"/>
+      <w:r>
+        <w:rPr>
+          <w:rFonts w:ascii="Consolas" w:eastAsia="Times New Roman" w:hAnsi="Consolas" w:cs="Times New Roman"/>
+          <w:color w:val="9CDCFE"/>
+          <w:sz w:val="21"/>
+          <w:szCs w:val="21"/>
+          <w:lang w:val="en-US" w:eastAsia="pt-BR"/>
+        </w:rPr>
+        <w:t>minimumRequirementDetails</w:t>
+      </w:r>
+      <w:proofErr w:type="spellEnd"/>
+      <w:r>
+        <w:rPr>
+          <w:rFonts w:ascii="Consolas" w:eastAsia="Times New Roman" w:hAnsi="Consolas" w:cs="Times New Roman"/>
+          <w:color w:val="9CDCFE"/>
+          <w:sz w:val="21"/>
+          <w:szCs w:val="21"/>
+          <w:lang w:val="en-US" w:eastAsia="pt-BR"/>
+        </w:rPr>
+        <w:t>"</w:t>
+      </w:r>
+      <w:r>
+        <w:rPr>
+          <w:rFonts w:ascii="Consolas" w:eastAsia="Times New Roman" w:hAnsi="Consolas" w:cs="Times New Roman"/>
+          <w:color w:val="D4D4D4"/>
+          <w:sz w:val="21"/>
+          <w:szCs w:val="21"/>
+          <w:lang w:val="en-US" w:eastAsia="pt-BR"/>
+        </w:rPr>
+        <w:t xml:space="preserve">: </w:t>
+      </w:r>
+      <w:r>
+        <w:rPr>
+          <w:rFonts w:ascii="Consolas" w:eastAsia="Times New Roman" w:hAnsi="Consolas" w:cs="Times New Roman"/>
+          <w:color w:val="CE9178"/>
+          <w:sz w:val="21"/>
+          <w:szCs w:val="21"/>
+          <w:lang w:val="en-US" w:eastAsia="pt-BR"/>
+        </w:rPr>
+        <w:t>"https://openinsurance.com.br/</w:t>
+      </w:r>
+      <w:proofErr w:type="spellStart"/>
+      <w:r>
+        <w:rPr>
+          <w:rFonts w:ascii="Consolas" w:eastAsia="Times New Roman" w:hAnsi="Consolas" w:cs="Times New Roman"/>
+          <w:color w:val="CE9178"/>
+          <w:sz w:val="21"/>
+          <w:szCs w:val="21"/>
+          <w:lang w:val="en-US" w:eastAsia="pt-BR"/>
+        </w:rPr>
+        <w:t>aaa</w:t>
+      </w:r>
+      <w:proofErr w:type="spellEnd"/>
+      <w:r>
+        <w:rPr>
+          <w:rFonts w:ascii="Consolas" w:eastAsia="Times New Roman" w:hAnsi="Consolas" w:cs="Times New Roman"/>
+          <w:color w:val="CE9178"/>
+          <w:sz w:val="21"/>
+          <w:szCs w:val="21"/>
+          <w:lang w:val="en-US" w:eastAsia="pt-BR"/>
+        </w:rPr>
+        <w:t>"</w:t>
+      </w:r>
+      <w:r>
+        <w:rPr>
+          <w:rFonts w:ascii="Consolas" w:eastAsia="Times New Roman" w:hAnsi="Consolas" w:cs="Times New Roman"/>
+          <w:color w:val="D4D4D4"/>
+          <w:sz w:val="21"/>
+          <w:szCs w:val="21"/>
+          <w:lang w:val="en-US" w:eastAsia="pt-BR"/>
+        </w:rPr>
+        <w:t>,</w:t>
       </w:r>
     </w:p>
     <w:p>
@@ -6625,9 +7523,51 @@
           <w:color w:val="D4D4D4"/>
           <w:sz w:val="21"/>
           <w:szCs w:val="21"/>
+          <w:lang w:val="en-US" w:eastAsia="pt-BR"/>
+        </w:rPr>
+        <w:t xml:space="preserve">                </w:t>
+      </w:r>
+      <w:r>
+        <w:rPr>
+          <w:rFonts w:ascii="Consolas" w:eastAsia="Times New Roman" w:hAnsi="Consolas" w:cs="Times New Roman"/>
+          <w:color w:val="9CDCFE"/>
+          <w:sz w:val="21"/>
+          <w:szCs w:val="21"/>
           <w:lang w:eastAsia="pt-BR"/>
         </w:rPr>
-        <w:t>        }</w:t>
+        <w:t>"</w:t>
+      </w:r>
+      <w:proofErr w:type="spellStart"/>
+      <w:r>
+        <w:rPr>
+          <w:rFonts w:ascii="Consolas" w:eastAsia="Times New Roman" w:hAnsi="Consolas" w:cs="Times New Roman"/>
+          <w:color w:val="9CDCFE"/>
+          <w:sz w:val="21"/>
+          <w:szCs w:val="21"/>
+          <w:lang w:eastAsia="pt-BR"/>
+        </w:rPr>
+        <w:t>targetAudiences</w:t>
+      </w:r>
+      <w:proofErr w:type="spellEnd"/>
+      <w:r>
+        <w:rPr>
+          <w:rFonts w:ascii="Consolas" w:eastAsia="Times New Roman" w:hAnsi="Consolas" w:cs="Times New Roman"/>
+          <w:color w:val="9CDCFE"/>
+          <w:sz w:val="21"/>
+          <w:szCs w:val="21"/>
+          <w:lang w:eastAsia="pt-BR"/>
+        </w:rPr>
+        <w:t>"</w:t>
+      </w:r>
+      <w:r>
+        <w:rPr>
+          <w:rFonts w:ascii="Consolas" w:eastAsia="Times New Roman" w:hAnsi="Consolas" w:cs="Times New Roman"/>
+          <w:color w:val="D4D4D4"/>
+          <w:sz w:val="21"/>
+          <w:szCs w:val="21"/>
+          <w:lang w:eastAsia="pt-BR"/>
+        </w:rPr>
+        <w:t>: [</w:t>
       </w:r>
     </w:p>
     <w:p>
@@ -6650,7 +7590,17 @@
           <w:szCs w:val="21"/>
           <w:lang w:eastAsia="pt-BR"/>
         </w:rPr>
-        <w:t>      ]</w:t>
+        <w:t xml:space="preserve">                  </w:t>
+      </w:r>
+      <w:r>
+        <w:rPr>
+          <w:rFonts w:ascii="Consolas" w:eastAsia="Times New Roman" w:hAnsi="Consolas" w:cs="Times New Roman"/>
+          <w:color w:val="CE9178"/>
+          <w:sz w:val="21"/>
+          <w:szCs w:val="21"/>
+          <w:lang w:eastAsia="pt-BR"/>
+        </w:rPr>
+        <w:t>"PESSOA_NATURAL"</w:t>
       </w:r>
     </w:p>
     <w:p>
@@ -6673,7 +7623,7 @@
           <w:szCs w:val="21"/>
           <w:lang w:eastAsia="pt-BR"/>
         </w:rPr>
-        <w:t>    }</w:t>
+        <w:t>                ]</w:t>
       </w:r>
     </w:p>
     <w:p>
@@ -6685,7 +7635,7 @@
           <w:color w:val="D4D4D4"/>
           <w:sz w:val="21"/>
           <w:szCs w:val="21"/>
-          <w:lang w:val="en-US" w:eastAsia="pt-BR"/>
+          <w:lang w:eastAsia="pt-BR"/>
         </w:rPr>
       </w:pPr>
       <w:r>
@@ -6696,17 +7646,7 @@
           <w:szCs w:val="21"/>
           <w:lang w:eastAsia="pt-BR"/>
         </w:rPr>
-        <w:t xml:space="preserve">  </w:t>
-      </w:r>
-      <w:r>
-        <w:rPr>
-          <w:rFonts w:ascii="Consolas" w:eastAsia="Times New Roman" w:hAnsi="Consolas" w:cs="Times New Roman"/>
-          <w:color w:val="D4D4D4"/>
-          <w:sz w:val="21"/>
-          <w:szCs w:val="21"/>
-          <w:lang w:val="en-US" w:eastAsia="pt-BR"/>
-        </w:rPr>
-        <w:t>},</w:t>
+        <w:t>              }</w:t>
       </w:r>
     </w:p>
     <w:p>
@@ -6718,7 +7658,7 @@
           <w:color w:val="D4D4D4"/>
           <w:sz w:val="21"/>
           <w:szCs w:val="21"/>
-          <w:lang w:val="en-US" w:eastAsia="pt-BR"/>
+          <w:lang w:eastAsia="pt-BR"/>
         </w:rPr>
       </w:pPr>
       <w:r>
@@ -6727,29 +7667,9 @@
           <w:color w:val="D4D4D4"/>
           <w:sz w:val="21"/>
           <w:szCs w:val="21"/>
-          <w:lang w:val="en-US" w:eastAsia="pt-BR"/>
-        </w:rPr>
-        <w:t xml:space="preserve">  </w:t>
-      </w:r>
-      <w:r>
-        <w:rPr>
-          <w:rFonts w:ascii="Consolas" w:eastAsia="Times New Roman" w:hAnsi="Consolas" w:cs="Times New Roman"/>
-          <w:color w:val="9CDCFE"/>
-          <w:sz w:val="21"/>
-          <w:szCs w:val="21"/>
-          <w:lang w:val="en-US" w:eastAsia="pt-BR"/>
-        </w:rPr>
-        <w:t>"links"</w:t>
-      </w:r>
-      <w:r>
-        <w:rPr>
-          <w:rFonts w:ascii="Consolas" w:eastAsia="Times New Roman" w:hAnsi="Consolas" w:cs="Times New Roman"/>
-          <w:color w:val="D4D4D4"/>
-          <w:sz w:val="21"/>
-          <w:szCs w:val="21"/>
-          <w:lang w:val="en-US" w:eastAsia="pt-BR"/>
-        </w:rPr>
-        <w:t>: {</w:t>
+          <w:lang w:eastAsia="pt-BR"/>
+        </w:rPr>
+        <w:t>            }</w:t>
       </w:r>
     </w:p>
     <w:p>
@@ -6770,19 +7690,10 @@
           <w:color w:val="D4D4D4"/>
           <w:sz w:val="21"/>
           <w:szCs w:val="21"/>
-          <w:lang w:val="en-US" w:eastAsia="pt-BR"/>
-        </w:rPr>
-        <w:t xml:space="preserve">    </w:t>
-      </w:r>
-      <w:r>
-        <w:rPr>
-          <w:rFonts w:ascii="Consolas" w:eastAsia="Times New Roman" w:hAnsi="Consolas" w:cs="Times New Roman"/>
-          <w:color w:val="9CDCFE"/>
-          <w:sz w:val="21"/>
-          <w:szCs w:val="21"/>
-          <w:lang w:val="en-US" w:eastAsia="pt-BR"/>
-        </w:rPr>
-        <w:t>"self"</w:t>
+          <w:lang w:eastAsia="pt-BR"/>
+        </w:rPr>
+        <w:lastRenderedPageBreak/>
+        <w:t xml:space="preserve">          </w:t>
       </w:r>
       <w:r>
         <w:rPr>
@@ -6792,27 +7703,7 @@
           <w:szCs w:val="21"/>
           <w:lang w:val="en-US" w:eastAsia="pt-BR"/>
         </w:rPr>
-        <w:t xml:space="preserve">: </w:t>
-      </w:r>
-      <w:r>
-        <w:rPr>
-          <w:rFonts w:ascii="Consolas" w:eastAsia="Times New Roman" w:hAnsi="Consolas" w:cs="Times New Roman"/>
-          <w:color w:val="CE9178"/>
-          <w:sz w:val="21"/>
-          <w:szCs w:val="21"/>
-          <w:lang w:val="en-US" w:eastAsia="pt-BR"/>
-        </w:rPr>
-        <w:t>"https://api.organizacao.com.br/open-insurance/products-services/v1"</w:t>
-      </w:r>
-      <w:r>
-        <w:rPr>
-          <w:rFonts w:ascii="Consolas" w:eastAsia="Times New Roman" w:hAnsi="Consolas" w:cs="Times New Roman"/>
-          <w:color w:val="D4D4D4"/>
-          <w:sz w:val="21"/>
-          <w:szCs w:val="21"/>
-          <w:lang w:val="en-US" w:eastAsia="pt-BR"/>
-        </w:rPr>
-        <w:t>,</w:t>
+        <w:t>]</w:t>
       </w:r>
     </w:p>
     <w:p>
@@ -6835,48 +7726,7 @@
           <w:szCs w:val="21"/>
           <w:lang w:val="en-US" w:eastAsia="pt-BR"/>
         </w:rPr>
-        <w:lastRenderedPageBreak/>
-        <w:t xml:space="preserve">    </w:t>
-      </w:r>
-      <w:r>
-        <w:rPr>
-          <w:rFonts w:ascii="Consolas" w:eastAsia="Times New Roman" w:hAnsi="Consolas" w:cs="Times New Roman"/>
-          <w:color w:val="9CDCFE"/>
-          <w:sz w:val="21"/>
-          <w:szCs w:val="21"/>
-          <w:lang w:val="en-US" w:eastAsia="pt-BR"/>
-        </w:rPr>
-        <w:t>"first"</w:t>
-      </w:r>
-      <w:r>
-        <w:rPr>
-          <w:rFonts w:ascii="Consolas" w:eastAsia="Times New Roman" w:hAnsi="Consolas" w:cs="Times New Roman"/>
-          <w:color w:val="D4D4D4"/>
-          <w:sz w:val="21"/>
-          <w:szCs w:val="21"/>
-          <w:lang w:val="en-US" w:eastAsia="pt-BR"/>
-        </w:rPr>
-        <w:t xml:space="preserve">: </w:t>
-      </w:r>
-      <w:r>
-        <w:rPr>
-          <w:rFonts w:ascii="Consolas" w:eastAsia="Times New Roman" w:hAnsi="Consolas" w:cs="Times New Roman"/>
-          <w:color w:val="CE9178"/>
-          <w:sz w:val="21"/>
-          <w:szCs w:val="21"/>
-          <w:lang w:val="en-US" w:eastAsia="pt-BR"/>
-        </w:rPr>
-        <w:t>"https://api.organizacao.com.br/open-insurance/products-services/v1"</w:t>
-      </w:r>
-      <w:r>
-        <w:rPr>
-          <w:rFonts w:ascii="Consolas" w:eastAsia="Times New Roman" w:hAnsi="Consolas" w:cs="Times New Roman"/>
-          <w:color w:val="D4D4D4"/>
-          <w:sz w:val="21"/>
-          <w:szCs w:val="21"/>
-          <w:lang w:val="en-US" w:eastAsia="pt-BR"/>
-        </w:rPr>
-        <w:t>,</w:t>
+        <w:t>        }</w:t>
       </w:r>
     </w:p>
     <w:p>
@@ -6899,6 +7749,118 @@
           <w:szCs w:val="21"/>
           <w:lang w:val="en-US" w:eastAsia="pt-BR"/>
         </w:rPr>
+        <w:t>      ]</w:t>
+      </w:r>
+    </w:p>
+    <w:p>
+      <w:pPr>
+        <w:shd w:val="clear" w:color="auto" w:fill="1E1E1E"/>
+        <w:spacing w:after="0" w:line="285" w:lineRule="atLeast"/>
+        <w:rPr>
+          <w:rFonts w:ascii="Consolas" w:eastAsia="Times New Roman" w:hAnsi="Consolas" w:cs="Times New Roman"/>
+          <w:color w:val="D4D4D4"/>
+          <w:sz w:val="21"/>
+          <w:szCs w:val="21"/>
+          <w:lang w:val="en-US" w:eastAsia="pt-BR"/>
+        </w:rPr>
+      </w:pPr>
+      <w:r>
+        <w:rPr>
+          <w:rFonts w:ascii="Consolas" w:eastAsia="Times New Roman" w:hAnsi="Consolas" w:cs="Times New Roman"/>
+          <w:color w:val="D4D4D4"/>
+          <w:sz w:val="21"/>
+          <w:szCs w:val="21"/>
+          <w:lang w:val="en-US" w:eastAsia="pt-BR"/>
+        </w:rPr>
+        <w:t>    }</w:t>
+      </w:r>
+    </w:p>
+    <w:p>
+      <w:pPr>
+        <w:shd w:val="clear" w:color="auto" w:fill="1E1E1E"/>
+        <w:spacing w:after="0" w:line="285" w:lineRule="atLeast"/>
+        <w:rPr>
+          <w:rFonts w:ascii="Consolas" w:eastAsia="Times New Roman" w:hAnsi="Consolas" w:cs="Times New Roman"/>
+          <w:color w:val="D4D4D4"/>
+          <w:sz w:val="21"/>
+          <w:szCs w:val="21"/>
+          <w:lang w:val="en-US" w:eastAsia="pt-BR"/>
+        </w:rPr>
+      </w:pPr>
+      <w:r>
+        <w:rPr>
+          <w:rFonts w:ascii="Consolas" w:eastAsia="Times New Roman" w:hAnsi="Consolas" w:cs="Times New Roman"/>
+          <w:color w:val="D4D4D4"/>
+          <w:sz w:val="21"/>
+          <w:szCs w:val="21"/>
+          <w:lang w:val="en-US" w:eastAsia="pt-BR"/>
+        </w:rPr>
+        <w:t>  },</w:t>
+      </w:r>
+    </w:p>
+    <w:p>
+      <w:pPr>
+        <w:shd w:val="clear" w:color="auto" w:fill="1E1E1E"/>
+        <w:spacing w:after="0" w:line="285" w:lineRule="atLeast"/>
+        <w:rPr>
+          <w:rFonts w:ascii="Consolas" w:eastAsia="Times New Roman" w:hAnsi="Consolas" w:cs="Times New Roman"/>
+          <w:color w:val="D4D4D4"/>
+          <w:sz w:val="21"/>
+          <w:szCs w:val="21"/>
+          <w:lang w:val="en-US" w:eastAsia="pt-BR"/>
+        </w:rPr>
+      </w:pPr>
+      <w:r>
+        <w:rPr>
+          <w:rFonts w:ascii="Consolas" w:eastAsia="Times New Roman" w:hAnsi="Consolas" w:cs="Times New Roman"/>
+          <w:color w:val="D4D4D4"/>
+          <w:sz w:val="21"/>
+          <w:szCs w:val="21"/>
+          <w:lang w:val="en-US" w:eastAsia="pt-BR"/>
+        </w:rPr>
+        <w:t xml:space="preserve">  </w:t>
+      </w:r>
+      <w:r>
+        <w:rPr>
+          <w:rFonts w:ascii="Consolas" w:eastAsia="Times New Roman" w:hAnsi="Consolas" w:cs="Times New Roman"/>
+          <w:color w:val="9CDCFE"/>
+          <w:sz w:val="21"/>
+          <w:szCs w:val="21"/>
+          <w:lang w:val="en-US" w:eastAsia="pt-BR"/>
+        </w:rPr>
+        <w:t>"links"</w:t>
+      </w:r>
+      <w:r>
+        <w:rPr>
+          <w:rFonts w:ascii="Consolas" w:eastAsia="Times New Roman" w:hAnsi="Consolas" w:cs="Times New Roman"/>
+          <w:color w:val="D4D4D4"/>
+          <w:sz w:val="21"/>
+          <w:szCs w:val="21"/>
+          <w:lang w:val="en-US" w:eastAsia="pt-BR"/>
+        </w:rPr>
+        <w:t>: {</w:t>
+      </w:r>
+    </w:p>
+    <w:p>
+      <w:pPr>
+        <w:shd w:val="clear" w:color="auto" w:fill="1E1E1E"/>
+        <w:spacing w:after="0" w:line="285" w:lineRule="atLeast"/>
+        <w:rPr>
+          <w:rFonts w:ascii="Consolas" w:eastAsia="Times New Roman" w:hAnsi="Consolas" w:cs="Times New Roman"/>
+          <w:color w:val="D4D4D4"/>
+          <w:sz w:val="21"/>
+          <w:szCs w:val="21"/>
+          <w:lang w:val="en-US" w:eastAsia="pt-BR"/>
+        </w:rPr>
+      </w:pPr>
+      <w:r>
+        <w:rPr>
+          <w:rFonts w:ascii="Consolas" w:eastAsia="Times New Roman" w:hAnsi="Consolas" w:cs="Times New Roman"/>
+          <w:color w:val="D4D4D4"/>
+          <w:sz w:val="21"/>
+          <w:szCs w:val="21"/>
+          <w:lang w:val="en-US" w:eastAsia="pt-BR"/>
+        </w:rPr>
         <w:t xml:space="preserve">    </w:t>
       </w:r>
       <w:r>
@@ -6909,7 +7871,155 @@
           <w:szCs w:val="21"/>
           <w:lang w:val="en-US" w:eastAsia="pt-BR"/>
         </w:rPr>
-        <w:t>"prev"</w:t>
+        <w:t>"self"</w:t>
+      </w:r>
+      <w:r>
+        <w:rPr>
+          <w:rFonts w:ascii="Consolas" w:eastAsia="Times New Roman" w:hAnsi="Consolas" w:cs="Times New Roman"/>
+          <w:color w:val="D4D4D4"/>
+          <w:sz w:val="21"/>
+          <w:szCs w:val="21"/>
+          <w:lang w:val="en-US" w:eastAsia="pt-BR"/>
+        </w:rPr>
+        <w:t xml:space="preserve">: </w:t>
+      </w:r>
+      <w:r>
+        <w:rPr>
+          <w:rFonts w:ascii="Consolas" w:eastAsia="Times New Roman" w:hAnsi="Consolas" w:cs="Times New Roman"/>
+          <w:color w:val="CE9178"/>
+          <w:sz w:val="21"/>
+          <w:szCs w:val="21"/>
+          <w:lang w:val="en-US" w:eastAsia="pt-BR"/>
+        </w:rPr>
+        <w:t>"https://api.organizacao.com.br/open-insurance/products-services/v1"</w:t>
+      </w:r>
+      <w:r>
+        <w:rPr>
+          <w:rFonts w:ascii="Consolas" w:eastAsia="Times New Roman" w:hAnsi="Consolas" w:cs="Times New Roman"/>
+          <w:color w:val="D4D4D4"/>
+          <w:sz w:val="21"/>
+          <w:szCs w:val="21"/>
+          <w:lang w:val="en-US" w:eastAsia="pt-BR"/>
+        </w:rPr>
+        <w:t>,</w:t>
+      </w:r>
+    </w:p>
+    <w:p>
+      <w:pPr>
+        <w:shd w:val="clear" w:color="auto" w:fill="1E1E1E"/>
+        <w:spacing w:after="0" w:line="285" w:lineRule="atLeast"/>
+        <w:rPr>
+          <w:rFonts w:ascii="Consolas" w:eastAsia="Times New Roman" w:hAnsi="Consolas" w:cs="Times New Roman"/>
+          <w:color w:val="D4D4D4"/>
+          <w:sz w:val="21"/>
+          <w:szCs w:val="21"/>
+          <w:lang w:val="en-US" w:eastAsia="pt-BR"/>
+        </w:rPr>
+      </w:pPr>
+      <w:r>
+        <w:rPr>
+          <w:rFonts w:ascii="Consolas" w:eastAsia="Times New Roman" w:hAnsi="Consolas" w:cs="Times New Roman"/>
+          <w:color w:val="D4D4D4"/>
+          <w:sz w:val="21"/>
+          <w:szCs w:val="21"/>
+          <w:lang w:val="en-US" w:eastAsia="pt-BR"/>
+        </w:rPr>
+        <w:t xml:space="preserve">    </w:t>
+      </w:r>
+      <w:r>
+        <w:rPr>
+          <w:rFonts w:ascii="Consolas" w:eastAsia="Times New Roman" w:hAnsi="Consolas" w:cs="Times New Roman"/>
+          <w:color w:val="9CDCFE"/>
+          <w:sz w:val="21"/>
+          <w:szCs w:val="21"/>
+          <w:lang w:val="en-US" w:eastAsia="pt-BR"/>
+        </w:rPr>
+        <w:t>"first"</w:t>
+      </w:r>
+      <w:r>
+        <w:rPr>
+          <w:rFonts w:ascii="Consolas" w:eastAsia="Times New Roman" w:hAnsi="Consolas" w:cs="Times New Roman"/>
+          <w:color w:val="D4D4D4"/>
+          <w:sz w:val="21"/>
+          <w:szCs w:val="21"/>
+          <w:lang w:val="en-US" w:eastAsia="pt-BR"/>
+        </w:rPr>
+        <w:t xml:space="preserve">: </w:t>
+      </w:r>
+      <w:r>
+        <w:rPr>
+          <w:rFonts w:ascii="Consolas" w:eastAsia="Times New Roman" w:hAnsi="Consolas" w:cs="Times New Roman"/>
+          <w:color w:val="CE9178"/>
+          <w:sz w:val="21"/>
+          <w:szCs w:val="21"/>
+          <w:lang w:val="en-US" w:eastAsia="pt-BR"/>
+        </w:rPr>
+        <w:t>"https://api.organizacao.com.br/open-insurance/products-services/v1"</w:t>
+      </w:r>
+      <w:r>
+        <w:rPr>
+          <w:rFonts w:ascii="Consolas" w:eastAsia="Times New Roman" w:hAnsi="Consolas" w:cs="Times New Roman"/>
+          <w:color w:val="D4D4D4"/>
+          <w:sz w:val="21"/>
+          <w:szCs w:val="21"/>
+          <w:lang w:val="en-US" w:eastAsia="pt-BR"/>
+        </w:rPr>
+        <w:t>,</w:t>
+      </w:r>
+    </w:p>
+    <w:p>
+      <w:pPr>
+        <w:shd w:val="clear" w:color="auto" w:fill="1E1E1E"/>
+        <w:spacing w:after="0" w:line="285" w:lineRule="atLeast"/>
+        <w:rPr>
+          <w:rFonts w:ascii="Consolas" w:eastAsia="Times New Roman" w:hAnsi="Consolas" w:cs="Times New Roman"/>
+          <w:color w:val="D4D4D4"/>
+          <w:sz w:val="21"/>
+          <w:szCs w:val="21"/>
+          <w:lang w:val="en-US" w:eastAsia="pt-BR"/>
+        </w:rPr>
+      </w:pPr>
+      <w:r>
+        <w:rPr>
+          <w:rFonts w:ascii="Consolas" w:eastAsia="Times New Roman" w:hAnsi="Consolas" w:cs="Times New Roman"/>
+          <w:color w:val="D4D4D4"/>
+          <w:sz w:val="21"/>
+          <w:szCs w:val="21"/>
+          <w:lang w:val="en-US" w:eastAsia="pt-BR"/>
+        </w:rPr>
+        <w:t xml:space="preserve">    </w:t>
+      </w:r>
+      <w:r>
+        <w:rPr>
+          <w:rFonts w:ascii="Consolas" w:eastAsia="Times New Roman" w:hAnsi="Consolas" w:cs="Times New Roman"/>
+          <w:color w:val="9CDCFE"/>
+          <w:sz w:val="21"/>
+          <w:szCs w:val="21"/>
+          <w:lang w:val="en-US" w:eastAsia="pt-BR"/>
+        </w:rPr>
+        <w:t>"</w:t>
+      </w:r>
+      <w:proofErr w:type="spellStart"/>
+      <w:r>
+        <w:rPr>
+          <w:rFonts w:ascii="Consolas" w:eastAsia="Times New Roman" w:hAnsi="Consolas" w:cs="Times New Roman"/>
+          <w:color w:val="9CDCFE"/>
+          <w:sz w:val="21"/>
+          <w:szCs w:val="21"/>
+          <w:lang w:val="en-US" w:eastAsia="pt-BR"/>
+        </w:rPr>
+        <w:t>prev</w:t>
+      </w:r>
+      <w:proofErr w:type="spellEnd"/>
+      <w:r>
+        <w:rPr>
+          <w:rFonts w:ascii="Consolas" w:eastAsia="Times New Roman" w:hAnsi="Consolas" w:cs="Times New Roman"/>
+          <w:color w:val="9CDCFE"/>
+          <w:sz w:val="21"/>
+          <w:szCs w:val="21"/>
+          <w:lang w:val="en-US" w:eastAsia="pt-BR"/>
+        </w:rPr>
+        <w:t>"</w:t>
       </w:r>
       <w:r>
         <w:rPr>
@@ -7361,7 +8471,7 @@
     </w:p>
     <w:p>
       <w:pPr>
-        <w:pStyle w:val="Heading1"/>
+        <w:pStyle w:val="Ttulo1"/>
         <w:rPr>
           <w:b/>
           <w:bCs/>
@@ -10245,7 +11355,7 @@
     </w:p>
     <w:p>
       <w:pPr>
-        <w:pStyle w:val="Heading1"/>
+        <w:pStyle w:val="Ttulo1"/>
         <w:rPr>
           <w:b/>
           <w:bCs/>
@@ -12536,7 +13646,25 @@
                 <w:color w:val="000000"/>
                 <w:lang w:eastAsia="pt-BR"/>
               </w:rPr>
-              <w:t> requisitado suporte outro formato e este formato tenha sido solicitado através do cabeçalho </w:t>
+              <w:t xml:space="preserve"> requisitado suporte </w:t>
+            </w:r>
+            <w:proofErr w:type="gramStart"/>
+            <w:r>
+              <w:rPr>
+                <w:rFonts w:ascii="Calibri" w:eastAsia="Times New Roman" w:hAnsi="Calibri" w:cs="Calibri"/>
+                <w:color w:val="000000"/>
+                <w:lang w:eastAsia="pt-BR"/>
+              </w:rPr>
+              <w:t>outro formato e este formato tenha</w:t>
+            </w:r>
+            <w:proofErr w:type="gramEnd"/>
+            <w:r>
+              <w:rPr>
+                <w:rFonts w:ascii="Calibri" w:eastAsia="Times New Roman" w:hAnsi="Calibri" w:cs="Calibri"/>
+                <w:color w:val="000000"/>
+                <w:lang w:eastAsia="pt-BR"/>
+              </w:rPr>
+              <w:t xml:space="preserve"> sido solicitado através do cabeçalho </w:t>
             </w:r>
             <w:proofErr w:type="spellStart"/>
             <w:r>
@@ -14278,7 +15406,7 @@
     </w:p>
     <w:p>
       <w:pPr>
-        <w:pStyle w:val="Heading1"/>
+        <w:pStyle w:val="Ttulo1"/>
         <w:rPr>
           <w:b/>
           <w:bCs/>
@@ -14402,7 +15530,7 @@
     </w:p>
     <w:p>
       <w:pPr>
-        <w:pStyle w:val="Heading1"/>
+        <w:pStyle w:val="Ttulo1"/>
         <w:rPr>
           <w:b/>
           <w:bCs/>
@@ -18683,7 +19811,7 @@
     </w:p>
     <w:p>
       <w:pPr>
-        <w:pStyle w:val="Heading1"/>
+        <w:pStyle w:val="Ttulo1"/>
         <w:rPr>
           <w:b/>
           <w:bCs/>
@@ -21838,7 +22966,25 @@
                 <w:color w:val="000000"/>
                 <w:lang w:eastAsia="pt-BR"/>
               </w:rPr>
-              <w:t>- Código do pais de acordo com o código “alpha3” do ISO-3166.</w:t>
+              <w:t xml:space="preserve">- Código do </w:t>
+            </w:r>
+            <w:proofErr w:type="gramStart"/>
+            <w:r>
+              <w:rPr>
+                <w:rFonts w:ascii="Calibri" w:eastAsia="Times New Roman" w:hAnsi="Calibri" w:cs="Calibri"/>
+                <w:color w:val="000000"/>
+                <w:lang w:eastAsia="pt-BR"/>
+              </w:rPr>
+              <w:t>pais</w:t>
+            </w:r>
+            <w:proofErr w:type="gramEnd"/>
+            <w:r>
+              <w:rPr>
+                <w:rFonts w:ascii="Calibri" w:eastAsia="Times New Roman" w:hAnsi="Calibri" w:cs="Calibri"/>
+                <w:color w:val="000000"/>
+                <w:lang w:eastAsia="pt-BR"/>
+              </w:rPr>
+              <w:t xml:space="preserve"> de acordo com o código “alpha3” do ISO-3166.</w:t>
             </w:r>
           </w:p>
         </w:tc>
@@ -22116,7 +23262,7 @@
     </w:p>
     <w:p>
       <w:pPr>
-        <w:pStyle w:val="Heading1"/>
+        <w:pStyle w:val="Ttulo1"/>
         <w:rPr>
           <w:b/>
           <w:bCs/>
@@ -22716,7 +23862,7 @@
     </w:p>
     <w:p>
       <w:pPr>
-        <w:pStyle w:val="Heading1"/>
+        <w:pStyle w:val="Ttulo1"/>
         <w:rPr>
           <w:b/>
           <w:bCs/>
@@ -22835,7 +23981,7 @@
     </w:p>
     <w:p>
       <w:pPr>
-        <w:pStyle w:val="ListParagraph"/>
+        <w:pStyle w:val="PargrafodaLista"/>
         <w:numPr>
           <w:ilvl w:val="0"/>
           <w:numId w:val="2"/>
@@ -22847,7 +23993,7 @@
     </w:p>
     <w:p>
       <w:pPr>
-        <w:pStyle w:val="ListParagraph"/>
+        <w:pStyle w:val="PargrafodaLista"/>
         <w:numPr>
           <w:ilvl w:val="0"/>
           <w:numId w:val="2"/>
@@ -22859,7 +24005,7 @@
     </w:p>
     <w:p>
       <w:pPr>
-        <w:pStyle w:val="ListParagraph"/>
+        <w:pStyle w:val="PargrafodaLista"/>
         <w:numPr>
           <w:ilvl w:val="0"/>
           <w:numId w:val="3"/>
@@ -22874,7 +24020,7 @@
     </w:p>
     <w:p>
       <w:pPr>
-        <w:pStyle w:val="ListParagraph"/>
+        <w:pStyle w:val="PargrafodaLista"/>
         <w:numPr>
           <w:ilvl w:val="0"/>
           <w:numId w:val="3"/>
@@ -22886,13 +24032,13 @@
     </w:p>
     <w:p>
       <w:pPr>
-        <w:pStyle w:val="ListParagraph"/>
+        <w:pStyle w:val="PargrafodaLista"/>
         <w:ind w:left="765"/>
       </w:pPr>
     </w:p>
     <w:p>
       <w:pPr>
-        <w:pStyle w:val="ListParagraph"/>
+        <w:pStyle w:val="PargrafodaLista"/>
         <w:numPr>
           <w:ilvl w:val="0"/>
           <w:numId w:val="2"/>
@@ -22904,7 +24050,7 @@
     </w:p>
     <w:p>
       <w:pPr>
-        <w:pStyle w:val="ListParagraph"/>
+        <w:pStyle w:val="PargrafodaLista"/>
         <w:numPr>
           <w:ilvl w:val="0"/>
           <w:numId w:val="4"/>
@@ -22916,7 +24062,7 @@
     </w:p>
     <w:p>
       <w:pPr>
-        <w:pStyle w:val="ListParagraph"/>
+        <w:pStyle w:val="PargrafodaLista"/>
         <w:numPr>
           <w:ilvl w:val="0"/>
           <w:numId w:val="4"/>
@@ -22928,7 +24074,7 @@
     </w:p>
     <w:p>
       <w:pPr>
-        <w:pStyle w:val="ListParagraph"/>
+        <w:pStyle w:val="PargrafodaLista"/>
         <w:numPr>
           <w:ilvl w:val="0"/>
           <w:numId w:val="4"/>
@@ -22948,7 +24094,7 @@
     </w:p>
     <w:p>
       <w:pPr>
-        <w:pStyle w:val="ListParagraph"/>
+        <w:pStyle w:val="PargrafodaLista"/>
         <w:numPr>
           <w:ilvl w:val="0"/>
           <w:numId w:val="4"/>
@@ -22996,7 +24142,7 @@
     </w:p>
     <w:p>
       <w:pPr>
-        <w:pStyle w:val="ListParagraph"/>
+        <w:pStyle w:val="PargrafodaLista"/>
         <w:numPr>
           <w:ilvl w:val="0"/>
           <w:numId w:val="2"/>
@@ -23033,7 +24179,7 @@
     </w:p>
     <w:p>
       <w:pPr>
-        <w:pStyle w:val="ListParagraph"/>
+        <w:pStyle w:val="PargrafodaLista"/>
         <w:numPr>
           <w:ilvl w:val="0"/>
           <w:numId w:val="2"/>
@@ -23068,7 +24214,7 @@
     </w:p>
     <w:p>
       <w:pPr>
-        <w:pStyle w:val="ListParagraph"/>
+        <w:pStyle w:val="PargrafodaLista"/>
         <w:numPr>
           <w:ilvl w:val="0"/>
           <w:numId w:val="2"/>
@@ -23091,7 +24237,7 @@
     </w:p>
     <w:p>
       <w:pPr>
-        <w:pStyle w:val="ListParagraph"/>
+        <w:pStyle w:val="PargrafodaLista"/>
         <w:numPr>
           <w:ilvl w:val="0"/>
           <w:numId w:val="2"/>
@@ -23106,7 +24252,7 @@
     </w:p>
     <w:p>
       <w:pPr>
-        <w:pStyle w:val="ListParagraph"/>
+        <w:pStyle w:val="PargrafodaLista"/>
         <w:numPr>
           <w:ilvl w:val="0"/>
           <w:numId w:val="2"/>
@@ -23116,24 +24262,32 @@
         </w:rPr>
       </w:pPr>
       <w:r>
-        <w:t>Erros das família de erro 5xx http são contabilizados como indisponibilidades por serem considerados erros do servidor de APIs.</w:t>
+        <w:t xml:space="preserve">Erros </w:t>
+      </w:r>
+      <w:proofErr w:type="gramStart"/>
+      <w:r>
+        <w:t>das família</w:t>
+      </w:r>
+      <w:proofErr w:type="gramEnd"/>
+      <w:r>
+        <w:t xml:space="preserve"> de erro 5xx http são contabilizados como indisponibilidades por serem considerados erros do servidor de APIs.</w:t>
       </w:r>
     </w:p>
     <w:p>
       <w:pPr>
-        <w:pStyle w:val="ListParagraph"/>
+        <w:pStyle w:val="PargrafodaLista"/>
         <w:ind w:left="765"/>
       </w:pPr>
     </w:p>
     <w:p>
       <w:pPr>
-        <w:pStyle w:val="ListParagraph"/>
+        <w:pStyle w:val="PargrafodaLista"/>
         <w:ind w:left="765"/>
       </w:pPr>
     </w:p>
     <w:p>
       <w:pPr>
-        <w:pStyle w:val="ListParagraph"/>
+        <w:pStyle w:val="PargrafodaLista"/>
         <w:ind w:left="765"/>
         <w:rPr>
           <w:u w:val="single"/>
@@ -23142,7 +24296,7 @@
     </w:p>
     <w:p>
       <w:pPr>
-        <w:pStyle w:val="ListParagraph"/>
+        <w:pStyle w:val="PargrafodaLista"/>
         <w:ind w:left="765"/>
         <w:rPr>
           <w:b/>
@@ -23179,14 +24333,22 @@
     </w:p>
     <w:p>
       <w:pPr>
-        <w:pStyle w:val="ListParagraph"/>
+        <w:pStyle w:val="PargrafodaLista"/>
         <w:numPr>
           <w:ilvl w:val="0"/>
           <w:numId w:val="2"/>
         </w:numPr>
       </w:pPr>
       <w:r>
-        <w:t>Erros da família de erro 4xx http não contabilizados, por se normalmente se tratarem de falhas dos receptores.</w:t>
+        <w:t xml:space="preserve">Erros da família de erro 4xx http não contabilizados, por se normalmente se </w:t>
+      </w:r>
+      <w:proofErr w:type="gramStart"/>
+      <w:r>
+        <w:t>tratarem</w:t>
+      </w:r>
+      <w:proofErr w:type="gramEnd"/>
+      <w:r>
+        <w:t xml:space="preserve"> de falhas dos receptores.</w:t>
       </w:r>
       <w:r>
         <w:t xml:space="preserve"> </w:t>
@@ -23194,7 +24356,7 @@
     </w:p>
     <w:p>
       <w:pPr>
-        <w:pStyle w:val="ListParagraph"/>
+        <w:pStyle w:val="PargrafodaLista"/>
         <w:numPr>
           <w:ilvl w:val="0"/>
           <w:numId w:val="2"/>
@@ -23218,7 +24380,7 @@
     </w:p>
     <w:p>
       <w:pPr>
-        <w:pStyle w:val="ListParagraph"/>
+        <w:pStyle w:val="PargrafodaLista"/>
         <w:numPr>
           <w:ilvl w:val="0"/>
           <w:numId w:val="2"/>
@@ -23242,7 +24404,7 @@
     </w:p>
     <w:p>
       <w:pPr>
-        <w:pStyle w:val="ListParagraph"/>
+        <w:pStyle w:val="PargrafodaLista"/>
         <w:ind w:left="765"/>
       </w:pPr>
     </w:p>
@@ -23299,7 +24461,7 @@
     </w:p>
     <w:p>
       <w:pPr>
-        <w:pStyle w:val="ListParagraph"/>
+        <w:pStyle w:val="PargrafodaLista"/>
         <w:numPr>
           <w:ilvl w:val="0"/>
           <w:numId w:val="5"/>
@@ -23319,7 +24481,7 @@
     </w:p>
     <w:p>
       <w:pPr>
-        <w:pStyle w:val="ListParagraph"/>
+        <w:pStyle w:val="PargrafodaLista"/>
         <w:numPr>
           <w:ilvl w:val="0"/>
           <w:numId w:val="5"/>
@@ -23347,7 +24509,7 @@
     </w:p>
     <w:p>
       <w:pPr>
-        <w:pStyle w:val="ListParagraph"/>
+        <w:pStyle w:val="PargrafodaLista"/>
         <w:numPr>
           <w:ilvl w:val="0"/>
           <w:numId w:val="5"/>
@@ -23367,7 +24529,7 @@
     </w:p>
     <w:p>
       <w:pPr>
-        <w:pStyle w:val="ListParagraph"/>
+        <w:pStyle w:val="PargrafodaLista"/>
       </w:pPr>
     </w:p>
     <w:p>
@@ -23396,7 +24558,7 @@
     </w:p>
     <w:p>
       <w:pPr>
-        <w:pStyle w:val="ListParagraph"/>
+        <w:pStyle w:val="PargrafodaLista"/>
         <w:numPr>
           <w:ilvl w:val="0"/>
           <w:numId w:val="6"/>
@@ -23411,7 +24573,7 @@
     </w:p>
     <w:p>
       <w:pPr>
-        <w:pStyle w:val="ListParagraph"/>
+        <w:pStyle w:val="PargrafodaLista"/>
         <w:numPr>
           <w:ilvl w:val="0"/>
           <w:numId w:val="6"/>
@@ -23426,7 +24588,7 @@
     </w:p>
     <w:p>
       <w:pPr>
-        <w:pStyle w:val="ListParagraph"/>
+        <w:pStyle w:val="PargrafodaLista"/>
         <w:numPr>
           <w:ilvl w:val="0"/>
           <w:numId w:val="6"/>
@@ -23529,7 +24691,7 @@
     </w:p>
     <w:p>
       <w:pPr>
-        <w:pStyle w:val="Heading1"/>
+        <w:pStyle w:val="Ttulo1"/>
         <w:rPr>
           <w:b/>
           <w:bCs/>
@@ -23953,7 +25115,7 @@
     </w:p>
     <w:p>
       <w:pPr>
-        <w:pStyle w:val="Heading1"/>
+        <w:pStyle w:val="Ttulo1"/>
         <w:rPr>
           <w:b/>
           <w:bCs/>
@@ -23983,7 +25145,7 @@
     </w:p>
     <w:tbl>
       <w:tblPr>
-        <w:tblStyle w:val="TableGrid"/>
+        <w:tblStyle w:val="Tabelacomgrade"/>
         <w:tblW w:w="0" w:type="auto"/>
         <w:tblLook w:val="04A0" w:firstRow="1" w:lastRow="0" w:firstColumn="1" w:lastColumn="0" w:noHBand="0" w:noVBand="1"/>
       </w:tblPr>
@@ -25999,6 +27161,1442 @@
                 <w:color w:val="3B3838" w:themeColor="background2" w:themeShade="40"/>
               </w:rPr>
               <w:t>Laura Tomé</w:t>
+            </w:r>
+          </w:p>
+        </w:tc>
+      </w:tr>
+      <w:tr>
+        <w:tc>
+          <w:tcPr>
+            <w:tcW w:w="1298" w:type="dxa"/>
+            <w:tcBorders>
+              <w:top w:val="single" w:sz="4" w:space="0" w:color="767171"/>
+              <w:left w:val="single" w:sz="4" w:space="0" w:color="767171"/>
+              <w:bottom w:val="single" w:sz="4" w:space="0" w:color="767171"/>
+              <w:right w:val="single" w:sz="4" w:space="0" w:color="767171"/>
+            </w:tcBorders>
+          </w:tcPr>
+          <w:p>
+            <w:pPr>
+              <w:rPr>
+                <w:rFonts w:cstheme="minorHAnsi"/>
+                <w:b/>
+                <w:bCs/>
+                <w:color w:val="3B3838" w:themeColor="background2" w:themeShade="40"/>
+              </w:rPr>
+            </w:pPr>
+            <w:r>
+              <w:rPr>
+                <w:rFonts w:cstheme="minorHAnsi"/>
+                <w:b/>
+                <w:bCs/>
+                <w:color w:val="3B3838" w:themeColor="background2" w:themeShade="40"/>
+              </w:rPr>
+              <w:t>17/03/2022</w:t>
+            </w:r>
+          </w:p>
+        </w:tc>
+        <w:tc>
+          <w:tcPr>
+            <w:tcW w:w="1674" w:type="dxa"/>
+            <w:tcBorders>
+              <w:top w:val="single" w:sz="4" w:space="0" w:color="767171"/>
+              <w:left w:val="single" w:sz="4" w:space="0" w:color="767171"/>
+              <w:bottom w:val="single" w:sz="4" w:space="0" w:color="767171"/>
+              <w:right w:val="single" w:sz="4" w:space="0" w:color="767171"/>
+            </w:tcBorders>
+          </w:tcPr>
+          <w:p>
+            <w:pPr>
+              <w:rPr>
+                <w:rFonts w:cstheme="minorHAnsi"/>
+                <w:b/>
+                <w:bCs/>
+                <w:color w:val="3B3838" w:themeColor="background2" w:themeShade="40"/>
+              </w:rPr>
+            </w:pPr>
+            <w:r>
+              <w:rPr>
+                <w:rFonts w:cstheme="minorHAnsi"/>
+                <w:b/>
+                <w:bCs/>
+                <w:color w:val="3B3838" w:themeColor="background2" w:themeShade="40"/>
+              </w:rPr>
+              <w:t>4</w:t>
+            </w:r>
+          </w:p>
+        </w:tc>
+        <w:tc>
+          <w:tcPr>
+            <w:tcW w:w="4111" w:type="dxa"/>
+            <w:tcBorders>
+              <w:top w:val="single" w:sz="4" w:space="0" w:color="767171"/>
+              <w:left w:val="single" w:sz="4" w:space="0" w:color="767171"/>
+              <w:bottom w:val="single" w:sz="4" w:space="0" w:color="767171"/>
+              <w:right w:val="single" w:sz="4" w:space="0" w:color="767171"/>
+            </w:tcBorders>
+          </w:tcPr>
+          <w:p>
+            <w:pPr>
+              <w:rPr>
+                <w:rFonts w:cstheme="minorHAnsi"/>
+                <w:b/>
+                <w:bCs/>
+                <w:color w:val="3B3838" w:themeColor="background2" w:themeShade="40"/>
+              </w:rPr>
+            </w:pPr>
+            <w:r>
+              <w:rPr>
+                <w:rFonts w:cstheme="minorHAnsi"/>
+                <w:b/>
+                <w:bCs/>
+                <w:color w:val="3B3838" w:themeColor="background2" w:themeShade="40"/>
+              </w:rPr>
+              <w:t>A</w:t>
+            </w:r>
+            <w:r>
+              <w:rPr>
+                <w:rFonts w:cstheme="minorHAnsi"/>
+                <w:b/>
+                <w:bCs/>
+                <w:color w:val="3B3838" w:themeColor="background2" w:themeShade="40"/>
+              </w:rPr>
+              <w:t xml:space="preserve">lteração do </w:t>
+            </w:r>
+            <w:proofErr w:type="spellStart"/>
+            <w:r>
+              <w:rPr>
+                <w:rFonts w:cstheme="minorHAnsi"/>
+                <w:b/>
+                <w:bCs/>
+                <w:color w:val="3B3838" w:themeColor="background2" w:themeShade="40"/>
+              </w:rPr>
+              <w:t>enum</w:t>
+            </w:r>
+            <w:proofErr w:type="spellEnd"/>
+            <w:r>
+              <w:rPr>
+                <w:rFonts w:cstheme="minorHAnsi"/>
+                <w:b/>
+                <w:bCs/>
+                <w:color w:val="3B3838" w:themeColor="background2" w:themeShade="40"/>
+              </w:rPr>
+              <w:t xml:space="preserve"> de </w:t>
+            </w:r>
+            <w:proofErr w:type="spellStart"/>
+            <w:r>
+              <w:rPr>
+                <w:rFonts w:cstheme="minorHAnsi"/>
+                <w:b/>
+                <w:bCs/>
+                <w:color w:val="3B3838" w:themeColor="background2" w:themeShade="40"/>
+              </w:rPr>
+              <w:t>coverages</w:t>
+            </w:r>
+            <w:proofErr w:type="spellEnd"/>
+          </w:p>
+        </w:tc>
+        <w:tc>
+          <w:tcPr>
+            <w:tcW w:w="1411" w:type="dxa"/>
+            <w:tcBorders>
+              <w:top w:val="single" w:sz="4" w:space="0" w:color="767171"/>
+              <w:left w:val="single" w:sz="4" w:space="0" w:color="767171"/>
+              <w:bottom w:val="single" w:sz="4" w:space="0" w:color="767171"/>
+              <w:right w:val="single" w:sz="4" w:space="0" w:color="767171"/>
+            </w:tcBorders>
+          </w:tcPr>
+          <w:p>
+            <w:pPr>
+              <w:rPr>
+                <w:rFonts w:cstheme="minorHAnsi"/>
+                <w:b/>
+                <w:bCs/>
+                <w:color w:val="3B3838" w:themeColor="background2" w:themeShade="40"/>
+              </w:rPr>
+            </w:pPr>
+            <w:r>
+              <w:rPr>
+                <w:rFonts w:cstheme="minorHAnsi"/>
+                <w:b/>
+                <w:bCs/>
+                <w:color w:val="3B3838" w:themeColor="background2" w:themeShade="40"/>
+              </w:rPr>
+              <w:t>Yuri Ito</w:t>
+            </w:r>
+          </w:p>
+        </w:tc>
+      </w:tr>
+      <w:tr>
+        <w:tc>
+          <w:tcPr>
+            <w:tcW w:w="1298" w:type="dxa"/>
+            <w:tcBorders>
+              <w:top w:val="single" w:sz="4" w:space="0" w:color="767171"/>
+              <w:left w:val="single" w:sz="4" w:space="0" w:color="767171"/>
+              <w:bottom w:val="single" w:sz="4" w:space="0" w:color="767171"/>
+              <w:right w:val="single" w:sz="4" w:space="0" w:color="767171"/>
+            </w:tcBorders>
+          </w:tcPr>
+          <w:p>
+            <w:pPr>
+              <w:rPr>
+                <w:rFonts w:cstheme="minorHAnsi"/>
+                <w:b/>
+                <w:bCs/>
+                <w:color w:val="3B3838" w:themeColor="background2" w:themeShade="40"/>
+              </w:rPr>
+            </w:pPr>
+            <w:r>
+              <w:rPr>
+                <w:rFonts w:cstheme="minorHAnsi"/>
+                <w:b/>
+                <w:bCs/>
+                <w:color w:val="3B3838" w:themeColor="background2" w:themeShade="40"/>
+              </w:rPr>
+              <w:t>17/03/2022</w:t>
+            </w:r>
+          </w:p>
+        </w:tc>
+        <w:tc>
+          <w:tcPr>
+            <w:tcW w:w="1674" w:type="dxa"/>
+            <w:tcBorders>
+              <w:top w:val="single" w:sz="4" w:space="0" w:color="767171"/>
+              <w:left w:val="single" w:sz="4" w:space="0" w:color="767171"/>
+              <w:bottom w:val="single" w:sz="4" w:space="0" w:color="767171"/>
+              <w:right w:val="single" w:sz="4" w:space="0" w:color="767171"/>
+            </w:tcBorders>
+          </w:tcPr>
+          <w:p>
+            <w:pPr>
+              <w:rPr>
+                <w:rFonts w:cstheme="minorHAnsi"/>
+                <w:b/>
+                <w:bCs/>
+                <w:color w:val="3B3838" w:themeColor="background2" w:themeShade="40"/>
+              </w:rPr>
+            </w:pPr>
+            <w:r>
+              <w:rPr>
+                <w:rFonts w:cstheme="minorHAnsi"/>
+                <w:b/>
+                <w:bCs/>
+                <w:color w:val="3B3838" w:themeColor="background2" w:themeShade="40"/>
+              </w:rPr>
+              <w:t>4/5</w:t>
+            </w:r>
+          </w:p>
+        </w:tc>
+        <w:tc>
+          <w:tcPr>
+            <w:tcW w:w="4111" w:type="dxa"/>
+            <w:tcBorders>
+              <w:top w:val="single" w:sz="4" w:space="0" w:color="767171"/>
+              <w:left w:val="single" w:sz="4" w:space="0" w:color="767171"/>
+              <w:bottom w:val="single" w:sz="4" w:space="0" w:color="767171"/>
+              <w:right w:val="single" w:sz="4" w:space="0" w:color="767171"/>
+            </w:tcBorders>
+          </w:tcPr>
+          <w:p>
+            <w:pPr>
+              <w:rPr>
+                <w:rFonts w:cstheme="minorHAnsi"/>
+                <w:b/>
+                <w:bCs/>
+                <w:color w:val="3B3838" w:themeColor="background2" w:themeShade="40"/>
+                <w:lang w:val="en-US"/>
+              </w:rPr>
+            </w:pPr>
+            <w:proofErr w:type="spellStart"/>
+            <w:r>
+              <w:rPr>
+                <w:rFonts w:cstheme="minorHAnsi"/>
+                <w:b/>
+                <w:bCs/>
+                <w:color w:val="3B3838" w:themeColor="background2" w:themeShade="40"/>
+                <w:lang w:val="en-US"/>
+              </w:rPr>
+              <w:t>Alteração</w:t>
+            </w:r>
+            <w:proofErr w:type="spellEnd"/>
+            <w:r>
+              <w:rPr>
+                <w:rFonts w:cstheme="minorHAnsi"/>
+                <w:b/>
+                <w:bCs/>
+                <w:color w:val="3B3838" w:themeColor="background2" w:themeShade="40"/>
+                <w:lang w:val="en-US"/>
+              </w:rPr>
+              <w:t xml:space="preserve"> </w:t>
+            </w:r>
+            <w:proofErr w:type="spellStart"/>
+            <w:r>
+              <w:rPr>
+                <w:rFonts w:cstheme="minorHAnsi"/>
+                <w:b/>
+                <w:bCs/>
+                <w:color w:val="3B3838" w:themeColor="background2" w:themeShade="40"/>
+                <w:lang w:val="en-US"/>
+              </w:rPr>
+              <w:t>n</w:t>
+            </w:r>
+            <w:r>
+              <w:rPr>
+                <w:rFonts w:cstheme="minorHAnsi"/>
+                <w:b/>
+                <w:bCs/>
+                <w:color w:val="3B3838" w:themeColor="background2" w:themeShade="40"/>
+                <w:lang w:val="en-US"/>
+              </w:rPr>
+              <w:t>a</w:t>
+            </w:r>
+            <w:proofErr w:type="spellEnd"/>
+            <w:r>
+              <w:rPr>
+                <w:rFonts w:cstheme="minorHAnsi"/>
+                <w:b/>
+                <w:bCs/>
+                <w:color w:val="3B3838" w:themeColor="background2" w:themeShade="40"/>
+                <w:lang w:val="en-US"/>
+              </w:rPr>
+              <w:t xml:space="preserve"> </w:t>
+            </w:r>
+            <w:proofErr w:type="spellStart"/>
+            <w:r>
+              <w:rPr>
+                <w:rFonts w:cstheme="minorHAnsi"/>
+                <w:b/>
+                <w:bCs/>
+                <w:color w:val="3B3838" w:themeColor="background2" w:themeShade="40"/>
+                <w:lang w:val="en-US"/>
+              </w:rPr>
+              <w:t>descrição</w:t>
+            </w:r>
+            <w:proofErr w:type="spellEnd"/>
+            <w:r>
+              <w:rPr>
+                <w:rFonts w:cstheme="minorHAnsi"/>
+                <w:b/>
+                <w:bCs/>
+                <w:color w:val="3B3838" w:themeColor="background2" w:themeShade="40"/>
+                <w:lang w:val="en-US"/>
+              </w:rPr>
+              <w:t xml:space="preserve"> de </w:t>
+            </w:r>
+            <w:proofErr w:type="spellStart"/>
+            <w:r>
+              <w:rPr>
+                <w:rFonts w:cstheme="minorHAnsi"/>
+                <w:b/>
+                <w:bCs/>
+                <w:color w:val="3B3838" w:themeColor="background2" w:themeShade="40"/>
+                <w:lang w:val="en-US"/>
+              </w:rPr>
+              <w:t>coverageDescription</w:t>
+            </w:r>
+            <w:proofErr w:type="spellEnd"/>
+            <w:r>
+              <w:rPr>
+                <w:rFonts w:cstheme="minorHAnsi"/>
+                <w:b/>
+                <w:bCs/>
+                <w:color w:val="3B3838" w:themeColor="background2" w:themeShade="40"/>
+                <w:lang w:val="en-US"/>
+              </w:rPr>
+              <w:t xml:space="preserve">, </w:t>
+            </w:r>
+            <w:proofErr w:type="spellStart"/>
+            <w:r>
+              <w:rPr>
+                <w:rFonts w:cstheme="minorHAnsi"/>
+                <w:b/>
+                <w:bCs/>
+                <w:color w:val="3B3838" w:themeColor="background2" w:themeShade="40"/>
+                <w:lang w:val="en-US"/>
+              </w:rPr>
+              <w:t>maxLMI</w:t>
+            </w:r>
+            <w:proofErr w:type="spellEnd"/>
+            <w:r>
+              <w:rPr>
+                <w:rFonts w:cstheme="minorHAnsi"/>
+                <w:b/>
+                <w:bCs/>
+                <w:color w:val="3B3838" w:themeColor="background2" w:themeShade="40"/>
+                <w:lang w:val="en-US"/>
+              </w:rPr>
+              <w:t xml:space="preserve">, </w:t>
+            </w:r>
+            <w:proofErr w:type="spellStart"/>
+            <w:r>
+              <w:rPr>
+                <w:rFonts w:cstheme="minorHAnsi"/>
+                <w:b/>
+                <w:bCs/>
+                <w:color w:val="3B3838" w:themeColor="background2" w:themeShade="40"/>
+                <w:lang w:val="en-US"/>
+              </w:rPr>
+              <w:t>insuredParticipation</w:t>
+            </w:r>
+            <w:proofErr w:type="spellEnd"/>
+            <w:r>
+              <w:rPr>
+                <w:rFonts w:cstheme="minorHAnsi"/>
+                <w:b/>
+                <w:bCs/>
+                <w:color w:val="3B3838" w:themeColor="background2" w:themeShade="40"/>
+                <w:lang w:val="en-US"/>
+              </w:rPr>
+              <w:t xml:space="preserve">, </w:t>
+            </w:r>
+            <w:proofErr w:type="spellStart"/>
+            <w:r>
+              <w:rPr>
+                <w:rFonts w:cstheme="minorHAnsi"/>
+                <w:b/>
+                <w:bCs/>
+                <w:color w:val="3B3838" w:themeColor="background2" w:themeShade="40"/>
+                <w:lang w:val="en-US"/>
+              </w:rPr>
+              <w:t>insuredParticipationDescription</w:t>
+            </w:r>
+            <w:proofErr w:type="spellEnd"/>
+            <w:r>
+              <w:rPr>
+                <w:rFonts w:cstheme="minorHAnsi"/>
+                <w:b/>
+                <w:bCs/>
+                <w:color w:val="3B3838" w:themeColor="background2" w:themeShade="40"/>
+                <w:lang w:val="en-US"/>
+              </w:rPr>
+              <w:t xml:space="preserve">, </w:t>
+            </w:r>
+            <w:proofErr w:type="spellStart"/>
+            <w:r>
+              <w:rPr>
+                <w:rFonts w:cstheme="minorHAnsi"/>
+                <w:b/>
+                <w:bCs/>
+                <w:color w:val="3B3838" w:themeColor="background2" w:themeShade="40"/>
+                <w:lang w:val="en-US"/>
+              </w:rPr>
+              <w:t>idenizationBasis</w:t>
+            </w:r>
+            <w:proofErr w:type="spellEnd"/>
+            <w:r>
+              <w:rPr>
+                <w:rFonts w:cstheme="minorHAnsi"/>
+                <w:b/>
+                <w:bCs/>
+                <w:color w:val="3B3838" w:themeColor="background2" w:themeShade="40"/>
+                <w:lang w:val="en-US"/>
+              </w:rPr>
+              <w:t xml:space="preserve">, </w:t>
+            </w:r>
+            <w:proofErr w:type="spellStart"/>
+            <w:r>
+              <w:rPr>
+                <w:rFonts w:cstheme="minorHAnsi"/>
+                <w:b/>
+                <w:bCs/>
+                <w:color w:val="3B3838" w:themeColor="background2" w:themeShade="40"/>
+                <w:lang w:val="en-US"/>
+              </w:rPr>
+              <w:t>maxLMGDescription</w:t>
+            </w:r>
+            <w:proofErr w:type="spellEnd"/>
+            <w:r>
+              <w:rPr>
+                <w:rFonts w:cstheme="minorHAnsi"/>
+                <w:b/>
+                <w:bCs/>
+                <w:color w:val="3B3838" w:themeColor="background2" w:themeShade="40"/>
+                <w:lang w:val="en-US"/>
+              </w:rPr>
+              <w:t xml:space="preserve">, </w:t>
+            </w:r>
+            <w:proofErr w:type="spellStart"/>
+            <w:r>
+              <w:rPr>
+                <w:rFonts w:cstheme="minorHAnsi"/>
+                <w:b/>
+                <w:bCs/>
+                <w:color w:val="3B3838" w:themeColor="background2" w:themeShade="40"/>
+                <w:lang w:val="en-US"/>
+              </w:rPr>
+              <w:t>maxLMG</w:t>
+            </w:r>
+            <w:proofErr w:type="spellEnd"/>
+            <w:r>
+              <w:rPr>
+                <w:rFonts w:cstheme="minorHAnsi"/>
+                <w:b/>
+                <w:bCs/>
+                <w:color w:val="3B3838" w:themeColor="background2" w:themeShade="40"/>
+                <w:lang w:val="en-US"/>
+              </w:rPr>
+              <w:t xml:space="preserve">, traits, </w:t>
+            </w:r>
+            <w:proofErr w:type="spellStart"/>
+            <w:r>
+              <w:rPr>
+                <w:rFonts w:cstheme="minorHAnsi"/>
+                <w:b/>
+                <w:bCs/>
+                <w:color w:val="3B3838" w:themeColor="background2" w:themeShade="40"/>
+                <w:lang w:val="en-US"/>
+              </w:rPr>
+              <w:t>allowApartPurchase</w:t>
+            </w:r>
+            <w:proofErr w:type="spellEnd"/>
+            <w:r>
+              <w:rPr>
+                <w:rFonts w:cstheme="minorHAnsi"/>
+                <w:b/>
+                <w:bCs/>
+                <w:color w:val="3B3838" w:themeColor="background2" w:themeShade="40"/>
+                <w:lang w:val="en-US"/>
+              </w:rPr>
+              <w:t xml:space="preserve"> e term</w:t>
+            </w:r>
+          </w:p>
+        </w:tc>
+        <w:tc>
+          <w:tcPr>
+            <w:tcW w:w="1411" w:type="dxa"/>
+            <w:tcBorders>
+              <w:top w:val="single" w:sz="4" w:space="0" w:color="767171"/>
+              <w:left w:val="single" w:sz="4" w:space="0" w:color="767171"/>
+              <w:bottom w:val="single" w:sz="4" w:space="0" w:color="767171"/>
+              <w:right w:val="single" w:sz="4" w:space="0" w:color="767171"/>
+            </w:tcBorders>
+          </w:tcPr>
+          <w:p>
+            <w:pPr>
+              <w:rPr>
+                <w:rFonts w:cstheme="minorHAnsi"/>
+                <w:b/>
+                <w:bCs/>
+                <w:color w:val="3B3838" w:themeColor="background2" w:themeShade="40"/>
+              </w:rPr>
+            </w:pPr>
+            <w:r>
+              <w:rPr>
+                <w:rFonts w:cstheme="minorHAnsi"/>
+                <w:b/>
+                <w:bCs/>
+                <w:color w:val="3B3838" w:themeColor="background2" w:themeShade="40"/>
+              </w:rPr>
+              <w:t>Yuri Ito</w:t>
+            </w:r>
+          </w:p>
+        </w:tc>
+      </w:tr>
+      <w:tr>
+        <w:tc>
+          <w:tcPr>
+            <w:tcW w:w="1298" w:type="dxa"/>
+            <w:tcBorders>
+              <w:top w:val="single" w:sz="4" w:space="0" w:color="767171"/>
+              <w:left w:val="single" w:sz="4" w:space="0" w:color="767171"/>
+              <w:bottom w:val="single" w:sz="4" w:space="0" w:color="767171"/>
+              <w:right w:val="single" w:sz="4" w:space="0" w:color="767171"/>
+            </w:tcBorders>
+          </w:tcPr>
+          <w:p>
+            <w:pPr>
+              <w:rPr>
+                <w:rFonts w:cstheme="minorHAnsi"/>
+                <w:b/>
+                <w:bCs/>
+                <w:color w:val="3B3838" w:themeColor="background2" w:themeShade="40"/>
+              </w:rPr>
+            </w:pPr>
+            <w:r>
+              <w:rPr>
+                <w:rFonts w:cstheme="minorHAnsi"/>
+                <w:b/>
+                <w:bCs/>
+                <w:color w:val="3B3838" w:themeColor="background2" w:themeShade="40"/>
+              </w:rPr>
+              <w:t>17/03/2022</w:t>
+            </w:r>
+          </w:p>
+        </w:tc>
+        <w:tc>
+          <w:tcPr>
+            <w:tcW w:w="1674" w:type="dxa"/>
+            <w:tcBorders>
+              <w:top w:val="single" w:sz="4" w:space="0" w:color="767171"/>
+              <w:left w:val="single" w:sz="4" w:space="0" w:color="767171"/>
+              <w:bottom w:val="single" w:sz="4" w:space="0" w:color="767171"/>
+              <w:right w:val="single" w:sz="4" w:space="0" w:color="767171"/>
+            </w:tcBorders>
+          </w:tcPr>
+          <w:p>
+            <w:pPr>
+              <w:rPr>
+                <w:rFonts w:cstheme="minorHAnsi"/>
+                <w:b/>
+                <w:bCs/>
+                <w:color w:val="3B3838" w:themeColor="background2" w:themeShade="40"/>
+              </w:rPr>
+            </w:pPr>
+            <w:r>
+              <w:rPr>
+                <w:rFonts w:cstheme="minorHAnsi"/>
+                <w:b/>
+                <w:bCs/>
+                <w:color w:val="3B3838" w:themeColor="background2" w:themeShade="40"/>
+              </w:rPr>
+              <w:t>4</w:t>
+            </w:r>
+          </w:p>
+        </w:tc>
+        <w:tc>
+          <w:tcPr>
+            <w:tcW w:w="4111" w:type="dxa"/>
+            <w:tcBorders>
+              <w:top w:val="single" w:sz="4" w:space="0" w:color="767171"/>
+              <w:left w:val="single" w:sz="4" w:space="0" w:color="767171"/>
+              <w:bottom w:val="single" w:sz="4" w:space="0" w:color="767171"/>
+              <w:right w:val="single" w:sz="4" w:space="0" w:color="767171"/>
+            </w:tcBorders>
+          </w:tcPr>
+          <w:p>
+            <w:pPr>
+              <w:rPr>
+                <w:rFonts w:cstheme="minorHAnsi"/>
+                <w:b/>
+                <w:bCs/>
+                <w:color w:val="3B3838" w:themeColor="background2" w:themeShade="40"/>
+              </w:rPr>
+            </w:pPr>
+            <w:r>
+              <w:rPr>
+                <w:rFonts w:cstheme="minorHAnsi"/>
+                <w:b/>
+                <w:bCs/>
+                <w:color w:val="3B3838" w:themeColor="background2" w:themeShade="40"/>
+              </w:rPr>
+              <w:t>R</w:t>
+            </w:r>
+            <w:r>
+              <w:rPr>
+                <w:rFonts w:cstheme="minorHAnsi"/>
+                <w:b/>
+                <w:bCs/>
+                <w:color w:val="3B3838" w:themeColor="background2" w:themeShade="40"/>
+              </w:rPr>
+              <w:t xml:space="preserve">emoção do campo </w:t>
+            </w:r>
+            <w:proofErr w:type="spellStart"/>
+            <w:r>
+              <w:rPr>
+                <w:rFonts w:cstheme="minorHAnsi"/>
+                <w:b/>
+                <w:bCs/>
+                <w:color w:val="3B3838" w:themeColor="background2" w:themeShade="40"/>
+              </w:rPr>
+              <w:t>insuredParticipationOthers</w:t>
+            </w:r>
+            <w:proofErr w:type="spellEnd"/>
+          </w:p>
+        </w:tc>
+        <w:tc>
+          <w:tcPr>
+            <w:tcW w:w="1411" w:type="dxa"/>
+            <w:tcBorders>
+              <w:top w:val="single" w:sz="4" w:space="0" w:color="767171"/>
+              <w:left w:val="single" w:sz="4" w:space="0" w:color="767171"/>
+              <w:bottom w:val="single" w:sz="4" w:space="0" w:color="767171"/>
+              <w:right w:val="single" w:sz="4" w:space="0" w:color="767171"/>
+            </w:tcBorders>
+          </w:tcPr>
+          <w:p>
+            <w:pPr>
+              <w:rPr>
+                <w:rFonts w:cstheme="minorHAnsi"/>
+                <w:b/>
+                <w:bCs/>
+                <w:color w:val="3B3838" w:themeColor="background2" w:themeShade="40"/>
+              </w:rPr>
+            </w:pPr>
+            <w:r>
+              <w:rPr>
+                <w:rFonts w:cstheme="minorHAnsi"/>
+                <w:b/>
+                <w:bCs/>
+                <w:color w:val="3B3838" w:themeColor="background2" w:themeShade="40"/>
+              </w:rPr>
+              <w:t>Yuri Ito</w:t>
+            </w:r>
+          </w:p>
+        </w:tc>
+      </w:tr>
+      <w:tr>
+        <w:tc>
+          <w:tcPr>
+            <w:tcW w:w="1298" w:type="dxa"/>
+            <w:tcBorders>
+              <w:top w:val="single" w:sz="4" w:space="0" w:color="767171"/>
+              <w:left w:val="single" w:sz="4" w:space="0" w:color="767171"/>
+              <w:bottom w:val="single" w:sz="4" w:space="0" w:color="767171"/>
+              <w:right w:val="single" w:sz="4" w:space="0" w:color="767171"/>
+            </w:tcBorders>
+          </w:tcPr>
+          <w:p>
+            <w:pPr>
+              <w:rPr>
+                <w:rFonts w:cstheme="minorHAnsi"/>
+                <w:b/>
+                <w:bCs/>
+                <w:color w:val="3B3838" w:themeColor="background2" w:themeShade="40"/>
+              </w:rPr>
+            </w:pPr>
+            <w:r>
+              <w:rPr>
+                <w:rFonts w:cstheme="minorHAnsi"/>
+                <w:b/>
+                <w:bCs/>
+                <w:color w:val="3B3838" w:themeColor="background2" w:themeShade="40"/>
+              </w:rPr>
+              <w:t>17/03/2022</w:t>
+            </w:r>
+          </w:p>
+        </w:tc>
+        <w:tc>
+          <w:tcPr>
+            <w:tcW w:w="1674" w:type="dxa"/>
+            <w:tcBorders>
+              <w:top w:val="single" w:sz="4" w:space="0" w:color="767171"/>
+              <w:left w:val="single" w:sz="4" w:space="0" w:color="767171"/>
+              <w:bottom w:val="single" w:sz="4" w:space="0" w:color="767171"/>
+              <w:right w:val="single" w:sz="4" w:space="0" w:color="767171"/>
+            </w:tcBorders>
+          </w:tcPr>
+          <w:p>
+            <w:pPr>
+              <w:rPr>
+                <w:rFonts w:cstheme="minorHAnsi"/>
+                <w:b/>
+                <w:bCs/>
+                <w:color w:val="3B3838" w:themeColor="background2" w:themeShade="40"/>
+              </w:rPr>
+            </w:pPr>
+            <w:r>
+              <w:rPr>
+                <w:rFonts w:cstheme="minorHAnsi"/>
+                <w:b/>
+                <w:bCs/>
+                <w:color w:val="3B3838" w:themeColor="background2" w:themeShade="40"/>
+              </w:rPr>
+              <w:t>5</w:t>
+            </w:r>
+          </w:p>
+        </w:tc>
+        <w:tc>
+          <w:tcPr>
+            <w:tcW w:w="4111" w:type="dxa"/>
+            <w:tcBorders>
+              <w:top w:val="single" w:sz="4" w:space="0" w:color="767171"/>
+              <w:left w:val="single" w:sz="4" w:space="0" w:color="767171"/>
+              <w:bottom w:val="single" w:sz="4" w:space="0" w:color="767171"/>
+              <w:right w:val="single" w:sz="4" w:space="0" w:color="767171"/>
+            </w:tcBorders>
+          </w:tcPr>
+          <w:p>
+            <w:pPr>
+              <w:rPr>
+                <w:rFonts w:cstheme="minorHAnsi"/>
+                <w:b/>
+                <w:bCs/>
+                <w:color w:val="3B3838" w:themeColor="background2" w:themeShade="40"/>
+              </w:rPr>
+            </w:pPr>
+            <w:r>
+              <w:rPr>
+                <w:rFonts w:cstheme="minorHAnsi"/>
+                <w:b/>
+                <w:bCs/>
+                <w:color w:val="3B3838" w:themeColor="background2" w:themeShade="40"/>
+              </w:rPr>
+              <w:t>A</w:t>
+            </w:r>
+            <w:r>
+              <w:rPr>
+                <w:rFonts w:cstheme="minorHAnsi"/>
+                <w:b/>
+                <w:bCs/>
+                <w:color w:val="3B3838" w:themeColor="background2" w:themeShade="40"/>
+              </w:rPr>
+              <w:t xml:space="preserve">lteração </w:t>
+            </w:r>
+            <w:r>
+              <w:rPr>
+                <w:rFonts w:cstheme="minorHAnsi"/>
+                <w:b/>
+                <w:bCs/>
+                <w:color w:val="3B3838" w:themeColor="background2" w:themeShade="40"/>
+              </w:rPr>
+              <w:t xml:space="preserve">na </w:t>
+            </w:r>
+            <w:r>
+              <w:rPr>
+                <w:rFonts w:cstheme="minorHAnsi"/>
+                <w:b/>
+                <w:bCs/>
+                <w:color w:val="3B3838" w:themeColor="background2" w:themeShade="40"/>
+              </w:rPr>
+              <w:t xml:space="preserve">obrigatoriedade do campo </w:t>
+            </w:r>
+            <w:proofErr w:type="spellStart"/>
+            <w:r>
+              <w:rPr>
+                <w:rFonts w:cstheme="minorHAnsi"/>
+                <w:b/>
+                <w:bCs/>
+                <w:color w:val="3B3838" w:themeColor="background2" w:themeShade="40"/>
+              </w:rPr>
+              <w:t>definition</w:t>
+            </w:r>
+            <w:proofErr w:type="spellEnd"/>
+          </w:p>
+        </w:tc>
+        <w:tc>
+          <w:tcPr>
+            <w:tcW w:w="1411" w:type="dxa"/>
+            <w:tcBorders>
+              <w:top w:val="single" w:sz="4" w:space="0" w:color="767171"/>
+              <w:left w:val="single" w:sz="4" w:space="0" w:color="767171"/>
+              <w:bottom w:val="single" w:sz="4" w:space="0" w:color="767171"/>
+              <w:right w:val="single" w:sz="4" w:space="0" w:color="767171"/>
+            </w:tcBorders>
+          </w:tcPr>
+          <w:p>
+            <w:pPr>
+              <w:rPr>
+                <w:rFonts w:cstheme="minorHAnsi"/>
+                <w:b/>
+                <w:bCs/>
+                <w:color w:val="3B3838" w:themeColor="background2" w:themeShade="40"/>
+              </w:rPr>
+            </w:pPr>
+            <w:r>
+              <w:rPr>
+                <w:rFonts w:cstheme="minorHAnsi"/>
+                <w:b/>
+                <w:bCs/>
+                <w:color w:val="3B3838" w:themeColor="background2" w:themeShade="40"/>
+              </w:rPr>
+              <w:t>Yuri Ito</w:t>
+            </w:r>
+          </w:p>
+        </w:tc>
+      </w:tr>
+      <w:tr>
+        <w:tc>
+          <w:tcPr>
+            <w:tcW w:w="1298" w:type="dxa"/>
+            <w:tcBorders>
+              <w:top w:val="single" w:sz="4" w:space="0" w:color="767171"/>
+              <w:left w:val="single" w:sz="4" w:space="0" w:color="767171"/>
+              <w:bottom w:val="single" w:sz="4" w:space="0" w:color="767171"/>
+              <w:right w:val="single" w:sz="4" w:space="0" w:color="767171"/>
+            </w:tcBorders>
+          </w:tcPr>
+          <w:p>
+            <w:pPr>
+              <w:rPr>
+                <w:rFonts w:cstheme="minorHAnsi"/>
+                <w:b/>
+                <w:bCs/>
+                <w:color w:val="3B3838" w:themeColor="background2" w:themeShade="40"/>
+              </w:rPr>
+            </w:pPr>
+            <w:r>
+              <w:rPr>
+                <w:rFonts w:cstheme="minorHAnsi"/>
+                <w:b/>
+                <w:bCs/>
+                <w:color w:val="3B3838" w:themeColor="background2" w:themeShade="40"/>
+              </w:rPr>
+              <w:t>17/03/2022</w:t>
+            </w:r>
+          </w:p>
+        </w:tc>
+        <w:tc>
+          <w:tcPr>
+            <w:tcW w:w="1674" w:type="dxa"/>
+            <w:tcBorders>
+              <w:top w:val="single" w:sz="4" w:space="0" w:color="767171"/>
+              <w:left w:val="single" w:sz="4" w:space="0" w:color="767171"/>
+              <w:bottom w:val="single" w:sz="4" w:space="0" w:color="767171"/>
+              <w:right w:val="single" w:sz="4" w:space="0" w:color="767171"/>
+            </w:tcBorders>
+          </w:tcPr>
+          <w:p>
+            <w:pPr>
+              <w:rPr>
+                <w:rFonts w:cstheme="minorHAnsi"/>
+                <w:b/>
+                <w:bCs/>
+                <w:color w:val="3B3838" w:themeColor="background2" w:themeShade="40"/>
+              </w:rPr>
+            </w:pPr>
+            <w:r>
+              <w:rPr>
+                <w:rFonts w:cstheme="minorHAnsi"/>
+                <w:b/>
+                <w:bCs/>
+                <w:color w:val="3B3838" w:themeColor="background2" w:themeShade="40"/>
+              </w:rPr>
+              <w:t>5</w:t>
+            </w:r>
+          </w:p>
+        </w:tc>
+        <w:tc>
+          <w:tcPr>
+            <w:tcW w:w="4111" w:type="dxa"/>
+            <w:tcBorders>
+              <w:top w:val="single" w:sz="4" w:space="0" w:color="767171"/>
+              <w:left w:val="single" w:sz="4" w:space="0" w:color="767171"/>
+              <w:bottom w:val="single" w:sz="4" w:space="0" w:color="767171"/>
+              <w:right w:val="single" w:sz="4" w:space="0" w:color="767171"/>
+            </w:tcBorders>
+          </w:tcPr>
+          <w:p>
+            <w:pPr>
+              <w:rPr>
+                <w:rFonts w:cstheme="minorHAnsi"/>
+                <w:b/>
+                <w:bCs/>
+                <w:color w:val="3B3838" w:themeColor="background2" w:themeShade="40"/>
+              </w:rPr>
+            </w:pPr>
+            <w:r>
+              <w:rPr>
+                <w:rFonts w:cstheme="minorHAnsi"/>
+                <w:b/>
+                <w:bCs/>
+                <w:color w:val="3B3838" w:themeColor="background2" w:themeShade="40"/>
+              </w:rPr>
+              <w:t>I</w:t>
+            </w:r>
+            <w:r>
+              <w:rPr>
+                <w:rFonts w:cstheme="minorHAnsi"/>
+                <w:b/>
+                <w:bCs/>
+                <w:color w:val="3B3838" w:themeColor="background2" w:themeShade="40"/>
+              </w:rPr>
+              <w:t xml:space="preserve">nclusão do objeto </w:t>
+            </w:r>
+            <w:proofErr w:type="spellStart"/>
+            <w:r>
+              <w:rPr>
+                <w:rFonts w:cstheme="minorHAnsi"/>
+                <w:b/>
+                <w:bCs/>
+                <w:color w:val="3B3838" w:themeColor="background2" w:themeShade="40"/>
+              </w:rPr>
+              <w:t>assistanceServices</w:t>
+            </w:r>
+            <w:proofErr w:type="spellEnd"/>
+            <w:r>
+              <w:rPr>
+                <w:rFonts w:cstheme="minorHAnsi"/>
+                <w:b/>
+                <w:bCs/>
+                <w:color w:val="3B3838" w:themeColor="background2" w:themeShade="40"/>
+              </w:rPr>
+              <w:t xml:space="preserve"> com os campos </w:t>
+            </w:r>
+            <w:proofErr w:type="spellStart"/>
+            <w:r>
+              <w:rPr>
+                <w:rFonts w:cstheme="minorHAnsi"/>
+                <w:b/>
+                <w:bCs/>
+                <w:color w:val="3B3838" w:themeColor="background2" w:themeShade="40"/>
+              </w:rPr>
+              <w:t>assistanceServices</w:t>
+            </w:r>
+            <w:proofErr w:type="spellEnd"/>
+            <w:r>
+              <w:rPr>
+                <w:rFonts w:cstheme="minorHAnsi"/>
+                <w:b/>
+                <w:bCs/>
+                <w:color w:val="3B3838" w:themeColor="background2" w:themeShade="40"/>
+              </w:rPr>
+              <w:t xml:space="preserve">, </w:t>
+            </w:r>
+            <w:proofErr w:type="spellStart"/>
+            <w:r>
+              <w:rPr>
+                <w:rFonts w:cstheme="minorHAnsi"/>
+                <w:b/>
+                <w:bCs/>
+                <w:color w:val="3B3838" w:themeColor="background2" w:themeShade="40"/>
+              </w:rPr>
+              <w:t>assistanceServicesPackage</w:t>
+            </w:r>
+            <w:proofErr w:type="spellEnd"/>
+            <w:r>
+              <w:rPr>
+                <w:rFonts w:cstheme="minorHAnsi"/>
+                <w:b/>
+                <w:bCs/>
+                <w:color w:val="3B3838" w:themeColor="background2" w:themeShade="40"/>
+              </w:rPr>
+              <w:t xml:space="preserve">, </w:t>
+            </w:r>
+            <w:proofErr w:type="spellStart"/>
+            <w:r>
+              <w:rPr>
+                <w:rFonts w:cstheme="minorHAnsi"/>
+                <w:b/>
+                <w:bCs/>
+                <w:color w:val="3B3838" w:themeColor="background2" w:themeShade="40"/>
+              </w:rPr>
+              <w:t>complementaryAssistanceServicesDetail</w:t>
+            </w:r>
+            <w:proofErr w:type="spellEnd"/>
+            <w:r>
+              <w:rPr>
+                <w:rFonts w:cstheme="minorHAnsi"/>
+                <w:b/>
+                <w:bCs/>
+                <w:color w:val="3B3838" w:themeColor="background2" w:themeShade="40"/>
+              </w:rPr>
+              <w:t xml:space="preserve"> e </w:t>
+            </w:r>
+            <w:proofErr w:type="spellStart"/>
+            <w:r>
+              <w:rPr>
+                <w:rFonts w:cstheme="minorHAnsi"/>
+                <w:b/>
+                <w:bCs/>
+                <w:color w:val="3B3838" w:themeColor="background2" w:themeShade="40"/>
+              </w:rPr>
+              <w:t>chargeTypeSignaling</w:t>
+            </w:r>
+            <w:proofErr w:type="spellEnd"/>
+          </w:p>
+        </w:tc>
+        <w:tc>
+          <w:tcPr>
+            <w:tcW w:w="1411" w:type="dxa"/>
+            <w:tcBorders>
+              <w:top w:val="single" w:sz="4" w:space="0" w:color="767171"/>
+              <w:left w:val="single" w:sz="4" w:space="0" w:color="767171"/>
+              <w:bottom w:val="single" w:sz="4" w:space="0" w:color="767171"/>
+              <w:right w:val="single" w:sz="4" w:space="0" w:color="767171"/>
+            </w:tcBorders>
+          </w:tcPr>
+          <w:p>
+            <w:pPr>
+              <w:rPr>
+                <w:rFonts w:cstheme="minorHAnsi"/>
+                <w:b/>
+                <w:bCs/>
+                <w:color w:val="3B3838" w:themeColor="background2" w:themeShade="40"/>
+              </w:rPr>
+            </w:pPr>
+            <w:r>
+              <w:rPr>
+                <w:rFonts w:cstheme="minorHAnsi"/>
+                <w:b/>
+                <w:bCs/>
+                <w:color w:val="3B3838" w:themeColor="background2" w:themeShade="40"/>
+              </w:rPr>
+              <w:t>Yuri Ito</w:t>
+            </w:r>
+          </w:p>
+        </w:tc>
+      </w:tr>
+      <w:tr>
+        <w:tc>
+          <w:tcPr>
+            <w:tcW w:w="1298" w:type="dxa"/>
+            <w:tcBorders>
+              <w:top w:val="single" w:sz="4" w:space="0" w:color="767171"/>
+              <w:left w:val="single" w:sz="4" w:space="0" w:color="767171"/>
+              <w:bottom w:val="single" w:sz="4" w:space="0" w:color="767171"/>
+              <w:right w:val="single" w:sz="4" w:space="0" w:color="767171"/>
+            </w:tcBorders>
+          </w:tcPr>
+          <w:p>
+            <w:pPr>
+              <w:rPr>
+                <w:rFonts w:cstheme="minorHAnsi"/>
+                <w:b/>
+                <w:bCs/>
+                <w:color w:val="3B3838" w:themeColor="background2" w:themeShade="40"/>
+              </w:rPr>
+            </w:pPr>
+            <w:r>
+              <w:rPr>
+                <w:rFonts w:cstheme="minorHAnsi"/>
+                <w:b/>
+                <w:bCs/>
+                <w:color w:val="3B3838" w:themeColor="background2" w:themeShade="40"/>
+              </w:rPr>
+              <w:t>17/03/2022</w:t>
+            </w:r>
+          </w:p>
+        </w:tc>
+        <w:tc>
+          <w:tcPr>
+            <w:tcW w:w="1674" w:type="dxa"/>
+            <w:tcBorders>
+              <w:top w:val="single" w:sz="4" w:space="0" w:color="767171"/>
+              <w:left w:val="single" w:sz="4" w:space="0" w:color="767171"/>
+              <w:bottom w:val="single" w:sz="4" w:space="0" w:color="767171"/>
+              <w:right w:val="single" w:sz="4" w:space="0" w:color="767171"/>
+            </w:tcBorders>
+          </w:tcPr>
+          <w:p>
+            <w:pPr>
+              <w:rPr>
+                <w:rFonts w:cstheme="minorHAnsi"/>
+                <w:b/>
+                <w:bCs/>
+                <w:color w:val="3B3838" w:themeColor="background2" w:themeShade="40"/>
+              </w:rPr>
+            </w:pPr>
+            <w:r>
+              <w:rPr>
+                <w:rFonts w:cstheme="minorHAnsi"/>
+                <w:b/>
+                <w:bCs/>
+                <w:color w:val="3B3838" w:themeColor="background2" w:themeShade="40"/>
+              </w:rPr>
+              <w:t>5</w:t>
+            </w:r>
+          </w:p>
+        </w:tc>
+        <w:tc>
+          <w:tcPr>
+            <w:tcW w:w="4111" w:type="dxa"/>
+            <w:tcBorders>
+              <w:top w:val="single" w:sz="4" w:space="0" w:color="767171"/>
+              <w:left w:val="single" w:sz="4" w:space="0" w:color="767171"/>
+              <w:bottom w:val="single" w:sz="4" w:space="0" w:color="767171"/>
+              <w:right w:val="single" w:sz="4" w:space="0" w:color="767171"/>
+            </w:tcBorders>
+          </w:tcPr>
+          <w:p>
+            <w:pPr>
+              <w:rPr>
+                <w:rFonts w:cstheme="minorHAnsi"/>
+                <w:b/>
+                <w:bCs/>
+                <w:color w:val="3B3838" w:themeColor="background2" w:themeShade="40"/>
+              </w:rPr>
+            </w:pPr>
+            <w:r>
+              <w:rPr>
+                <w:rFonts w:cstheme="minorHAnsi"/>
+                <w:b/>
+                <w:bCs/>
+                <w:color w:val="3B3838" w:themeColor="background2" w:themeShade="40"/>
+              </w:rPr>
+              <w:t>I</w:t>
+            </w:r>
+            <w:r>
+              <w:rPr>
+                <w:rFonts w:cstheme="minorHAnsi"/>
+                <w:b/>
+                <w:bCs/>
+                <w:color w:val="3B3838" w:themeColor="background2" w:themeShade="40"/>
+              </w:rPr>
+              <w:t xml:space="preserve">nclusão do campo </w:t>
+            </w:r>
+            <w:proofErr w:type="spellStart"/>
+            <w:r>
+              <w:rPr>
+                <w:rFonts w:cstheme="minorHAnsi"/>
+                <w:b/>
+                <w:bCs/>
+                <w:color w:val="3B3838" w:themeColor="background2" w:themeShade="40"/>
+              </w:rPr>
+              <w:t>customerServices</w:t>
+            </w:r>
+            <w:proofErr w:type="spellEnd"/>
+          </w:p>
+        </w:tc>
+        <w:tc>
+          <w:tcPr>
+            <w:tcW w:w="1411" w:type="dxa"/>
+            <w:tcBorders>
+              <w:top w:val="single" w:sz="4" w:space="0" w:color="767171"/>
+              <w:left w:val="single" w:sz="4" w:space="0" w:color="767171"/>
+              <w:bottom w:val="single" w:sz="4" w:space="0" w:color="767171"/>
+              <w:right w:val="single" w:sz="4" w:space="0" w:color="767171"/>
+            </w:tcBorders>
+          </w:tcPr>
+          <w:p>
+            <w:pPr>
+              <w:rPr>
+                <w:rFonts w:cstheme="minorHAnsi"/>
+                <w:b/>
+                <w:bCs/>
+                <w:color w:val="3B3838" w:themeColor="background2" w:themeShade="40"/>
+              </w:rPr>
+            </w:pPr>
+            <w:r>
+              <w:rPr>
+                <w:rFonts w:cstheme="minorHAnsi"/>
+                <w:b/>
+                <w:bCs/>
+                <w:color w:val="3B3838" w:themeColor="background2" w:themeShade="40"/>
+              </w:rPr>
+              <w:t>Yuri Ito</w:t>
+            </w:r>
+          </w:p>
+        </w:tc>
+      </w:tr>
+      <w:tr>
+        <w:tc>
+          <w:tcPr>
+            <w:tcW w:w="1298" w:type="dxa"/>
+            <w:tcBorders>
+              <w:top w:val="single" w:sz="4" w:space="0" w:color="767171"/>
+              <w:left w:val="single" w:sz="4" w:space="0" w:color="767171"/>
+              <w:bottom w:val="single" w:sz="4" w:space="0" w:color="767171"/>
+              <w:right w:val="single" w:sz="4" w:space="0" w:color="767171"/>
+            </w:tcBorders>
+          </w:tcPr>
+          <w:p>
+            <w:pPr>
+              <w:rPr>
+                <w:rFonts w:cstheme="minorHAnsi"/>
+                <w:b/>
+                <w:bCs/>
+                <w:color w:val="3B3838" w:themeColor="background2" w:themeShade="40"/>
+              </w:rPr>
+            </w:pPr>
+            <w:r>
+              <w:rPr>
+                <w:rFonts w:cstheme="minorHAnsi"/>
+                <w:b/>
+                <w:bCs/>
+                <w:color w:val="3B3838" w:themeColor="background2" w:themeShade="40"/>
+              </w:rPr>
+              <w:t>17/03/2022</w:t>
+            </w:r>
+          </w:p>
+        </w:tc>
+        <w:tc>
+          <w:tcPr>
+            <w:tcW w:w="1674" w:type="dxa"/>
+            <w:tcBorders>
+              <w:top w:val="single" w:sz="4" w:space="0" w:color="767171"/>
+              <w:left w:val="single" w:sz="4" w:space="0" w:color="767171"/>
+              <w:bottom w:val="single" w:sz="4" w:space="0" w:color="767171"/>
+              <w:right w:val="single" w:sz="4" w:space="0" w:color="767171"/>
+            </w:tcBorders>
+          </w:tcPr>
+          <w:p>
+            <w:pPr>
+              <w:rPr>
+                <w:rFonts w:cstheme="minorHAnsi"/>
+                <w:b/>
+                <w:bCs/>
+                <w:color w:val="3B3838" w:themeColor="background2" w:themeShade="40"/>
+              </w:rPr>
+            </w:pPr>
+            <w:r>
+              <w:rPr>
+                <w:rFonts w:cstheme="minorHAnsi"/>
+                <w:b/>
+                <w:bCs/>
+                <w:color w:val="3B3838" w:themeColor="background2" w:themeShade="40"/>
+              </w:rPr>
+              <w:t>5</w:t>
+            </w:r>
+          </w:p>
+        </w:tc>
+        <w:tc>
+          <w:tcPr>
+            <w:tcW w:w="4111" w:type="dxa"/>
+            <w:tcBorders>
+              <w:top w:val="single" w:sz="4" w:space="0" w:color="767171"/>
+              <w:left w:val="single" w:sz="4" w:space="0" w:color="767171"/>
+              <w:bottom w:val="single" w:sz="4" w:space="0" w:color="767171"/>
+              <w:right w:val="single" w:sz="4" w:space="0" w:color="767171"/>
+            </w:tcBorders>
+          </w:tcPr>
+          <w:p>
+            <w:pPr>
+              <w:rPr>
+                <w:rFonts w:cstheme="minorHAnsi"/>
+                <w:b/>
+                <w:bCs/>
+                <w:color w:val="3B3838" w:themeColor="background2" w:themeShade="40"/>
+              </w:rPr>
+            </w:pPr>
+            <w:r>
+              <w:rPr>
+                <w:rFonts w:cstheme="minorHAnsi"/>
+                <w:b/>
+                <w:bCs/>
+                <w:color w:val="3B3838" w:themeColor="background2" w:themeShade="40"/>
+              </w:rPr>
+              <w:t>A</w:t>
+            </w:r>
+            <w:r>
+              <w:rPr>
+                <w:rFonts w:cstheme="minorHAnsi"/>
+                <w:b/>
+                <w:bCs/>
+                <w:color w:val="3B3838" w:themeColor="background2" w:themeShade="40"/>
+              </w:rPr>
+              <w:t xml:space="preserve">juste do objeto </w:t>
+            </w:r>
+            <w:proofErr w:type="spellStart"/>
+            <w:r>
+              <w:rPr>
+                <w:rFonts w:cstheme="minorHAnsi"/>
+                <w:b/>
+                <w:bCs/>
+                <w:color w:val="3B3838" w:themeColor="background2" w:themeShade="40"/>
+              </w:rPr>
+              <w:t>premiumPayment</w:t>
+            </w:r>
+            <w:proofErr w:type="spellEnd"/>
+            <w:r>
+              <w:rPr>
+                <w:rFonts w:cstheme="minorHAnsi"/>
+                <w:b/>
+                <w:bCs/>
+                <w:color w:val="3B3838" w:themeColor="background2" w:themeShade="40"/>
+              </w:rPr>
+              <w:t xml:space="preserve"> para ser um </w:t>
+            </w:r>
+            <w:proofErr w:type="spellStart"/>
+            <w:r>
+              <w:rPr>
+                <w:rFonts w:cstheme="minorHAnsi"/>
+                <w:b/>
+                <w:bCs/>
+                <w:color w:val="3B3838" w:themeColor="background2" w:themeShade="40"/>
+              </w:rPr>
+              <w:t>array</w:t>
+            </w:r>
+            <w:proofErr w:type="spellEnd"/>
+            <w:r>
+              <w:rPr>
+                <w:rFonts w:cstheme="minorHAnsi"/>
+                <w:b/>
+                <w:bCs/>
+                <w:color w:val="3B3838" w:themeColor="background2" w:themeShade="40"/>
+              </w:rPr>
+              <w:t xml:space="preserve"> de objetos e alteração dos campos </w:t>
+            </w:r>
+            <w:proofErr w:type="spellStart"/>
+            <w:r>
+              <w:rPr>
+                <w:rFonts w:cstheme="minorHAnsi"/>
+                <w:b/>
+                <w:bCs/>
+                <w:color w:val="3B3838" w:themeColor="background2" w:themeShade="40"/>
+              </w:rPr>
+              <w:t>paymentMethod</w:t>
+            </w:r>
+            <w:proofErr w:type="spellEnd"/>
+            <w:r>
+              <w:rPr>
+                <w:rFonts w:cstheme="minorHAnsi"/>
+                <w:b/>
+                <w:bCs/>
+                <w:color w:val="3B3838" w:themeColor="background2" w:themeShade="40"/>
+              </w:rPr>
+              <w:t xml:space="preserve"> e </w:t>
+            </w:r>
+            <w:proofErr w:type="spellStart"/>
+            <w:r>
+              <w:rPr>
+                <w:rFonts w:cstheme="minorHAnsi"/>
+                <w:b/>
+                <w:bCs/>
+                <w:color w:val="3B3838" w:themeColor="background2" w:themeShade="40"/>
+              </w:rPr>
+              <w:t>premiumRates</w:t>
+            </w:r>
+            <w:proofErr w:type="spellEnd"/>
+            <w:r>
+              <w:rPr>
+                <w:rFonts w:cstheme="minorHAnsi"/>
+                <w:b/>
+                <w:bCs/>
+                <w:color w:val="3B3838" w:themeColor="background2" w:themeShade="40"/>
+              </w:rPr>
+              <w:t xml:space="preserve"> de </w:t>
+            </w:r>
+            <w:proofErr w:type="spellStart"/>
+            <w:r>
+              <w:rPr>
+                <w:rFonts w:cstheme="minorHAnsi"/>
+                <w:b/>
+                <w:bCs/>
+                <w:color w:val="3B3838" w:themeColor="background2" w:themeShade="40"/>
+              </w:rPr>
+              <w:t>array</w:t>
+            </w:r>
+            <w:proofErr w:type="spellEnd"/>
+            <w:r>
+              <w:rPr>
+                <w:rFonts w:cstheme="minorHAnsi"/>
+                <w:b/>
+                <w:bCs/>
+                <w:color w:val="3B3838" w:themeColor="background2" w:themeShade="40"/>
+              </w:rPr>
+              <w:t xml:space="preserve"> pra </w:t>
+            </w:r>
+            <w:proofErr w:type="spellStart"/>
+            <w:r>
+              <w:rPr>
+                <w:rFonts w:cstheme="minorHAnsi"/>
+                <w:b/>
+                <w:bCs/>
+                <w:color w:val="3B3838" w:themeColor="background2" w:themeShade="40"/>
+              </w:rPr>
+              <w:t>string</w:t>
+            </w:r>
+            <w:proofErr w:type="spellEnd"/>
+          </w:p>
+        </w:tc>
+        <w:tc>
+          <w:tcPr>
+            <w:tcW w:w="1411" w:type="dxa"/>
+            <w:tcBorders>
+              <w:top w:val="single" w:sz="4" w:space="0" w:color="767171"/>
+              <w:left w:val="single" w:sz="4" w:space="0" w:color="767171"/>
+              <w:bottom w:val="single" w:sz="4" w:space="0" w:color="767171"/>
+              <w:right w:val="single" w:sz="4" w:space="0" w:color="767171"/>
+            </w:tcBorders>
+          </w:tcPr>
+          <w:p>
+            <w:pPr>
+              <w:rPr>
+                <w:rFonts w:cstheme="minorHAnsi"/>
+                <w:b/>
+                <w:bCs/>
+                <w:color w:val="3B3838" w:themeColor="background2" w:themeShade="40"/>
+              </w:rPr>
+            </w:pPr>
+            <w:r>
+              <w:rPr>
+                <w:rFonts w:cstheme="minorHAnsi"/>
+                <w:b/>
+                <w:bCs/>
+                <w:color w:val="3B3838" w:themeColor="background2" w:themeShade="40"/>
+              </w:rPr>
+              <w:t>Yuri Ito</w:t>
             </w:r>
           </w:p>
         </w:tc>
@@ -26062,7 +28660,7 @@
 <w:ftr xmlns:wpc="http://schemas.microsoft.com/office/word/2010/wordprocessingCanvas" xmlns:cx="http://schemas.microsoft.com/office/drawing/2014/chartex" xmlns:cx1="http://schemas.microsoft.com/office/drawing/2015/9/8/chartex" xmlns:cx2="http://schemas.microsoft.com/office/drawing/2015/10/21/chartex" xmlns:cx3="http://schemas.microsoft.com/office/drawing/2016/5/9/chartex" xmlns:cx4="http://schemas.microsoft.com/office/drawing/2016/5/10/chartex" xmlns:cx5="http://schemas.microsoft.com/office/drawing/2016/5/11/chartex" xmlns:cx6="http://schemas.microsoft.com/office/drawing/2016/5/12/chartex" xmlns:cx7="http://schemas.microsoft.com/office/drawing/2016/5/13/chartex" xmlns:cx8="http://schemas.microsoft.com/office/drawing/2016/5/14/chartex" xmlns:mc="http://schemas.openxmlformats.org/markup-compatibility/2006" xmlns:aink="http://schemas.microsoft.com/office/drawing/2016/ink" xmlns:am3d="http://schemas.microsoft.com/office/drawing/2017/model3d" xmlns:o="urn:schemas-microsoft-com:office:office" xmlns:r="http://schemas.openxmlformats.org/officeDocument/2006/relationships" xmlns:m="http://schemas.openxmlformats.org/officeDocument/2006/math" xmlns:v="urn:schemas-microsoft-com:vml" xmlns:wp14="http://schemas.microsoft.com/office/word/2010/wordprocessingDrawing" xmlns:wp="http://schemas.openxmlformats.org/drawingml/2006/wordprocessingDrawing" xmlns:w10="urn:schemas-microsoft-com:office:word" xmlns:w="http://schemas.openxmlformats.org/wordprocessingml/2006/main" xmlns:w14="http://schemas.microsoft.com/office/word/2010/wordml" xmlns:w15="http://schemas.microsoft.com/office/word/2012/wordml" xmlns:w16cex="http://schemas.microsoft.com/office/word/2018/wordml/cex" xmlns:w16cid="http://schemas.microsoft.com/office/word/2016/wordml/cid" xmlns:w16="http://schemas.microsoft.com/office/word/2018/wordml" xmlns:w16se="http://schemas.microsoft.com/office/word/2015/wordml/symex" xmlns:wpg="http://schemas.microsoft.com/office/word/2010/wordprocessingGroup" xmlns:wpi="http://schemas.microsoft.com/office/word/2010/wordprocessingInk" xmlns:wne="http://schemas.microsoft.com/office/word/2006/wordml" xmlns:wps="http://schemas.microsoft.com/office/word/2010/wordprocessingShape" mc:Ignorable="w14 w15 w16se w16cid w16 w16cex wp14">
   <w:p>
     <w:pPr>
-      <w:pStyle w:val="Footer"/>
+      <w:pStyle w:val="Rodap"/>
       <w:jc w:val="right"/>
     </w:pPr>
     <w:r>
@@ -26116,7 +28714,7 @@
   </w:p>
   <w:p>
     <w:pPr>
-      <w:pStyle w:val="Footer"/>
+      <w:pStyle w:val="Rodap"/>
     </w:pPr>
   </w:p>
 </w:ftr>
@@ -26158,7 +28756,7 @@
 <w:hdr xmlns:wpc="http://schemas.microsoft.com/office/word/2010/wordprocessingCanvas" xmlns:cx="http://schemas.microsoft.com/office/drawing/2014/chartex" xmlns:cx1="http://schemas.microsoft.com/office/drawing/2015/9/8/chartex" xmlns:cx2="http://schemas.microsoft.com/office/drawing/2015/10/21/chartex" xmlns:cx3="http://schemas.microsoft.com/office/drawing/2016/5/9/chartex" xmlns:cx4="http://schemas.microsoft.com/office/drawing/2016/5/10/chartex" xmlns:cx5="http://schemas.microsoft.com/office/drawing/2016/5/11/chartex" xmlns:cx6="http://schemas.microsoft.com/office/drawing/2016/5/12/chartex" xmlns:cx7="http://schemas.microsoft.com/office/drawing/2016/5/13/chartex" xmlns:cx8="http://schemas.microsoft.com/office/drawing/2016/5/14/chartex" xmlns:mc="http://schemas.openxmlformats.org/markup-compatibility/2006" xmlns:aink="http://schemas.microsoft.com/office/drawing/2016/ink" xmlns:am3d="http://schemas.microsoft.com/office/drawing/2017/model3d" xmlns:o="urn:schemas-microsoft-com:office:office" xmlns:r="http://schemas.openxmlformats.org/officeDocument/2006/relationships" xmlns:m="http://schemas.openxmlformats.org/officeDocument/2006/math" xmlns:v="urn:schemas-microsoft-com:vml" xmlns:wp14="http://schemas.microsoft.com/office/word/2010/wordprocessingDrawing" xmlns:wp="http://schemas.openxmlformats.org/drawingml/2006/wordprocessingDrawing" xmlns:w10="urn:schemas-microsoft-com:office:word" xmlns:w="http://schemas.openxmlformats.org/wordprocessingml/2006/main" xmlns:w14="http://schemas.microsoft.com/office/word/2010/wordml" xmlns:w15="http://schemas.microsoft.com/office/word/2012/wordml" xmlns:w16cex="http://schemas.microsoft.com/office/word/2018/wordml/cex" xmlns:w16cid="http://schemas.microsoft.com/office/word/2016/wordml/cid" xmlns:w16="http://schemas.microsoft.com/office/word/2018/wordml" xmlns:w16se="http://schemas.microsoft.com/office/word/2015/wordml/symex" xmlns:wpg="http://schemas.microsoft.com/office/word/2010/wordprocessingGroup" xmlns:wpi="http://schemas.microsoft.com/office/word/2010/wordprocessingInk" xmlns:wne="http://schemas.microsoft.com/office/word/2006/wordml" xmlns:wps="http://schemas.microsoft.com/office/word/2010/wordprocessingShape" mc:Ignorable="w14 w15 w16se w16cid w16 w16cex wp14">
   <w:p>
     <w:pPr>
-      <w:pStyle w:val="Header"/>
+      <w:pStyle w:val="Cabealho"/>
       <w:jc w:val="center"/>
     </w:pPr>
     <w:r>
@@ -27166,11 +29764,11 @@
     <w:name w:val="Normal"/>
     <w:qFormat/>
   </w:style>
-  <w:style w:type="paragraph" w:styleId="Heading1">
+  <w:style w:type="paragraph" w:styleId="Ttulo1">
     <w:name w:val="heading 1"/>
     <w:basedOn w:val="Normal"/>
     <w:next w:val="Normal"/>
-    <w:link w:val="Heading1Char"/>
+    <w:link w:val="Ttulo1Char"/>
     <w:uiPriority w:val="9"/>
     <w:qFormat/>
     <w:rsid w:val="00344980"/>
@@ -27187,11 +29785,11 @@
       <w:szCs w:val="32"/>
     </w:rPr>
   </w:style>
-  <w:style w:type="paragraph" w:styleId="Heading2">
+  <w:style w:type="paragraph" w:styleId="Ttulo2">
     <w:name w:val="heading 2"/>
     <w:basedOn w:val="Normal"/>
     <w:next w:val="Normal"/>
-    <w:link w:val="Heading2Char"/>
+    <w:link w:val="Ttulo2Char"/>
     <w:uiPriority w:val="9"/>
     <w:unhideWhenUsed/>
     <w:qFormat/>
@@ -27209,11 +29807,11 @@
       <w:szCs w:val="26"/>
     </w:rPr>
   </w:style>
-  <w:style w:type="paragraph" w:styleId="Heading3">
+  <w:style w:type="paragraph" w:styleId="Ttulo3">
     <w:name w:val="heading 3"/>
     <w:basedOn w:val="Normal"/>
     <w:next w:val="Normal"/>
-    <w:link w:val="Heading3Char"/>
+    <w:link w:val="Ttulo3Char"/>
     <w:uiPriority w:val="9"/>
     <w:semiHidden/>
     <w:unhideWhenUsed/>
@@ -27232,13 +29830,13 @@
       <w:szCs w:val="24"/>
     </w:rPr>
   </w:style>
-  <w:style w:type="character" w:default="1" w:styleId="DefaultParagraphFont">
+  <w:style w:type="character" w:default="1" w:styleId="Fontepargpadro">
     <w:name w:val="Default Paragraph Font"/>
     <w:uiPriority w:val="1"/>
     <w:semiHidden/>
     <w:unhideWhenUsed/>
   </w:style>
-  <w:style w:type="table" w:default="1" w:styleId="TableNormal">
+  <w:style w:type="table" w:default="1" w:styleId="Tabelanormal">
     <w:name w:val="Normal Table"/>
     <w:uiPriority w:val="99"/>
     <w:semiHidden/>
@@ -27253,15 +29851,15 @@
       </w:tblCellMar>
     </w:tblPr>
   </w:style>
-  <w:style w:type="numbering" w:default="1" w:styleId="NoList">
+  <w:style w:type="numbering" w:default="1" w:styleId="Semlista">
     <w:name w:val="No List"/>
     <w:uiPriority w:val="99"/>
     <w:semiHidden/>
     <w:unhideWhenUsed/>
   </w:style>
-  <w:style w:type="table" w:styleId="TableGrid">
+  <w:style w:type="table" w:styleId="Tabelacomgrade">
     <w:name w:val="Table Grid"/>
-    <w:basedOn w:val="TableNormal"/>
+    <w:basedOn w:val="Tabelanormal"/>
     <w:uiPriority w:val="39"/>
     <w:rsid w:val="0028696D"/>
     <w:pPr>
@@ -27280,7 +29878,7 @@
   </w:style>
   <w:style w:type="character" w:styleId="Hyperlink">
     <w:name w:val="Hyperlink"/>
-    <w:basedOn w:val="DefaultParagraphFont"/>
+    <w:basedOn w:val="Fontepargpadro"/>
     <w:uiPriority w:val="99"/>
     <w:unhideWhenUsed/>
     <w:rsid w:val="001D7150"/>
@@ -27289,9 +29887,9 @@
       <w:u w:val="single"/>
     </w:rPr>
   </w:style>
-  <w:style w:type="character" w:styleId="UnresolvedMention">
+  <w:style w:type="character" w:styleId="MenoPendente">
     <w:name w:val="Unresolved Mention"/>
-    <w:basedOn w:val="DefaultParagraphFont"/>
+    <w:basedOn w:val="Fontepargpadro"/>
     <w:uiPriority w:val="99"/>
     <w:semiHidden/>
     <w:unhideWhenUsed/>
@@ -27301,9 +29899,9 @@
       <w:shd w:val="clear" w:color="auto" w:fill="E1DFDD"/>
     </w:rPr>
   </w:style>
-  <w:style w:type="character" w:styleId="FollowedHyperlink">
+  <w:style w:type="character" w:styleId="HiperlinkVisitado">
     <w:name w:val="FollowedHyperlink"/>
-    <w:basedOn w:val="DefaultParagraphFont"/>
+    <w:basedOn w:val="Fontepargpadro"/>
     <w:uiPriority w:val="99"/>
     <w:semiHidden/>
     <w:unhideWhenUsed/>
@@ -27313,9 +29911,9 @@
       <w:u w:val="single"/>
     </w:rPr>
   </w:style>
-  <w:style w:type="character" w:styleId="CommentReference">
+  <w:style w:type="character" w:styleId="Refdecomentrio">
     <w:name w:val="annotation reference"/>
-    <w:basedOn w:val="DefaultParagraphFont"/>
+    <w:basedOn w:val="Fontepargpadro"/>
     <w:uiPriority w:val="99"/>
     <w:semiHidden/>
     <w:unhideWhenUsed/>
@@ -27325,10 +29923,10 @@
       <w:szCs w:val="16"/>
     </w:rPr>
   </w:style>
-  <w:style w:type="paragraph" w:styleId="CommentText">
+  <w:style w:type="paragraph" w:styleId="Textodecomentrio">
     <w:name w:val="annotation text"/>
     <w:basedOn w:val="Normal"/>
-    <w:link w:val="CommentTextChar"/>
+    <w:link w:val="TextodecomentrioChar"/>
     <w:uiPriority w:val="99"/>
     <w:semiHidden/>
     <w:unhideWhenUsed/>
@@ -27341,10 +29939,10 @@
       <w:szCs w:val="20"/>
     </w:rPr>
   </w:style>
-  <w:style w:type="character" w:customStyle="1" w:styleId="CommentTextChar">
-    <w:name w:val="Comment Text Char"/>
-    <w:basedOn w:val="DefaultParagraphFont"/>
-    <w:link w:val="CommentText"/>
+  <w:style w:type="character" w:customStyle="1" w:styleId="TextodecomentrioChar">
+    <w:name w:val="Texto de comentário Char"/>
+    <w:basedOn w:val="Fontepargpadro"/>
+    <w:link w:val="Textodecomentrio"/>
     <w:uiPriority w:val="99"/>
     <w:semiHidden/>
     <w:rsid w:val="00E26339"/>
@@ -27353,11 +29951,11 @@
       <w:szCs w:val="20"/>
     </w:rPr>
   </w:style>
-  <w:style w:type="paragraph" w:styleId="CommentSubject">
+  <w:style w:type="paragraph" w:styleId="Assuntodocomentrio">
     <w:name w:val="annotation subject"/>
-    <w:basedOn w:val="CommentText"/>
-    <w:next w:val="CommentText"/>
-    <w:link w:val="CommentSubjectChar"/>
+    <w:basedOn w:val="Textodecomentrio"/>
+    <w:next w:val="Textodecomentrio"/>
+    <w:link w:val="AssuntodocomentrioChar"/>
     <w:uiPriority w:val="99"/>
     <w:semiHidden/>
     <w:unhideWhenUsed/>
@@ -27367,10 +29965,10 @@
       <w:bCs/>
     </w:rPr>
   </w:style>
-  <w:style w:type="character" w:customStyle="1" w:styleId="CommentSubjectChar">
-    <w:name w:val="Comment Subject Char"/>
-    <w:basedOn w:val="CommentTextChar"/>
-    <w:link w:val="CommentSubject"/>
+  <w:style w:type="character" w:customStyle="1" w:styleId="AssuntodocomentrioChar">
+    <w:name w:val="Assunto do comentário Char"/>
+    <w:basedOn w:val="TextodecomentrioChar"/>
+    <w:link w:val="Assuntodocomentrio"/>
     <w:uiPriority w:val="99"/>
     <w:semiHidden/>
     <w:rsid w:val="00E26339"/>
@@ -27381,10 +29979,10 @@
       <w:szCs w:val="20"/>
     </w:rPr>
   </w:style>
-  <w:style w:type="paragraph" w:styleId="BalloonText">
+  <w:style w:type="paragraph" w:styleId="Textodebalo">
     <w:name w:val="Balloon Text"/>
     <w:basedOn w:val="Normal"/>
-    <w:link w:val="BalloonTextChar"/>
+    <w:link w:val="TextodebaloChar"/>
     <w:uiPriority w:val="99"/>
     <w:semiHidden/>
     <w:unhideWhenUsed/>
@@ -27398,10 +29996,10 @@
       <w:szCs w:val="18"/>
     </w:rPr>
   </w:style>
-  <w:style w:type="character" w:customStyle="1" w:styleId="BalloonTextChar">
-    <w:name w:val="Balloon Text Char"/>
-    <w:basedOn w:val="DefaultParagraphFont"/>
-    <w:link w:val="BalloonText"/>
+  <w:style w:type="character" w:customStyle="1" w:styleId="TextodebaloChar">
+    <w:name w:val="Texto de balão Char"/>
+    <w:basedOn w:val="Fontepargpadro"/>
+    <w:link w:val="Textodebalo"/>
     <w:uiPriority w:val="99"/>
     <w:semiHidden/>
     <w:rsid w:val="00E26339"/>
@@ -27411,7 +30009,7 @@
       <w:szCs w:val="18"/>
     </w:rPr>
   </w:style>
-  <w:style w:type="paragraph" w:styleId="ListParagraph">
+  <w:style w:type="paragraph" w:styleId="PargrafodaLista">
     <w:name w:val="List Paragraph"/>
     <w:basedOn w:val="Normal"/>
     <w:uiPriority w:val="34"/>
@@ -27422,10 +30020,10 @@
       <w:contextualSpacing/>
     </w:pPr>
   </w:style>
-  <w:style w:type="paragraph" w:styleId="Header">
+  <w:style w:type="paragraph" w:styleId="Cabealho">
     <w:name w:val="header"/>
     <w:basedOn w:val="Normal"/>
-    <w:link w:val="HeaderChar"/>
+    <w:link w:val="CabealhoChar"/>
     <w:uiPriority w:val="99"/>
     <w:unhideWhenUsed/>
     <w:rsid w:val="00344980"/>
@@ -27437,17 +30035,17 @@
       <w:spacing w:after="0" w:line="240" w:lineRule="auto"/>
     </w:pPr>
   </w:style>
-  <w:style w:type="character" w:customStyle="1" w:styleId="HeaderChar">
-    <w:name w:val="Header Char"/>
-    <w:basedOn w:val="DefaultParagraphFont"/>
-    <w:link w:val="Header"/>
+  <w:style w:type="character" w:customStyle="1" w:styleId="CabealhoChar">
+    <w:name w:val="Cabeçalho Char"/>
+    <w:basedOn w:val="Fontepargpadro"/>
+    <w:link w:val="Cabealho"/>
     <w:uiPriority w:val="99"/>
     <w:rsid w:val="00344980"/>
   </w:style>
-  <w:style w:type="paragraph" w:styleId="Footer">
+  <w:style w:type="paragraph" w:styleId="Rodap">
     <w:name w:val="footer"/>
     <w:basedOn w:val="Normal"/>
-    <w:link w:val="FooterChar"/>
+    <w:link w:val="RodapChar"/>
     <w:uiPriority w:val="99"/>
     <w:unhideWhenUsed/>
     <w:rsid w:val="00344980"/>
@@ -27459,17 +30057,17 @@
       <w:spacing w:after="0" w:line="240" w:lineRule="auto"/>
     </w:pPr>
   </w:style>
-  <w:style w:type="character" w:customStyle="1" w:styleId="FooterChar">
-    <w:name w:val="Footer Char"/>
-    <w:basedOn w:val="DefaultParagraphFont"/>
-    <w:link w:val="Footer"/>
+  <w:style w:type="character" w:customStyle="1" w:styleId="RodapChar">
+    <w:name w:val="Rodapé Char"/>
+    <w:basedOn w:val="Fontepargpadro"/>
+    <w:link w:val="Rodap"/>
     <w:uiPriority w:val="99"/>
     <w:rsid w:val="00344980"/>
   </w:style>
-  <w:style w:type="character" w:customStyle="1" w:styleId="Heading1Char">
-    <w:name w:val="Heading 1 Char"/>
-    <w:basedOn w:val="DefaultParagraphFont"/>
-    <w:link w:val="Heading1"/>
+  <w:style w:type="character" w:customStyle="1" w:styleId="Ttulo1Char">
+    <w:name w:val="Título 1 Char"/>
+    <w:basedOn w:val="Fontepargpadro"/>
+    <w:link w:val="Ttulo1"/>
     <w:uiPriority w:val="9"/>
     <w:rsid w:val="00344980"/>
     <w:rPr>
@@ -27479,9 +30077,9 @@
       <w:szCs w:val="32"/>
     </w:rPr>
   </w:style>
-  <w:style w:type="paragraph" w:styleId="TOCHeading">
+  <w:style w:type="paragraph" w:styleId="CabealhodoSumrio">
     <w:name w:val="TOC Heading"/>
-    <w:basedOn w:val="Heading1"/>
+    <w:basedOn w:val="Ttulo1"/>
     <w:next w:val="Normal"/>
     <w:uiPriority w:val="39"/>
     <w:unhideWhenUsed/>
@@ -27494,10 +30092,10 @@
       <w:lang w:eastAsia="pt-BR"/>
     </w:rPr>
   </w:style>
-  <w:style w:type="character" w:customStyle="1" w:styleId="Heading2Char">
-    <w:name w:val="Heading 2 Char"/>
-    <w:basedOn w:val="DefaultParagraphFont"/>
-    <w:link w:val="Heading2"/>
+  <w:style w:type="character" w:customStyle="1" w:styleId="Ttulo2Char">
+    <w:name w:val="Título 2 Char"/>
+    <w:basedOn w:val="Fontepargpadro"/>
+    <w:link w:val="Ttulo2"/>
     <w:uiPriority w:val="9"/>
     <w:rsid w:val="00C222F8"/>
     <w:rPr>
@@ -27507,7 +30105,7 @@
       <w:szCs w:val="26"/>
     </w:rPr>
   </w:style>
-  <w:style w:type="paragraph" w:styleId="TOC1">
+  <w:style w:type="paragraph" w:styleId="Sumrio1">
     <w:name w:val="toc 1"/>
     <w:basedOn w:val="Normal"/>
     <w:next w:val="Normal"/>
@@ -27519,7 +30117,7 @@
       <w:spacing w:after="100"/>
     </w:pPr>
   </w:style>
-  <w:style w:type="paragraph" w:styleId="TOC2">
+  <w:style w:type="paragraph" w:styleId="Sumrio2">
     <w:name w:val="toc 2"/>
     <w:basedOn w:val="Normal"/>
     <w:next w:val="Normal"/>
@@ -27532,9 +30130,9 @@
       <w:ind w:left="220"/>
     </w:pPr>
   </w:style>
-  <w:style w:type="paragraph" w:styleId="NoSpacing">
+  <w:style w:type="paragraph" w:styleId="SemEspaamento">
     <w:name w:val="No Spacing"/>
-    <w:link w:val="NoSpacingChar"/>
+    <w:link w:val="SemEspaamentoChar"/>
     <w:uiPriority w:val="1"/>
     <w:qFormat/>
     <w:rsid w:val="00C222F8"/>
@@ -27546,10 +30144,10 @@
       <w:lang w:eastAsia="pt-BR"/>
     </w:rPr>
   </w:style>
-  <w:style w:type="character" w:customStyle="1" w:styleId="NoSpacingChar">
-    <w:name w:val="No Spacing Char"/>
-    <w:basedOn w:val="DefaultParagraphFont"/>
-    <w:link w:val="NoSpacing"/>
+  <w:style w:type="character" w:customStyle="1" w:styleId="SemEspaamentoChar">
+    <w:name w:val="Sem Espaçamento Char"/>
+    <w:basedOn w:val="Fontepargpadro"/>
+    <w:link w:val="SemEspaamento"/>
     <w:uiPriority w:val="1"/>
     <w:rsid w:val="00C222F8"/>
     <w:rPr>
@@ -27557,10 +30155,10 @@
       <w:lang w:eastAsia="pt-BR"/>
     </w:rPr>
   </w:style>
-  <w:style w:type="character" w:customStyle="1" w:styleId="Heading3Char">
-    <w:name w:val="Heading 3 Char"/>
-    <w:basedOn w:val="DefaultParagraphFont"/>
-    <w:link w:val="Heading3"/>
+  <w:style w:type="character" w:customStyle="1" w:styleId="Ttulo3Char">
+    <w:name w:val="Título 3 Char"/>
+    <w:basedOn w:val="Fontepargpadro"/>
+    <w:link w:val="Ttulo3"/>
     <w:uiPriority w:val="9"/>
     <w:semiHidden/>
     <w:rsid w:val="00D90F1E"/>
@@ -27573,7 +30171,7 @@
   </w:style>
   <w:style w:type="numbering" w:customStyle="1" w:styleId="NoList1">
     <w:name w:val="No List1"/>
-    <w:next w:val="NoList"/>
+    <w:next w:val="Semlista"/>
     <w:uiPriority w:val="99"/>
     <w:semiHidden/>
     <w:unhideWhenUsed/>
@@ -27693,7 +30291,7 @@
   </w:style>
   <w:style w:type="numbering" w:customStyle="1" w:styleId="NoList2">
     <w:name w:val="No List2"/>
-    <w:next w:val="NoList"/>
+    <w:next w:val="Semlista"/>
     <w:uiPriority w:val="99"/>
     <w:semiHidden/>
     <w:unhideWhenUsed/>
@@ -27715,17 +30313,17 @@
   </w:style>
   <w:style w:type="character" w:customStyle="1" w:styleId="textrun">
     <w:name w:val="textrun"/>
-    <w:basedOn w:val="DefaultParagraphFont"/>
+    <w:basedOn w:val="Fontepargpadro"/>
     <w:rsid w:val="00E473A2"/>
   </w:style>
   <w:style w:type="character" w:customStyle="1" w:styleId="normaltextrun">
     <w:name w:val="normaltextrun"/>
-    <w:basedOn w:val="DefaultParagraphFont"/>
+    <w:basedOn w:val="Fontepargpadro"/>
     <w:rsid w:val="00E473A2"/>
   </w:style>
   <w:style w:type="character" w:customStyle="1" w:styleId="eop">
     <w:name w:val="eop"/>
-    <w:basedOn w:val="DefaultParagraphFont"/>
+    <w:basedOn w:val="Fontepargpadro"/>
     <w:rsid w:val="00E473A2"/>
   </w:style>
 </w:styles>
@@ -28029,25 +30627,13 @@
 <file path=customXml/item1.xml><?xml version="1.0" encoding="utf-8"?>
 <p:properties xmlns:p="http://schemas.microsoft.com/office/2006/metadata/properties" xmlns:xsi="http://www.w3.org/2001/XMLSchema-instance" xmlns:pc="http://schemas.microsoft.com/office/infopath/2007/PartnerControls">
   <documentManagement>
-    <SharedWithUsers xmlns="c121be30-4c5c-45a3-8b4f-7d006557742f">
+    <SharedWithUsers xmlns="8104680d-40dd-43e9-8d5a-53ba965800ba">
       <UserInfo>
         <DisplayName/>
         <AccountId xsi:nil="true"/>
         <AccountType/>
       </UserInfo>
     </SharedWithUsers>
-    <Status xmlns="ba9ce02b-ca3a-4c8c-8651-fa7b11888ec8">Atualize aqui o status</Status>
-    <Manager xmlns="ba9ce02b-ca3a-4c8c-8651-fa7b11888ec8">
-      <UserInfo>
-        <DisplayName/>
-        <AccountId xsi:nil="true"/>
-        <AccountType/>
-      </UserInfo>
-    </Manager>
-    <TaxCatchAll xmlns="c121be30-4c5c-45a3-8b4f-7d006557742f" xsi:nil="true"/>
-    <TaxKeywordTaxHTField xmlns="c121be30-4c5c-45a3-8b4f-7d006557742f">
-      <Terms xmlns="http://schemas.microsoft.com/office/infopath/2007/PartnerControls"/>
-    </TaxKeywordTaxHTField>
   </documentManagement>
 </p:properties>
 </file>
@@ -28066,33 +30652,28 @@
 </file>
 
 <file path=customXml/item4.xml><?xml version="1.0" encoding="utf-8"?>
-<ct:contentTypeSchema xmlns:ct="http://schemas.microsoft.com/office/2006/metadata/contentType" xmlns:ma="http://schemas.microsoft.com/office/2006/metadata/properties/metaAttributes" ct:_="" ma:_="" ma:contentTypeName="Documento" ma:contentTypeID="0x010100D3CE742325FA7E49959B580C8D5ADB78" ma:contentTypeVersion="20" ma:contentTypeDescription="Crie um novo documento." ma:contentTypeScope="" ma:versionID="042edb3e37b0c8b327df98d2dc2ef03d">
-  <xsd:schema xmlns:xsd="http://www.w3.org/2001/XMLSchema" xmlns:xs="http://www.w3.org/2001/XMLSchema" xmlns:p="http://schemas.microsoft.com/office/2006/metadata/properties" xmlns:ns2="c121be30-4c5c-45a3-8b4f-7d006557742f" xmlns:ns3="ba9ce02b-ca3a-4c8c-8651-fa7b11888ec8" targetNamespace="http://schemas.microsoft.com/office/2006/metadata/properties" ma:root="true" ma:fieldsID="cd422b688d978ee816012b1f8b80e529" ns2:_="" ns3:_="">
-    <xsd:import namespace="c121be30-4c5c-45a3-8b4f-7d006557742f"/>
-    <xsd:import namespace="ba9ce02b-ca3a-4c8c-8651-fa7b11888ec8"/>
+<ct:contentTypeSchema xmlns:ct="http://schemas.microsoft.com/office/2006/metadata/contentType" xmlns:ma="http://schemas.microsoft.com/office/2006/metadata/properties/metaAttributes" ct:_="" ma:_="" ma:contentTypeName="Document" ma:contentTypeID="0x010100B2DF2DADB7F9C440AB2EAD3EC75B8DB6" ma:contentTypeVersion="12" ma:contentTypeDescription="Create a new document." ma:contentTypeScope="" ma:versionID="33f808da130a4948ee3f59ae73b1e2ab">
+  <xsd:schema xmlns:xsd="http://www.w3.org/2001/XMLSchema" xmlns:xs="http://www.w3.org/2001/XMLSchema" xmlns:p="http://schemas.microsoft.com/office/2006/metadata/properties" xmlns:ns2="e448694a-d584-4c32-8a73-b25089e2a9e7" xmlns:ns3="8104680d-40dd-43e9-8d5a-53ba965800ba" targetNamespace="http://schemas.microsoft.com/office/2006/metadata/properties" ma:root="true" ma:fieldsID="6bb43e29c7c880fe89330c466bd310d4" ns2:_="" ns3:_="">
+    <xsd:import namespace="e448694a-d584-4c32-8a73-b25089e2a9e7"/>
+    <xsd:import namespace="8104680d-40dd-43e9-8d5a-53ba965800ba"/>
     <xsd:element name="properties">
       <xsd:complexType>
         <xsd:sequence>
           <xsd:element name="documentManagement">
             <xsd:complexType>
               <xsd:all>
-                <xsd:element ref="ns2:TaxKeywordTaxHTField" minOccurs="0"/>
-                <xsd:element ref="ns2:TaxCatchAll" minOccurs="0"/>
-                <xsd:element ref="ns3:MediaServiceMetadata" minOccurs="0"/>
-                <xsd:element ref="ns3:MediaServiceFastMetadata" minOccurs="0"/>
-                <xsd:element ref="ns2:SharedWithUsers" minOccurs="0"/>
-                <xsd:element ref="ns2:SharedWithDetails" minOccurs="0"/>
-                <xsd:element ref="ns3:MediaServiceAutoTags" minOccurs="0"/>
-                <xsd:element ref="ns3:MediaServiceOCR" minOccurs="0"/>
-                <xsd:element ref="ns3:MediaServiceGenerationTime" minOccurs="0"/>
-                <xsd:element ref="ns3:MediaServiceEventHashCode" minOccurs="0"/>
-                <xsd:element ref="ns3:MediaServiceDateTaken" minOccurs="0"/>
-                <xsd:element ref="ns3:MediaServiceAutoKeyPoints" minOccurs="0"/>
-                <xsd:element ref="ns3:MediaServiceKeyPoints" minOccurs="0"/>
-                <xsd:element ref="ns3:Status" minOccurs="0"/>
-                <xsd:element ref="ns3:MediaServiceLocation" minOccurs="0"/>
-                <xsd:element ref="ns3:MediaLengthInSeconds" minOccurs="0"/>
-                <xsd:element ref="ns3:Manager" minOccurs="0"/>
+                <xsd:element ref="ns2:MediaServiceMetadata" minOccurs="0"/>
+                <xsd:element ref="ns2:MediaServiceFastMetadata" minOccurs="0"/>
+                <xsd:element ref="ns2:MediaServiceAutoKeyPoints" minOccurs="0"/>
+                <xsd:element ref="ns2:MediaServiceKeyPoints" minOccurs="0"/>
+                <xsd:element ref="ns2:MediaServiceAutoTags" minOccurs="0"/>
+                <xsd:element ref="ns2:MediaServiceOCR" minOccurs="0"/>
+                <xsd:element ref="ns2:MediaServiceGenerationTime" minOccurs="0"/>
+                <xsd:element ref="ns2:MediaServiceEventHashCode" minOccurs="0"/>
+                <xsd:element ref="ns2:MediaServiceDateTaken" minOccurs="0"/>
+                <xsd:element ref="ns2:MediaLengthInSeconds" minOccurs="0"/>
+                <xsd:element ref="ns3:SharedWithUsers" minOccurs="0"/>
+                <xsd:element ref="ns3:SharedWithDetails" minOccurs="0"/>
               </xsd:all>
             </xsd:complexType>
           </xsd:element>
@@ -28100,28 +30681,68 @@
       </xsd:complexType>
     </xsd:element>
   </xsd:schema>
-  <xsd:schema xmlns:xsd="http://www.w3.org/2001/XMLSchema" xmlns:xs="http://www.w3.org/2001/XMLSchema" xmlns:dms="http://schemas.microsoft.com/office/2006/documentManagement/types" xmlns:pc="http://schemas.microsoft.com/office/infopath/2007/PartnerControls" targetNamespace="c121be30-4c5c-45a3-8b4f-7d006557742f" elementFormDefault="qualified">
+  <xsd:schema xmlns:xsd="http://www.w3.org/2001/XMLSchema" xmlns:xs="http://www.w3.org/2001/XMLSchema" xmlns:dms="http://schemas.microsoft.com/office/2006/documentManagement/types" xmlns:pc="http://schemas.microsoft.com/office/infopath/2007/PartnerControls" targetNamespace="e448694a-d584-4c32-8a73-b25089e2a9e7" elementFormDefault="qualified">
     <xsd:import namespace="http://schemas.microsoft.com/office/2006/documentManagement/types"/>
     <xsd:import namespace="http://schemas.microsoft.com/office/infopath/2007/PartnerControls"/>
-    <xsd:element name="TaxKeywordTaxHTField" ma:index="9" nillable="true" ma:taxonomy="true" ma:internalName="TaxKeywordTaxHTField" ma:taxonomyFieldName="TaxKeyword" ma:displayName="Palavras-chave Corporativas" ma:fieldId="{23f27201-bee3-471e-b2e7-b64fd8b7ca38}" ma:taxonomyMulti="true" ma:sspId="e82b2aa9-fc7e-432d-81a2-a00f40476ff2" ma:termSetId="00000000-0000-0000-0000-000000000000" ma:anchorId="00000000-0000-0000-0000-000000000000" ma:open="true" ma:isKeyword="true">
-      <xsd:complexType>
-        <xsd:sequence>
-          <xsd:element ref="pc:Terms" minOccurs="0" maxOccurs="1"/>
-        </xsd:sequence>
-      </xsd:complexType>
+    <xsd:element name="MediaServiceMetadata" ma:index="8" nillable="true" ma:displayName="MediaServiceMetadata" ma:hidden="true" ma:internalName="MediaServiceMetadata" ma:readOnly="true">
+      <xsd:simpleType>
+        <xsd:restriction base="dms:Note"/>
+      </xsd:simpleType>
     </xsd:element>
-    <xsd:element name="TaxCatchAll" ma:index="10" nillable="true" ma:displayName="Taxonomy Catch All Column" ma:hidden="true" ma:list="{0c8228a8-de47-4f72-8609-44e78063a271}" ma:internalName="TaxCatchAll" ma:showField="CatchAllData" ma:web="c121be30-4c5c-45a3-8b4f-7d006557742f">
-      <xsd:complexType>
-        <xsd:complexContent>
-          <xsd:extension base="dms:MultiChoiceLookup">
-            <xsd:sequence>
-              <xsd:element name="Value" type="dms:Lookup" maxOccurs="unbounded" minOccurs="0" nillable="true"/>
-            </xsd:sequence>
-          </xsd:extension>
-        </xsd:complexContent>
-      </xsd:complexType>
+    <xsd:element name="MediaServiceFastMetadata" ma:index="9" nillable="true" ma:displayName="MediaServiceFastMetadata" ma:hidden="true" ma:internalName="MediaServiceFastMetadata" ma:readOnly="true">
+      <xsd:simpleType>
+        <xsd:restriction base="dms:Note"/>
+      </xsd:simpleType>
     </xsd:element>
-    <xsd:element name="SharedWithUsers" ma:index="13" nillable="true" ma:displayName="Compartilhado com" ma:internalName="SharedWithUsers" ma:readOnly="true">
+    <xsd:element name="MediaServiceAutoKeyPoints" ma:index="10" nillable="true" ma:displayName="MediaServiceAutoKeyPoints" ma:hidden="true" ma:internalName="MediaServiceAutoKeyPoints" ma:readOnly="true">
+      <xsd:simpleType>
+        <xsd:restriction base="dms:Note"/>
+      </xsd:simpleType>
+    </xsd:element>
+    <xsd:element name="MediaServiceKeyPoints" ma:index="11" nillable="true" ma:displayName="KeyPoints" ma:internalName="MediaServiceKeyPoints" ma:readOnly="true">
+      <xsd:simpleType>
+        <xsd:restriction base="dms:Note">
+          <xsd:maxLength value="255"/>
+        </xsd:restriction>
+      </xsd:simpleType>
+    </xsd:element>
+    <xsd:element name="MediaServiceAutoTags" ma:index="12" nillable="true" ma:displayName="Tags" ma:internalName="MediaServiceAutoTags" ma:readOnly="true">
+      <xsd:simpleType>
+        <xsd:restriction base="dms:Text"/>
+      </xsd:simpleType>
+    </xsd:element>
+    <xsd:element name="MediaServiceOCR" ma:index="13" nillable="true" ma:displayName="Extracted Text" ma:internalName="MediaServiceOCR" ma:readOnly="true">
+      <xsd:simpleType>
+        <xsd:restriction base="dms:Note">
+          <xsd:maxLength value="255"/>
+        </xsd:restriction>
+      </xsd:simpleType>
+    </xsd:element>
+    <xsd:element name="MediaServiceGenerationTime" ma:index="14" nillable="true" ma:displayName="MediaServiceGenerationTime" ma:hidden="true" ma:internalName="MediaServiceGenerationTime" ma:readOnly="true">
+      <xsd:simpleType>
+        <xsd:restriction base="dms:Text"/>
+      </xsd:simpleType>
+    </xsd:element>
+    <xsd:element name="MediaServiceEventHashCode" ma:index="15" nillable="true" ma:displayName="MediaServiceEventHashCode" ma:hidden="true" ma:internalName="MediaServiceEventHashCode" ma:readOnly="true">
+      <xsd:simpleType>
+        <xsd:restriction base="dms:Text"/>
+      </xsd:simpleType>
+    </xsd:element>
+    <xsd:element name="MediaServiceDateTaken" ma:index="16" nillable="true" ma:displayName="MediaServiceDateTaken" ma:hidden="true" ma:internalName="MediaServiceDateTaken" ma:readOnly="true">
+      <xsd:simpleType>
+        <xsd:restriction base="dms:Text"/>
+      </xsd:simpleType>
+    </xsd:element>
+    <xsd:element name="MediaLengthInSeconds" ma:index="17" nillable="true" ma:displayName="MediaLengthInSeconds" ma:hidden="true" ma:internalName="MediaLengthInSeconds" ma:readOnly="true">
+      <xsd:simpleType>
+        <xsd:restriction base="dms:Unknown"/>
+      </xsd:simpleType>
+    </xsd:element>
+  </xsd:schema>
+  <xsd:schema xmlns:xsd="http://www.w3.org/2001/XMLSchema" xmlns:xs="http://www.w3.org/2001/XMLSchema" xmlns:dms="http://schemas.microsoft.com/office/2006/documentManagement/types" xmlns:pc="http://schemas.microsoft.com/office/infopath/2007/PartnerControls" targetNamespace="8104680d-40dd-43e9-8d5a-53ba965800ba" elementFormDefault="qualified">
+    <xsd:import namespace="http://schemas.microsoft.com/office/2006/documentManagement/types"/>
+    <xsd:import namespace="http://schemas.microsoft.com/office/infopath/2007/PartnerControls"/>
+    <xsd:element name="SharedWithUsers" ma:index="18" nillable="true" ma:displayName="Shared With" ma:internalName="SharedWithUsers" ma:readOnly="true">
       <xsd:complexType>
         <xsd:complexContent>
           <xsd:extension base="dms:UserMulti">
@@ -28140,101 +30761,12 @@
         </xsd:complexContent>
       </xsd:complexType>
     </xsd:element>
-    <xsd:element name="SharedWithDetails" ma:index="14" nillable="true" ma:displayName="Detalhes de Compartilhado Com" ma:internalName="SharedWithDetails" ma:readOnly="true">
+    <xsd:element name="SharedWithDetails" ma:index="19" nillable="true" ma:displayName="Shared With Details" ma:internalName="SharedWithDetails" ma:readOnly="true">
       <xsd:simpleType>
         <xsd:restriction base="dms:Note">
           <xsd:maxLength value="255"/>
         </xsd:restriction>
       </xsd:simpleType>
-    </xsd:element>
-  </xsd:schema>
-  <xsd:schema xmlns:xsd="http://www.w3.org/2001/XMLSchema" xmlns:xs="http://www.w3.org/2001/XMLSchema" xmlns:dms="http://schemas.microsoft.com/office/2006/documentManagement/types" xmlns:pc="http://schemas.microsoft.com/office/infopath/2007/PartnerControls" targetNamespace="ba9ce02b-ca3a-4c8c-8651-fa7b11888ec8" elementFormDefault="qualified">
-    <xsd:import namespace="http://schemas.microsoft.com/office/2006/documentManagement/types"/>
-    <xsd:import namespace="http://schemas.microsoft.com/office/infopath/2007/PartnerControls"/>
-    <xsd:element name="MediaServiceMetadata" ma:index="11" nillable="true" ma:displayName="MediaServiceMetadata" ma:hidden="true" ma:internalName="MediaServiceMetadata" ma:readOnly="true">
-      <xsd:simpleType>
-        <xsd:restriction base="dms:Note"/>
-      </xsd:simpleType>
-    </xsd:element>
-    <xsd:element name="MediaServiceFastMetadata" ma:index="12" nillable="true" ma:displayName="MediaServiceFastMetadata" ma:hidden="true" ma:internalName="MediaServiceFastMetadata" ma:readOnly="true">
-      <xsd:simpleType>
-        <xsd:restriction base="dms:Note"/>
-      </xsd:simpleType>
-    </xsd:element>
-    <xsd:element name="MediaServiceAutoTags" ma:index="15" nillable="true" ma:displayName="Tags" ma:internalName="MediaServiceAutoTags" ma:readOnly="true">
-      <xsd:simpleType>
-        <xsd:restriction base="dms:Text"/>
-      </xsd:simpleType>
-    </xsd:element>
-    <xsd:element name="MediaServiceOCR" ma:index="16" nillable="true" ma:displayName="Extracted Text" ma:internalName="MediaServiceOCR" ma:readOnly="true">
-      <xsd:simpleType>
-        <xsd:restriction base="dms:Note">
-          <xsd:maxLength value="255"/>
-        </xsd:restriction>
-      </xsd:simpleType>
-    </xsd:element>
-    <xsd:element name="MediaServiceGenerationTime" ma:index="17" nillable="true" ma:displayName="MediaServiceGenerationTime" ma:hidden="true" ma:internalName="MediaServiceGenerationTime" ma:readOnly="true">
-      <xsd:simpleType>
-        <xsd:restriction base="dms:Text"/>
-      </xsd:simpleType>
-    </xsd:element>
-    <xsd:element name="MediaServiceEventHashCode" ma:index="18" nillable="true" ma:displayName="MediaServiceEventHashCode" ma:hidden="true" ma:internalName="MediaServiceEventHashCode" ma:readOnly="true">
-      <xsd:simpleType>
-        <xsd:restriction base="dms:Text"/>
-      </xsd:simpleType>
-    </xsd:element>
-    <xsd:element name="MediaServiceDateTaken" ma:index="19" nillable="true" ma:displayName="MediaServiceDateTaken" ma:hidden="true" ma:internalName="MediaServiceDateTaken" ma:readOnly="true">
-      <xsd:simpleType>
-        <xsd:restriction base="dms:Text"/>
-      </xsd:simpleType>
-    </xsd:element>
-    <xsd:element name="MediaServiceAutoKeyPoints" ma:index="20" nillable="true" ma:displayName="MediaServiceAutoKeyPoints" ma:hidden="true" ma:internalName="MediaServiceAutoKeyPoints" ma:readOnly="true">
-      <xsd:simpleType>
-        <xsd:restriction base="dms:Note"/>
-      </xsd:simpleType>
-    </xsd:element>
-    <xsd:element name="MediaServiceKeyPoints" ma:index="21" nillable="true" ma:displayName="KeyPoints" ma:internalName="MediaServiceKeyPoints" ma:readOnly="true">
-      <xsd:simpleType>
-        <xsd:restriction base="dms:Note">
-          <xsd:maxLength value="255"/>
-        </xsd:restriction>
-      </xsd:simpleType>
-    </xsd:element>
-    <xsd:element name="Status" ma:index="22" nillable="true" ma:displayName="Status" ma:default="Atualize aqui o status" ma:format="Dropdown" ma:internalName="Status">
-      <xsd:simpleType>
-        <xsd:restriction base="dms:Text">
-          <xsd:maxLength value="50"/>
-        </xsd:restriction>
-      </xsd:simpleType>
-    </xsd:element>
-    <xsd:element name="MediaServiceLocation" ma:index="23" nillable="true" ma:displayName="Location" ma:internalName="MediaServiceLocation" ma:readOnly="true">
-      <xsd:simpleType>
-        <xsd:restriction base="dms:Text"/>
-      </xsd:simpleType>
-    </xsd:element>
-    <xsd:element name="MediaLengthInSeconds" ma:index="24" nillable="true" ma:displayName="Length (seconds)" ma:internalName="MediaLengthInSeconds" ma:readOnly="true">
-      <xsd:simpleType>
-        <xsd:restriction base="dms:Unknown"/>
-      </xsd:simpleType>
-    </xsd:element>
-    <xsd:element name="Manager" ma:index="25" nillable="true" ma:displayName="Manager" ma:list="UserInfo" ma:SharePointGroup="0" ma:internalName="Manager" ma:readOnly="false" ma:showField="ImnName">
-      <xsd:complexType>
-        <xsd:complexContent>
-          <xsd:extension base="dms:User">
-            <xsd:sequence>
-              <xsd:element name="UserInfo" minOccurs="0" maxOccurs="unbounded">
-                <xsd:complexType>
-                  <xsd:sequence>
-                    <xsd:element name="DisplayName" type="xsd:string" minOccurs="0"/>
-                    <xsd:element name="AccountId" type="dms:UserId" minOccurs="0" nillable="true"/>
-                    <xsd:element name="AccountType" type="xsd:string" minOccurs="0"/>
-                  </xsd:sequence>
-                </xsd:complexType>
-              </xsd:element>
-            </xsd:sequence>
-          </xsd:extension>
-        </xsd:complexContent>
-      </xsd:complexType>
     </xsd:element>
   </xsd:schema>
   <xsd:schema xmlns="http://schemas.openxmlformats.org/package/2006/metadata/core-properties" xmlns:xsd="http://www.w3.org/2001/XMLSchema" xmlns:xsi="http://www.w3.org/2001/XMLSchema-instance" xmlns:dc="http://purl.org/dc/elements/1.1/" xmlns:dcterms="http://purl.org/dc/terms/" xmlns:odoc="http://schemas.microsoft.com/internal/obd" targetNamespace="http://schemas.openxmlformats.org/package/2006/metadata/core-properties" elementFormDefault="qualified" attributeFormDefault="unqualified" blockDefault="#all">
@@ -28246,8 +30778,8 @@
         <xsd:element ref="dc:creator" minOccurs="0" maxOccurs="1"/>
         <xsd:element ref="dcterms:created" minOccurs="0" maxOccurs="1"/>
         <xsd:element ref="dc:identifier" minOccurs="0" maxOccurs="1"/>
-        <xsd:element name="contentType" minOccurs="0" maxOccurs="1" type="xsd:string" ma:index="0" ma:displayName="Tipo de Conteúdo"/>
-        <xsd:element ref="dc:title" minOccurs="0" maxOccurs="1" ma:index="4" ma:displayName="Título"/>
+        <xsd:element name="contentType" minOccurs="0" maxOccurs="1" type="xsd:string" ma:index="0" ma:displayName="Content Type"/>
+        <xsd:element ref="dc:title" minOccurs="0" maxOccurs="1" ma:index="4" ma:displayName="Title"/>
         <xsd:element ref="dc:subject" minOccurs="0" maxOccurs="1"/>
         <xsd:element ref="dc:description" minOccurs="0" maxOccurs="1"/>
         <xsd:element name="keywords" minOccurs="0" maxOccurs="1" type="xsd:string"/>
@@ -28339,9 +30871,16 @@
 <file path=customXml/itemProps1.xml><?xml version="1.0" encoding="utf-8"?>
 <ds:datastoreItem xmlns:ds="http://schemas.openxmlformats.org/officeDocument/2006/customXml" ds:itemID="{A344E661-598C-43A9-8C22-8A1D55333ABE}">
   <ds:schemaRefs>
+    <ds:schemaRef ds:uri="http://schemas.microsoft.com/office/2006/documentManagement/types"/>
+    <ds:schemaRef ds:uri="8104680d-40dd-43e9-8d5a-53ba965800ba"/>
+    <ds:schemaRef ds:uri="http://purl.org/dc/elements/1.1/"/>
+    <ds:schemaRef ds:uri="http://schemas.openxmlformats.org/package/2006/metadata/core-properties"/>
+    <ds:schemaRef ds:uri="http://purl.org/dc/dcmitype/"/>
+    <ds:schemaRef ds:uri="http://schemas.microsoft.com/office/infopath/2007/PartnerControls"/>
+    <ds:schemaRef ds:uri="http://purl.org/dc/terms/"/>
     <ds:schemaRef ds:uri="http://schemas.microsoft.com/office/2006/metadata/properties"/>
-    <ds:schemaRef ds:uri="http://schemas.microsoft.com/office/infopath/2007/PartnerControls"/>
-    <ds:schemaRef ds:uri="8104680d-40dd-43e9-8d5a-53ba965800ba"/>
+    <ds:schemaRef ds:uri="e448694a-d584-4c32-8a73-b25089e2a9e7"/>
+    <ds:schemaRef ds:uri="http://www.w3.org/XML/1998/namespace"/>
   </ds:schemaRefs>
 </ds:datastoreItem>
 </file>
@@ -28363,5 +30902,20 @@
 </file>
 
 <file path=customXml/itemProps4.xml><?xml version="1.0" encoding="utf-8"?>
-<ds:datastoreItem xmlns:ds="http://schemas.openxmlformats.org/officeDocument/2006/customXml" ds:itemID="{54D5D649-3CA4-404A-8418-468F9EB622BC}"/>
+<ds:datastoreItem xmlns:ds="http://schemas.openxmlformats.org/officeDocument/2006/customXml" ds:itemID="{BBEBD61E-CD55-48CB-998E-263DE7490E9B}">
+  <ds:schemaRefs>
+    <ds:schemaRef ds:uri="http://schemas.microsoft.com/office/2006/metadata/contentType"/>
+    <ds:schemaRef ds:uri="http://schemas.microsoft.com/office/2006/metadata/properties/metaAttributes"/>
+    <ds:schemaRef ds:uri="http://www.w3.org/2001/XMLSchema"/>
+    <ds:schemaRef ds:uri="http://schemas.microsoft.com/office/2006/metadata/properties"/>
+    <ds:schemaRef ds:uri="e448694a-d584-4c32-8a73-b25089e2a9e7"/>
+    <ds:schemaRef ds:uri="8104680d-40dd-43e9-8d5a-53ba965800ba"/>
+    <ds:schemaRef ds:uri="http://schemas.microsoft.com/office/2006/documentManagement/types"/>
+    <ds:schemaRef ds:uri="http://schemas.microsoft.com/office/infopath/2007/PartnerControls"/>
+    <ds:schemaRef ds:uri="http://schemas.openxmlformats.org/package/2006/metadata/core-properties"/>
+    <ds:schemaRef ds:uri="http://purl.org/dc/elements/1.1/"/>
+    <ds:schemaRef ds:uri="http://purl.org/dc/terms/"/>
+    <ds:schemaRef ds:uri="http://schemas.microsoft.com/internal/obd"/>
+  </ds:schemaRefs>
+</ds:datastoreItem>
 </file>
--- a/files/docs/errors-omissions-liability.docx
+++ b/files/docs/errors-omissions-liability.docx
@@ -169,7 +169,7 @@
       <w:sdtContent>
         <w:p>
           <w:pPr>
-            <w:pStyle w:val="CabealhodoSumrio"/>
+            <w:pStyle w:val="TOCHeading"/>
           </w:pPr>
           <w:r>
             <w:t>Sumário</w:t>
@@ -177,7 +177,7 @@
         </w:p>
         <w:p>
           <w:pPr>
-            <w:pStyle w:val="Sumrio1"/>
+            <w:pStyle w:val="TOC1"/>
             <w:tabs>
               <w:tab w:val="right" w:leader="dot" w:pos="8494"/>
             </w:tabs>
@@ -258,7 +258,7 @@
         </w:p>
         <w:p>
           <w:pPr>
-            <w:pStyle w:val="Sumrio1"/>
+            <w:pStyle w:val="TOC1"/>
             <w:tabs>
               <w:tab w:val="right" w:leader="dot" w:pos="8494"/>
             </w:tabs>
@@ -330,7 +330,7 @@
         </w:p>
         <w:p>
           <w:pPr>
-            <w:pStyle w:val="Sumrio1"/>
+            <w:pStyle w:val="TOC1"/>
             <w:tabs>
               <w:tab w:val="right" w:leader="dot" w:pos="8494"/>
             </w:tabs>
@@ -402,7 +402,7 @@
         </w:p>
         <w:p>
           <w:pPr>
-            <w:pStyle w:val="Sumrio2"/>
+            <w:pStyle w:val="TOC2"/>
             <w:tabs>
               <w:tab w:val="right" w:leader="dot" w:pos="8494"/>
             </w:tabs>
@@ -472,7 +472,7 @@
         </w:p>
         <w:p>
           <w:pPr>
-            <w:pStyle w:val="Sumrio1"/>
+            <w:pStyle w:val="TOC1"/>
             <w:tabs>
               <w:tab w:val="right" w:leader="dot" w:pos="8494"/>
             </w:tabs>
@@ -544,7 +544,7 @@
         </w:p>
         <w:p>
           <w:pPr>
-            <w:pStyle w:val="Sumrio1"/>
+            <w:pStyle w:val="TOC1"/>
             <w:tabs>
               <w:tab w:val="right" w:leader="dot" w:pos="8494"/>
             </w:tabs>
@@ -616,7 +616,7 @@
         </w:p>
         <w:p>
           <w:pPr>
-            <w:pStyle w:val="Sumrio1"/>
+            <w:pStyle w:val="TOC1"/>
             <w:tabs>
               <w:tab w:val="right" w:leader="dot" w:pos="8494"/>
             </w:tabs>
@@ -688,7 +688,7 @@
         </w:p>
         <w:p>
           <w:pPr>
-            <w:pStyle w:val="Sumrio1"/>
+            <w:pStyle w:val="TOC1"/>
             <w:tabs>
               <w:tab w:val="right" w:leader="dot" w:pos="8494"/>
             </w:tabs>
@@ -760,7 +760,7 @@
         </w:p>
         <w:p>
           <w:pPr>
-            <w:pStyle w:val="Sumrio1"/>
+            <w:pStyle w:val="TOC1"/>
             <w:tabs>
               <w:tab w:val="right" w:leader="dot" w:pos="8494"/>
             </w:tabs>
@@ -832,7 +832,7 @@
         </w:p>
         <w:p>
           <w:pPr>
-            <w:pStyle w:val="Sumrio1"/>
+            <w:pStyle w:val="TOC1"/>
             <w:tabs>
               <w:tab w:val="right" w:leader="dot" w:pos="8494"/>
             </w:tabs>
@@ -904,7 +904,7 @@
         </w:p>
         <w:p>
           <w:pPr>
-            <w:pStyle w:val="Sumrio1"/>
+            <w:pStyle w:val="TOC1"/>
             <w:tabs>
               <w:tab w:val="right" w:leader="dot" w:pos="8494"/>
             </w:tabs>
@@ -976,7 +976,7 @@
         </w:p>
         <w:p>
           <w:pPr>
-            <w:pStyle w:val="Sumrio1"/>
+            <w:pStyle w:val="TOC1"/>
             <w:tabs>
               <w:tab w:val="right" w:leader="dot" w:pos="8494"/>
             </w:tabs>
@@ -1048,7 +1048,7 @@
         </w:p>
         <w:p>
           <w:pPr>
-            <w:pStyle w:val="Sumrio1"/>
+            <w:pStyle w:val="TOC1"/>
             <w:tabs>
               <w:tab w:val="right" w:leader="dot" w:pos="8494"/>
             </w:tabs>
@@ -1263,7 +1263,7 @@
     </w:p>
     <w:p>
       <w:pPr>
-        <w:pStyle w:val="Ttulo1"/>
+        <w:pStyle w:val="Heading1"/>
         <w:rPr>
           <w:b/>
           <w:bCs/>
@@ -1326,7 +1326,7 @@
     <w:p/>
     <w:p>
       <w:pPr>
-        <w:pStyle w:val="Ttulo1"/>
+        <w:pStyle w:val="Heading1"/>
         <w:rPr>
           <w:b/>
           <w:bCs/>
@@ -1399,7 +1399,7 @@
     <w:p/>
     <w:p>
       <w:pPr>
-        <w:pStyle w:val="Ttulo1"/>
+        <w:pStyle w:val="Heading1"/>
         <w:rPr>
           <w:b/>
           <w:bCs/>
@@ -1425,7 +1425,7 @@
     <w:p/>
     <w:p>
       <w:pPr>
-        <w:pStyle w:val="Ttulo2"/>
+        <w:pStyle w:val="Heading2"/>
       </w:pPr>
       <w:bookmarkStart w:id="3" w:name="_Toc94281027"/>
       <w:r>
@@ -1547,7 +1547,7 @@
     </w:p>
     <w:tbl>
       <w:tblPr>
-        <w:tblStyle w:val="Tabelacomgrade"/>
+        <w:tblStyle w:val="TableGrid"/>
         <w:tblpPr w:leftFromText="141" w:rightFromText="141" w:vertAnchor="text" w:horzAnchor="margin" w:tblpY="59"/>
         <w:tblW w:w="0" w:type="auto"/>
         <w:tblLook w:val="04A0" w:firstRow="1" w:lastRow="0" w:firstColumn="1" w:lastColumn="0" w:noHBand="0" w:noVBand="1"/>
@@ -2200,6 +2200,7 @@
                               <w:t> </w:t>
                             </w:r>
                             <w:proofErr w:type="spellStart"/>
+                            <w:proofErr w:type="gramStart"/>
                             <w:r>
                               <w:rPr>
                                 <w:rFonts w:ascii="Consolas" w:eastAsia="Times New Roman" w:hAnsi="Consolas" w:cs="Times New Roman"/>
@@ -2219,7 +2220,18 @@
                                 <w:szCs w:val="16"/>
                                 <w:lang w:val="en-US" w:eastAsia="pt-BR"/>
                               </w:rPr>
-                              <w:t>();</w:t>
+                              <w:t>(</w:t>
+                            </w:r>
+                            <w:proofErr w:type="gramEnd"/>
+                            <w:r>
+                              <w:rPr>
+                                <w:rFonts w:ascii="Consolas" w:eastAsia="Times New Roman" w:hAnsi="Consolas" w:cs="Times New Roman"/>
+                                <w:color w:val="D4D4D4"/>
+                                <w:sz w:val="16"/>
+                                <w:szCs w:val="16"/>
+                                <w:lang w:val="en-US" w:eastAsia="pt-BR"/>
+                              </w:rPr>
+                              <w:t>);</w:t>
                             </w:r>
                           </w:p>
                           <w:p>
@@ -2235,6 +2247,7 @@
                               </w:rPr>
                             </w:pPr>
                             <w:proofErr w:type="spellStart"/>
+                            <w:proofErr w:type="gramStart"/>
                             <w:r>
                               <w:rPr>
                                 <w:rFonts w:ascii="Consolas" w:eastAsia="Times New Roman" w:hAnsi="Consolas" w:cs="Times New Roman"/>
@@ -2266,6 +2279,7 @@
                               <w:t>setRequestHeader</w:t>
                             </w:r>
                             <w:proofErr w:type="spellEnd"/>
+                            <w:proofErr w:type="gramEnd"/>
                             <w:r>
                               <w:rPr>
                                 <w:rFonts w:ascii="Consolas" w:eastAsia="Times New Roman" w:hAnsi="Consolas" w:cs="Times New Roman"/>
@@ -2330,6 +2344,7 @@
                               </w:rPr>
                             </w:pPr>
                             <w:proofErr w:type="spellStart"/>
+                            <w:proofErr w:type="gramStart"/>
                             <w:r>
                               <w:rPr>
                                 <w:rFonts w:ascii="Consolas" w:eastAsia="Times New Roman" w:hAnsi="Consolas" w:cs="Times New Roman"/>
@@ -2361,6 +2376,7 @@
                               <w:t>open</w:t>
                             </w:r>
                             <w:proofErr w:type="spellEnd"/>
+                            <w:proofErr w:type="gramEnd"/>
                             <w:r>
                               <w:rPr>
                                 <w:rFonts w:ascii="Consolas" w:eastAsia="Times New Roman" w:hAnsi="Consolas" w:cs="Times New Roman"/>
@@ -2491,6 +2507,7 @@
                               </w:rPr>
                             </w:pPr>
                             <w:proofErr w:type="spellStart"/>
+                            <w:proofErr w:type="gramStart"/>
                             <w:r>
                               <w:rPr>
                                 <w:rFonts w:ascii="Consolas" w:eastAsia="Times New Roman" w:hAnsi="Consolas" w:cs="Times New Roman"/>
@@ -2522,6 +2539,7 @@
                               <w:t>send</w:t>
                             </w:r>
                             <w:proofErr w:type="spellEnd"/>
+                            <w:proofErr w:type="gramEnd"/>
                             <w:r>
                               <w:rPr>
                                 <w:rFonts w:ascii="Consolas" w:eastAsia="Times New Roman" w:hAnsi="Consolas" w:cs="Times New Roman"/>
@@ -5295,6 +5313,82 @@
         </w:rPr>
         <w:t>                  }</w:t>
       </w:r>
+      <w:r>
+        <w:rPr>
+          <w:rFonts w:ascii="Consolas" w:eastAsia="Times New Roman" w:hAnsi="Consolas" w:cs="Times New Roman"/>
+          <w:color w:val="D4D4D4"/>
+          <w:sz w:val="21"/>
+          <w:szCs w:val="21"/>
+          <w:lang w:val="en-US" w:eastAsia="pt-BR"/>
+        </w:rPr>
+        <w:t>,</w:t>
+      </w:r>
+    </w:p>
+    <w:p>
+      <w:pPr>
+        <w:shd w:val="clear" w:color="auto" w:fill="1E1E1E"/>
+        <w:spacing w:line="285" w:lineRule="atLeast"/>
+        <w:ind w:firstLine="708"/>
+        <w:rPr>
+          <w:rFonts w:ascii="Consolas" w:eastAsia="Times New Roman" w:hAnsi="Consolas" w:cs="Times New Roman"/>
+          <w:color w:val="D4D4D4"/>
+          <w:sz w:val="21"/>
+          <w:szCs w:val="21"/>
+          <w:lang w:val="en-US" w:eastAsia="pt-BR"/>
+        </w:rPr>
+      </w:pPr>
+      <w:r>
+        <w:rPr>
+          <w:rFonts w:ascii="Consolas" w:eastAsia="Times New Roman" w:hAnsi="Consolas" w:cs="Times New Roman"/>
+          <w:color w:val="9CDCFE"/>
+          <w:sz w:val="21"/>
+          <w:szCs w:val="21"/>
+          <w:lang w:val="en-US" w:eastAsia="pt-BR"/>
+        </w:rPr>
+        <w:t xml:space="preserve">            "</w:t>
+      </w:r>
+      <w:proofErr w:type="spellStart"/>
+      <w:r>
+        <w:rPr>
+          <w:rFonts w:ascii="Consolas" w:eastAsia="Times New Roman" w:hAnsi="Consolas" w:cs="Times New Roman"/>
+          <w:color w:val="9CDCFE"/>
+          <w:sz w:val="21"/>
+          <w:szCs w:val="21"/>
+          <w:lang w:val="en-US" w:eastAsia="pt-BR"/>
+        </w:rPr>
+        <w:t>allowApartPurchase</w:t>
+      </w:r>
+      <w:proofErr w:type="spellEnd"/>
+      <w:r>
+        <w:rPr>
+          <w:rFonts w:ascii="Consolas" w:eastAsia="Times New Roman" w:hAnsi="Consolas" w:cs="Times New Roman"/>
+          <w:color w:val="9CDCFE"/>
+          <w:sz w:val="21"/>
+          <w:szCs w:val="21"/>
+          <w:lang w:val="en-US" w:eastAsia="pt-BR"/>
+        </w:rPr>
+        <w:t>"</w:t>
+      </w:r>
+      <w:r>
+        <w:rPr>
+          <w:rFonts w:ascii="Consolas" w:eastAsia="Times New Roman" w:hAnsi="Consolas" w:cs="Times New Roman"/>
+          <w:color w:val="D4D4D4"/>
+          <w:sz w:val="21"/>
+          <w:szCs w:val="21"/>
+          <w:lang w:val="en-US" w:eastAsia="pt-BR"/>
+        </w:rPr>
+        <w:t xml:space="preserve">: </w:t>
+      </w:r>
+      <w:r>
+        <w:rPr>
+          <w:rFonts w:ascii="Consolas" w:eastAsia="Times New Roman" w:hAnsi="Consolas" w:cs="Times New Roman"/>
+          <w:color w:val="569CD6"/>
+          <w:sz w:val="21"/>
+          <w:szCs w:val="21"/>
+          <w:lang w:val="en-US" w:eastAsia="pt-BR"/>
+        </w:rPr>
+        <w:t>true</w:t>
+      </w:r>
     </w:p>
     <w:p>
       <w:pPr>
@@ -5316,6 +5410,7 @@
           <w:szCs w:val="21"/>
           <w:lang w:val="en-US" w:eastAsia="pt-BR"/>
         </w:rPr>
+        <w:lastRenderedPageBreak/>
         <w:t>                }</w:t>
       </w:r>
     </w:p>
@@ -5339,7 +5434,6 @@
           <w:szCs w:val="21"/>
           <w:lang w:val="en-US" w:eastAsia="pt-BR"/>
         </w:rPr>
-        <w:lastRenderedPageBreak/>
         <w:t>              ],</w:t>
       </w:r>
     </w:p>
@@ -5617,7 +5711,7 @@
           <w:szCs w:val="21"/>
           <w:lang w:val="en-US" w:eastAsia="pt-BR"/>
         </w:rPr>
-        <w:t>allowApartPurchase</w:t>
+        <w:t>customerServices</w:t>
       </w:r>
       <w:proofErr w:type="spellEnd"/>
       <w:r>
@@ -5643,12 +5737,12 @@
       <w:r>
         <w:rPr>
           <w:rFonts w:ascii="Consolas" w:eastAsia="Times New Roman" w:hAnsi="Consolas" w:cs="Times New Roman"/>
-          <w:color w:val="569CD6"/>
-          <w:sz w:val="21"/>
-          <w:szCs w:val="21"/>
-          <w:lang w:val="en-US" w:eastAsia="pt-BR"/>
-        </w:rPr>
-        <w:t>true</w:t>
+          <w:color w:val="CE9178"/>
+          <w:sz w:val="21"/>
+          <w:szCs w:val="21"/>
+          <w:lang w:val="en-US" w:eastAsia="pt-BR"/>
+        </w:rPr>
+        <w:t>"REDE_REFERENCIADA"</w:t>
       </w:r>
       <w:r>
         <w:rPr>
@@ -5702,7 +5796,7 @@
           <w:szCs w:val="21"/>
           <w:lang w:val="en-US" w:eastAsia="pt-BR"/>
         </w:rPr>
-        <w:t>customerServices</w:t>
+        <w:t>assistanceServices</w:t>
       </w:r>
       <w:proofErr w:type="spellEnd"/>
       <w:r>
@@ -5723,27 +5817,7 @@
           <w:szCs w:val="21"/>
           <w:lang w:val="en-US" w:eastAsia="pt-BR"/>
         </w:rPr>
-        <w:t xml:space="preserve">: </w:t>
-      </w:r>
-      <w:r>
-        <w:rPr>
-          <w:rFonts w:ascii="Consolas" w:eastAsia="Times New Roman" w:hAnsi="Consolas" w:cs="Times New Roman"/>
-          <w:color w:val="CE9178"/>
-          <w:sz w:val="21"/>
-          <w:szCs w:val="21"/>
-          <w:lang w:val="en-US" w:eastAsia="pt-BR"/>
-        </w:rPr>
-        <w:t>"REDE_REFERENCIADA"</w:t>
-      </w:r>
-      <w:r>
-        <w:rPr>
-          <w:rFonts w:ascii="Consolas" w:eastAsia="Times New Roman" w:hAnsi="Consolas" w:cs="Times New Roman"/>
-          <w:color w:val="D4D4D4"/>
-          <w:sz w:val="21"/>
-          <w:szCs w:val="21"/>
-          <w:lang w:val="en-US" w:eastAsia="pt-BR"/>
-        </w:rPr>
-        <w:t>,</w:t>
+        <w:t>: [</w:t>
       </w:r>
     </w:p>
     <w:p>
@@ -5766,49 +5840,7 @@
           <w:szCs w:val="21"/>
           <w:lang w:val="en-US" w:eastAsia="pt-BR"/>
         </w:rPr>
-        <w:t xml:space="preserve">              </w:t>
-      </w:r>
-      <w:r>
-        <w:rPr>
-          <w:rFonts w:ascii="Consolas" w:eastAsia="Times New Roman" w:hAnsi="Consolas" w:cs="Times New Roman"/>
-          <w:color w:val="9CDCFE"/>
-          <w:sz w:val="21"/>
-          <w:szCs w:val="21"/>
-          <w:lang w:val="en-US" w:eastAsia="pt-BR"/>
-        </w:rPr>
-        <w:t>"</w:t>
-      </w:r>
-      <w:proofErr w:type="spellStart"/>
-      <w:r>
-        <w:rPr>
-          <w:rFonts w:ascii="Consolas" w:eastAsia="Times New Roman" w:hAnsi="Consolas" w:cs="Times New Roman"/>
-          <w:color w:val="9CDCFE"/>
-          <w:sz w:val="21"/>
-          <w:szCs w:val="21"/>
-          <w:lang w:val="en-US" w:eastAsia="pt-BR"/>
-        </w:rPr>
-        <w:t>assistanceServices</w:t>
-      </w:r>
-      <w:proofErr w:type="spellEnd"/>
-      <w:r>
-        <w:rPr>
-          <w:rFonts w:ascii="Consolas" w:eastAsia="Times New Roman" w:hAnsi="Consolas" w:cs="Times New Roman"/>
-          <w:color w:val="9CDCFE"/>
-          <w:sz w:val="21"/>
-          <w:szCs w:val="21"/>
-          <w:lang w:val="en-US" w:eastAsia="pt-BR"/>
-        </w:rPr>
-        <w:t>"</w:t>
-      </w:r>
-      <w:r>
-        <w:rPr>
-          <w:rFonts w:ascii="Consolas" w:eastAsia="Times New Roman" w:hAnsi="Consolas" w:cs="Times New Roman"/>
-          <w:color w:val="D4D4D4"/>
-          <w:sz w:val="21"/>
-          <w:szCs w:val="21"/>
-          <w:lang w:val="en-US" w:eastAsia="pt-BR"/>
-        </w:rPr>
-        <w:t>: [</w:t>
+        <w:t>                {</w:t>
       </w:r>
     </w:p>
     <w:p>
@@ -5831,7 +5863,69 @@
           <w:szCs w:val="21"/>
           <w:lang w:val="en-US" w:eastAsia="pt-BR"/>
         </w:rPr>
-        <w:t>                {</w:t>
+        <w:t xml:space="preserve">                  </w:t>
+      </w:r>
+      <w:r>
+        <w:rPr>
+          <w:rFonts w:ascii="Consolas" w:eastAsia="Times New Roman" w:hAnsi="Consolas" w:cs="Times New Roman"/>
+          <w:color w:val="9CDCFE"/>
+          <w:sz w:val="21"/>
+          <w:szCs w:val="21"/>
+          <w:lang w:val="en-US" w:eastAsia="pt-BR"/>
+        </w:rPr>
+        <w:t>"</w:t>
+      </w:r>
+      <w:proofErr w:type="spellStart"/>
+      <w:r>
+        <w:rPr>
+          <w:rFonts w:ascii="Consolas" w:eastAsia="Times New Roman" w:hAnsi="Consolas" w:cs="Times New Roman"/>
+          <w:color w:val="9CDCFE"/>
+          <w:sz w:val="21"/>
+          <w:szCs w:val="21"/>
+          <w:lang w:val="en-US" w:eastAsia="pt-BR"/>
+        </w:rPr>
+        <w:t>assistanceServices</w:t>
+      </w:r>
+      <w:proofErr w:type="spellEnd"/>
+      <w:r>
+        <w:rPr>
+          <w:rFonts w:ascii="Consolas" w:eastAsia="Times New Roman" w:hAnsi="Consolas" w:cs="Times New Roman"/>
+          <w:color w:val="9CDCFE"/>
+          <w:sz w:val="21"/>
+          <w:szCs w:val="21"/>
+          <w:lang w:val="en-US" w:eastAsia="pt-BR"/>
+        </w:rPr>
+        <w:t>"</w:t>
+      </w:r>
+      <w:r>
+        <w:rPr>
+          <w:rFonts w:ascii="Consolas" w:eastAsia="Times New Roman" w:hAnsi="Consolas" w:cs="Times New Roman"/>
+          <w:color w:val="D4D4D4"/>
+          <w:sz w:val="21"/>
+          <w:szCs w:val="21"/>
+          <w:lang w:val="en-US" w:eastAsia="pt-BR"/>
+        </w:rPr>
+        <w:t xml:space="preserve">: </w:t>
+      </w:r>
+      <w:r>
+        <w:rPr>
+          <w:rFonts w:ascii="Consolas" w:eastAsia="Times New Roman" w:hAnsi="Consolas" w:cs="Times New Roman"/>
+          <w:color w:val="569CD6"/>
+          <w:sz w:val="21"/>
+          <w:szCs w:val="21"/>
+          <w:lang w:val="en-US" w:eastAsia="pt-BR"/>
+        </w:rPr>
+        <w:t>true</w:t>
+      </w:r>
+      <w:r>
+        <w:rPr>
+          <w:rFonts w:ascii="Consolas" w:eastAsia="Times New Roman" w:hAnsi="Consolas" w:cs="Times New Roman"/>
+          <w:color w:val="D4D4D4"/>
+          <w:sz w:val="21"/>
+          <w:szCs w:val="21"/>
+          <w:lang w:val="en-US" w:eastAsia="pt-BR"/>
+        </w:rPr>
+        <w:t>,</w:t>
       </w:r>
     </w:p>
     <w:p>
@@ -5875,7 +5969,7 @@
           <w:szCs w:val="21"/>
           <w:lang w:val="en-US" w:eastAsia="pt-BR"/>
         </w:rPr>
-        <w:t>assistanceServices</w:t>
+        <w:t>assistanceServicesPackage</w:t>
       </w:r>
       <w:proofErr w:type="spellEnd"/>
       <w:r>
@@ -5896,27 +5990,7 @@
           <w:szCs w:val="21"/>
           <w:lang w:val="en-US" w:eastAsia="pt-BR"/>
         </w:rPr>
-        <w:t xml:space="preserve">: </w:t>
-      </w:r>
-      <w:r>
-        <w:rPr>
-          <w:rFonts w:ascii="Consolas" w:eastAsia="Times New Roman" w:hAnsi="Consolas" w:cs="Times New Roman"/>
-          <w:color w:val="569CD6"/>
-          <w:sz w:val="21"/>
-          <w:szCs w:val="21"/>
-          <w:lang w:val="en-US" w:eastAsia="pt-BR"/>
-        </w:rPr>
-        <w:t>true</w:t>
-      </w:r>
-      <w:r>
-        <w:rPr>
-          <w:rFonts w:ascii="Consolas" w:eastAsia="Times New Roman" w:hAnsi="Consolas" w:cs="Times New Roman"/>
-          <w:color w:val="D4D4D4"/>
-          <w:sz w:val="21"/>
-          <w:szCs w:val="21"/>
-          <w:lang w:val="en-US" w:eastAsia="pt-BR"/>
-        </w:rPr>
-        <w:t>,</w:t>
+        <w:t>: [</w:t>
       </w:r>
     </w:p>
     <w:p>
@@ -5939,49 +6013,17 @@
           <w:szCs w:val="21"/>
           <w:lang w:val="en-US" w:eastAsia="pt-BR"/>
         </w:rPr>
-        <w:t xml:space="preserve">                  </w:t>
-      </w:r>
-      <w:r>
-        <w:rPr>
-          <w:rFonts w:ascii="Consolas" w:eastAsia="Times New Roman" w:hAnsi="Consolas" w:cs="Times New Roman"/>
-          <w:color w:val="9CDCFE"/>
-          <w:sz w:val="21"/>
-          <w:szCs w:val="21"/>
-          <w:lang w:val="en-US" w:eastAsia="pt-BR"/>
-        </w:rPr>
-        <w:t>"</w:t>
-      </w:r>
-      <w:proofErr w:type="spellStart"/>
-      <w:r>
-        <w:rPr>
-          <w:rFonts w:ascii="Consolas" w:eastAsia="Times New Roman" w:hAnsi="Consolas" w:cs="Times New Roman"/>
-          <w:color w:val="9CDCFE"/>
-          <w:sz w:val="21"/>
-          <w:szCs w:val="21"/>
-          <w:lang w:val="en-US" w:eastAsia="pt-BR"/>
-        </w:rPr>
-        <w:t>assistanceServicesPackage</w:t>
-      </w:r>
-      <w:proofErr w:type="spellEnd"/>
-      <w:r>
-        <w:rPr>
-          <w:rFonts w:ascii="Consolas" w:eastAsia="Times New Roman" w:hAnsi="Consolas" w:cs="Times New Roman"/>
-          <w:color w:val="9CDCFE"/>
-          <w:sz w:val="21"/>
-          <w:szCs w:val="21"/>
-          <w:lang w:val="en-US" w:eastAsia="pt-BR"/>
-        </w:rPr>
-        <w:t>"</w:t>
-      </w:r>
-      <w:r>
-        <w:rPr>
-          <w:rFonts w:ascii="Consolas" w:eastAsia="Times New Roman" w:hAnsi="Consolas" w:cs="Times New Roman"/>
-          <w:color w:val="D4D4D4"/>
-          <w:sz w:val="21"/>
-          <w:szCs w:val="21"/>
-          <w:lang w:val="en-US" w:eastAsia="pt-BR"/>
-        </w:rPr>
-        <w:t>: [</w:t>
+        <w:t xml:space="preserve">                    </w:t>
+      </w:r>
+      <w:r>
+        <w:rPr>
+          <w:rFonts w:ascii="Consolas" w:eastAsia="Times New Roman" w:hAnsi="Consolas" w:cs="Times New Roman"/>
+          <w:color w:val="CE9178"/>
+          <w:sz w:val="21"/>
+          <w:szCs w:val="21"/>
+          <w:lang w:val="en-US" w:eastAsia="pt-BR"/>
+        </w:rPr>
+        <w:t>"ATE_10_SERVICOS"</w:t>
       </w:r>
     </w:p>
     <w:p>
@@ -6004,17 +6046,7 @@
           <w:szCs w:val="21"/>
           <w:lang w:val="en-US" w:eastAsia="pt-BR"/>
         </w:rPr>
-        <w:t xml:space="preserve">                    </w:t>
-      </w:r>
-      <w:r>
-        <w:rPr>
-          <w:rFonts w:ascii="Consolas" w:eastAsia="Times New Roman" w:hAnsi="Consolas" w:cs="Times New Roman"/>
-          <w:color w:val="CE9178"/>
-          <w:sz w:val="21"/>
-          <w:szCs w:val="21"/>
-          <w:lang w:val="en-US" w:eastAsia="pt-BR"/>
-        </w:rPr>
-        <w:t>"ATE_10_SERVICOS"</w:t>
+        <w:t>                  ],</w:t>
       </w:r>
     </w:p>
     <w:p>
@@ -6037,7 +6069,69 @@
           <w:szCs w:val="21"/>
           <w:lang w:val="en-US" w:eastAsia="pt-BR"/>
         </w:rPr>
-        <w:t>                  ],</w:t>
+        <w:t xml:space="preserve">                  </w:t>
+      </w:r>
+      <w:r>
+        <w:rPr>
+          <w:rFonts w:ascii="Consolas" w:eastAsia="Times New Roman" w:hAnsi="Consolas" w:cs="Times New Roman"/>
+          <w:color w:val="9CDCFE"/>
+          <w:sz w:val="21"/>
+          <w:szCs w:val="21"/>
+          <w:lang w:val="en-US" w:eastAsia="pt-BR"/>
+        </w:rPr>
+        <w:t>"</w:t>
+      </w:r>
+      <w:proofErr w:type="spellStart"/>
+      <w:r>
+        <w:rPr>
+          <w:rFonts w:ascii="Consolas" w:eastAsia="Times New Roman" w:hAnsi="Consolas" w:cs="Times New Roman"/>
+          <w:color w:val="9CDCFE"/>
+          <w:sz w:val="21"/>
+          <w:szCs w:val="21"/>
+          <w:lang w:val="en-US" w:eastAsia="pt-BR"/>
+        </w:rPr>
+        <w:t>complementaryAssistanceServicesDetail</w:t>
+      </w:r>
+      <w:proofErr w:type="spellEnd"/>
+      <w:r>
+        <w:rPr>
+          <w:rFonts w:ascii="Consolas" w:eastAsia="Times New Roman" w:hAnsi="Consolas" w:cs="Times New Roman"/>
+          <w:color w:val="9CDCFE"/>
+          <w:sz w:val="21"/>
+          <w:szCs w:val="21"/>
+          <w:lang w:val="en-US" w:eastAsia="pt-BR"/>
+        </w:rPr>
+        <w:t>"</w:t>
+      </w:r>
+      <w:r>
+        <w:rPr>
+          <w:rFonts w:ascii="Consolas" w:eastAsia="Times New Roman" w:hAnsi="Consolas" w:cs="Times New Roman"/>
+          <w:color w:val="D4D4D4"/>
+          <w:sz w:val="21"/>
+          <w:szCs w:val="21"/>
+          <w:lang w:val="en-US" w:eastAsia="pt-BR"/>
+        </w:rPr>
+        <w:t xml:space="preserve">: </w:t>
+      </w:r>
+      <w:r>
+        <w:rPr>
+          <w:rFonts w:ascii="Consolas" w:eastAsia="Times New Roman" w:hAnsi="Consolas" w:cs="Times New Roman"/>
+          <w:color w:val="CE9178"/>
+          <w:sz w:val="21"/>
+          <w:szCs w:val="21"/>
+          <w:lang w:val="en-US" w:eastAsia="pt-BR"/>
+        </w:rPr>
+        <w:t>"string"</w:t>
+      </w:r>
+      <w:r>
+        <w:rPr>
+          <w:rFonts w:ascii="Consolas" w:eastAsia="Times New Roman" w:hAnsi="Consolas" w:cs="Times New Roman"/>
+          <w:color w:val="D4D4D4"/>
+          <w:sz w:val="21"/>
+          <w:szCs w:val="21"/>
+          <w:lang w:val="en-US" w:eastAsia="pt-BR"/>
+        </w:rPr>
+        <w:t>,</w:t>
       </w:r>
     </w:p>
     <w:p>
@@ -6081,7 +6175,7 @@
           <w:szCs w:val="21"/>
           <w:lang w:val="en-US" w:eastAsia="pt-BR"/>
         </w:rPr>
-        <w:t>complementaryAssistanceServicesDetail</w:t>
+        <w:t>chargeTypeSignaling</w:t>
       </w:r>
       <w:proofErr w:type="spellEnd"/>
       <w:r>
@@ -6112,17 +6206,7 @@
           <w:szCs w:val="21"/>
           <w:lang w:val="en-US" w:eastAsia="pt-BR"/>
         </w:rPr>
-        <w:t>"string"</w:t>
-      </w:r>
-      <w:r>
-        <w:rPr>
-          <w:rFonts w:ascii="Consolas" w:eastAsia="Times New Roman" w:hAnsi="Consolas" w:cs="Times New Roman"/>
-          <w:color w:val="D4D4D4"/>
-          <w:sz w:val="21"/>
-          <w:szCs w:val="21"/>
-          <w:lang w:val="en-US" w:eastAsia="pt-BR"/>
-        </w:rPr>
-        <w:t>,</w:t>
+        <w:t>"GRATUITO"</w:t>
       </w:r>
     </w:p>
     <w:p>
@@ -6145,59 +6229,7 @@
           <w:szCs w:val="21"/>
           <w:lang w:val="en-US" w:eastAsia="pt-BR"/>
         </w:rPr>
-        <w:t xml:space="preserve">                  </w:t>
-      </w:r>
-      <w:r>
-        <w:rPr>
-          <w:rFonts w:ascii="Consolas" w:eastAsia="Times New Roman" w:hAnsi="Consolas" w:cs="Times New Roman"/>
-          <w:color w:val="9CDCFE"/>
-          <w:sz w:val="21"/>
-          <w:szCs w:val="21"/>
-          <w:lang w:val="en-US" w:eastAsia="pt-BR"/>
-        </w:rPr>
-        <w:t>"</w:t>
-      </w:r>
-      <w:proofErr w:type="spellStart"/>
-      <w:r>
-        <w:rPr>
-          <w:rFonts w:ascii="Consolas" w:eastAsia="Times New Roman" w:hAnsi="Consolas" w:cs="Times New Roman"/>
-          <w:color w:val="9CDCFE"/>
-          <w:sz w:val="21"/>
-          <w:szCs w:val="21"/>
-          <w:lang w:val="en-US" w:eastAsia="pt-BR"/>
-        </w:rPr>
-        <w:t>chargeTypeSignaling</w:t>
-      </w:r>
-      <w:proofErr w:type="spellEnd"/>
-      <w:r>
-        <w:rPr>
-          <w:rFonts w:ascii="Consolas" w:eastAsia="Times New Roman" w:hAnsi="Consolas" w:cs="Times New Roman"/>
-          <w:color w:val="9CDCFE"/>
-          <w:sz w:val="21"/>
-          <w:szCs w:val="21"/>
-          <w:lang w:val="en-US" w:eastAsia="pt-BR"/>
-        </w:rPr>
-        <w:t>"</w:t>
-      </w:r>
-      <w:r>
-        <w:rPr>
-          <w:rFonts w:ascii="Consolas" w:eastAsia="Times New Roman" w:hAnsi="Consolas" w:cs="Times New Roman"/>
-          <w:color w:val="D4D4D4"/>
-          <w:sz w:val="21"/>
-          <w:szCs w:val="21"/>
-          <w:lang w:val="en-US" w:eastAsia="pt-BR"/>
-        </w:rPr>
-        <w:t xml:space="preserve">: </w:t>
-      </w:r>
-      <w:r>
-        <w:rPr>
-          <w:rFonts w:ascii="Consolas" w:eastAsia="Times New Roman" w:hAnsi="Consolas" w:cs="Times New Roman"/>
-          <w:color w:val="CE9178"/>
-          <w:sz w:val="21"/>
-          <w:szCs w:val="21"/>
-          <w:lang w:val="en-US" w:eastAsia="pt-BR"/>
-        </w:rPr>
-        <w:t>"GRATUITO"</w:t>
+        <w:t>                }</w:t>
       </w:r>
     </w:p>
     <w:p>
@@ -6220,7 +6252,7 @@
           <w:szCs w:val="21"/>
           <w:lang w:val="en-US" w:eastAsia="pt-BR"/>
         </w:rPr>
-        <w:t>                }</w:t>
+        <w:t>              ],</w:t>
       </w:r>
     </w:p>
     <w:p>
@@ -6243,7 +6275,49 @@
           <w:szCs w:val="21"/>
           <w:lang w:val="en-US" w:eastAsia="pt-BR"/>
         </w:rPr>
-        <w:t>              ],</w:t>
+        <w:t xml:space="preserve">              </w:t>
+      </w:r>
+      <w:r>
+        <w:rPr>
+          <w:rFonts w:ascii="Consolas" w:eastAsia="Times New Roman" w:hAnsi="Consolas" w:cs="Times New Roman"/>
+          <w:color w:val="9CDCFE"/>
+          <w:sz w:val="21"/>
+          <w:szCs w:val="21"/>
+          <w:lang w:val="en-US" w:eastAsia="pt-BR"/>
+        </w:rPr>
+        <w:t>"</w:t>
+      </w:r>
+      <w:proofErr w:type="spellStart"/>
+      <w:r>
+        <w:rPr>
+          <w:rFonts w:ascii="Consolas" w:eastAsia="Times New Roman" w:hAnsi="Consolas" w:cs="Times New Roman"/>
+          <w:color w:val="9CDCFE"/>
+          <w:sz w:val="21"/>
+          <w:szCs w:val="21"/>
+          <w:lang w:val="en-US" w:eastAsia="pt-BR"/>
+        </w:rPr>
+        <w:t>premiumPayment</w:t>
+      </w:r>
+      <w:proofErr w:type="spellEnd"/>
+      <w:r>
+        <w:rPr>
+          <w:rFonts w:ascii="Consolas" w:eastAsia="Times New Roman" w:hAnsi="Consolas" w:cs="Times New Roman"/>
+          <w:color w:val="9CDCFE"/>
+          <w:sz w:val="21"/>
+          <w:szCs w:val="21"/>
+          <w:lang w:val="en-US" w:eastAsia="pt-BR"/>
+        </w:rPr>
+        <w:t>"</w:t>
+      </w:r>
+      <w:r>
+        <w:rPr>
+          <w:rFonts w:ascii="Consolas" w:eastAsia="Times New Roman" w:hAnsi="Consolas" w:cs="Times New Roman"/>
+          <w:color w:val="D4D4D4"/>
+          <w:sz w:val="21"/>
+          <w:szCs w:val="21"/>
+          <w:lang w:val="en-US" w:eastAsia="pt-BR"/>
+        </w:rPr>
+        <w:t>: [</w:t>
       </w:r>
     </w:p>
     <w:p>
@@ -6266,49 +6340,7 @@
           <w:szCs w:val="21"/>
           <w:lang w:val="en-US" w:eastAsia="pt-BR"/>
         </w:rPr>
-        <w:t xml:space="preserve">              </w:t>
-      </w:r>
-      <w:r>
-        <w:rPr>
-          <w:rFonts w:ascii="Consolas" w:eastAsia="Times New Roman" w:hAnsi="Consolas" w:cs="Times New Roman"/>
-          <w:color w:val="9CDCFE"/>
-          <w:sz w:val="21"/>
-          <w:szCs w:val="21"/>
-          <w:lang w:val="en-US" w:eastAsia="pt-BR"/>
-        </w:rPr>
-        <w:t>"</w:t>
-      </w:r>
-      <w:proofErr w:type="spellStart"/>
-      <w:r>
-        <w:rPr>
-          <w:rFonts w:ascii="Consolas" w:eastAsia="Times New Roman" w:hAnsi="Consolas" w:cs="Times New Roman"/>
-          <w:color w:val="9CDCFE"/>
-          <w:sz w:val="21"/>
-          <w:szCs w:val="21"/>
-          <w:lang w:val="en-US" w:eastAsia="pt-BR"/>
-        </w:rPr>
-        <w:t>premiumPayment</w:t>
-      </w:r>
-      <w:proofErr w:type="spellEnd"/>
-      <w:r>
-        <w:rPr>
-          <w:rFonts w:ascii="Consolas" w:eastAsia="Times New Roman" w:hAnsi="Consolas" w:cs="Times New Roman"/>
-          <w:color w:val="9CDCFE"/>
-          <w:sz w:val="21"/>
-          <w:szCs w:val="21"/>
-          <w:lang w:val="en-US" w:eastAsia="pt-BR"/>
-        </w:rPr>
-        <w:t>"</w:t>
-      </w:r>
-      <w:r>
-        <w:rPr>
-          <w:rFonts w:ascii="Consolas" w:eastAsia="Times New Roman" w:hAnsi="Consolas" w:cs="Times New Roman"/>
-          <w:color w:val="D4D4D4"/>
-          <w:sz w:val="21"/>
-          <w:szCs w:val="21"/>
-          <w:lang w:val="en-US" w:eastAsia="pt-BR"/>
-        </w:rPr>
-        <w:t>: [</w:t>
+        <w:t>                {</w:t>
       </w:r>
     </w:p>
     <w:p>
@@ -6331,7 +6363,69 @@
           <w:szCs w:val="21"/>
           <w:lang w:val="en-US" w:eastAsia="pt-BR"/>
         </w:rPr>
-        <w:t>                {</w:t>
+        <w:t xml:space="preserve">                  </w:t>
+      </w:r>
+      <w:r>
+        <w:rPr>
+          <w:rFonts w:ascii="Consolas" w:eastAsia="Times New Roman" w:hAnsi="Consolas" w:cs="Times New Roman"/>
+          <w:color w:val="9CDCFE"/>
+          <w:sz w:val="21"/>
+          <w:szCs w:val="21"/>
+          <w:lang w:val="en-US" w:eastAsia="pt-BR"/>
+        </w:rPr>
+        <w:t>"</w:t>
+      </w:r>
+      <w:proofErr w:type="spellStart"/>
+      <w:r>
+        <w:rPr>
+          <w:rFonts w:ascii="Consolas" w:eastAsia="Times New Roman" w:hAnsi="Consolas" w:cs="Times New Roman"/>
+          <w:color w:val="9CDCFE"/>
+          <w:sz w:val="21"/>
+          <w:szCs w:val="21"/>
+          <w:lang w:val="en-US" w:eastAsia="pt-BR"/>
+        </w:rPr>
+        <w:t>paymentMethod</w:t>
+      </w:r>
+      <w:proofErr w:type="spellEnd"/>
+      <w:r>
+        <w:rPr>
+          <w:rFonts w:ascii="Consolas" w:eastAsia="Times New Roman" w:hAnsi="Consolas" w:cs="Times New Roman"/>
+          <w:color w:val="9CDCFE"/>
+          <w:sz w:val="21"/>
+          <w:szCs w:val="21"/>
+          <w:lang w:val="en-US" w:eastAsia="pt-BR"/>
+        </w:rPr>
+        <w:t>"</w:t>
+      </w:r>
+      <w:r>
+        <w:rPr>
+          <w:rFonts w:ascii="Consolas" w:eastAsia="Times New Roman" w:hAnsi="Consolas" w:cs="Times New Roman"/>
+          <w:color w:val="D4D4D4"/>
+          <w:sz w:val="21"/>
+          <w:szCs w:val="21"/>
+          <w:lang w:val="en-US" w:eastAsia="pt-BR"/>
+        </w:rPr>
+        <w:t xml:space="preserve">: </w:t>
+      </w:r>
+      <w:r>
+        <w:rPr>
+          <w:rFonts w:ascii="Consolas" w:eastAsia="Times New Roman" w:hAnsi="Consolas" w:cs="Times New Roman"/>
+          <w:color w:val="CE9178"/>
+          <w:sz w:val="21"/>
+          <w:szCs w:val="21"/>
+          <w:lang w:val="en-US" w:eastAsia="pt-BR"/>
+        </w:rPr>
+        <w:t>"CARTAO_DE_CREDITO"</w:t>
+      </w:r>
+      <w:r>
+        <w:rPr>
+          <w:rFonts w:ascii="Consolas" w:eastAsia="Times New Roman" w:hAnsi="Consolas" w:cs="Times New Roman"/>
+          <w:color w:val="D4D4D4"/>
+          <w:sz w:val="21"/>
+          <w:szCs w:val="21"/>
+          <w:lang w:val="en-US" w:eastAsia="pt-BR"/>
+        </w:rPr>
+        <w:t>,</w:t>
       </w:r>
     </w:p>
     <w:p>
@@ -6375,7 +6469,7 @@
           <w:szCs w:val="21"/>
           <w:lang w:val="en-US" w:eastAsia="pt-BR"/>
         </w:rPr>
-        <w:t>paymentMethod</w:t>
+        <w:t>paymentDetail</w:t>
       </w:r>
       <w:proofErr w:type="spellEnd"/>
       <w:r>
@@ -6406,7 +6500,7 @@
           <w:szCs w:val="21"/>
           <w:lang w:val="en-US" w:eastAsia="pt-BR"/>
         </w:rPr>
-        <w:t>"CARTAO_DE_CREDITO"</w:t>
+        <w:t>"string"</w:t>
       </w:r>
       <w:r>
         <w:rPr>
@@ -6460,7 +6554,7 @@
           <w:szCs w:val="21"/>
           <w:lang w:val="en-US" w:eastAsia="pt-BR"/>
         </w:rPr>
-        <w:t>paymentDetail</w:t>
+        <w:t>paymentType</w:t>
       </w:r>
       <w:proofErr w:type="spellEnd"/>
       <w:r>
@@ -6481,27 +6575,7 @@
           <w:szCs w:val="21"/>
           <w:lang w:val="en-US" w:eastAsia="pt-BR"/>
         </w:rPr>
-        <w:t xml:space="preserve">: </w:t>
-      </w:r>
-      <w:r>
-        <w:rPr>
-          <w:rFonts w:ascii="Consolas" w:eastAsia="Times New Roman" w:hAnsi="Consolas" w:cs="Times New Roman"/>
-          <w:color w:val="CE9178"/>
-          <w:sz w:val="21"/>
-          <w:szCs w:val="21"/>
-          <w:lang w:val="en-US" w:eastAsia="pt-BR"/>
-        </w:rPr>
-        <w:t>"string"</w:t>
-      </w:r>
-      <w:r>
-        <w:rPr>
-          <w:rFonts w:ascii="Consolas" w:eastAsia="Times New Roman" w:hAnsi="Consolas" w:cs="Times New Roman"/>
-          <w:color w:val="D4D4D4"/>
-          <w:sz w:val="21"/>
-          <w:szCs w:val="21"/>
-          <w:lang w:val="en-US" w:eastAsia="pt-BR"/>
-        </w:rPr>
-        <w:t>,</w:t>
+        <w:t>: [</w:t>
       </w:r>
     </w:p>
     <w:p>
@@ -6524,49 +6598,17 @@
           <w:szCs w:val="21"/>
           <w:lang w:val="en-US" w:eastAsia="pt-BR"/>
         </w:rPr>
-        <w:t xml:space="preserve">                  </w:t>
-      </w:r>
-      <w:r>
-        <w:rPr>
-          <w:rFonts w:ascii="Consolas" w:eastAsia="Times New Roman" w:hAnsi="Consolas" w:cs="Times New Roman"/>
-          <w:color w:val="9CDCFE"/>
-          <w:sz w:val="21"/>
-          <w:szCs w:val="21"/>
-          <w:lang w:val="en-US" w:eastAsia="pt-BR"/>
-        </w:rPr>
-        <w:t>"</w:t>
-      </w:r>
-      <w:proofErr w:type="spellStart"/>
-      <w:r>
-        <w:rPr>
-          <w:rFonts w:ascii="Consolas" w:eastAsia="Times New Roman" w:hAnsi="Consolas" w:cs="Times New Roman"/>
-          <w:color w:val="9CDCFE"/>
-          <w:sz w:val="21"/>
-          <w:szCs w:val="21"/>
-          <w:lang w:val="en-US" w:eastAsia="pt-BR"/>
-        </w:rPr>
-        <w:t>paymentType</w:t>
-      </w:r>
-      <w:proofErr w:type="spellEnd"/>
-      <w:r>
-        <w:rPr>
-          <w:rFonts w:ascii="Consolas" w:eastAsia="Times New Roman" w:hAnsi="Consolas" w:cs="Times New Roman"/>
-          <w:color w:val="9CDCFE"/>
-          <w:sz w:val="21"/>
-          <w:szCs w:val="21"/>
-          <w:lang w:val="en-US" w:eastAsia="pt-BR"/>
-        </w:rPr>
-        <w:t>"</w:t>
-      </w:r>
-      <w:r>
-        <w:rPr>
-          <w:rFonts w:ascii="Consolas" w:eastAsia="Times New Roman" w:hAnsi="Consolas" w:cs="Times New Roman"/>
-          <w:color w:val="D4D4D4"/>
-          <w:sz w:val="21"/>
-          <w:szCs w:val="21"/>
-          <w:lang w:val="en-US" w:eastAsia="pt-BR"/>
-        </w:rPr>
-        <w:t>: [</w:t>
+        <w:t xml:space="preserve">                    </w:t>
+      </w:r>
+      <w:r>
+        <w:rPr>
+          <w:rFonts w:ascii="Consolas" w:eastAsia="Times New Roman" w:hAnsi="Consolas" w:cs="Times New Roman"/>
+          <w:color w:val="CE9178"/>
+          <w:sz w:val="21"/>
+          <w:szCs w:val="21"/>
+          <w:lang w:val="en-US" w:eastAsia="pt-BR"/>
+        </w:rPr>
+        <w:t>"A_VISTA"</w:t>
       </w:r>
     </w:p>
     <w:p>
@@ -6589,17 +6631,7 @@
           <w:szCs w:val="21"/>
           <w:lang w:val="en-US" w:eastAsia="pt-BR"/>
         </w:rPr>
-        <w:t xml:space="preserve">                    </w:t>
-      </w:r>
-      <w:r>
-        <w:rPr>
-          <w:rFonts w:ascii="Consolas" w:eastAsia="Times New Roman" w:hAnsi="Consolas" w:cs="Times New Roman"/>
-          <w:color w:val="CE9178"/>
-          <w:sz w:val="21"/>
-          <w:szCs w:val="21"/>
-          <w:lang w:val="en-US" w:eastAsia="pt-BR"/>
-        </w:rPr>
-        <w:t>"A_VISTA"</w:t>
+        <w:t>                  ],</w:t>
       </w:r>
     </w:p>
     <w:p>
@@ -6622,7 +6654,59 @@
           <w:szCs w:val="21"/>
           <w:lang w:val="en-US" w:eastAsia="pt-BR"/>
         </w:rPr>
-        <w:t>                  ],</w:t>
+        <w:t xml:space="preserve">                  </w:t>
+      </w:r>
+      <w:r>
+        <w:rPr>
+          <w:rFonts w:ascii="Consolas" w:eastAsia="Times New Roman" w:hAnsi="Consolas" w:cs="Times New Roman"/>
+          <w:color w:val="9CDCFE"/>
+          <w:sz w:val="21"/>
+          <w:szCs w:val="21"/>
+          <w:lang w:val="en-US" w:eastAsia="pt-BR"/>
+        </w:rPr>
+        <w:t>"</w:t>
+      </w:r>
+      <w:proofErr w:type="spellStart"/>
+      <w:r>
+        <w:rPr>
+          <w:rFonts w:ascii="Consolas" w:eastAsia="Times New Roman" w:hAnsi="Consolas" w:cs="Times New Roman"/>
+          <w:color w:val="9CDCFE"/>
+          <w:sz w:val="21"/>
+          <w:szCs w:val="21"/>
+          <w:lang w:val="en-US" w:eastAsia="pt-BR"/>
+        </w:rPr>
+        <w:t>premiumRates</w:t>
+      </w:r>
+      <w:proofErr w:type="spellEnd"/>
+      <w:r>
+        <w:rPr>
+          <w:rFonts w:ascii="Consolas" w:eastAsia="Times New Roman" w:hAnsi="Consolas" w:cs="Times New Roman"/>
+          <w:color w:val="9CDCFE"/>
+          <w:sz w:val="21"/>
+          <w:szCs w:val="21"/>
+          <w:lang w:val="en-US" w:eastAsia="pt-BR"/>
+        </w:rPr>
+        <w:t>"</w:t>
+      </w:r>
+      <w:r>
+        <w:rPr>
+          <w:rFonts w:ascii="Consolas" w:eastAsia="Times New Roman" w:hAnsi="Consolas" w:cs="Times New Roman"/>
+          <w:color w:val="D4D4D4"/>
+          <w:sz w:val="21"/>
+          <w:szCs w:val="21"/>
+          <w:lang w:val="en-US" w:eastAsia="pt-BR"/>
+        </w:rPr>
+        <w:t xml:space="preserve">: </w:t>
+      </w:r>
+      <w:r>
+        <w:rPr>
+          <w:rFonts w:ascii="Consolas" w:eastAsia="Times New Roman" w:hAnsi="Consolas" w:cs="Times New Roman"/>
+          <w:color w:val="CE9178"/>
+          <w:sz w:val="21"/>
+          <w:szCs w:val="21"/>
+          <w:lang w:val="en-US" w:eastAsia="pt-BR"/>
+        </w:rPr>
+        <w:t>"string"</w:t>
       </w:r>
     </w:p>
     <w:p>
@@ -6645,59 +6729,7 @@
           <w:szCs w:val="21"/>
           <w:lang w:val="en-US" w:eastAsia="pt-BR"/>
         </w:rPr>
-        <w:t xml:space="preserve">                  </w:t>
-      </w:r>
-      <w:r>
-        <w:rPr>
-          <w:rFonts w:ascii="Consolas" w:eastAsia="Times New Roman" w:hAnsi="Consolas" w:cs="Times New Roman"/>
-          <w:color w:val="9CDCFE"/>
-          <w:sz w:val="21"/>
-          <w:szCs w:val="21"/>
-          <w:lang w:val="en-US" w:eastAsia="pt-BR"/>
-        </w:rPr>
-        <w:t>"</w:t>
-      </w:r>
-      <w:proofErr w:type="spellStart"/>
-      <w:r>
-        <w:rPr>
-          <w:rFonts w:ascii="Consolas" w:eastAsia="Times New Roman" w:hAnsi="Consolas" w:cs="Times New Roman"/>
-          <w:color w:val="9CDCFE"/>
-          <w:sz w:val="21"/>
-          <w:szCs w:val="21"/>
-          <w:lang w:val="en-US" w:eastAsia="pt-BR"/>
-        </w:rPr>
-        <w:t>premiumRates</w:t>
-      </w:r>
-      <w:proofErr w:type="spellEnd"/>
-      <w:r>
-        <w:rPr>
-          <w:rFonts w:ascii="Consolas" w:eastAsia="Times New Roman" w:hAnsi="Consolas" w:cs="Times New Roman"/>
-          <w:color w:val="9CDCFE"/>
-          <w:sz w:val="21"/>
-          <w:szCs w:val="21"/>
-          <w:lang w:val="en-US" w:eastAsia="pt-BR"/>
-        </w:rPr>
-        <w:t>"</w:t>
-      </w:r>
-      <w:r>
-        <w:rPr>
-          <w:rFonts w:ascii="Consolas" w:eastAsia="Times New Roman" w:hAnsi="Consolas" w:cs="Times New Roman"/>
-          <w:color w:val="D4D4D4"/>
-          <w:sz w:val="21"/>
-          <w:szCs w:val="21"/>
-          <w:lang w:val="en-US" w:eastAsia="pt-BR"/>
-        </w:rPr>
-        <w:t xml:space="preserve">: </w:t>
-      </w:r>
-      <w:r>
-        <w:rPr>
-          <w:rFonts w:ascii="Consolas" w:eastAsia="Times New Roman" w:hAnsi="Consolas" w:cs="Times New Roman"/>
-          <w:color w:val="CE9178"/>
-          <w:sz w:val="21"/>
-          <w:szCs w:val="21"/>
-          <w:lang w:val="en-US" w:eastAsia="pt-BR"/>
-        </w:rPr>
-        <w:t>"string"</w:t>
+        <w:t>                }</w:t>
       </w:r>
     </w:p>
     <w:p>
@@ -6720,7 +6752,7 @@
           <w:szCs w:val="21"/>
           <w:lang w:val="en-US" w:eastAsia="pt-BR"/>
         </w:rPr>
-        <w:t>                }</w:t>
+        <w:t>              ],</w:t>
       </w:r>
     </w:p>
     <w:p>
@@ -6743,7 +6775,37 @@
           <w:szCs w:val="21"/>
           <w:lang w:val="en-US" w:eastAsia="pt-BR"/>
         </w:rPr>
-        <w:t>              ],</w:t>
+        <w:t xml:space="preserve">              </w:t>
+      </w:r>
+      <w:r>
+        <w:rPr>
+          <w:rFonts w:ascii="Consolas" w:eastAsia="Times New Roman" w:hAnsi="Consolas" w:cs="Times New Roman"/>
+          <w:color w:val="9CDCFE"/>
+          <w:sz w:val="21"/>
+          <w:szCs w:val="21"/>
+          <w:lang w:val="en-US" w:eastAsia="pt-BR"/>
+        </w:rPr>
+        <w:t>"validity"</w:t>
+      </w:r>
+      <w:r>
+        <w:rPr>
+          <w:rFonts w:ascii="Consolas" w:eastAsia="Times New Roman" w:hAnsi="Consolas" w:cs="Times New Roman"/>
+          <w:color w:val="D4D4D4"/>
+          <w:sz w:val="21"/>
+          <w:szCs w:val="21"/>
+          <w:lang w:val="en-US" w:eastAsia="pt-BR"/>
+        </w:rPr>
+        <w:t xml:space="preserve">: </w:t>
+      </w:r>
+      <w:r>
+        <w:rPr>
+          <w:rFonts w:ascii="Consolas" w:eastAsia="Times New Roman" w:hAnsi="Consolas" w:cs="Times New Roman"/>
+          <w:color w:val="D4D4D4"/>
+          <w:sz w:val="21"/>
+          <w:szCs w:val="21"/>
+          <w:lang w:val="en-US" w:eastAsia="pt-BR"/>
+        </w:rPr>
+        <w:t>[</w:t>
       </w:r>
     </w:p>
     <w:p>
@@ -6766,27 +6828,7 @@
           <w:szCs w:val="21"/>
           <w:lang w:val="en-US" w:eastAsia="pt-BR"/>
         </w:rPr>
-        <w:t xml:space="preserve">              </w:t>
-      </w:r>
-      <w:r>
-        <w:rPr>
-          <w:rFonts w:ascii="Consolas" w:eastAsia="Times New Roman" w:hAnsi="Consolas" w:cs="Times New Roman"/>
-          <w:color w:val="9CDCFE"/>
-          <w:sz w:val="21"/>
-          <w:szCs w:val="21"/>
-          <w:lang w:val="en-US" w:eastAsia="pt-BR"/>
-        </w:rPr>
-        <w:t>"validity"</w:t>
-      </w:r>
-      <w:r>
-        <w:rPr>
-          <w:rFonts w:ascii="Consolas" w:eastAsia="Times New Roman" w:hAnsi="Consolas" w:cs="Times New Roman"/>
-          <w:color w:val="D4D4D4"/>
-          <w:sz w:val="21"/>
-          <w:szCs w:val="21"/>
-          <w:lang w:val="en-US" w:eastAsia="pt-BR"/>
-        </w:rPr>
-        <w:t>: {</w:t>
+        <w:t>                {</w:t>
       </w:r>
     </w:p>
     <w:p>
@@ -6809,7 +6851,7 @@
           <w:szCs w:val="21"/>
           <w:lang w:val="en-US" w:eastAsia="pt-BR"/>
         </w:rPr>
-        <w:t xml:space="preserve">                </w:t>
+        <w:t xml:space="preserve">                  </w:t>
       </w:r>
       <w:r>
         <w:rPr>
@@ -6852,7 +6894,7 @@
           <w:szCs w:val="21"/>
           <w:lang w:val="en-US" w:eastAsia="pt-BR"/>
         </w:rPr>
-        <w:t xml:space="preserve">                  </w:t>
+        <w:t xml:space="preserve">                    </w:t>
       </w:r>
       <w:r>
         <w:rPr>
@@ -6885,7 +6927,7 @@
           <w:szCs w:val="21"/>
           <w:lang w:val="en-US" w:eastAsia="pt-BR"/>
         </w:rPr>
-        <w:t>                ],</w:t>
+        <w:t>                  ],</w:t>
       </w:r>
     </w:p>
     <w:p>
@@ -6908,7 +6950,7 @@
           <w:szCs w:val="21"/>
           <w:lang w:val="en-US" w:eastAsia="pt-BR"/>
         </w:rPr>
-        <w:t xml:space="preserve">                </w:t>
+        <w:t xml:space="preserve">                  </w:t>
       </w:r>
       <w:r>
         <w:rPr>
@@ -6983,7 +7025,7 @@
           <w:szCs w:val="21"/>
           <w:lang w:val="en-US" w:eastAsia="pt-BR"/>
         </w:rPr>
-        <w:t>              },</w:t>
+        <w:t>                }</w:t>
       </w:r>
     </w:p>
     <w:p>
@@ -7006,39 +7048,7 @@
           <w:szCs w:val="21"/>
           <w:lang w:val="en-US" w:eastAsia="pt-BR"/>
         </w:rPr>
-        <w:t xml:space="preserve">              </w:t>
-      </w:r>
-      <w:r>
-        <w:rPr>
-          <w:rFonts w:ascii="Consolas" w:eastAsia="Times New Roman" w:hAnsi="Consolas" w:cs="Times New Roman"/>
-          <w:color w:val="9CDCFE"/>
-          <w:sz w:val="21"/>
-          <w:szCs w:val="21"/>
-          <w:lang w:val="en-US" w:eastAsia="pt-BR"/>
-        </w:rPr>
-        <w:t>"</w:t>
-      </w:r>
-      <w:proofErr w:type="spellStart"/>
-      <w:r>
-        <w:rPr>
-          <w:rFonts w:ascii="Consolas" w:eastAsia="Times New Roman" w:hAnsi="Consolas" w:cs="Times New Roman"/>
-          <w:color w:val="9CDCFE"/>
-          <w:sz w:val="21"/>
-          <w:szCs w:val="21"/>
-          <w:lang w:val="en-US" w:eastAsia="pt-BR"/>
-        </w:rPr>
-        <w:t>termsAndConditions</w:t>
-      </w:r>
-      <w:proofErr w:type="spellEnd"/>
-      <w:r>
-        <w:rPr>
-          <w:rFonts w:ascii="Consolas" w:eastAsia="Times New Roman" w:hAnsi="Consolas" w:cs="Times New Roman"/>
-          <w:color w:val="9CDCFE"/>
-          <w:sz w:val="21"/>
-          <w:szCs w:val="21"/>
-          <w:lang w:val="en-US" w:eastAsia="pt-BR"/>
-        </w:rPr>
-        <w:t>"</w:t>
+        <w:t>              ]</w:t>
       </w:r>
       <w:r>
         <w:rPr>
@@ -7048,7 +7058,7 @@
           <w:szCs w:val="21"/>
           <w:lang w:val="en-US" w:eastAsia="pt-BR"/>
         </w:rPr>
-        <w:t>: {</w:t>
+        <w:t>,</w:t>
       </w:r>
     </w:p>
     <w:p>
@@ -7071,7 +7081,7 @@
           <w:szCs w:val="21"/>
           <w:lang w:val="en-US" w:eastAsia="pt-BR"/>
         </w:rPr>
-        <w:t xml:space="preserve">                </w:t>
+        <w:t xml:space="preserve">              </w:t>
       </w:r>
       <w:r>
         <w:rPr>
@@ -7092,7 +7102,7 @@
           <w:szCs w:val="21"/>
           <w:lang w:val="en-US" w:eastAsia="pt-BR"/>
         </w:rPr>
-        <w:t>susepProcessNumber</w:t>
+        <w:t>termsAndConditions</w:t>
       </w:r>
       <w:proofErr w:type="spellEnd"/>
       <w:r>
@@ -7113,27 +7123,7 @@
           <w:szCs w:val="21"/>
           <w:lang w:val="en-US" w:eastAsia="pt-BR"/>
         </w:rPr>
-        <w:t xml:space="preserve">: </w:t>
-      </w:r>
-      <w:r>
-        <w:rPr>
-          <w:rFonts w:ascii="Consolas" w:eastAsia="Times New Roman" w:hAnsi="Consolas" w:cs="Times New Roman"/>
-          <w:color w:val="CE9178"/>
-          <w:sz w:val="21"/>
-          <w:szCs w:val="21"/>
-          <w:lang w:val="en-US" w:eastAsia="pt-BR"/>
-        </w:rPr>
-        <w:t>"15414622222222222"</w:t>
-      </w:r>
-      <w:r>
-        <w:rPr>
-          <w:rFonts w:ascii="Consolas" w:eastAsia="Times New Roman" w:hAnsi="Consolas" w:cs="Times New Roman"/>
-          <w:color w:val="D4D4D4"/>
-          <w:sz w:val="21"/>
-          <w:szCs w:val="21"/>
-          <w:lang w:val="en-US" w:eastAsia="pt-BR"/>
-        </w:rPr>
-        <w:t>,</w:t>
+        <w:t>: {</w:t>
       </w:r>
     </w:p>
     <w:p>
@@ -7166,7 +7156,29 @@
           <w:szCs w:val="21"/>
           <w:lang w:val="en-US" w:eastAsia="pt-BR"/>
         </w:rPr>
-        <w:t>"definition"</w:t>
+        <w:t>"</w:t>
+      </w:r>
+      <w:proofErr w:type="spellStart"/>
+      <w:r>
+        <w:rPr>
+          <w:rFonts w:ascii="Consolas" w:eastAsia="Times New Roman" w:hAnsi="Consolas" w:cs="Times New Roman"/>
+          <w:color w:val="9CDCFE"/>
+          <w:sz w:val="21"/>
+          <w:szCs w:val="21"/>
+          <w:lang w:val="en-US" w:eastAsia="pt-BR"/>
+        </w:rPr>
+        <w:t>susepProcessNumber</w:t>
+      </w:r>
+      <w:proofErr w:type="spellEnd"/>
+      <w:r>
+        <w:rPr>
+          <w:rFonts w:ascii="Consolas" w:eastAsia="Times New Roman" w:hAnsi="Consolas" w:cs="Times New Roman"/>
+          <w:color w:val="9CDCFE"/>
+          <w:sz w:val="21"/>
+          <w:szCs w:val="21"/>
+          <w:lang w:val="en-US" w:eastAsia="pt-BR"/>
+        </w:rPr>
+        <w:t>"</w:t>
       </w:r>
       <w:r>
         <w:rPr>
@@ -7186,7 +7198,17 @@
           <w:szCs w:val="21"/>
           <w:lang w:val="en-US" w:eastAsia="pt-BR"/>
         </w:rPr>
-        <w:t>"https://www.seguradora.com.br/produto/tradicional/pdf/condicoes_gerais.pdf"</w:t>
+        <w:t>"15414622222222222"</w:t>
+      </w:r>
+      <w:r>
+        <w:rPr>
+          <w:rFonts w:ascii="Consolas" w:eastAsia="Times New Roman" w:hAnsi="Consolas" w:cs="Times New Roman"/>
+          <w:color w:val="D4D4D4"/>
+          <w:sz w:val="21"/>
+          <w:szCs w:val="21"/>
+          <w:lang w:val="en-US" w:eastAsia="pt-BR"/>
+        </w:rPr>
+        <w:t>,</w:t>
       </w:r>
     </w:p>
     <w:p>
@@ -7209,7 +7231,37 @@
           <w:szCs w:val="21"/>
           <w:lang w:val="en-US" w:eastAsia="pt-BR"/>
         </w:rPr>
-        <w:t>              },</w:t>
+        <w:t xml:space="preserve">                </w:t>
+      </w:r>
+      <w:r>
+        <w:rPr>
+          <w:rFonts w:ascii="Consolas" w:eastAsia="Times New Roman" w:hAnsi="Consolas" w:cs="Times New Roman"/>
+          <w:color w:val="9CDCFE"/>
+          <w:sz w:val="21"/>
+          <w:szCs w:val="21"/>
+          <w:lang w:val="en-US" w:eastAsia="pt-BR"/>
+        </w:rPr>
+        <w:t>"definition"</w:t>
+      </w:r>
+      <w:r>
+        <w:rPr>
+          <w:rFonts w:ascii="Consolas" w:eastAsia="Times New Roman" w:hAnsi="Consolas" w:cs="Times New Roman"/>
+          <w:color w:val="D4D4D4"/>
+          <w:sz w:val="21"/>
+          <w:szCs w:val="21"/>
+          <w:lang w:val="en-US" w:eastAsia="pt-BR"/>
+        </w:rPr>
+        <w:t xml:space="preserve">: </w:t>
+      </w:r>
+      <w:r>
+        <w:rPr>
+          <w:rFonts w:ascii="Consolas" w:eastAsia="Times New Roman" w:hAnsi="Consolas" w:cs="Times New Roman"/>
+          <w:color w:val="CE9178"/>
+          <w:sz w:val="21"/>
+          <w:szCs w:val="21"/>
+          <w:lang w:val="en-US" w:eastAsia="pt-BR"/>
+        </w:rPr>
+        <w:t>"https://www.seguradora.com.br/produto/tradicional/pdf/condicoes_gerais.pdf"</w:t>
       </w:r>
     </w:p>
     <w:p>
@@ -7232,49 +7284,7 @@
           <w:szCs w:val="21"/>
           <w:lang w:val="en-US" w:eastAsia="pt-BR"/>
         </w:rPr>
-        <w:t xml:space="preserve">              </w:t>
-      </w:r>
-      <w:r>
-        <w:rPr>
-          <w:rFonts w:ascii="Consolas" w:eastAsia="Times New Roman" w:hAnsi="Consolas" w:cs="Times New Roman"/>
-          <w:color w:val="9CDCFE"/>
-          <w:sz w:val="21"/>
-          <w:szCs w:val="21"/>
-          <w:lang w:val="en-US" w:eastAsia="pt-BR"/>
-        </w:rPr>
-        <w:t>"</w:t>
-      </w:r>
-      <w:proofErr w:type="spellStart"/>
-      <w:r>
-        <w:rPr>
-          <w:rFonts w:ascii="Consolas" w:eastAsia="Times New Roman" w:hAnsi="Consolas" w:cs="Times New Roman"/>
-          <w:color w:val="9CDCFE"/>
-          <w:sz w:val="21"/>
-          <w:szCs w:val="21"/>
-          <w:lang w:val="en-US" w:eastAsia="pt-BR"/>
-        </w:rPr>
-        <w:t>minimumRequirements</w:t>
-      </w:r>
-      <w:proofErr w:type="spellEnd"/>
-      <w:r>
-        <w:rPr>
-          <w:rFonts w:ascii="Consolas" w:eastAsia="Times New Roman" w:hAnsi="Consolas" w:cs="Times New Roman"/>
-          <w:color w:val="9CDCFE"/>
-          <w:sz w:val="21"/>
-          <w:szCs w:val="21"/>
-          <w:lang w:val="en-US" w:eastAsia="pt-BR"/>
-        </w:rPr>
-        <w:t>"</w:t>
-      </w:r>
-      <w:r>
-        <w:rPr>
-          <w:rFonts w:ascii="Consolas" w:eastAsia="Times New Roman" w:hAnsi="Consolas" w:cs="Times New Roman"/>
-          <w:color w:val="D4D4D4"/>
-          <w:sz w:val="21"/>
-          <w:szCs w:val="21"/>
-          <w:lang w:val="en-US" w:eastAsia="pt-BR"/>
-        </w:rPr>
-        <w:t>: {</w:t>
+        <w:t>              },</w:t>
       </w:r>
     </w:p>
     <w:p>
@@ -7297,7 +7307,7 @@
           <w:szCs w:val="21"/>
           <w:lang w:val="en-US" w:eastAsia="pt-BR"/>
         </w:rPr>
-        <w:t xml:space="preserve">                </w:t>
+        <w:t xml:space="preserve">              </w:t>
       </w:r>
       <w:r>
         <w:rPr>
@@ -7318,7 +7328,7 @@
           <w:szCs w:val="21"/>
           <w:lang w:val="en-US" w:eastAsia="pt-BR"/>
         </w:rPr>
-        <w:t>contractType</w:t>
+        <w:t>minimumRequirements</w:t>
       </w:r>
       <w:proofErr w:type="spellEnd"/>
       <w:r>
@@ -7339,7 +7349,7 @@
           <w:szCs w:val="21"/>
           <w:lang w:val="en-US" w:eastAsia="pt-BR"/>
         </w:rPr>
-        <w:t>: [</w:t>
+        <w:t>: {</w:t>
       </w:r>
     </w:p>
     <w:p>
@@ -7362,17 +7372,49 @@
           <w:szCs w:val="21"/>
           <w:lang w:val="en-US" w:eastAsia="pt-BR"/>
         </w:rPr>
-        <w:t xml:space="preserve">                  </w:t>
-      </w:r>
-      <w:r>
-        <w:rPr>
-          <w:rFonts w:ascii="Consolas" w:eastAsia="Times New Roman" w:hAnsi="Consolas" w:cs="Times New Roman"/>
-          <w:color w:val="CE9178"/>
-          <w:sz w:val="21"/>
-          <w:szCs w:val="21"/>
-          <w:lang w:val="en-US" w:eastAsia="pt-BR"/>
-        </w:rPr>
-        <w:t>"COLETIVO"</w:t>
+        <w:t xml:space="preserve">                </w:t>
+      </w:r>
+      <w:r>
+        <w:rPr>
+          <w:rFonts w:ascii="Consolas" w:eastAsia="Times New Roman" w:hAnsi="Consolas" w:cs="Times New Roman"/>
+          <w:color w:val="9CDCFE"/>
+          <w:sz w:val="21"/>
+          <w:szCs w:val="21"/>
+          <w:lang w:val="en-US" w:eastAsia="pt-BR"/>
+        </w:rPr>
+        <w:t>"</w:t>
+      </w:r>
+      <w:proofErr w:type="spellStart"/>
+      <w:r>
+        <w:rPr>
+          <w:rFonts w:ascii="Consolas" w:eastAsia="Times New Roman" w:hAnsi="Consolas" w:cs="Times New Roman"/>
+          <w:color w:val="9CDCFE"/>
+          <w:sz w:val="21"/>
+          <w:szCs w:val="21"/>
+          <w:lang w:val="en-US" w:eastAsia="pt-BR"/>
+        </w:rPr>
+        <w:t>contractType</w:t>
+      </w:r>
+      <w:proofErr w:type="spellEnd"/>
+      <w:r>
+        <w:rPr>
+          <w:rFonts w:ascii="Consolas" w:eastAsia="Times New Roman" w:hAnsi="Consolas" w:cs="Times New Roman"/>
+          <w:color w:val="9CDCFE"/>
+          <w:sz w:val="21"/>
+          <w:szCs w:val="21"/>
+          <w:lang w:val="en-US" w:eastAsia="pt-BR"/>
+        </w:rPr>
+        <w:t>"</w:t>
+      </w:r>
+      <w:r>
+        <w:rPr>
+          <w:rFonts w:ascii="Consolas" w:eastAsia="Times New Roman" w:hAnsi="Consolas" w:cs="Times New Roman"/>
+          <w:color w:val="D4D4D4"/>
+          <w:sz w:val="21"/>
+          <w:szCs w:val="21"/>
+          <w:lang w:val="en-US" w:eastAsia="pt-BR"/>
+        </w:rPr>
+        <w:t>: [</w:t>
       </w:r>
     </w:p>
     <w:p>
@@ -7395,7 +7437,17 @@
           <w:szCs w:val="21"/>
           <w:lang w:val="en-US" w:eastAsia="pt-BR"/>
         </w:rPr>
-        <w:t>                ],</w:t>
+        <w:t xml:space="preserve">                  </w:t>
+      </w:r>
+      <w:r>
+        <w:rPr>
+          <w:rFonts w:ascii="Consolas" w:eastAsia="Times New Roman" w:hAnsi="Consolas" w:cs="Times New Roman"/>
+          <w:color w:val="CE9178"/>
+          <w:sz w:val="21"/>
+          <w:szCs w:val="21"/>
+          <w:lang w:val="en-US" w:eastAsia="pt-BR"/>
+        </w:rPr>
+        <w:t>"COLETIVO"</w:t>
       </w:r>
     </w:p>
     <w:p>
@@ -7418,91 +7470,7 @@
           <w:szCs w:val="21"/>
           <w:lang w:val="en-US" w:eastAsia="pt-BR"/>
         </w:rPr>
-        <w:t xml:space="preserve">                </w:t>
-      </w:r>
-      <w:r>
-        <w:rPr>
-          <w:rFonts w:ascii="Consolas" w:eastAsia="Times New Roman" w:hAnsi="Consolas" w:cs="Times New Roman"/>
-          <w:color w:val="9CDCFE"/>
-          <w:sz w:val="21"/>
-          <w:szCs w:val="21"/>
-          <w:lang w:val="en-US" w:eastAsia="pt-BR"/>
-        </w:rPr>
-        <w:t>"</w:t>
-      </w:r>
-      <w:proofErr w:type="spellStart"/>
-      <w:r>
-        <w:rPr>
-          <w:rFonts w:ascii="Consolas" w:eastAsia="Times New Roman" w:hAnsi="Consolas" w:cs="Times New Roman"/>
-          <w:color w:val="9CDCFE"/>
-          <w:sz w:val="21"/>
-          <w:szCs w:val="21"/>
-          <w:lang w:val="en-US" w:eastAsia="pt-BR"/>
-        </w:rPr>
-        <w:t>minimumRequirementDetails</w:t>
-      </w:r>
-      <w:proofErr w:type="spellEnd"/>
-      <w:r>
-        <w:rPr>
-          <w:rFonts w:ascii="Consolas" w:eastAsia="Times New Roman" w:hAnsi="Consolas" w:cs="Times New Roman"/>
-          <w:color w:val="9CDCFE"/>
-          <w:sz w:val="21"/>
-          <w:szCs w:val="21"/>
-          <w:lang w:val="en-US" w:eastAsia="pt-BR"/>
-        </w:rPr>
-        <w:t>"</w:t>
-      </w:r>
-      <w:r>
-        <w:rPr>
-          <w:rFonts w:ascii="Consolas" w:eastAsia="Times New Roman" w:hAnsi="Consolas" w:cs="Times New Roman"/>
-          <w:color w:val="D4D4D4"/>
-          <w:sz w:val="21"/>
-          <w:szCs w:val="21"/>
-          <w:lang w:val="en-US" w:eastAsia="pt-BR"/>
-        </w:rPr>
-        <w:t xml:space="preserve">: </w:t>
-      </w:r>
-      <w:r>
-        <w:rPr>
-          <w:rFonts w:ascii="Consolas" w:eastAsia="Times New Roman" w:hAnsi="Consolas" w:cs="Times New Roman"/>
-          <w:color w:val="CE9178"/>
-          <w:sz w:val="21"/>
-          <w:szCs w:val="21"/>
-          <w:lang w:val="en-US" w:eastAsia="pt-BR"/>
-        </w:rPr>
-        <w:t>"https://openinsurance.com.br/</w:t>
-      </w:r>
-      <w:proofErr w:type="spellStart"/>
-      <w:r>
-        <w:rPr>
-          <w:rFonts w:ascii="Consolas" w:eastAsia="Times New Roman" w:hAnsi="Consolas" w:cs="Times New Roman"/>
-          <w:color w:val="CE9178"/>
-          <w:sz w:val="21"/>
-          <w:szCs w:val="21"/>
-          <w:lang w:val="en-US" w:eastAsia="pt-BR"/>
-        </w:rPr>
-        <w:t>aaa</w:t>
-      </w:r>
-      <w:proofErr w:type="spellEnd"/>
-      <w:r>
-        <w:rPr>
-          <w:rFonts w:ascii="Consolas" w:eastAsia="Times New Roman" w:hAnsi="Consolas" w:cs="Times New Roman"/>
-          <w:color w:val="CE9178"/>
-          <w:sz w:val="21"/>
-          <w:szCs w:val="21"/>
-          <w:lang w:val="en-US" w:eastAsia="pt-BR"/>
-        </w:rPr>
-        <w:t>"</w:t>
-      </w:r>
-      <w:r>
-        <w:rPr>
-          <w:rFonts w:ascii="Consolas" w:eastAsia="Times New Roman" w:hAnsi="Consolas" w:cs="Times New Roman"/>
-          <w:color w:val="D4D4D4"/>
-          <w:sz w:val="21"/>
-          <w:szCs w:val="21"/>
-          <w:lang w:val="en-US" w:eastAsia="pt-BR"/>
-        </w:rPr>
-        <w:t>,</w:t>
+        <w:t>                ],</w:t>
       </w:r>
     </w:p>
     <w:p>
@@ -7514,7 +7482,7 @@
           <w:color w:val="D4D4D4"/>
           <w:sz w:val="21"/>
           <w:szCs w:val="21"/>
-          <w:lang w:eastAsia="pt-BR"/>
+          <w:lang w:val="en-US" w:eastAsia="pt-BR"/>
         </w:rPr>
       </w:pPr>
       <w:r>
@@ -7533,7 +7501,7 @@
           <w:color w:val="9CDCFE"/>
           <w:sz w:val="21"/>
           <w:szCs w:val="21"/>
-          <w:lang w:eastAsia="pt-BR"/>
+          <w:lang w:val="en-US" w:eastAsia="pt-BR"/>
         </w:rPr>
         <w:t>"</w:t>
       </w:r>
@@ -7544,9 +7512,9 @@
           <w:color w:val="9CDCFE"/>
           <w:sz w:val="21"/>
           <w:szCs w:val="21"/>
-          <w:lang w:eastAsia="pt-BR"/>
-        </w:rPr>
-        <w:t>targetAudiences</w:t>
+          <w:lang w:val="en-US" w:eastAsia="pt-BR"/>
+        </w:rPr>
+        <w:t>minimumRequirementDetails</w:t>
       </w:r>
       <w:proofErr w:type="spellEnd"/>
       <w:r>
@@ -7555,7 +7523,7 @@
           <w:color w:val="9CDCFE"/>
           <w:sz w:val="21"/>
           <w:szCs w:val="21"/>
-          <w:lang w:eastAsia="pt-BR"/>
+          <w:lang w:val="en-US" w:eastAsia="pt-BR"/>
         </w:rPr>
         <w:t>"</w:t>
       </w:r>
@@ -7565,9 +7533,51 @@
           <w:color w:val="D4D4D4"/>
           <w:sz w:val="21"/>
           <w:szCs w:val="21"/>
-          <w:lang w:eastAsia="pt-BR"/>
-        </w:rPr>
-        <w:t>: [</w:t>
+          <w:lang w:val="en-US" w:eastAsia="pt-BR"/>
+        </w:rPr>
+        <w:t xml:space="preserve">: </w:t>
+      </w:r>
+      <w:r>
+        <w:rPr>
+          <w:rFonts w:ascii="Consolas" w:eastAsia="Times New Roman" w:hAnsi="Consolas" w:cs="Times New Roman"/>
+          <w:color w:val="CE9178"/>
+          <w:sz w:val="21"/>
+          <w:szCs w:val="21"/>
+          <w:lang w:val="en-US" w:eastAsia="pt-BR"/>
+        </w:rPr>
+        <w:t>"https://openinsurance.com.br/</w:t>
+      </w:r>
+      <w:proofErr w:type="spellStart"/>
+      <w:r>
+        <w:rPr>
+          <w:rFonts w:ascii="Consolas" w:eastAsia="Times New Roman" w:hAnsi="Consolas" w:cs="Times New Roman"/>
+          <w:color w:val="CE9178"/>
+          <w:sz w:val="21"/>
+          <w:szCs w:val="21"/>
+          <w:lang w:val="en-US" w:eastAsia="pt-BR"/>
+        </w:rPr>
+        <w:t>aaa</w:t>
+      </w:r>
+      <w:proofErr w:type="spellEnd"/>
+      <w:r>
+        <w:rPr>
+          <w:rFonts w:ascii="Consolas" w:eastAsia="Times New Roman" w:hAnsi="Consolas" w:cs="Times New Roman"/>
+          <w:color w:val="CE9178"/>
+          <w:sz w:val="21"/>
+          <w:szCs w:val="21"/>
+          <w:lang w:val="en-US" w:eastAsia="pt-BR"/>
+        </w:rPr>
+        <w:t>"</w:t>
+      </w:r>
+      <w:r>
+        <w:rPr>
+          <w:rFonts w:ascii="Consolas" w:eastAsia="Times New Roman" w:hAnsi="Consolas" w:cs="Times New Roman"/>
+          <w:color w:val="D4D4D4"/>
+          <w:sz w:val="21"/>
+          <w:szCs w:val="21"/>
+          <w:lang w:val="en-US" w:eastAsia="pt-BR"/>
+        </w:rPr>
+        <w:t>,</w:t>
       </w:r>
     </w:p>
     <w:p>
@@ -7579,7 +7589,7 @@
           <w:color w:val="D4D4D4"/>
           <w:sz w:val="21"/>
           <w:szCs w:val="21"/>
-          <w:lang w:eastAsia="pt-BR"/>
+          <w:lang w:val="en-US" w:eastAsia="pt-BR"/>
         </w:rPr>
       </w:pPr>
       <w:r>
@@ -7588,19 +7598,51 @@
           <w:color w:val="D4D4D4"/>
           <w:sz w:val="21"/>
           <w:szCs w:val="21"/>
-          <w:lang w:eastAsia="pt-BR"/>
-        </w:rPr>
-        <w:t xml:space="preserve">                  </w:t>
-      </w:r>
-      <w:r>
-        <w:rPr>
-          <w:rFonts w:ascii="Consolas" w:eastAsia="Times New Roman" w:hAnsi="Consolas" w:cs="Times New Roman"/>
-          <w:color w:val="CE9178"/>
-          <w:sz w:val="21"/>
-          <w:szCs w:val="21"/>
-          <w:lang w:eastAsia="pt-BR"/>
-        </w:rPr>
-        <w:t>"PESSOA_NATURAL"</w:t>
+          <w:lang w:val="en-US" w:eastAsia="pt-BR"/>
+        </w:rPr>
+        <w:t xml:space="preserve">                </w:t>
+      </w:r>
+      <w:r>
+        <w:rPr>
+          <w:rFonts w:ascii="Consolas" w:eastAsia="Times New Roman" w:hAnsi="Consolas" w:cs="Times New Roman"/>
+          <w:color w:val="9CDCFE"/>
+          <w:sz w:val="21"/>
+          <w:szCs w:val="21"/>
+          <w:lang w:val="en-US" w:eastAsia="pt-BR"/>
+        </w:rPr>
+        <w:t>"</w:t>
+      </w:r>
+      <w:proofErr w:type="spellStart"/>
+      <w:r>
+        <w:rPr>
+          <w:rFonts w:ascii="Consolas" w:eastAsia="Times New Roman" w:hAnsi="Consolas" w:cs="Times New Roman"/>
+          <w:color w:val="9CDCFE"/>
+          <w:sz w:val="21"/>
+          <w:szCs w:val="21"/>
+          <w:lang w:val="en-US" w:eastAsia="pt-BR"/>
+        </w:rPr>
+        <w:t>targetAudiences</w:t>
+      </w:r>
+      <w:proofErr w:type="spellEnd"/>
+      <w:r>
+        <w:rPr>
+          <w:rFonts w:ascii="Consolas" w:eastAsia="Times New Roman" w:hAnsi="Consolas" w:cs="Times New Roman"/>
+          <w:color w:val="9CDCFE"/>
+          <w:sz w:val="21"/>
+          <w:szCs w:val="21"/>
+          <w:lang w:val="en-US" w:eastAsia="pt-BR"/>
+        </w:rPr>
+        <w:t>"</w:t>
+      </w:r>
+      <w:r>
+        <w:rPr>
+          <w:rFonts w:ascii="Consolas" w:eastAsia="Times New Roman" w:hAnsi="Consolas" w:cs="Times New Roman"/>
+          <w:color w:val="D4D4D4"/>
+          <w:sz w:val="21"/>
+          <w:szCs w:val="21"/>
+          <w:lang w:val="en-US" w:eastAsia="pt-BR"/>
+        </w:rPr>
+        <w:t>: [</w:t>
       </w:r>
     </w:p>
     <w:p>
@@ -7612,7 +7654,7 @@
           <w:color w:val="D4D4D4"/>
           <w:sz w:val="21"/>
           <w:szCs w:val="21"/>
-          <w:lang w:eastAsia="pt-BR"/>
+          <w:lang w:val="en-US" w:eastAsia="pt-BR"/>
         </w:rPr>
       </w:pPr>
       <w:r>
@@ -7621,9 +7663,19 @@
           <w:color w:val="D4D4D4"/>
           <w:sz w:val="21"/>
           <w:szCs w:val="21"/>
-          <w:lang w:eastAsia="pt-BR"/>
-        </w:rPr>
-        <w:t>                ]</w:t>
+          <w:lang w:val="en-US" w:eastAsia="pt-BR"/>
+        </w:rPr>
+        <w:t xml:space="preserve">                  </w:t>
+      </w:r>
+      <w:r>
+        <w:rPr>
+          <w:rFonts w:ascii="Consolas" w:eastAsia="Times New Roman" w:hAnsi="Consolas" w:cs="Times New Roman"/>
+          <w:color w:val="CE9178"/>
+          <w:sz w:val="21"/>
+          <w:szCs w:val="21"/>
+          <w:lang w:val="en-US" w:eastAsia="pt-BR"/>
+        </w:rPr>
+        <w:t>"PESSOA_NATURAL"</w:t>
       </w:r>
     </w:p>
     <w:p>
@@ -7635,7 +7687,7 @@
           <w:color w:val="D4D4D4"/>
           <w:sz w:val="21"/>
           <w:szCs w:val="21"/>
-          <w:lang w:eastAsia="pt-BR"/>
+          <w:lang w:val="en-US" w:eastAsia="pt-BR"/>
         </w:rPr>
       </w:pPr>
       <w:r>
@@ -7644,9 +7696,9 @@
           <w:color w:val="D4D4D4"/>
           <w:sz w:val="21"/>
           <w:szCs w:val="21"/>
-          <w:lang w:eastAsia="pt-BR"/>
-        </w:rPr>
-        <w:t>              }</w:t>
+          <w:lang w:val="en-US" w:eastAsia="pt-BR"/>
+        </w:rPr>
+        <w:t>                ]</w:t>
       </w:r>
     </w:p>
     <w:p>
@@ -7658,7 +7710,7 @@
           <w:color w:val="D4D4D4"/>
           <w:sz w:val="21"/>
           <w:szCs w:val="21"/>
-          <w:lang w:eastAsia="pt-BR"/>
+          <w:lang w:val="en-US" w:eastAsia="pt-BR"/>
         </w:rPr>
       </w:pPr>
       <w:r>
@@ -7667,9 +7719,10 @@
           <w:color w:val="D4D4D4"/>
           <w:sz w:val="21"/>
           <w:szCs w:val="21"/>
-          <w:lang w:eastAsia="pt-BR"/>
-        </w:rPr>
-        <w:t>            }</w:t>
+          <w:lang w:val="en-US" w:eastAsia="pt-BR"/>
+        </w:rPr>
+        <w:lastRenderedPageBreak/>
+        <w:t>              }</w:t>
       </w:r>
     </w:p>
     <w:p>
@@ -7690,9 +7743,31 @@
           <w:color w:val="D4D4D4"/>
           <w:sz w:val="21"/>
           <w:szCs w:val="21"/>
-          <w:lang w:eastAsia="pt-BR"/>
-        </w:rPr>
-        <w:lastRenderedPageBreak/>
+          <w:lang w:val="en-US" w:eastAsia="pt-BR"/>
+        </w:rPr>
+        <w:t>            }</w:t>
+      </w:r>
+    </w:p>
+    <w:p>
+      <w:pPr>
+        <w:shd w:val="clear" w:color="auto" w:fill="1E1E1E"/>
+        <w:spacing w:after="0" w:line="285" w:lineRule="atLeast"/>
+        <w:rPr>
+          <w:rFonts w:ascii="Consolas" w:eastAsia="Times New Roman" w:hAnsi="Consolas" w:cs="Times New Roman"/>
+          <w:color w:val="D4D4D4"/>
+          <w:sz w:val="21"/>
+          <w:szCs w:val="21"/>
+          <w:lang w:val="en-US" w:eastAsia="pt-BR"/>
+        </w:rPr>
+      </w:pPr>
+      <w:r>
+        <w:rPr>
+          <w:rFonts w:ascii="Consolas" w:eastAsia="Times New Roman" w:hAnsi="Consolas" w:cs="Times New Roman"/>
+          <w:color w:val="D4D4D4"/>
+          <w:sz w:val="21"/>
+          <w:szCs w:val="21"/>
+          <w:lang w:val="en-US" w:eastAsia="pt-BR"/>
+        </w:rPr>
         <w:t xml:space="preserve">          </w:t>
       </w:r>
       <w:r>
@@ -8471,7 +8546,7 @@
     </w:p>
     <w:p>
       <w:pPr>
-        <w:pStyle w:val="Ttulo1"/>
+        <w:pStyle w:val="Heading1"/>
         <w:rPr>
           <w:b/>
           <w:bCs/>
@@ -11355,7 +11430,7 @@
     </w:p>
     <w:p>
       <w:pPr>
-        <w:pStyle w:val="Ttulo1"/>
+        <w:pStyle w:val="Heading1"/>
         <w:rPr>
           <w:b/>
           <w:bCs/>
@@ -11668,6 +11743,7 @@
               <w:t>/</w:t>
             </w:r>
             <w:proofErr w:type="spellStart"/>
+            <w:proofErr w:type="gramStart"/>
             <w:r>
               <w:rPr>
                 <w:rFonts w:ascii="Calibri" w:eastAsia="Times New Roman" w:hAnsi="Calibri" w:cs="Calibri"/>
@@ -11677,6 +11753,7 @@
               <w:t>json;charset</w:t>
             </w:r>
             <w:proofErr w:type="spellEnd"/>
+            <w:proofErr w:type="gramEnd"/>
             <w:r>
               <w:rPr>
                 <w:rFonts w:ascii="Calibri" w:eastAsia="Times New Roman" w:hAnsi="Calibri" w:cs="Calibri"/>
@@ -11994,6 +12071,7 @@
               <w:t xml:space="preserve">Especifica os tipos de </w:t>
             </w:r>
             <w:proofErr w:type="spellStart"/>
+            <w:proofErr w:type="gramStart"/>
             <w:r>
               <w:rPr>
                 <w:rFonts w:ascii="Calibri" w:eastAsia="Times New Roman" w:hAnsi="Calibri" w:cs="Calibri"/>
@@ -12009,7 +12087,16 @@
                 <w:color w:val="000000"/>
                 <w:lang w:eastAsia="pt-BR"/>
               </w:rPr>
-              <w:t xml:space="preserve">(geralmente algoritmo de compressão) que são suportados pelo cliente, com previsão de suporte ao </w:t>
+              <w:t>(</w:t>
+            </w:r>
+            <w:proofErr w:type="gramEnd"/>
+            <w:r>
+              <w:rPr>
+                <w:rFonts w:ascii="Calibri" w:eastAsia="Times New Roman" w:hAnsi="Calibri" w:cs="Calibri"/>
+                <w:color w:val="000000"/>
+                <w:lang w:eastAsia="pt-BR"/>
+              </w:rPr>
+              <w:t xml:space="preserve">geralmente algoritmo de compressão) que são suportados pelo cliente, com previsão de suporte ao </w:t>
             </w:r>
             <w:proofErr w:type="spellStart"/>
             <w:r>
@@ -13796,7 +13883,25 @@
                 <w:color w:val="000000"/>
                 <w:lang w:eastAsia="pt-BR"/>
               </w:rPr>
-              <w:t>. Deve ser preenchido de forma completa, por exemplo: x-v : 1.0.2</w:t>
+              <w:t>. Deve ser preenchido de forma completa, por exemplo: x-</w:t>
+            </w:r>
+            <w:proofErr w:type="gramStart"/>
+            <w:r>
+              <w:rPr>
+                <w:rFonts w:ascii="Calibri" w:eastAsia="Times New Roman" w:hAnsi="Calibri" w:cs="Calibri"/>
+                <w:color w:val="000000"/>
+                <w:lang w:eastAsia="pt-BR"/>
+              </w:rPr>
+              <w:t>v :</w:t>
+            </w:r>
+            <w:proofErr w:type="gramEnd"/>
+            <w:r>
+              <w:rPr>
+                <w:rFonts w:ascii="Calibri" w:eastAsia="Times New Roman" w:hAnsi="Calibri" w:cs="Calibri"/>
+                <w:color w:val="000000"/>
+                <w:lang w:eastAsia="pt-BR"/>
+              </w:rPr>
+              <w:t xml:space="preserve"> 1.0.2</w:t>
             </w:r>
           </w:p>
         </w:tc>
@@ -15406,7 +15511,7 @@
     </w:p>
     <w:p>
       <w:pPr>
-        <w:pStyle w:val="Ttulo1"/>
+        <w:pStyle w:val="Heading1"/>
         <w:rPr>
           <w:b/>
           <w:bCs/>
@@ -15530,7 +15635,7 @@
     </w:p>
     <w:p>
       <w:pPr>
-        <w:pStyle w:val="Ttulo1"/>
+        <w:pStyle w:val="Heading1"/>
         <w:rPr>
           <w:b/>
           <w:bCs/>
@@ -19811,7 +19916,7 @@
     </w:p>
     <w:p>
       <w:pPr>
-        <w:pStyle w:val="Ttulo1"/>
+        <w:pStyle w:val="Heading1"/>
         <w:rPr>
           <w:b/>
           <w:bCs/>
@@ -21152,7 +21257,25 @@
                 <w:color w:val="000000"/>
                 <w:lang w:eastAsia="pt-BR"/>
               </w:rPr>
-              <w:t xml:space="preserve"> UTC(UTC time </w:t>
+              <w:t xml:space="preserve"> </w:t>
+            </w:r>
+            <w:proofErr w:type="gramStart"/>
+            <w:r>
+              <w:rPr>
+                <w:rFonts w:ascii="Calibri" w:eastAsia="Times New Roman" w:hAnsi="Calibri" w:cs="Calibri"/>
+                <w:color w:val="000000"/>
+                <w:lang w:eastAsia="pt-BR"/>
+              </w:rPr>
+              <w:t>UTC(</w:t>
+            </w:r>
+            <w:proofErr w:type="gramEnd"/>
+            <w:r>
+              <w:rPr>
+                <w:rFonts w:ascii="Calibri" w:eastAsia="Times New Roman" w:hAnsi="Calibri" w:cs="Calibri"/>
+                <w:color w:val="000000"/>
+                <w:lang w:eastAsia="pt-BR"/>
+              </w:rPr>
+              <w:t xml:space="preserve">UTC time </w:t>
             </w:r>
             <w:proofErr w:type="spellStart"/>
             <w:r>
@@ -22712,7 +22835,25 @@
                 <w:color w:val="000000"/>
                 <w:lang w:eastAsia="pt-BR"/>
               </w:rPr>
-              <w:t xml:space="preserve"> que representa a hora conforme especificação RFC-3339,sempre com a utilização de </w:t>
+              <w:t> que representa a hora conforme especificação RFC-</w:t>
+            </w:r>
+            <w:proofErr w:type="gramStart"/>
+            <w:r>
+              <w:rPr>
+                <w:rFonts w:ascii="Calibri" w:eastAsia="Times New Roman" w:hAnsi="Calibri" w:cs="Calibri"/>
+                <w:color w:val="000000"/>
+                <w:lang w:eastAsia="pt-BR"/>
+              </w:rPr>
+              <w:t>3339,sempre</w:t>
+            </w:r>
+            <w:proofErr w:type="gramEnd"/>
+            <w:r>
+              <w:rPr>
+                <w:rFonts w:ascii="Calibri" w:eastAsia="Times New Roman" w:hAnsi="Calibri" w:cs="Calibri"/>
+                <w:color w:val="000000"/>
+                <w:lang w:eastAsia="pt-BR"/>
+              </w:rPr>
+              <w:t xml:space="preserve"> com a utilização de </w:t>
             </w:r>
             <w:proofErr w:type="spellStart"/>
             <w:r>
@@ -23262,7 +23403,7 @@
     </w:p>
     <w:p>
       <w:pPr>
-        <w:pStyle w:val="Ttulo1"/>
+        <w:pStyle w:val="Heading1"/>
         <w:rPr>
           <w:b/>
           <w:bCs/>
@@ -23862,7 +24003,7 @@
     </w:p>
     <w:p>
       <w:pPr>
-        <w:pStyle w:val="Ttulo1"/>
+        <w:pStyle w:val="Heading1"/>
         <w:rPr>
           <w:b/>
           <w:bCs/>
@@ -23981,7 +24122,7 @@
     </w:p>
     <w:p>
       <w:pPr>
-        <w:pStyle w:val="PargrafodaLista"/>
+        <w:pStyle w:val="ListParagraph"/>
         <w:numPr>
           <w:ilvl w:val="0"/>
           <w:numId w:val="2"/>
@@ -23993,7 +24134,7 @@
     </w:p>
     <w:p>
       <w:pPr>
-        <w:pStyle w:val="PargrafodaLista"/>
+        <w:pStyle w:val="ListParagraph"/>
         <w:numPr>
           <w:ilvl w:val="0"/>
           <w:numId w:val="2"/>
@@ -24005,7 +24146,7 @@
     </w:p>
     <w:p>
       <w:pPr>
-        <w:pStyle w:val="PargrafodaLista"/>
+        <w:pStyle w:val="ListParagraph"/>
         <w:numPr>
           <w:ilvl w:val="0"/>
           <w:numId w:val="3"/>
@@ -24020,7 +24161,7 @@
     </w:p>
     <w:p>
       <w:pPr>
-        <w:pStyle w:val="PargrafodaLista"/>
+        <w:pStyle w:val="ListParagraph"/>
         <w:numPr>
           <w:ilvl w:val="0"/>
           <w:numId w:val="3"/>
@@ -24032,13 +24173,13 @@
     </w:p>
     <w:p>
       <w:pPr>
-        <w:pStyle w:val="PargrafodaLista"/>
+        <w:pStyle w:val="ListParagraph"/>
         <w:ind w:left="765"/>
       </w:pPr>
     </w:p>
     <w:p>
       <w:pPr>
-        <w:pStyle w:val="PargrafodaLista"/>
+        <w:pStyle w:val="ListParagraph"/>
         <w:numPr>
           <w:ilvl w:val="0"/>
           <w:numId w:val="2"/>
@@ -24050,7 +24191,7 @@
     </w:p>
     <w:p>
       <w:pPr>
-        <w:pStyle w:val="PargrafodaLista"/>
+        <w:pStyle w:val="ListParagraph"/>
         <w:numPr>
           <w:ilvl w:val="0"/>
           <w:numId w:val="4"/>
@@ -24062,7 +24203,7 @@
     </w:p>
     <w:p>
       <w:pPr>
-        <w:pStyle w:val="PargrafodaLista"/>
+        <w:pStyle w:val="ListParagraph"/>
         <w:numPr>
           <w:ilvl w:val="0"/>
           <w:numId w:val="4"/>
@@ -24074,7 +24215,7 @@
     </w:p>
     <w:p>
       <w:pPr>
-        <w:pStyle w:val="PargrafodaLista"/>
+        <w:pStyle w:val="ListParagraph"/>
         <w:numPr>
           <w:ilvl w:val="0"/>
           <w:numId w:val="4"/>
@@ -24094,7 +24235,7 @@
     </w:p>
     <w:p>
       <w:pPr>
-        <w:pStyle w:val="PargrafodaLista"/>
+        <w:pStyle w:val="ListParagraph"/>
         <w:numPr>
           <w:ilvl w:val="0"/>
           <w:numId w:val="4"/>
@@ -24142,7 +24283,7 @@
     </w:p>
     <w:p>
       <w:pPr>
-        <w:pStyle w:val="PargrafodaLista"/>
+        <w:pStyle w:val="ListParagraph"/>
         <w:numPr>
           <w:ilvl w:val="0"/>
           <w:numId w:val="2"/>
@@ -24179,7 +24320,7 @@
     </w:p>
     <w:p>
       <w:pPr>
-        <w:pStyle w:val="PargrafodaLista"/>
+        <w:pStyle w:val="ListParagraph"/>
         <w:numPr>
           <w:ilvl w:val="0"/>
           <w:numId w:val="2"/>
@@ -24214,7 +24355,7 @@
     </w:p>
     <w:p>
       <w:pPr>
-        <w:pStyle w:val="PargrafodaLista"/>
+        <w:pStyle w:val="ListParagraph"/>
         <w:numPr>
           <w:ilvl w:val="0"/>
           <w:numId w:val="2"/>
@@ -24237,7 +24378,7 @@
     </w:p>
     <w:p>
       <w:pPr>
-        <w:pStyle w:val="PargrafodaLista"/>
+        <w:pStyle w:val="ListParagraph"/>
         <w:numPr>
           <w:ilvl w:val="0"/>
           <w:numId w:val="2"/>
@@ -24252,7 +24393,7 @@
     </w:p>
     <w:p>
       <w:pPr>
-        <w:pStyle w:val="PargrafodaLista"/>
+        <w:pStyle w:val="ListParagraph"/>
         <w:numPr>
           <w:ilvl w:val="0"/>
           <w:numId w:val="2"/>
@@ -24275,19 +24416,19 @@
     </w:p>
     <w:p>
       <w:pPr>
-        <w:pStyle w:val="PargrafodaLista"/>
+        <w:pStyle w:val="ListParagraph"/>
         <w:ind w:left="765"/>
       </w:pPr>
     </w:p>
     <w:p>
       <w:pPr>
-        <w:pStyle w:val="PargrafodaLista"/>
+        <w:pStyle w:val="ListParagraph"/>
         <w:ind w:left="765"/>
       </w:pPr>
     </w:p>
     <w:p>
       <w:pPr>
-        <w:pStyle w:val="PargrafodaLista"/>
+        <w:pStyle w:val="ListParagraph"/>
         <w:ind w:left="765"/>
         <w:rPr>
           <w:u w:val="single"/>
@@ -24296,7 +24437,7 @@
     </w:p>
     <w:p>
       <w:pPr>
-        <w:pStyle w:val="PargrafodaLista"/>
+        <w:pStyle w:val="ListParagraph"/>
         <w:ind w:left="765"/>
         <w:rPr>
           <w:b/>
@@ -24333,7 +24474,7 @@
     </w:p>
     <w:p>
       <w:pPr>
-        <w:pStyle w:val="PargrafodaLista"/>
+        <w:pStyle w:val="ListParagraph"/>
         <w:numPr>
           <w:ilvl w:val="0"/>
           <w:numId w:val="2"/>
@@ -24356,7 +24497,7 @@
     </w:p>
     <w:p>
       <w:pPr>
-        <w:pStyle w:val="PargrafodaLista"/>
+        <w:pStyle w:val="ListParagraph"/>
         <w:numPr>
           <w:ilvl w:val="0"/>
           <w:numId w:val="2"/>
@@ -24380,7 +24521,7 @@
     </w:p>
     <w:p>
       <w:pPr>
-        <w:pStyle w:val="PargrafodaLista"/>
+        <w:pStyle w:val="ListParagraph"/>
         <w:numPr>
           <w:ilvl w:val="0"/>
           <w:numId w:val="2"/>
@@ -24404,7 +24545,7 @@
     </w:p>
     <w:p>
       <w:pPr>
-        <w:pStyle w:val="PargrafodaLista"/>
+        <w:pStyle w:val="ListParagraph"/>
         <w:ind w:left="765"/>
       </w:pPr>
     </w:p>
@@ -24461,7 +24602,7 @@
     </w:p>
     <w:p>
       <w:pPr>
-        <w:pStyle w:val="PargrafodaLista"/>
+        <w:pStyle w:val="ListParagraph"/>
         <w:numPr>
           <w:ilvl w:val="0"/>
           <w:numId w:val="5"/>
@@ -24481,7 +24622,7 @@
     </w:p>
     <w:p>
       <w:pPr>
-        <w:pStyle w:val="PargrafodaLista"/>
+        <w:pStyle w:val="ListParagraph"/>
         <w:numPr>
           <w:ilvl w:val="0"/>
           <w:numId w:val="5"/>
@@ -24509,7 +24650,7 @@
     </w:p>
     <w:p>
       <w:pPr>
-        <w:pStyle w:val="PargrafodaLista"/>
+        <w:pStyle w:val="ListParagraph"/>
         <w:numPr>
           <w:ilvl w:val="0"/>
           <w:numId w:val="5"/>
@@ -24529,7 +24670,7 @@
     </w:p>
     <w:p>
       <w:pPr>
-        <w:pStyle w:val="PargrafodaLista"/>
+        <w:pStyle w:val="ListParagraph"/>
       </w:pPr>
     </w:p>
     <w:p>
@@ -24558,7 +24699,7 @@
     </w:p>
     <w:p>
       <w:pPr>
-        <w:pStyle w:val="PargrafodaLista"/>
+        <w:pStyle w:val="ListParagraph"/>
         <w:numPr>
           <w:ilvl w:val="0"/>
           <w:numId w:val="6"/>
@@ -24573,7 +24714,7 @@
     </w:p>
     <w:p>
       <w:pPr>
-        <w:pStyle w:val="PargrafodaLista"/>
+        <w:pStyle w:val="ListParagraph"/>
         <w:numPr>
           <w:ilvl w:val="0"/>
           <w:numId w:val="6"/>
@@ -24588,7 +24729,7 @@
     </w:p>
     <w:p>
       <w:pPr>
-        <w:pStyle w:val="PargrafodaLista"/>
+        <w:pStyle w:val="ListParagraph"/>
         <w:numPr>
           <w:ilvl w:val="0"/>
           <w:numId w:val="6"/>
@@ -24691,7 +24832,7 @@
     </w:p>
     <w:p>
       <w:pPr>
-        <w:pStyle w:val="Ttulo1"/>
+        <w:pStyle w:val="Heading1"/>
         <w:rPr>
           <w:b/>
           <w:bCs/>
@@ -25115,7 +25256,7 @@
     </w:p>
     <w:p>
       <w:pPr>
-        <w:pStyle w:val="Ttulo1"/>
+        <w:pStyle w:val="Heading1"/>
         <w:rPr>
           <w:b/>
           <w:bCs/>
@@ -25145,7 +25286,7 @@
     </w:p>
     <w:tbl>
       <w:tblPr>
-        <w:tblStyle w:val="Tabelacomgrade"/>
+        <w:tblStyle w:val="TableGrid"/>
         <w:tblW w:w="0" w:type="auto"/>
         <w:tblLook w:val="04A0" w:firstRow="1" w:lastRow="0" w:firstColumn="1" w:lastColumn="0" w:noHBand="0" w:noVBand="1"/>
       </w:tblPr>
@@ -28555,7 +28696,27 @@
                 <w:bCs/>
                 <w:color w:val="3B3838" w:themeColor="background2" w:themeShade="40"/>
               </w:rPr>
-              <w:t xml:space="preserve"> pra </w:t>
+              <w:t xml:space="preserve"> </w:t>
+            </w:r>
+            <w:proofErr w:type="gramStart"/>
+            <w:r>
+              <w:rPr>
+                <w:rFonts w:cstheme="minorHAnsi"/>
+                <w:b/>
+                <w:bCs/>
+                <w:color w:val="3B3838" w:themeColor="background2" w:themeShade="40"/>
+              </w:rPr>
+              <w:t>pra</w:t>
+            </w:r>
+            <w:proofErr w:type="gramEnd"/>
+            <w:r>
+              <w:rPr>
+                <w:rFonts w:cstheme="minorHAnsi"/>
+                <w:b/>
+                <w:bCs/>
+                <w:color w:val="3B3838" w:themeColor="background2" w:themeShade="40"/>
+              </w:rPr>
+              <w:t xml:space="preserve"> </w:t>
             </w:r>
             <w:proofErr w:type="spellStart"/>
             <w:r>
@@ -28597,6 +28758,199 @@
                 <w:color w:val="3B3838" w:themeColor="background2" w:themeShade="40"/>
               </w:rPr>
               <w:t>Yuri Ito</w:t>
+            </w:r>
+          </w:p>
+        </w:tc>
+      </w:tr>
+      <w:tr>
+        <w:tc>
+          <w:tcPr>
+            <w:tcW w:w="1298" w:type="dxa"/>
+            <w:tcBorders>
+              <w:top w:val="single" w:sz="4" w:space="0" w:color="767171"/>
+              <w:left w:val="single" w:sz="4" w:space="0" w:color="767171"/>
+              <w:bottom w:val="single" w:sz="4" w:space="0" w:color="767171"/>
+              <w:right w:val="single" w:sz="4" w:space="0" w:color="767171"/>
+            </w:tcBorders>
+          </w:tcPr>
+          <w:p>
+            <w:pPr>
+              <w:rPr>
+                <w:rFonts w:cstheme="minorHAnsi"/>
+                <w:b/>
+                <w:bCs/>
+                <w:color w:val="3B3838" w:themeColor="background2" w:themeShade="40"/>
+              </w:rPr>
+            </w:pPr>
+            <w:r>
+              <w:rPr>
+                <w:rFonts w:cstheme="minorHAnsi"/>
+                <w:b/>
+                <w:bCs/>
+                <w:color w:val="3B3838" w:themeColor="background2" w:themeShade="40"/>
+              </w:rPr>
+              <w:t>30/03/2022</w:t>
+            </w:r>
+          </w:p>
+        </w:tc>
+        <w:tc>
+          <w:tcPr>
+            <w:tcW w:w="1674" w:type="dxa"/>
+            <w:tcBorders>
+              <w:top w:val="single" w:sz="4" w:space="0" w:color="767171"/>
+              <w:left w:val="single" w:sz="4" w:space="0" w:color="767171"/>
+              <w:bottom w:val="single" w:sz="4" w:space="0" w:color="767171"/>
+              <w:right w:val="single" w:sz="4" w:space="0" w:color="767171"/>
+            </w:tcBorders>
+          </w:tcPr>
+          <w:p>
+            <w:pPr>
+              <w:rPr>
+                <w:rFonts w:cstheme="minorHAnsi"/>
+                <w:b/>
+                <w:bCs/>
+                <w:color w:val="3B3838" w:themeColor="background2" w:themeShade="40"/>
+              </w:rPr>
+            </w:pPr>
+            <w:r>
+              <w:rPr>
+                <w:rFonts w:cstheme="minorHAnsi"/>
+                <w:b/>
+                <w:bCs/>
+                <w:color w:val="3B3838" w:themeColor="background2" w:themeShade="40"/>
+              </w:rPr>
+              <w:t>4/5</w:t>
+            </w:r>
+          </w:p>
+        </w:tc>
+        <w:tc>
+          <w:tcPr>
+            <w:tcW w:w="4111" w:type="dxa"/>
+            <w:tcBorders>
+              <w:top w:val="single" w:sz="4" w:space="0" w:color="767171"/>
+              <w:left w:val="single" w:sz="4" w:space="0" w:color="767171"/>
+              <w:bottom w:val="single" w:sz="4" w:space="0" w:color="767171"/>
+              <w:right w:val="single" w:sz="4" w:space="0" w:color="767171"/>
+            </w:tcBorders>
+          </w:tcPr>
+          <w:p>
+            <w:pPr>
+              <w:rPr>
+                <w:rFonts w:cstheme="minorHAnsi"/>
+                <w:b/>
+                <w:bCs/>
+                <w:color w:val="3B3838" w:themeColor="background2" w:themeShade="40"/>
+              </w:rPr>
+            </w:pPr>
+            <w:r>
+              <w:rPr>
+                <w:rFonts w:cstheme="minorHAnsi"/>
+                <w:b/>
+                <w:bCs/>
+                <w:color w:val="3B3838" w:themeColor="background2" w:themeShade="40"/>
+              </w:rPr>
+              <w:t xml:space="preserve">Alteração do campo </w:t>
+            </w:r>
+            <w:proofErr w:type="spellStart"/>
+            <w:r>
+              <w:rPr>
+                <w:rFonts w:cstheme="minorHAnsi"/>
+                <w:b/>
+                <w:bCs/>
+                <w:color w:val="3B3838" w:themeColor="background2" w:themeShade="40"/>
+              </w:rPr>
+              <w:t>allowApartPurchase</w:t>
+            </w:r>
+            <w:proofErr w:type="spellEnd"/>
+            <w:r>
+              <w:rPr>
+                <w:rFonts w:cstheme="minorHAnsi"/>
+                <w:b/>
+                <w:bCs/>
+                <w:color w:val="3B3838" w:themeColor="background2" w:themeShade="40"/>
+              </w:rPr>
+              <w:t xml:space="preserve"> para nível de </w:t>
+            </w:r>
+            <w:proofErr w:type="spellStart"/>
+            <w:r>
+              <w:rPr>
+                <w:rFonts w:cstheme="minorHAnsi"/>
+                <w:b/>
+                <w:bCs/>
+                <w:color w:val="3B3838" w:themeColor="background2" w:themeShade="40"/>
+              </w:rPr>
+              <w:t>coverages</w:t>
+            </w:r>
+            <w:proofErr w:type="spellEnd"/>
+            <w:r>
+              <w:rPr>
+                <w:rFonts w:cstheme="minorHAnsi"/>
+                <w:b/>
+                <w:bCs/>
+                <w:color w:val="3B3838" w:themeColor="background2" w:themeShade="40"/>
+              </w:rPr>
+              <w:t xml:space="preserve"> e o objeto </w:t>
+            </w:r>
+            <w:proofErr w:type="spellStart"/>
+            <w:r>
+              <w:rPr>
+                <w:rFonts w:cstheme="minorHAnsi"/>
+                <w:b/>
+                <w:bCs/>
+                <w:color w:val="3B3838" w:themeColor="background2" w:themeShade="40"/>
+              </w:rPr>
+              <w:t>validity</w:t>
+            </w:r>
+            <w:proofErr w:type="spellEnd"/>
+            <w:r>
+              <w:rPr>
+                <w:rFonts w:cstheme="minorHAnsi"/>
+                <w:b/>
+                <w:bCs/>
+                <w:color w:val="3B3838" w:themeColor="background2" w:themeShade="40"/>
+              </w:rPr>
+              <w:t xml:space="preserve"> para </w:t>
+            </w:r>
+            <w:proofErr w:type="spellStart"/>
+            <w:r>
+              <w:rPr>
+                <w:rFonts w:cstheme="minorHAnsi"/>
+                <w:b/>
+                <w:bCs/>
+                <w:color w:val="3B3838" w:themeColor="background2" w:themeShade="40"/>
+              </w:rPr>
+              <w:t>array</w:t>
+            </w:r>
+            <w:proofErr w:type="spellEnd"/>
+          </w:p>
+        </w:tc>
+        <w:tc>
+          <w:tcPr>
+            <w:tcW w:w="1411" w:type="dxa"/>
+            <w:tcBorders>
+              <w:top w:val="single" w:sz="4" w:space="0" w:color="767171"/>
+              <w:left w:val="single" w:sz="4" w:space="0" w:color="767171"/>
+              <w:bottom w:val="single" w:sz="4" w:space="0" w:color="767171"/>
+              <w:right w:val="single" w:sz="4" w:space="0" w:color="767171"/>
+            </w:tcBorders>
+          </w:tcPr>
+          <w:p>
+            <w:pPr>
+              <w:rPr>
+                <w:rFonts w:cstheme="minorHAnsi"/>
+                <w:b/>
+                <w:bCs/>
+                <w:color w:val="3B3838" w:themeColor="background2" w:themeShade="40"/>
+              </w:rPr>
+            </w:pPr>
+            <w:r>
+              <w:rPr>
+                <w:rFonts w:cstheme="minorHAnsi"/>
+                <w:b/>
+                <w:bCs/>
+                <w:color w:val="3B3838" w:themeColor="background2" w:themeShade="40"/>
+              </w:rPr>
+              <w:t>Laura Tomé</w:t>
             </w:r>
           </w:p>
         </w:tc>
@@ -28660,7 +29014,7 @@
 <w:ftr xmlns:wpc="http://schemas.microsoft.com/office/word/2010/wordprocessingCanvas" xmlns:cx="http://schemas.microsoft.com/office/drawing/2014/chartex" xmlns:cx1="http://schemas.microsoft.com/office/drawing/2015/9/8/chartex" xmlns:cx2="http://schemas.microsoft.com/office/drawing/2015/10/21/chartex" xmlns:cx3="http://schemas.microsoft.com/office/drawing/2016/5/9/chartex" xmlns:cx4="http://schemas.microsoft.com/office/drawing/2016/5/10/chartex" xmlns:cx5="http://schemas.microsoft.com/office/drawing/2016/5/11/chartex" xmlns:cx6="http://schemas.microsoft.com/office/drawing/2016/5/12/chartex" xmlns:cx7="http://schemas.microsoft.com/office/drawing/2016/5/13/chartex" xmlns:cx8="http://schemas.microsoft.com/office/drawing/2016/5/14/chartex" xmlns:mc="http://schemas.openxmlformats.org/markup-compatibility/2006" xmlns:aink="http://schemas.microsoft.com/office/drawing/2016/ink" xmlns:am3d="http://schemas.microsoft.com/office/drawing/2017/model3d" xmlns:o="urn:schemas-microsoft-com:office:office" xmlns:r="http://schemas.openxmlformats.org/officeDocument/2006/relationships" xmlns:m="http://schemas.openxmlformats.org/officeDocument/2006/math" xmlns:v="urn:schemas-microsoft-com:vml" xmlns:wp14="http://schemas.microsoft.com/office/word/2010/wordprocessingDrawing" xmlns:wp="http://schemas.openxmlformats.org/drawingml/2006/wordprocessingDrawing" xmlns:w10="urn:schemas-microsoft-com:office:word" xmlns:w="http://schemas.openxmlformats.org/wordprocessingml/2006/main" xmlns:w14="http://schemas.microsoft.com/office/word/2010/wordml" xmlns:w15="http://schemas.microsoft.com/office/word/2012/wordml" xmlns:w16cex="http://schemas.microsoft.com/office/word/2018/wordml/cex" xmlns:w16cid="http://schemas.microsoft.com/office/word/2016/wordml/cid" xmlns:w16="http://schemas.microsoft.com/office/word/2018/wordml" xmlns:w16se="http://schemas.microsoft.com/office/word/2015/wordml/symex" xmlns:wpg="http://schemas.microsoft.com/office/word/2010/wordprocessingGroup" xmlns:wpi="http://schemas.microsoft.com/office/word/2010/wordprocessingInk" xmlns:wne="http://schemas.microsoft.com/office/word/2006/wordml" xmlns:wps="http://schemas.microsoft.com/office/word/2010/wordprocessingShape" mc:Ignorable="w14 w15 w16se w16cid w16 w16cex wp14">
   <w:p>
     <w:pPr>
-      <w:pStyle w:val="Rodap"/>
+      <w:pStyle w:val="Footer"/>
       <w:jc w:val="right"/>
     </w:pPr>
     <w:r>
@@ -28714,7 +29068,7 @@
   </w:p>
   <w:p>
     <w:pPr>
-      <w:pStyle w:val="Rodap"/>
+      <w:pStyle w:val="Footer"/>
     </w:pPr>
   </w:p>
 </w:ftr>
@@ -28756,7 +29110,7 @@
 <w:hdr xmlns:wpc="http://schemas.microsoft.com/office/word/2010/wordprocessingCanvas" xmlns:cx="http://schemas.microsoft.com/office/drawing/2014/chartex" xmlns:cx1="http://schemas.microsoft.com/office/drawing/2015/9/8/chartex" xmlns:cx2="http://schemas.microsoft.com/office/drawing/2015/10/21/chartex" xmlns:cx3="http://schemas.microsoft.com/office/drawing/2016/5/9/chartex" xmlns:cx4="http://schemas.microsoft.com/office/drawing/2016/5/10/chartex" xmlns:cx5="http://schemas.microsoft.com/office/drawing/2016/5/11/chartex" xmlns:cx6="http://schemas.microsoft.com/office/drawing/2016/5/12/chartex" xmlns:cx7="http://schemas.microsoft.com/office/drawing/2016/5/13/chartex" xmlns:cx8="http://schemas.microsoft.com/office/drawing/2016/5/14/chartex" xmlns:mc="http://schemas.openxmlformats.org/markup-compatibility/2006" xmlns:aink="http://schemas.microsoft.com/office/drawing/2016/ink" xmlns:am3d="http://schemas.microsoft.com/office/drawing/2017/model3d" xmlns:o="urn:schemas-microsoft-com:office:office" xmlns:r="http://schemas.openxmlformats.org/officeDocument/2006/relationships" xmlns:m="http://schemas.openxmlformats.org/officeDocument/2006/math" xmlns:v="urn:schemas-microsoft-com:vml" xmlns:wp14="http://schemas.microsoft.com/office/word/2010/wordprocessingDrawing" xmlns:wp="http://schemas.openxmlformats.org/drawingml/2006/wordprocessingDrawing" xmlns:w10="urn:schemas-microsoft-com:office:word" xmlns:w="http://schemas.openxmlformats.org/wordprocessingml/2006/main" xmlns:w14="http://schemas.microsoft.com/office/word/2010/wordml" xmlns:w15="http://schemas.microsoft.com/office/word/2012/wordml" xmlns:w16cex="http://schemas.microsoft.com/office/word/2018/wordml/cex" xmlns:w16cid="http://schemas.microsoft.com/office/word/2016/wordml/cid" xmlns:w16="http://schemas.microsoft.com/office/word/2018/wordml" xmlns:w16se="http://schemas.microsoft.com/office/word/2015/wordml/symex" xmlns:wpg="http://schemas.microsoft.com/office/word/2010/wordprocessingGroup" xmlns:wpi="http://schemas.microsoft.com/office/word/2010/wordprocessingInk" xmlns:wne="http://schemas.microsoft.com/office/word/2006/wordml" xmlns:wps="http://schemas.microsoft.com/office/word/2010/wordprocessingShape" mc:Ignorable="w14 w15 w16se w16cid w16 w16cex wp14">
   <w:p>
     <w:pPr>
-      <w:pStyle w:val="Cabealho"/>
+      <w:pStyle w:val="Header"/>
       <w:jc w:val="center"/>
     </w:pPr>
     <w:r>
@@ -29764,11 +30118,11 @@
     <w:name w:val="Normal"/>
     <w:qFormat/>
   </w:style>
-  <w:style w:type="paragraph" w:styleId="Ttulo1">
+  <w:style w:type="paragraph" w:styleId="Heading1">
     <w:name w:val="heading 1"/>
     <w:basedOn w:val="Normal"/>
     <w:next w:val="Normal"/>
-    <w:link w:val="Ttulo1Char"/>
+    <w:link w:val="Heading1Char"/>
     <w:uiPriority w:val="9"/>
     <w:qFormat/>
     <w:rsid w:val="00344980"/>
@@ -29785,11 +30139,11 @@
       <w:szCs w:val="32"/>
     </w:rPr>
   </w:style>
-  <w:style w:type="paragraph" w:styleId="Ttulo2">
+  <w:style w:type="paragraph" w:styleId="Heading2">
     <w:name w:val="heading 2"/>
     <w:basedOn w:val="Normal"/>
     <w:next w:val="Normal"/>
-    <w:link w:val="Ttulo2Char"/>
+    <w:link w:val="Heading2Char"/>
     <w:uiPriority w:val="9"/>
     <w:unhideWhenUsed/>
     <w:qFormat/>
@@ -29807,11 +30161,11 @@
       <w:szCs w:val="26"/>
     </w:rPr>
   </w:style>
-  <w:style w:type="paragraph" w:styleId="Ttulo3">
+  <w:style w:type="paragraph" w:styleId="Heading3">
     <w:name w:val="heading 3"/>
     <w:basedOn w:val="Normal"/>
     <w:next w:val="Normal"/>
-    <w:link w:val="Ttulo3Char"/>
+    <w:link w:val="Heading3Char"/>
     <w:uiPriority w:val="9"/>
     <w:semiHidden/>
     <w:unhideWhenUsed/>
@@ -29830,13 +30184,13 @@
       <w:szCs w:val="24"/>
     </w:rPr>
   </w:style>
-  <w:style w:type="character" w:default="1" w:styleId="Fontepargpadro">
+  <w:style w:type="character" w:default="1" w:styleId="DefaultParagraphFont">
     <w:name w:val="Default Paragraph Font"/>
     <w:uiPriority w:val="1"/>
     <w:semiHidden/>
     <w:unhideWhenUsed/>
   </w:style>
-  <w:style w:type="table" w:default="1" w:styleId="Tabelanormal">
+  <w:style w:type="table" w:default="1" w:styleId="TableNormal">
     <w:name w:val="Normal Table"/>
     <w:uiPriority w:val="99"/>
     <w:semiHidden/>
@@ -29851,15 +30205,15 @@
       </w:tblCellMar>
     </w:tblPr>
   </w:style>
-  <w:style w:type="numbering" w:default="1" w:styleId="Semlista">
+  <w:style w:type="numbering" w:default="1" w:styleId="NoList">
     <w:name w:val="No List"/>
     <w:uiPriority w:val="99"/>
     <w:semiHidden/>
     <w:unhideWhenUsed/>
   </w:style>
-  <w:style w:type="table" w:styleId="Tabelacomgrade">
+  <w:style w:type="table" w:styleId="TableGrid">
     <w:name w:val="Table Grid"/>
-    <w:basedOn w:val="Tabelanormal"/>
+    <w:basedOn w:val="TableNormal"/>
     <w:uiPriority w:val="39"/>
     <w:rsid w:val="0028696D"/>
     <w:pPr>
@@ -29878,7 +30232,7 @@
   </w:style>
   <w:style w:type="character" w:styleId="Hyperlink">
     <w:name w:val="Hyperlink"/>
-    <w:basedOn w:val="Fontepargpadro"/>
+    <w:basedOn w:val="DefaultParagraphFont"/>
     <w:uiPriority w:val="99"/>
     <w:unhideWhenUsed/>
     <w:rsid w:val="001D7150"/>
@@ -29887,9 +30241,9 @@
       <w:u w:val="single"/>
     </w:rPr>
   </w:style>
-  <w:style w:type="character" w:styleId="MenoPendente">
+  <w:style w:type="character" w:styleId="UnresolvedMention">
     <w:name w:val="Unresolved Mention"/>
-    <w:basedOn w:val="Fontepargpadro"/>
+    <w:basedOn w:val="DefaultParagraphFont"/>
     <w:uiPriority w:val="99"/>
     <w:semiHidden/>
     <w:unhideWhenUsed/>
@@ -29899,9 +30253,9 @@
       <w:shd w:val="clear" w:color="auto" w:fill="E1DFDD"/>
     </w:rPr>
   </w:style>
-  <w:style w:type="character" w:styleId="HiperlinkVisitado">
+  <w:style w:type="character" w:styleId="FollowedHyperlink">
     <w:name w:val="FollowedHyperlink"/>
-    <w:basedOn w:val="Fontepargpadro"/>
+    <w:basedOn w:val="DefaultParagraphFont"/>
     <w:uiPriority w:val="99"/>
     <w:semiHidden/>
     <w:unhideWhenUsed/>
@@ -29911,9 +30265,9 @@
       <w:u w:val="single"/>
     </w:rPr>
   </w:style>
-  <w:style w:type="character" w:styleId="Refdecomentrio">
+  <w:style w:type="character" w:styleId="CommentReference">
     <w:name w:val="annotation reference"/>
-    <w:basedOn w:val="Fontepargpadro"/>
+    <w:basedOn w:val="DefaultParagraphFont"/>
     <w:uiPriority w:val="99"/>
     <w:semiHidden/>
     <w:unhideWhenUsed/>
@@ -29923,10 +30277,10 @@
       <w:szCs w:val="16"/>
     </w:rPr>
   </w:style>
-  <w:style w:type="paragraph" w:styleId="Textodecomentrio">
+  <w:style w:type="paragraph" w:styleId="CommentText">
     <w:name w:val="annotation text"/>
     <w:basedOn w:val="Normal"/>
-    <w:link w:val="TextodecomentrioChar"/>
+    <w:link w:val="CommentTextChar"/>
     <w:uiPriority w:val="99"/>
     <w:semiHidden/>
     <w:unhideWhenUsed/>
@@ -29939,10 +30293,10 @@
       <w:szCs w:val="20"/>
     </w:rPr>
   </w:style>
-  <w:style w:type="character" w:customStyle="1" w:styleId="TextodecomentrioChar">
-    <w:name w:val="Texto de comentário Char"/>
-    <w:basedOn w:val="Fontepargpadro"/>
-    <w:link w:val="Textodecomentrio"/>
+  <w:style w:type="character" w:customStyle="1" w:styleId="CommentTextChar">
+    <w:name w:val="Comment Text Char"/>
+    <w:basedOn w:val="DefaultParagraphFont"/>
+    <w:link w:val="CommentText"/>
     <w:uiPriority w:val="99"/>
     <w:semiHidden/>
     <w:rsid w:val="00E26339"/>
@@ -29951,11 +30305,11 @@
       <w:szCs w:val="20"/>
     </w:rPr>
   </w:style>
-  <w:style w:type="paragraph" w:styleId="Assuntodocomentrio">
+  <w:style w:type="paragraph" w:styleId="CommentSubject">
     <w:name w:val="annotation subject"/>
-    <w:basedOn w:val="Textodecomentrio"/>
-    <w:next w:val="Textodecomentrio"/>
-    <w:link w:val="AssuntodocomentrioChar"/>
+    <w:basedOn w:val="CommentText"/>
+    <w:next w:val="CommentText"/>
+    <w:link w:val="CommentSubjectChar"/>
     <w:uiPriority w:val="99"/>
     <w:semiHidden/>
     <w:unhideWhenUsed/>
@@ -29965,10 +30319,10 @@
       <w:bCs/>
     </w:rPr>
   </w:style>
-  <w:style w:type="character" w:customStyle="1" w:styleId="AssuntodocomentrioChar">
-    <w:name w:val="Assunto do comentário Char"/>
-    <w:basedOn w:val="TextodecomentrioChar"/>
-    <w:link w:val="Assuntodocomentrio"/>
+  <w:style w:type="character" w:customStyle="1" w:styleId="CommentSubjectChar">
+    <w:name w:val="Comment Subject Char"/>
+    <w:basedOn w:val="CommentTextChar"/>
+    <w:link w:val="CommentSubject"/>
     <w:uiPriority w:val="99"/>
     <w:semiHidden/>
     <w:rsid w:val="00E26339"/>
@@ -29979,10 +30333,10 @@
       <w:szCs w:val="20"/>
     </w:rPr>
   </w:style>
-  <w:style w:type="paragraph" w:styleId="Textodebalo">
+  <w:style w:type="paragraph" w:styleId="BalloonText">
     <w:name w:val="Balloon Text"/>
     <w:basedOn w:val="Normal"/>
-    <w:link w:val="TextodebaloChar"/>
+    <w:link w:val="BalloonTextChar"/>
     <w:uiPriority w:val="99"/>
     <w:semiHidden/>
     <w:unhideWhenUsed/>
@@ -29996,10 +30350,10 @@
       <w:szCs w:val="18"/>
     </w:rPr>
   </w:style>
-  <w:style w:type="character" w:customStyle="1" w:styleId="TextodebaloChar">
-    <w:name w:val="Texto de balão Char"/>
-    <w:basedOn w:val="Fontepargpadro"/>
-    <w:link w:val="Textodebalo"/>
+  <w:style w:type="character" w:customStyle="1" w:styleId="BalloonTextChar">
+    <w:name w:val="Balloon Text Char"/>
+    <w:basedOn w:val="DefaultParagraphFont"/>
+    <w:link w:val="BalloonText"/>
     <w:uiPriority w:val="99"/>
     <w:semiHidden/>
     <w:rsid w:val="00E26339"/>
@@ -30009,7 +30363,7 @@
       <w:szCs w:val="18"/>
     </w:rPr>
   </w:style>
-  <w:style w:type="paragraph" w:styleId="PargrafodaLista">
+  <w:style w:type="paragraph" w:styleId="ListParagraph">
     <w:name w:val="List Paragraph"/>
     <w:basedOn w:val="Normal"/>
     <w:uiPriority w:val="34"/>
@@ -30020,10 +30374,10 @@
       <w:contextualSpacing/>
     </w:pPr>
   </w:style>
-  <w:style w:type="paragraph" w:styleId="Cabealho">
+  <w:style w:type="paragraph" w:styleId="Header">
     <w:name w:val="header"/>
     <w:basedOn w:val="Normal"/>
-    <w:link w:val="CabealhoChar"/>
+    <w:link w:val="HeaderChar"/>
     <w:uiPriority w:val="99"/>
     <w:unhideWhenUsed/>
     <w:rsid w:val="00344980"/>
@@ -30035,17 +30389,17 @@
       <w:spacing w:after="0" w:line="240" w:lineRule="auto"/>
     </w:pPr>
   </w:style>
-  <w:style w:type="character" w:customStyle="1" w:styleId="CabealhoChar">
-    <w:name w:val="Cabeçalho Char"/>
-    <w:basedOn w:val="Fontepargpadro"/>
-    <w:link w:val="Cabealho"/>
+  <w:style w:type="character" w:customStyle="1" w:styleId="HeaderChar">
+    <w:name w:val="Header Char"/>
+    <w:basedOn w:val="DefaultParagraphFont"/>
+    <w:link w:val="Header"/>
     <w:uiPriority w:val="99"/>
     <w:rsid w:val="00344980"/>
   </w:style>
-  <w:style w:type="paragraph" w:styleId="Rodap">
+  <w:style w:type="paragraph" w:styleId="Footer">
     <w:name w:val="footer"/>
     <w:basedOn w:val="Normal"/>
-    <w:link w:val="RodapChar"/>
+    <w:link w:val="FooterChar"/>
     <w:uiPriority w:val="99"/>
     <w:unhideWhenUsed/>
     <w:rsid w:val="00344980"/>
@@ -30057,17 +30411,17 @@
       <w:spacing w:after="0" w:line="240" w:lineRule="auto"/>
     </w:pPr>
   </w:style>
-  <w:style w:type="character" w:customStyle="1" w:styleId="RodapChar">
-    <w:name w:val="Rodapé Char"/>
-    <w:basedOn w:val="Fontepargpadro"/>
-    <w:link w:val="Rodap"/>
+  <w:style w:type="character" w:customStyle="1" w:styleId="FooterChar">
+    <w:name w:val="Footer Char"/>
+    <w:basedOn w:val="DefaultParagraphFont"/>
+    <w:link w:val="Footer"/>
     <w:uiPriority w:val="99"/>
     <w:rsid w:val="00344980"/>
   </w:style>
-  <w:style w:type="character" w:customStyle="1" w:styleId="Ttulo1Char">
-    <w:name w:val="Título 1 Char"/>
-    <w:basedOn w:val="Fontepargpadro"/>
-    <w:link w:val="Ttulo1"/>
+  <w:style w:type="character" w:customStyle="1" w:styleId="Heading1Char">
+    <w:name w:val="Heading 1 Char"/>
+    <w:basedOn w:val="DefaultParagraphFont"/>
+    <w:link w:val="Heading1"/>
     <w:uiPriority w:val="9"/>
     <w:rsid w:val="00344980"/>
     <w:rPr>
@@ -30077,9 +30431,9 @@
       <w:szCs w:val="32"/>
     </w:rPr>
   </w:style>
-  <w:style w:type="paragraph" w:styleId="CabealhodoSumrio">
+  <w:style w:type="paragraph" w:styleId="TOCHeading">
     <w:name w:val="TOC Heading"/>
-    <w:basedOn w:val="Ttulo1"/>
+    <w:basedOn w:val="Heading1"/>
     <w:next w:val="Normal"/>
     <w:uiPriority w:val="39"/>
     <w:unhideWhenUsed/>
@@ -30092,10 +30446,10 @@
       <w:lang w:eastAsia="pt-BR"/>
     </w:rPr>
   </w:style>
-  <w:style w:type="character" w:customStyle="1" w:styleId="Ttulo2Char">
-    <w:name w:val="Título 2 Char"/>
-    <w:basedOn w:val="Fontepargpadro"/>
-    <w:link w:val="Ttulo2"/>
+  <w:style w:type="character" w:customStyle="1" w:styleId="Heading2Char">
+    <w:name w:val="Heading 2 Char"/>
+    <w:basedOn w:val="DefaultParagraphFont"/>
+    <w:link w:val="Heading2"/>
     <w:uiPriority w:val="9"/>
     <w:rsid w:val="00C222F8"/>
     <w:rPr>
@@ -30105,7 +30459,7 @@
       <w:szCs w:val="26"/>
     </w:rPr>
   </w:style>
-  <w:style w:type="paragraph" w:styleId="Sumrio1">
+  <w:style w:type="paragraph" w:styleId="TOC1">
     <w:name w:val="toc 1"/>
     <w:basedOn w:val="Normal"/>
     <w:next w:val="Normal"/>
@@ -30117,7 +30471,7 @@
       <w:spacing w:after="100"/>
     </w:pPr>
   </w:style>
-  <w:style w:type="paragraph" w:styleId="Sumrio2">
+  <w:style w:type="paragraph" w:styleId="TOC2">
     <w:name w:val="toc 2"/>
     <w:basedOn w:val="Normal"/>
     <w:next w:val="Normal"/>
@@ -30130,9 +30484,9 @@
       <w:ind w:left="220"/>
     </w:pPr>
   </w:style>
-  <w:style w:type="paragraph" w:styleId="SemEspaamento">
+  <w:style w:type="paragraph" w:styleId="NoSpacing">
     <w:name w:val="No Spacing"/>
-    <w:link w:val="SemEspaamentoChar"/>
+    <w:link w:val="NoSpacingChar"/>
     <w:uiPriority w:val="1"/>
     <w:qFormat/>
     <w:rsid w:val="00C222F8"/>
@@ -30144,10 +30498,10 @@
       <w:lang w:eastAsia="pt-BR"/>
     </w:rPr>
   </w:style>
-  <w:style w:type="character" w:customStyle="1" w:styleId="SemEspaamentoChar">
-    <w:name w:val="Sem Espaçamento Char"/>
-    <w:basedOn w:val="Fontepargpadro"/>
-    <w:link w:val="SemEspaamento"/>
+  <w:style w:type="character" w:customStyle="1" w:styleId="NoSpacingChar">
+    <w:name w:val="No Spacing Char"/>
+    <w:basedOn w:val="DefaultParagraphFont"/>
+    <w:link w:val="NoSpacing"/>
     <w:uiPriority w:val="1"/>
     <w:rsid w:val="00C222F8"/>
     <w:rPr>
@@ -30155,10 +30509,10 @@
       <w:lang w:eastAsia="pt-BR"/>
     </w:rPr>
   </w:style>
-  <w:style w:type="character" w:customStyle="1" w:styleId="Ttulo3Char">
-    <w:name w:val="Título 3 Char"/>
-    <w:basedOn w:val="Fontepargpadro"/>
-    <w:link w:val="Ttulo3"/>
+  <w:style w:type="character" w:customStyle="1" w:styleId="Heading3Char">
+    <w:name w:val="Heading 3 Char"/>
+    <w:basedOn w:val="DefaultParagraphFont"/>
+    <w:link w:val="Heading3"/>
     <w:uiPriority w:val="9"/>
     <w:semiHidden/>
     <w:rsid w:val="00D90F1E"/>
@@ -30171,7 +30525,7 @@
   </w:style>
   <w:style w:type="numbering" w:customStyle="1" w:styleId="NoList1">
     <w:name w:val="No List1"/>
-    <w:next w:val="Semlista"/>
+    <w:next w:val="NoList"/>
     <w:uiPriority w:val="99"/>
     <w:semiHidden/>
     <w:unhideWhenUsed/>
@@ -30291,7 +30645,7 @@
   </w:style>
   <w:style w:type="numbering" w:customStyle="1" w:styleId="NoList2">
     <w:name w:val="No List2"/>
-    <w:next w:val="Semlista"/>
+    <w:next w:val="NoList"/>
     <w:uiPriority w:val="99"/>
     <w:semiHidden/>
     <w:unhideWhenUsed/>
@@ -30313,17 +30667,17 @@
   </w:style>
   <w:style w:type="character" w:customStyle="1" w:styleId="textrun">
     <w:name w:val="textrun"/>
-    <w:basedOn w:val="Fontepargpadro"/>
+    <w:basedOn w:val="DefaultParagraphFont"/>
     <w:rsid w:val="00E473A2"/>
   </w:style>
   <w:style w:type="character" w:customStyle="1" w:styleId="normaltextrun">
     <w:name w:val="normaltextrun"/>
-    <w:basedOn w:val="Fontepargpadro"/>
+    <w:basedOn w:val="DefaultParagraphFont"/>
     <w:rsid w:val="00E473A2"/>
   </w:style>
   <w:style w:type="character" w:customStyle="1" w:styleId="eop">
     <w:name w:val="eop"/>
-    <w:basedOn w:val="Fontepargpadro"/>
+    <w:basedOn w:val="DefaultParagraphFont"/>
     <w:rsid w:val="00E473A2"/>
   </w:style>
 </w:styles>
@@ -30625,33 +30979,6 @@
 </file>
 
 <file path=customXml/item1.xml><?xml version="1.0" encoding="utf-8"?>
-<p:properties xmlns:p="http://schemas.microsoft.com/office/2006/metadata/properties" xmlns:xsi="http://www.w3.org/2001/XMLSchema-instance" xmlns:pc="http://schemas.microsoft.com/office/infopath/2007/PartnerControls">
-  <documentManagement>
-    <SharedWithUsers xmlns="8104680d-40dd-43e9-8d5a-53ba965800ba">
-      <UserInfo>
-        <DisplayName/>
-        <AccountId xsi:nil="true"/>
-        <AccountType/>
-      </UserInfo>
-    </SharedWithUsers>
-  </documentManagement>
-</p:properties>
-</file>
-
-<file path=customXml/item2.xml><?xml version="1.0" encoding="utf-8"?>
-<b:Sources xmlns:b="http://schemas.openxmlformats.org/officeDocument/2006/bibliography" xmlns="http://schemas.openxmlformats.org/officeDocument/2006/bibliography" SelectedStyle="\APASixthEditionOfficeOnline.xsl" StyleName="APA" Version="6"/>
-</file>
-
-<file path=customXml/item3.xml><?xml version="1.0" encoding="utf-8"?>
-<?mso-contentType ?>
-<FormTemplates xmlns="http://schemas.microsoft.com/sharepoint/v3/contenttype/forms">
-  <Display>DocumentLibraryForm</Display>
-  <Edit>DocumentLibraryForm</Edit>
-  <New>DocumentLibraryForm</New>
-</FormTemplates>
-</file>
-
-<file path=customXml/item4.xml><?xml version="1.0" encoding="utf-8"?>
 <ct:contentTypeSchema xmlns:ct="http://schemas.microsoft.com/office/2006/metadata/contentType" xmlns:ma="http://schemas.microsoft.com/office/2006/metadata/properties/metaAttributes" ct:_="" ma:_="" ma:contentTypeName="Document" ma:contentTypeID="0x010100B2DF2DADB7F9C440AB2EAD3EC75B8DB6" ma:contentTypeVersion="12" ma:contentTypeDescription="Create a new document." ma:contentTypeScope="" ma:versionID="33f808da130a4948ee3f59ae73b1e2ab">
   <xsd:schema xmlns:xsd="http://www.w3.org/2001/XMLSchema" xmlns:xs="http://www.w3.org/2001/XMLSchema" xmlns:p="http://schemas.microsoft.com/office/2006/metadata/properties" xmlns:ns2="e448694a-d584-4c32-8a73-b25089e2a9e7" xmlns:ns3="8104680d-40dd-43e9-8d5a-53ba965800ba" targetNamespace="http://schemas.microsoft.com/office/2006/metadata/properties" ma:root="true" ma:fieldsID="6bb43e29c7c880fe89330c466bd310d4" ns2:_="" ns3:_="">
     <xsd:import namespace="e448694a-d584-4c32-8a73-b25089e2a9e7"/>
@@ -30868,7 +31195,53 @@
 </ct:contentTypeSchema>
 </file>
 
+<file path=customXml/item2.xml><?xml version="1.0" encoding="utf-8"?>
+<p:properties xmlns:p="http://schemas.microsoft.com/office/2006/metadata/properties" xmlns:xsi="http://www.w3.org/2001/XMLSchema-instance" xmlns:pc="http://schemas.microsoft.com/office/infopath/2007/PartnerControls">
+  <documentManagement>
+    <SharedWithUsers xmlns="8104680d-40dd-43e9-8d5a-53ba965800ba">
+      <UserInfo>
+        <DisplayName/>
+        <AccountId xsi:nil="true"/>
+        <AccountType/>
+      </UserInfo>
+    </SharedWithUsers>
+  </documentManagement>
+</p:properties>
+</file>
+
+<file path=customXml/item3.xml><?xml version="1.0" encoding="utf-8"?>
+<b:Sources xmlns:b="http://schemas.openxmlformats.org/officeDocument/2006/bibliography" xmlns="http://schemas.openxmlformats.org/officeDocument/2006/bibliography" SelectedStyle="\APASixthEditionOfficeOnline.xsl" StyleName="APA" Version="6"/>
+</file>
+
+<file path=customXml/item4.xml><?xml version="1.0" encoding="utf-8"?>
+<?mso-contentType ?>
+<FormTemplates xmlns="http://schemas.microsoft.com/sharepoint/v3/contenttype/forms">
+  <Display>DocumentLibraryForm</Display>
+  <Edit>DocumentLibraryForm</Edit>
+  <New>DocumentLibraryForm</New>
+</FormTemplates>
+</file>
+
 <file path=customXml/itemProps1.xml><?xml version="1.0" encoding="utf-8"?>
+<ds:datastoreItem xmlns:ds="http://schemas.openxmlformats.org/officeDocument/2006/customXml" ds:itemID="{BBEBD61E-CD55-48CB-998E-263DE7490E9B}">
+  <ds:schemaRefs>
+    <ds:schemaRef ds:uri="http://schemas.microsoft.com/office/2006/metadata/contentType"/>
+    <ds:schemaRef ds:uri="http://schemas.microsoft.com/office/2006/metadata/properties/metaAttributes"/>
+    <ds:schemaRef ds:uri="http://www.w3.org/2001/XMLSchema"/>
+    <ds:schemaRef ds:uri="http://schemas.microsoft.com/office/2006/metadata/properties"/>
+    <ds:schemaRef ds:uri="e448694a-d584-4c32-8a73-b25089e2a9e7"/>
+    <ds:schemaRef ds:uri="8104680d-40dd-43e9-8d5a-53ba965800ba"/>
+    <ds:schemaRef ds:uri="http://schemas.microsoft.com/office/2006/documentManagement/types"/>
+    <ds:schemaRef ds:uri="http://schemas.microsoft.com/office/infopath/2007/PartnerControls"/>
+    <ds:schemaRef ds:uri="http://schemas.openxmlformats.org/package/2006/metadata/core-properties"/>
+    <ds:schemaRef ds:uri="http://purl.org/dc/elements/1.1/"/>
+    <ds:schemaRef ds:uri="http://purl.org/dc/terms/"/>
+    <ds:schemaRef ds:uri="http://schemas.microsoft.com/internal/obd"/>
+  </ds:schemaRefs>
+</ds:datastoreItem>
+</file>
+
+<file path=customXml/itemProps2.xml><?xml version="1.0" encoding="utf-8"?>
 <ds:datastoreItem xmlns:ds="http://schemas.openxmlformats.org/officeDocument/2006/customXml" ds:itemID="{A344E661-598C-43A9-8C22-8A1D55333ABE}">
   <ds:schemaRefs>
     <ds:schemaRef ds:uri="http://schemas.microsoft.com/office/2006/documentManagement/types"/>
@@ -30885,7 +31258,7 @@
 </ds:datastoreItem>
 </file>
 
-<file path=customXml/itemProps2.xml><?xml version="1.0" encoding="utf-8"?>
+<file path=customXml/itemProps3.xml><?xml version="1.0" encoding="utf-8"?>
 <ds:datastoreItem xmlns:ds="http://schemas.openxmlformats.org/officeDocument/2006/customXml" ds:itemID="{E2534282-89C5-4C8D-A9AA-AB631858CB7A}">
   <ds:schemaRefs>
     <ds:schemaRef ds:uri="http://schemas.openxmlformats.org/officeDocument/2006/bibliography"/>
@@ -30893,29 +31266,10 @@
 </ds:datastoreItem>
 </file>
 
-<file path=customXml/itemProps3.xml><?xml version="1.0" encoding="utf-8"?>
+<file path=customXml/itemProps4.xml><?xml version="1.0" encoding="utf-8"?>
 <ds:datastoreItem xmlns:ds="http://schemas.openxmlformats.org/officeDocument/2006/customXml" ds:itemID="{08D4D6E1-5723-459A-973B-9608892D7E3C}">
   <ds:schemaRefs>
     <ds:schemaRef ds:uri="http://schemas.microsoft.com/sharepoint/v3/contenttype/forms"/>
   </ds:schemaRefs>
 </ds:datastoreItem>
-</file>
-
-<file path=customXml/itemProps4.xml><?xml version="1.0" encoding="utf-8"?>
-<ds:datastoreItem xmlns:ds="http://schemas.openxmlformats.org/officeDocument/2006/customXml" ds:itemID="{BBEBD61E-CD55-48CB-998E-263DE7490E9B}">
-  <ds:schemaRefs>
-    <ds:schemaRef ds:uri="http://schemas.microsoft.com/office/2006/metadata/contentType"/>
-    <ds:schemaRef ds:uri="http://schemas.microsoft.com/office/2006/metadata/properties/metaAttributes"/>
-    <ds:schemaRef ds:uri="http://www.w3.org/2001/XMLSchema"/>
-    <ds:schemaRef ds:uri="http://schemas.microsoft.com/office/2006/metadata/properties"/>
-    <ds:schemaRef ds:uri="e448694a-d584-4c32-8a73-b25089e2a9e7"/>
-    <ds:schemaRef ds:uri="8104680d-40dd-43e9-8d5a-53ba965800ba"/>
-    <ds:schemaRef ds:uri="http://schemas.microsoft.com/office/2006/documentManagement/types"/>
-    <ds:schemaRef ds:uri="http://schemas.microsoft.com/office/infopath/2007/PartnerControls"/>
-    <ds:schemaRef ds:uri="http://schemas.openxmlformats.org/package/2006/metadata/core-properties"/>
-    <ds:schemaRef ds:uri="http://purl.org/dc/elements/1.1/"/>
-    <ds:schemaRef ds:uri="http://purl.org/dc/terms/"/>
-    <ds:schemaRef ds:uri="http://schemas.microsoft.com/internal/obd"/>
-  </ds:schemaRefs>
-</ds:datastoreItem>
 </file>